--- a/doc/documentation/syncEd.docx
+++ b/doc/documentation/syncEd.docx
@@ -178,7 +178,19 @@
         <w:rPr>
           <w:lang w:val="en-US"/>
         </w:rPr>
-        <w:t xml:space="preserve">, which are flooded through the network, only contains the position in the text and the change itself. A change can include a string which will be inserted on a specified position, or a number of characters which should be deleted at a specified position. </w:t>
+        <w:t xml:space="preserve">, which are </w:t>
+      </w:r>
+      <w:r>
+        <w:rPr>
+          <w:lang w:val="en-US"/>
+        </w:rPr>
+        <w:t>sent in</w:t>
+      </w:r>
+      <w:r>
+        <w:rPr>
+          <w:lang w:val="en-US"/>
+        </w:rPr>
+        <w:t xml:space="preserve"> the network, only contains the position in the text and the change itself. A change can include a string which will be inserted on a specified position, or a number of characters which should be deleted at a specified position. </w:t>
       </w:r>
     </w:p>
     <w:p>
@@ -204,7 +216,7 @@
       <w:r>
         <w:rPr>
           <w:noProof/>
-          <w:lang w:val="en-US" w:eastAsia="de-AT"/>
+          <w:lang w:eastAsia="de-AT"/>
         </w:rPr>
         <w:drawing>
           <wp:anchor distT="0" distB="0" distL="114300" distR="114300" simplePos="0" relativeHeight="251658240" behindDoc="0" locked="0" layoutInCell="1" allowOverlap="1" wp14:anchorId="3DBF92A0" wp14:editId="7968D665">
@@ -216,7 +228,7 @@
               <wp:posOffset>51257</wp:posOffset>
             </wp:positionV>
             <wp:extent cx="2581910" cy="1843405"/>
-            <wp:effectExtent l="38100" t="0" r="66040" b="23495"/>
+            <wp:effectExtent l="38100" t="0" r="27940" b="23495"/>
             <wp:wrapSquare wrapText="bothSides"/>
             <wp:docPr id="1" name="Diagram 1"/>
             <wp:cNvGraphicFramePr/>
@@ -574,7 +586,19 @@
         <w:rPr>
           <w:lang w:val="en-US"/>
         </w:rPr>
-        <w:t xml:space="preserve"> for managing the participating clients.</w:t>
+        <w:t xml:space="preserve"> for managing the participating </w:t>
+      </w:r>
+      <w:r>
+        <w:rPr>
+          <w:lang w:val="en-US"/>
+        </w:rPr>
+        <w:t>clients</w:t>
+      </w:r>
+      <w:r>
+        <w:rPr>
+          <w:lang w:val="en-US"/>
+        </w:rPr>
+        <w:t>.</w:t>
       </w:r>
     </w:p>
     <w:p>
@@ -603,6 +627,47 @@
           <w:lang w:val="en-US"/>
         </w:rPr>
         <w:t>Network.Tcp</w:t>
+      </w:r>
+      <w:r>
+        <w:rPr>
+          <w:lang w:val="en-US"/>
+        </w:rPr>
+        <w:t>.SpanningTree</w:t>
+      </w:r>
+      <w:proofErr w:type="spellEnd"/>
+      <w:r>
+        <w:rPr>
+          <w:lang w:val="en-US"/>
+        </w:rPr>
+        <w:t>-Layer</w:t>
+      </w:r>
+    </w:p>
+    <w:p>
+      <w:pPr>
+        <w:rPr>
+          <w:lang w:val="en-US"/>
+        </w:rPr>
+      </w:pPr>
+      <w:r>
+        <w:rPr>
+          <w:lang w:val="en-US"/>
+        </w:rPr>
+        <w:t>TODO</w:t>
+      </w:r>
+    </w:p>
+    <w:p>
+      <w:pPr>
+        <w:pStyle w:val="Heading2"/>
+        <w:rPr>
+          <w:lang w:val="en-US"/>
+        </w:rPr>
+      </w:pPr>
+      <w:proofErr w:type="spellStart"/>
+      <w:r>
+        <w:rPr>
+          <w:lang w:val="en-US"/>
+        </w:rPr>
+        <w:t>Network.Tcp.CompleteGraph</w:t>
       </w:r>
       <w:proofErr w:type="spellEnd"/>
       <w:r>
@@ -661,7 +726,7 @@
       <w:r>
         <w:rPr>
           <w:noProof/>
-          <w:lang w:val="en-US" w:eastAsia="de-AT"/>
+          <w:lang w:eastAsia="de-AT"/>
         </w:rPr>
         <w:drawing>
           <wp:anchor distT="0" distB="0" distL="114300" distR="114300" simplePos="0" relativeHeight="251659264" behindDoc="0" locked="0" layoutInCell="1" allowOverlap="1" wp14:anchorId="13BF34A4" wp14:editId="295328F5">
@@ -695,7 +760,27 @@
         <w:rPr>
           <w:lang w:val="en-US"/>
         </w:rPr>
-        <w:t xml:space="preserve">The algorithms and concepts described in the following sections refers to our TCP-Layer implementation. </w:t>
+        <w:t>The algorithms and concepts described in the following sections refers to our TCP</w:t>
+      </w:r>
+      <w:r>
+        <w:rPr>
+          <w:lang w:val="en-US"/>
+        </w:rPr>
+        <w:t>-</w:t>
+      </w:r>
+      <w:proofErr w:type="spellStart"/>
+      <w:r>
+        <w:rPr>
+          <w:lang w:val="en-US"/>
+        </w:rPr>
+        <w:t>SpanningTree</w:t>
+      </w:r>
+      <w:proofErr w:type="spellEnd"/>
+      <w:r>
+        <w:rPr>
+          <w:lang w:val="en-US"/>
+        </w:rPr>
+        <w:t xml:space="preserve">-Layer implementation. </w:t>
       </w:r>
     </w:p>
     <w:p>
@@ -836,21 +921,14 @@
           <w:lang w:val="en-US"/>
         </w:rPr>
       </w:pPr>
-    </w:p>
-    <w:p>
-      <w:pPr>
-        <w:rPr>
-          <w:lang w:val="en-US"/>
-        </w:rPr>
-      </w:pPr>
-      <w:r>
-        <w:rPr>
-          <w:lang w:val="en-US"/>
-        </w:rPr>
-        <w:t xml:space="preserve">The network and are not actively using any concurrency mechanisms, as we never experienced concurrency issues. This might come from the fact that most actions are forwarded and reflected to the view model in the GUI and the WPF-bindings schedules changes and events correctly into the GUI-thread. </w:t>
-      </w:r>
       <w:bookmarkStart w:id="0" w:name="_GoBack"/>
       <w:bookmarkEnd w:id="0"/>
+      <w:r>
+        <w:rPr>
+          <w:lang w:val="en-US"/>
+        </w:rPr>
+        <w:t xml:space="preserve">The network and are not actively using any concurrency mechanisms, as we never experienced concurrency issues. This might come from the fact that most actions are forwarded and reflected to the view model in the GUI and the WPF-bindings schedules changes and events correctly into the GUI-thread. </w:t>
+      </w:r>
     </w:p>
     <w:p>
       <w:pPr>
@@ -972,242 +1050,14 @@
         <w:rPr>
           <w:sz w:val="22"/>
           <w:szCs w:val="22"/>
-          <w:lang w:val="en-US"/>
         </w:rPr>
       </w:pPr>
-      <w:proofErr w:type="spellStart"/>
       <w:r>
         <w:rPr>
           <w:sz w:val="22"/>
           <w:szCs w:val="22"/>
-          <w:lang w:val="en-US"/>
-        </w:rPr>
-        <w:t>Zusätzlich</w:t>
-      </w:r>
-      <w:proofErr w:type="spellEnd"/>
-      <w:r>
-        <w:rPr>
-          <w:sz w:val="22"/>
-          <w:szCs w:val="22"/>
-          <w:lang w:val="en-US"/>
-        </w:rPr>
-        <w:t xml:space="preserve"> </w:t>
-      </w:r>
-      <w:proofErr w:type="spellStart"/>
-      <w:r>
-        <w:rPr>
-          <w:sz w:val="22"/>
-          <w:szCs w:val="22"/>
-          <w:lang w:val="en-US"/>
-        </w:rPr>
-        <w:t>zur</w:t>
-      </w:r>
-      <w:proofErr w:type="spellEnd"/>
-      <w:r>
-        <w:rPr>
-          <w:sz w:val="22"/>
-          <w:szCs w:val="22"/>
-          <w:lang w:val="en-US"/>
-        </w:rPr>
-        <w:t xml:space="preserve"> </w:t>
-      </w:r>
-      <w:proofErr w:type="spellStart"/>
-      <w:r>
-        <w:rPr>
-          <w:sz w:val="22"/>
-          <w:szCs w:val="22"/>
-          <w:lang w:val="en-US"/>
-        </w:rPr>
-        <w:t>Implementierung</w:t>
-      </w:r>
-      <w:proofErr w:type="spellEnd"/>
-      <w:r>
-        <w:rPr>
-          <w:sz w:val="22"/>
-          <w:szCs w:val="22"/>
-          <w:lang w:val="en-US"/>
-        </w:rPr>
-        <w:t xml:space="preserve"> </w:t>
-      </w:r>
-      <w:proofErr w:type="spellStart"/>
-      <w:r>
-        <w:rPr>
-          <w:sz w:val="22"/>
-          <w:szCs w:val="22"/>
-          <w:lang w:val="en-US"/>
-        </w:rPr>
-        <w:t>soll</w:t>
-      </w:r>
-      <w:proofErr w:type="spellEnd"/>
-      <w:r>
-        <w:rPr>
-          <w:sz w:val="22"/>
-          <w:szCs w:val="22"/>
-          <w:lang w:val="en-US"/>
-        </w:rPr>
-        <w:t xml:space="preserve"> </w:t>
-      </w:r>
-      <w:proofErr w:type="spellStart"/>
-      <w:r>
-        <w:rPr>
-          <w:sz w:val="22"/>
-          <w:szCs w:val="22"/>
-          <w:lang w:val="en-US"/>
-        </w:rPr>
-        <w:t>ein</w:t>
-      </w:r>
-      <w:proofErr w:type="spellEnd"/>
-      <w:r>
-        <w:rPr>
-          <w:sz w:val="22"/>
-          <w:szCs w:val="22"/>
-          <w:lang w:val="en-US"/>
-        </w:rPr>
-        <w:t xml:space="preserve"> </w:t>
-      </w:r>
-      <w:proofErr w:type="spellStart"/>
-      <w:r>
-        <w:rPr>
-          <w:sz w:val="22"/>
-          <w:szCs w:val="22"/>
-          <w:lang w:val="en-US"/>
-        </w:rPr>
-        <w:t>etwa</w:t>
-      </w:r>
-      <w:proofErr w:type="spellEnd"/>
-      <w:r>
-        <w:rPr>
-          <w:sz w:val="22"/>
-          <w:szCs w:val="22"/>
-          <w:lang w:val="en-US"/>
-        </w:rPr>
-        <w:t xml:space="preserve"> 3-4 </w:t>
-      </w:r>
-      <w:proofErr w:type="spellStart"/>
-      <w:r>
-        <w:rPr>
-          <w:sz w:val="22"/>
-          <w:szCs w:val="22"/>
-          <w:lang w:val="en-US"/>
-        </w:rPr>
-        <w:t>seitiger</w:t>
-      </w:r>
-      <w:proofErr w:type="spellEnd"/>
-      <w:r>
-        <w:rPr>
-          <w:sz w:val="22"/>
-          <w:szCs w:val="22"/>
-          <w:lang w:val="en-US"/>
-        </w:rPr>
-        <w:t xml:space="preserve"> </w:t>
-      </w:r>
-      <w:proofErr w:type="spellStart"/>
-      <w:r>
-        <w:rPr>
-          <w:sz w:val="22"/>
-          <w:szCs w:val="22"/>
-          <w:lang w:val="en-US"/>
-        </w:rPr>
-        <w:t>Bericht</w:t>
-      </w:r>
-      <w:proofErr w:type="spellEnd"/>
-      <w:r>
-        <w:rPr>
-          <w:sz w:val="22"/>
-          <w:szCs w:val="22"/>
-          <w:lang w:val="en-US"/>
-        </w:rPr>
-        <w:t xml:space="preserve"> </w:t>
-      </w:r>
-      <w:proofErr w:type="spellStart"/>
-      <w:r>
-        <w:rPr>
-          <w:sz w:val="22"/>
-          <w:szCs w:val="22"/>
-          <w:lang w:val="en-US"/>
-        </w:rPr>
-        <w:t>geschrieben</w:t>
-      </w:r>
-      <w:proofErr w:type="spellEnd"/>
-      <w:r>
-        <w:rPr>
-          <w:sz w:val="22"/>
-          <w:szCs w:val="22"/>
-          <w:lang w:val="en-US"/>
-        </w:rPr>
-        <w:t xml:space="preserve"> </w:t>
-      </w:r>
-      <w:proofErr w:type="spellStart"/>
-      <w:r>
-        <w:rPr>
-          <w:sz w:val="22"/>
-          <w:szCs w:val="22"/>
-          <w:lang w:val="en-US"/>
-        </w:rPr>
-        <w:t>werden</w:t>
-      </w:r>
-      <w:proofErr w:type="spellEnd"/>
-      <w:r>
-        <w:rPr>
-          <w:sz w:val="22"/>
-          <w:szCs w:val="22"/>
-          <w:lang w:val="en-US"/>
-        </w:rPr>
-        <w:t xml:space="preserve">, der </w:t>
-      </w:r>
-      <w:proofErr w:type="spellStart"/>
-      <w:r>
-        <w:rPr>
-          <w:sz w:val="22"/>
-          <w:szCs w:val="22"/>
-          <w:lang w:val="en-US"/>
-        </w:rPr>
-        <w:t>zumindest</w:t>
-      </w:r>
-      <w:proofErr w:type="spellEnd"/>
-      <w:r>
-        <w:rPr>
-          <w:sz w:val="22"/>
-          <w:szCs w:val="22"/>
-          <w:lang w:val="en-US"/>
-        </w:rPr>
-        <w:t xml:space="preserve"> </w:t>
-      </w:r>
-      <w:proofErr w:type="spellStart"/>
-      <w:r>
-        <w:rPr>
-          <w:sz w:val="22"/>
-          <w:szCs w:val="22"/>
-          <w:lang w:val="en-US"/>
-        </w:rPr>
-        <w:t>folgendes</w:t>
-      </w:r>
-      <w:proofErr w:type="spellEnd"/>
-      <w:r>
-        <w:rPr>
-          <w:sz w:val="22"/>
-          <w:szCs w:val="22"/>
-          <w:lang w:val="en-US"/>
-        </w:rPr>
-        <w:t xml:space="preserve"> </w:t>
-      </w:r>
-      <w:proofErr w:type="spellStart"/>
-      <w:r>
-        <w:rPr>
-          <w:sz w:val="22"/>
-          <w:szCs w:val="22"/>
-          <w:lang w:val="en-US"/>
-        </w:rPr>
-        <w:t>beschreibt</w:t>
-      </w:r>
-      <w:proofErr w:type="spellEnd"/>
-      <w:r>
-        <w:rPr>
-          <w:sz w:val="22"/>
-          <w:szCs w:val="22"/>
-          <w:lang w:val="en-US"/>
-        </w:rPr>
-        <w:t xml:space="preserve">: </w:t>
+        </w:rPr>
+        <w:t xml:space="preserve">Zusätzlich zur Implementierung soll ein etwa 3-4 seitiger Bericht geschrieben werden, der zumindest folgendes beschreibt: </w:t>
       </w:r>
     </w:p>
     <w:p>
@@ -1217,7 +1067,6 @@
         <w:rPr>
           <w:sz w:val="22"/>
           <w:szCs w:val="22"/>
-          <w:lang w:val="en-US"/>
         </w:rPr>
       </w:pPr>
       <w:r>
@@ -1226,169 +1075,14 @@
           <w:szCs w:val="22"/>
           <w:lang w:val="en-US"/>
         </w:rPr>
-        <w:t xml:space="preserve"> </w:t>
-      </w:r>
-      <w:proofErr w:type="spellStart"/>
+        <w:t></w:t>
+      </w:r>
       <w:r>
         <w:rPr>
           <w:sz w:val="22"/>
           <w:szCs w:val="22"/>
-          <w:lang w:val="en-US"/>
-        </w:rPr>
-        <w:t>Beschreiben</w:t>
-      </w:r>
-      <w:proofErr w:type="spellEnd"/>
-      <w:r>
-        <w:rPr>
-          <w:sz w:val="22"/>
-          <w:szCs w:val="22"/>
-          <w:lang w:val="en-US"/>
-        </w:rPr>
-        <w:t xml:space="preserve"> </w:t>
-      </w:r>
-      <w:proofErr w:type="spellStart"/>
-      <w:r>
-        <w:rPr>
-          <w:sz w:val="22"/>
-          <w:szCs w:val="22"/>
-          <w:lang w:val="en-US"/>
-        </w:rPr>
-        <w:t>Sie</w:t>
-      </w:r>
-      <w:proofErr w:type="spellEnd"/>
-      <w:r>
-        <w:rPr>
-          <w:sz w:val="22"/>
-          <w:szCs w:val="22"/>
-          <w:lang w:val="en-US"/>
-        </w:rPr>
-        <w:t xml:space="preserve"> </w:t>
-      </w:r>
-      <w:proofErr w:type="spellStart"/>
-      <w:r>
-        <w:rPr>
-          <w:sz w:val="22"/>
-          <w:szCs w:val="22"/>
-          <w:lang w:val="en-US"/>
-        </w:rPr>
-        <w:t>Ihre</w:t>
-      </w:r>
-      <w:proofErr w:type="spellEnd"/>
-      <w:r>
-        <w:rPr>
-          <w:sz w:val="22"/>
-          <w:szCs w:val="22"/>
-          <w:lang w:val="en-US"/>
-        </w:rPr>
-        <w:t xml:space="preserve"> </w:t>
-      </w:r>
-      <w:proofErr w:type="spellStart"/>
-      <w:r>
-        <w:rPr>
-          <w:sz w:val="22"/>
-          <w:szCs w:val="22"/>
-          <w:lang w:val="en-US"/>
-        </w:rPr>
-        <w:t>Implementierung</w:t>
-      </w:r>
-      <w:proofErr w:type="spellEnd"/>
-      <w:r>
-        <w:rPr>
-          <w:sz w:val="22"/>
-          <w:szCs w:val="22"/>
-          <w:lang w:val="en-US"/>
-        </w:rPr>
-        <w:t xml:space="preserve">. </w:t>
-      </w:r>
-      <w:proofErr w:type="spellStart"/>
-      <w:r>
-        <w:rPr>
-          <w:sz w:val="22"/>
-          <w:szCs w:val="22"/>
-          <w:lang w:val="en-US"/>
-        </w:rPr>
-        <w:t>Welche</w:t>
-      </w:r>
-      <w:proofErr w:type="spellEnd"/>
-      <w:r>
-        <w:rPr>
-          <w:sz w:val="22"/>
-          <w:szCs w:val="22"/>
-          <w:lang w:val="en-US"/>
-        </w:rPr>
-        <w:t xml:space="preserve"> </w:t>
-      </w:r>
-      <w:proofErr w:type="spellStart"/>
-      <w:r>
-        <w:rPr>
-          <w:sz w:val="22"/>
-          <w:szCs w:val="22"/>
-          <w:lang w:val="en-US"/>
-        </w:rPr>
-        <w:t>Entscheidungen</w:t>
-      </w:r>
-      <w:proofErr w:type="spellEnd"/>
-      <w:r>
-        <w:rPr>
-          <w:sz w:val="22"/>
-          <w:szCs w:val="22"/>
-          <w:lang w:val="en-US"/>
-        </w:rPr>
-        <w:t xml:space="preserve"> </w:t>
-      </w:r>
-      <w:proofErr w:type="spellStart"/>
-      <w:r>
-        <w:rPr>
-          <w:sz w:val="22"/>
-          <w:szCs w:val="22"/>
-          <w:lang w:val="en-US"/>
-        </w:rPr>
-        <w:t>wurden</w:t>
-      </w:r>
-      <w:proofErr w:type="spellEnd"/>
-      <w:r>
-        <w:rPr>
-          <w:sz w:val="22"/>
-          <w:szCs w:val="22"/>
-          <w:lang w:val="en-US"/>
-        </w:rPr>
-        <w:t xml:space="preserve"> </w:t>
-      </w:r>
-      <w:proofErr w:type="spellStart"/>
-      <w:r>
-        <w:rPr>
-          <w:sz w:val="22"/>
-          <w:szCs w:val="22"/>
-          <w:lang w:val="en-US"/>
-        </w:rPr>
-        <w:t>getroffen</w:t>
-      </w:r>
-      <w:proofErr w:type="spellEnd"/>
-      <w:r>
-        <w:rPr>
-          <w:sz w:val="22"/>
-          <w:szCs w:val="22"/>
-          <w:lang w:val="en-US"/>
-        </w:rPr>
-        <w:t xml:space="preserve"> und </w:t>
-      </w:r>
-      <w:proofErr w:type="spellStart"/>
-      <w:r>
-        <w:rPr>
-          <w:sz w:val="22"/>
-          <w:szCs w:val="22"/>
-          <w:lang w:val="en-US"/>
-        </w:rPr>
-        <w:t>warum</w:t>
-      </w:r>
-      <w:proofErr w:type="spellEnd"/>
-      <w:r>
-        <w:rPr>
-          <w:sz w:val="22"/>
-          <w:szCs w:val="22"/>
-          <w:lang w:val="en-US"/>
-        </w:rPr>
-        <w:t xml:space="preserve">? </w:t>
+        </w:rPr>
+        <w:t xml:space="preserve"> Beschreiben Sie Ihre Implementierung. Welche Entscheidungen wurden getroffen und warum? </w:t>
       </w:r>
     </w:p>
     <w:p>
@@ -1398,7 +1092,6 @@
         <w:rPr>
           <w:sz w:val="22"/>
           <w:szCs w:val="22"/>
-          <w:lang w:val="en-US"/>
         </w:rPr>
       </w:pPr>
       <w:r>
@@ -1407,457 +1100,30 @@
           <w:szCs w:val="22"/>
           <w:lang w:val="en-US"/>
         </w:rPr>
-        <w:t xml:space="preserve"> </w:t>
-      </w:r>
-      <w:proofErr w:type="spellStart"/>
+        <w:t></w:t>
+      </w:r>
       <w:r>
         <w:rPr>
           <w:sz w:val="22"/>
           <w:szCs w:val="22"/>
-          <w:lang w:val="en-US"/>
-        </w:rPr>
-        <w:t>Wie</w:t>
-      </w:r>
-      <w:proofErr w:type="spellEnd"/>
+        </w:rPr>
+        <w:t xml:space="preserve"> Wie sieht ihre Lösung in Bezug auf </w:t>
+      </w:r>
+      <w:proofErr w:type="spellStart"/>
       <w:r>
         <w:rPr>
           <w:sz w:val="22"/>
           <w:szCs w:val="22"/>
-          <w:lang w:val="en-US"/>
-        </w:rPr>
-        <w:t xml:space="preserve"> </w:t>
-      </w:r>
-      <w:proofErr w:type="spellStart"/>
+        </w:rPr>
+        <w:t>Concurrency</w:t>
+      </w:r>
+      <w:proofErr w:type="spellEnd"/>
       <w:r>
         <w:rPr>
           <w:sz w:val="22"/>
           <w:szCs w:val="22"/>
-          <w:lang w:val="en-US"/>
-        </w:rPr>
-        <w:t>sieht</w:t>
-      </w:r>
-      <w:proofErr w:type="spellEnd"/>
-      <w:r>
-        <w:rPr>
-          <w:sz w:val="22"/>
-          <w:szCs w:val="22"/>
-          <w:lang w:val="en-US"/>
-        </w:rPr>
-        <w:t xml:space="preserve"> </w:t>
-      </w:r>
-      <w:proofErr w:type="spellStart"/>
-      <w:r>
-        <w:rPr>
-          <w:sz w:val="22"/>
-          <w:szCs w:val="22"/>
-          <w:lang w:val="en-US"/>
-        </w:rPr>
-        <w:t>ihre</w:t>
-      </w:r>
-      <w:proofErr w:type="spellEnd"/>
-      <w:r>
-        <w:rPr>
-          <w:sz w:val="22"/>
-          <w:szCs w:val="22"/>
-          <w:lang w:val="en-US"/>
-        </w:rPr>
-        <w:t xml:space="preserve"> </w:t>
-      </w:r>
-      <w:proofErr w:type="spellStart"/>
-      <w:r>
-        <w:rPr>
-          <w:sz w:val="22"/>
-          <w:szCs w:val="22"/>
-          <w:lang w:val="en-US"/>
-        </w:rPr>
-        <w:t>Lösung</w:t>
-      </w:r>
-      <w:proofErr w:type="spellEnd"/>
-      <w:r>
-        <w:rPr>
-          <w:sz w:val="22"/>
-          <w:szCs w:val="22"/>
-          <w:lang w:val="en-US"/>
-        </w:rPr>
-        <w:t xml:space="preserve"> in </w:t>
-      </w:r>
-      <w:proofErr w:type="spellStart"/>
-      <w:r>
-        <w:rPr>
-          <w:sz w:val="22"/>
-          <w:szCs w:val="22"/>
-          <w:lang w:val="en-US"/>
-        </w:rPr>
-        <w:t>Bezug</w:t>
-      </w:r>
-      <w:proofErr w:type="spellEnd"/>
-      <w:r>
-        <w:rPr>
-          <w:sz w:val="22"/>
-          <w:szCs w:val="22"/>
-          <w:lang w:val="en-US"/>
-        </w:rPr>
-        <w:t xml:space="preserve"> auf Concurrency, </w:t>
-      </w:r>
-      <w:proofErr w:type="spellStart"/>
-      <w:r>
-        <w:rPr>
-          <w:sz w:val="22"/>
-          <w:szCs w:val="22"/>
-          <w:lang w:val="en-US"/>
-        </w:rPr>
-        <w:t>Zugriffskoordination</w:t>
-      </w:r>
-      <w:proofErr w:type="spellEnd"/>
-      <w:r>
-        <w:rPr>
-          <w:sz w:val="22"/>
-          <w:szCs w:val="22"/>
-          <w:lang w:val="en-US"/>
-        </w:rPr>
-        <w:t xml:space="preserve"> und </w:t>
-      </w:r>
-      <w:proofErr w:type="spellStart"/>
-      <w:r>
-        <w:rPr>
-          <w:sz w:val="22"/>
-          <w:szCs w:val="22"/>
-          <w:lang w:val="en-US"/>
-        </w:rPr>
-        <w:t>Synchronisierung</w:t>
-      </w:r>
-      <w:proofErr w:type="spellEnd"/>
-      <w:r>
-        <w:rPr>
-          <w:sz w:val="22"/>
-          <w:szCs w:val="22"/>
-          <w:lang w:val="en-US"/>
-        </w:rPr>
-        <w:t xml:space="preserve"> </w:t>
-      </w:r>
-      <w:proofErr w:type="spellStart"/>
-      <w:r>
-        <w:rPr>
-          <w:sz w:val="22"/>
-          <w:szCs w:val="22"/>
-          <w:lang w:val="en-US"/>
-        </w:rPr>
-        <w:t>aus</w:t>
-      </w:r>
-      <w:proofErr w:type="spellEnd"/>
-      <w:r>
-        <w:rPr>
-          <w:sz w:val="22"/>
-          <w:szCs w:val="22"/>
-          <w:lang w:val="en-US"/>
-        </w:rPr>
-        <w:t xml:space="preserve">? </w:t>
-      </w:r>
-      <w:proofErr w:type="spellStart"/>
-      <w:r>
-        <w:rPr>
-          <w:sz w:val="22"/>
-          <w:szCs w:val="22"/>
-          <w:lang w:val="en-US"/>
-        </w:rPr>
-        <w:t>Warum</w:t>
-      </w:r>
-      <w:proofErr w:type="spellEnd"/>
-      <w:r>
-        <w:rPr>
-          <w:sz w:val="22"/>
-          <w:szCs w:val="22"/>
-          <w:lang w:val="en-US"/>
-        </w:rPr>
-        <w:t xml:space="preserve"> </w:t>
-      </w:r>
-      <w:proofErr w:type="spellStart"/>
-      <w:r>
-        <w:rPr>
-          <w:sz w:val="22"/>
-          <w:szCs w:val="22"/>
-          <w:lang w:val="en-US"/>
-        </w:rPr>
-        <w:t>haben</w:t>
-      </w:r>
-      <w:proofErr w:type="spellEnd"/>
-      <w:r>
-        <w:rPr>
-          <w:sz w:val="22"/>
-          <w:szCs w:val="22"/>
-          <w:lang w:val="en-US"/>
-        </w:rPr>
-        <w:t xml:space="preserve"> </w:t>
-      </w:r>
-      <w:proofErr w:type="spellStart"/>
-      <w:r>
-        <w:rPr>
-          <w:sz w:val="22"/>
-          <w:szCs w:val="22"/>
-          <w:lang w:val="en-US"/>
-        </w:rPr>
-        <w:t>Sie</w:t>
-      </w:r>
-      <w:proofErr w:type="spellEnd"/>
-      <w:r>
-        <w:rPr>
-          <w:sz w:val="22"/>
-          <w:szCs w:val="22"/>
-          <w:lang w:val="en-US"/>
-        </w:rPr>
-        <w:t xml:space="preserve"> </w:t>
-      </w:r>
-      <w:proofErr w:type="spellStart"/>
-      <w:r>
-        <w:rPr>
-          <w:sz w:val="22"/>
-          <w:szCs w:val="22"/>
-          <w:lang w:val="en-US"/>
-        </w:rPr>
-        <w:t>sich</w:t>
-      </w:r>
-      <w:proofErr w:type="spellEnd"/>
-      <w:r>
-        <w:rPr>
-          <w:sz w:val="22"/>
-          <w:szCs w:val="22"/>
-          <w:lang w:val="en-US"/>
-        </w:rPr>
-        <w:t xml:space="preserve"> </w:t>
-      </w:r>
-      <w:proofErr w:type="spellStart"/>
-      <w:r>
-        <w:rPr>
-          <w:sz w:val="22"/>
-          <w:szCs w:val="22"/>
-          <w:lang w:val="en-US"/>
-        </w:rPr>
-        <w:t>für</w:t>
-      </w:r>
-      <w:proofErr w:type="spellEnd"/>
-      <w:r>
-        <w:rPr>
-          <w:sz w:val="22"/>
-          <w:szCs w:val="22"/>
-          <w:lang w:val="en-US"/>
-        </w:rPr>
-        <w:t xml:space="preserve"> die </w:t>
-      </w:r>
-      <w:proofErr w:type="spellStart"/>
-      <w:r>
-        <w:rPr>
-          <w:sz w:val="22"/>
-          <w:szCs w:val="22"/>
-          <w:lang w:val="en-US"/>
-        </w:rPr>
-        <w:t>gewählten</w:t>
-      </w:r>
-      <w:proofErr w:type="spellEnd"/>
-      <w:r>
-        <w:rPr>
-          <w:sz w:val="22"/>
-          <w:szCs w:val="22"/>
-          <w:lang w:val="en-US"/>
-        </w:rPr>
-        <w:t xml:space="preserve"> </w:t>
-      </w:r>
-      <w:proofErr w:type="spellStart"/>
-      <w:r>
-        <w:rPr>
-          <w:sz w:val="22"/>
-          <w:szCs w:val="22"/>
-          <w:lang w:val="en-US"/>
-        </w:rPr>
-        <w:t>Lösungsansätze</w:t>
-      </w:r>
-      <w:proofErr w:type="spellEnd"/>
-      <w:r>
-        <w:rPr>
-          <w:sz w:val="22"/>
-          <w:szCs w:val="22"/>
-          <w:lang w:val="en-US"/>
-        </w:rPr>
-        <w:t xml:space="preserve"> </w:t>
-      </w:r>
-      <w:proofErr w:type="spellStart"/>
-      <w:r>
-        <w:rPr>
-          <w:sz w:val="22"/>
-          <w:szCs w:val="22"/>
-          <w:lang w:val="en-US"/>
-        </w:rPr>
-        <w:t>entschieden</w:t>
-      </w:r>
-      <w:proofErr w:type="spellEnd"/>
-      <w:r>
-        <w:rPr>
-          <w:sz w:val="22"/>
-          <w:szCs w:val="22"/>
-          <w:lang w:val="en-US"/>
-        </w:rPr>
-        <w:t xml:space="preserve">? </w:t>
-      </w:r>
-      <w:proofErr w:type="spellStart"/>
-      <w:r>
-        <w:rPr>
-          <w:sz w:val="22"/>
-          <w:szCs w:val="22"/>
-          <w:lang w:val="en-US"/>
-        </w:rPr>
-        <w:t>Welche</w:t>
-      </w:r>
-      <w:proofErr w:type="spellEnd"/>
-      <w:r>
-        <w:rPr>
-          <w:sz w:val="22"/>
-          <w:szCs w:val="22"/>
-          <w:lang w:val="en-US"/>
-        </w:rPr>
-        <w:t xml:space="preserve"> </w:t>
-      </w:r>
-      <w:proofErr w:type="spellStart"/>
-      <w:r>
-        <w:rPr>
-          <w:sz w:val="22"/>
-          <w:szCs w:val="22"/>
-          <w:lang w:val="en-US"/>
-        </w:rPr>
-        <w:t>verschiedenen</w:t>
-      </w:r>
-      <w:proofErr w:type="spellEnd"/>
-      <w:r>
-        <w:rPr>
-          <w:sz w:val="22"/>
-          <w:szCs w:val="22"/>
-          <w:lang w:val="en-US"/>
-        </w:rPr>
-        <w:t xml:space="preserve"> </w:t>
-      </w:r>
-      <w:proofErr w:type="spellStart"/>
-      <w:r>
-        <w:rPr>
-          <w:sz w:val="22"/>
-          <w:szCs w:val="22"/>
-          <w:lang w:val="en-US"/>
-        </w:rPr>
-        <w:t>Ansätze</w:t>
-      </w:r>
-      <w:proofErr w:type="spellEnd"/>
-      <w:r>
-        <w:rPr>
-          <w:sz w:val="22"/>
-          <w:szCs w:val="22"/>
-          <w:lang w:val="en-US"/>
-        </w:rPr>
-        <w:t xml:space="preserve"> </w:t>
-      </w:r>
-      <w:proofErr w:type="spellStart"/>
-      <w:r>
-        <w:rPr>
-          <w:sz w:val="22"/>
-          <w:szCs w:val="22"/>
-          <w:lang w:val="en-US"/>
-        </w:rPr>
-        <w:t>haben</w:t>
-      </w:r>
-      <w:proofErr w:type="spellEnd"/>
-      <w:r>
-        <w:rPr>
-          <w:sz w:val="22"/>
-          <w:szCs w:val="22"/>
-          <w:lang w:val="en-US"/>
-        </w:rPr>
-        <w:t xml:space="preserve"> </w:t>
-      </w:r>
-      <w:proofErr w:type="spellStart"/>
-      <w:r>
-        <w:rPr>
-          <w:sz w:val="22"/>
-          <w:szCs w:val="22"/>
-          <w:lang w:val="en-US"/>
-        </w:rPr>
-        <w:t>Sie</w:t>
-      </w:r>
-      <w:proofErr w:type="spellEnd"/>
-      <w:r>
-        <w:rPr>
-          <w:sz w:val="22"/>
-          <w:szCs w:val="22"/>
-          <w:lang w:val="en-US"/>
-        </w:rPr>
-        <w:t xml:space="preserve"> </w:t>
-      </w:r>
-      <w:proofErr w:type="spellStart"/>
-      <w:r>
-        <w:rPr>
-          <w:sz w:val="22"/>
-          <w:szCs w:val="22"/>
-          <w:lang w:val="en-US"/>
-        </w:rPr>
-        <w:t>ausprobiert</w:t>
-      </w:r>
-      <w:proofErr w:type="spellEnd"/>
-      <w:r>
-        <w:rPr>
-          <w:sz w:val="22"/>
-          <w:szCs w:val="22"/>
-          <w:lang w:val="en-US"/>
-        </w:rPr>
-        <w:t xml:space="preserve"> und </w:t>
-      </w:r>
-      <w:proofErr w:type="spellStart"/>
-      <w:r>
-        <w:rPr>
-          <w:sz w:val="22"/>
-          <w:szCs w:val="22"/>
-          <w:lang w:val="en-US"/>
-        </w:rPr>
-        <w:t>mit</w:t>
-      </w:r>
-      <w:proofErr w:type="spellEnd"/>
-      <w:r>
-        <w:rPr>
-          <w:sz w:val="22"/>
-          <w:szCs w:val="22"/>
-          <w:lang w:val="en-US"/>
-        </w:rPr>
-        <w:t xml:space="preserve"> </w:t>
-      </w:r>
-      <w:proofErr w:type="spellStart"/>
-      <w:r>
-        <w:rPr>
-          <w:sz w:val="22"/>
-          <w:szCs w:val="22"/>
-          <w:lang w:val="en-US"/>
-        </w:rPr>
-        <w:t>welchem</w:t>
-      </w:r>
-      <w:proofErr w:type="spellEnd"/>
-      <w:r>
-        <w:rPr>
-          <w:sz w:val="22"/>
-          <w:szCs w:val="22"/>
-          <w:lang w:val="en-US"/>
-        </w:rPr>
-        <w:t xml:space="preserve"> </w:t>
-      </w:r>
-      <w:proofErr w:type="spellStart"/>
-      <w:r>
-        <w:rPr>
-          <w:sz w:val="22"/>
-          <w:szCs w:val="22"/>
-          <w:lang w:val="en-US"/>
-        </w:rPr>
-        <w:t>Ergebnis</w:t>
-      </w:r>
-      <w:proofErr w:type="spellEnd"/>
-      <w:r>
-        <w:rPr>
-          <w:sz w:val="22"/>
-          <w:szCs w:val="22"/>
-          <w:lang w:val="en-US"/>
-        </w:rPr>
-        <w:t xml:space="preserve">? </w:t>
+        </w:rPr>
+        <w:t xml:space="preserve">, Zugriffskoordination und Synchronisierung aus? Warum haben Sie sich für die gewählten Lösungsansätze entschieden? Welche verschiedenen Ansätze haben Sie ausprobiert und mit welchem Ergebnis? </w:t>
       </w:r>
     </w:p>
     <w:p>
@@ -1867,7 +1133,6 @@
         <w:rPr>
           <w:sz w:val="22"/>
           <w:szCs w:val="22"/>
-          <w:lang w:val="en-US"/>
         </w:rPr>
       </w:pPr>
       <w:r>
@@ -1876,133 +1141,14 @@
           <w:szCs w:val="22"/>
           <w:lang w:val="en-US"/>
         </w:rPr>
-        <w:t xml:space="preserve"> </w:t>
-      </w:r>
-      <w:proofErr w:type="spellStart"/>
+        <w:t></w:t>
+      </w:r>
       <w:r>
         <w:rPr>
           <w:sz w:val="22"/>
           <w:szCs w:val="22"/>
-          <w:lang w:val="en-US"/>
-        </w:rPr>
-        <w:t>Für</w:t>
-      </w:r>
-      <w:proofErr w:type="spellEnd"/>
-      <w:r>
-        <w:rPr>
-          <w:sz w:val="22"/>
-          <w:szCs w:val="22"/>
-          <w:lang w:val="en-US"/>
-        </w:rPr>
-        <w:t xml:space="preserve"> welches </w:t>
-      </w:r>
-      <w:proofErr w:type="spellStart"/>
-      <w:r>
-        <w:rPr>
-          <w:sz w:val="22"/>
-          <w:szCs w:val="22"/>
-          <w:lang w:val="en-US"/>
-        </w:rPr>
-        <w:t>Kommunikationsframework</w:t>
-      </w:r>
-      <w:proofErr w:type="spellEnd"/>
-      <w:r>
-        <w:rPr>
-          <w:sz w:val="22"/>
-          <w:szCs w:val="22"/>
-          <w:lang w:val="en-US"/>
-        </w:rPr>
-        <w:t xml:space="preserve"> </w:t>
-      </w:r>
-      <w:proofErr w:type="spellStart"/>
-      <w:r>
-        <w:rPr>
-          <w:sz w:val="22"/>
-          <w:szCs w:val="22"/>
-          <w:lang w:val="en-US"/>
-        </w:rPr>
-        <w:t>haben</w:t>
-      </w:r>
-      <w:proofErr w:type="spellEnd"/>
-      <w:r>
-        <w:rPr>
-          <w:sz w:val="22"/>
-          <w:szCs w:val="22"/>
-          <w:lang w:val="en-US"/>
-        </w:rPr>
-        <w:t xml:space="preserve"> </w:t>
-      </w:r>
-      <w:proofErr w:type="spellStart"/>
-      <w:r>
-        <w:rPr>
-          <w:sz w:val="22"/>
-          <w:szCs w:val="22"/>
-          <w:lang w:val="en-US"/>
-        </w:rPr>
-        <w:t>Sie</w:t>
-      </w:r>
-      <w:proofErr w:type="spellEnd"/>
-      <w:r>
-        <w:rPr>
-          <w:sz w:val="22"/>
-          <w:szCs w:val="22"/>
-          <w:lang w:val="en-US"/>
-        </w:rPr>
-        <w:t xml:space="preserve"> </w:t>
-      </w:r>
-      <w:proofErr w:type="spellStart"/>
-      <w:r>
-        <w:rPr>
-          <w:sz w:val="22"/>
-          <w:szCs w:val="22"/>
-          <w:lang w:val="en-US"/>
-        </w:rPr>
-        <w:t>sich</w:t>
-      </w:r>
-      <w:proofErr w:type="spellEnd"/>
-      <w:r>
-        <w:rPr>
-          <w:sz w:val="22"/>
-          <w:szCs w:val="22"/>
-          <w:lang w:val="en-US"/>
-        </w:rPr>
-        <w:t xml:space="preserve"> </w:t>
-      </w:r>
-      <w:proofErr w:type="spellStart"/>
-      <w:r>
-        <w:rPr>
-          <w:sz w:val="22"/>
-          <w:szCs w:val="22"/>
-          <w:lang w:val="en-US"/>
-        </w:rPr>
-        <w:t>entschieden</w:t>
-      </w:r>
-      <w:proofErr w:type="spellEnd"/>
-      <w:r>
-        <w:rPr>
-          <w:sz w:val="22"/>
-          <w:szCs w:val="22"/>
-          <w:lang w:val="en-US"/>
-        </w:rPr>
-        <w:t xml:space="preserve"> und </w:t>
-      </w:r>
-      <w:proofErr w:type="spellStart"/>
-      <w:r>
-        <w:rPr>
-          <w:sz w:val="22"/>
-          <w:szCs w:val="22"/>
-          <w:lang w:val="en-US"/>
-        </w:rPr>
-        <w:t>warum</w:t>
-      </w:r>
-      <w:proofErr w:type="spellEnd"/>
-      <w:r>
-        <w:rPr>
-          <w:sz w:val="22"/>
-          <w:szCs w:val="22"/>
-          <w:lang w:val="en-US"/>
-        </w:rPr>
-        <w:t xml:space="preserve">? </w:t>
+        </w:rPr>
+        <w:t xml:space="preserve"> Für welches Kommunikationsframework haben Sie sich entschieden und warum? </w:t>
       </w:r>
     </w:p>
     <w:p>
@@ -2012,7 +1158,6 @@
         <w:rPr>
           <w:sz w:val="22"/>
           <w:szCs w:val="22"/>
-          <w:lang w:val="en-US"/>
         </w:rPr>
       </w:pPr>
       <w:r>
@@ -2021,241 +1166,14 @@
           <w:szCs w:val="22"/>
           <w:lang w:val="en-US"/>
         </w:rPr>
-        <w:t xml:space="preserve"> </w:t>
-      </w:r>
-      <w:proofErr w:type="spellStart"/>
+        <w:t></w:t>
+      </w:r>
       <w:r>
         <w:rPr>
           <w:sz w:val="22"/>
           <w:szCs w:val="22"/>
-          <w:lang w:val="en-US"/>
-        </w:rPr>
-        <w:t>Wie</w:t>
-      </w:r>
-      <w:proofErr w:type="spellEnd"/>
-      <w:r>
-        <w:rPr>
-          <w:sz w:val="22"/>
-          <w:szCs w:val="22"/>
-          <w:lang w:val="en-US"/>
-        </w:rPr>
-        <w:t xml:space="preserve"> </w:t>
-      </w:r>
-      <w:proofErr w:type="spellStart"/>
-      <w:r>
-        <w:rPr>
-          <w:sz w:val="22"/>
-          <w:szCs w:val="22"/>
-          <w:lang w:val="en-US"/>
-        </w:rPr>
-        <w:t>viele</w:t>
-      </w:r>
-      <w:proofErr w:type="spellEnd"/>
-      <w:r>
-        <w:rPr>
-          <w:sz w:val="22"/>
-          <w:szCs w:val="22"/>
-          <w:lang w:val="en-US"/>
-        </w:rPr>
-        <w:t xml:space="preserve"> </w:t>
-      </w:r>
-      <w:proofErr w:type="spellStart"/>
-      <w:r>
-        <w:rPr>
-          <w:sz w:val="22"/>
-          <w:szCs w:val="22"/>
-          <w:lang w:val="en-US"/>
-        </w:rPr>
-        <w:t>gleichzeitige</w:t>
-      </w:r>
-      <w:proofErr w:type="spellEnd"/>
-      <w:r>
-        <w:rPr>
-          <w:sz w:val="22"/>
-          <w:szCs w:val="22"/>
-          <w:lang w:val="en-US"/>
-        </w:rPr>
-        <w:t xml:space="preserve"> User </w:t>
-      </w:r>
-      <w:proofErr w:type="spellStart"/>
-      <w:r>
-        <w:rPr>
-          <w:sz w:val="22"/>
-          <w:szCs w:val="22"/>
-          <w:lang w:val="en-US"/>
-        </w:rPr>
-        <w:t>schafft</w:t>
-      </w:r>
-      <w:proofErr w:type="spellEnd"/>
-      <w:r>
-        <w:rPr>
-          <w:sz w:val="22"/>
-          <w:szCs w:val="22"/>
-          <w:lang w:val="en-US"/>
-        </w:rPr>
-        <w:t xml:space="preserve"> </w:t>
-      </w:r>
-      <w:proofErr w:type="spellStart"/>
-      <w:r>
-        <w:rPr>
-          <w:sz w:val="22"/>
-          <w:szCs w:val="22"/>
-          <w:lang w:val="en-US"/>
-        </w:rPr>
-        <w:t>Ihre</w:t>
-      </w:r>
-      <w:proofErr w:type="spellEnd"/>
-      <w:r>
-        <w:rPr>
-          <w:sz w:val="22"/>
-          <w:szCs w:val="22"/>
-          <w:lang w:val="en-US"/>
-        </w:rPr>
-        <w:t xml:space="preserve"> </w:t>
-      </w:r>
-      <w:proofErr w:type="spellStart"/>
-      <w:r>
-        <w:rPr>
-          <w:sz w:val="22"/>
-          <w:szCs w:val="22"/>
-          <w:lang w:val="en-US"/>
-        </w:rPr>
-        <w:t>Lösung</w:t>
-      </w:r>
-      <w:proofErr w:type="spellEnd"/>
-      <w:r>
-        <w:rPr>
-          <w:sz w:val="22"/>
-          <w:szCs w:val="22"/>
-          <w:lang w:val="en-US"/>
-        </w:rPr>
-        <w:t xml:space="preserve">? </w:t>
-      </w:r>
-      <w:proofErr w:type="spellStart"/>
-      <w:r>
-        <w:rPr>
-          <w:sz w:val="22"/>
-          <w:szCs w:val="22"/>
-          <w:lang w:val="en-US"/>
-        </w:rPr>
-        <w:t>Welche</w:t>
-      </w:r>
-      <w:proofErr w:type="spellEnd"/>
-      <w:r>
-        <w:rPr>
-          <w:sz w:val="22"/>
-          <w:szCs w:val="22"/>
-          <w:lang w:val="en-US"/>
-        </w:rPr>
-        <w:t xml:space="preserve"> </w:t>
-      </w:r>
-      <w:proofErr w:type="spellStart"/>
-      <w:r>
-        <w:rPr>
-          <w:sz w:val="22"/>
-          <w:szCs w:val="22"/>
-          <w:lang w:val="en-US"/>
-        </w:rPr>
-        <w:t>Probleme</w:t>
-      </w:r>
-      <w:proofErr w:type="spellEnd"/>
-      <w:r>
-        <w:rPr>
-          <w:sz w:val="22"/>
-          <w:szCs w:val="22"/>
-          <w:lang w:val="en-US"/>
-        </w:rPr>
-        <w:t>/</w:t>
-      </w:r>
-      <w:proofErr w:type="spellStart"/>
-      <w:r>
-        <w:rPr>
-          <w:sz w:val="22"/>
-          <w:szCs w:val="22"/>
-          <w:lang w:val="en-US"/>
-        </w:rPr>
-        <w:t>Performanceeinbußen</w:t>
-      </w:r>
-      <w:proofErr w:type="spellEnd"/>
-      <w:r>
-        <w:rPr>
-          <w:sz w:val="22"/>
-          <w:szCs w:val="22"/>
-          <w:lang w:val="en-US"/>
-        </w:rPr>
-        <w:t xml:space="preserve"> </w:t>
-      </w:r>
-      <w:proofErr w:type="spellStart"/>
-      <w:r>
-        <w:rPr>
-          <w:sz w:val="22"/>
-          <w:szCs w:val="22"/>
-          <w:lang w:val="en-US"/>
-        </w:rPr>
-        <w:t>haben</w:t>
-      </w:r>
-      <w:proofErr w:type="spellEnd"/>
-      <w:r>
-        <w:rPr>
-          <w:sz w:val="22"/>
-          <w:szCs w:val="22"/>
-          <w:lang w:val="en-US"/>
-        </w:rPr>
-        <w:t xml:space="preserve"> </w:t>
-      </w:r>
-      <w:proofErr w:type="spellStart"/>
-      <w:r>
-        <w:rPr>
-          <w:sz w:val="22"/>
-          <w:szCs w:val="22"/>
-          <w:lang w:val="en-US"/>
-        </w:rPr>
-        <w:t>Sie</w:t>
-      </w:r>
-      <w:proofErr w:type="spellEnd"/>
-      <w:r>
-        <w:rPr>
-          <w:sz w:val="22"/>
-          <w:szCs w:val="22"/>
-          <w:lang w:val="en-US"/>
-        </w:rPr>
-        <w:t xml:space="preserve"> </w:t>
-      </w:r>
-      <w:proofErr w:type="spellStart"/>
-      <w:r>
-        <w:rPr>
-          <w:sz w:val="22"/>
-          <w:szCs w:val="22"/>
-          <w:lang w:val="en-US"/>
-        </w:rPr>
-        <w:t>dabei</w:t>
-      </w:r>
-      <w:proofErr w:type="spellEnd"/>
-      <w:r>
-        <w:rPr>
-          <w:sz w:val="22"/>
-          <w:szCs w:val="22"/>
-          <w:lang w:val="en-US"/>
-        </w:rPr>
-        <w:t xml:space="preserve"> </w:t>
-      </w:r>
-      <w:proofErr w:type="spellStart"/>
-      <w:r>
-        <w:rPr>
-          <w:sz w:val="22"/>
-          <w:szCs w:val="22"/>
-          <w:lang w:val="en-US"/>
-        </w:rPr>
-        <w:t>beobachtet</w:t>
-      </w:r>
-      <w:proofErr w:type="spellEnd"/>
-      <w:r>
-        <w:rPr>
-          <w:sz w:val="22"/>
-          <w:szCs w:val="22"/>
-          <w:lang w:val="en-US"/>
-        </w:rPr>
-        <w:t xml:space="preserve">? </w:t>
+        </w:rPr>
+        <w:t xml:space="preserve"> Wie viele gleichzeitige User schafft Ihre Lösung? Welche Probleme/Performanceeinbußen haben Sie dabei beobachtet? </w:t>
       </w:r>
     </w:p>
     <w:p>
@@ -2265,7 +1183,6 @@
         <w:rPr>
           <w:sz w:val="22"/>
           <w:szCs w:val="22"/>
-          <w:lang w:val="en-US"/>
         </w:rPr>
       </w:pPr>
       <w:r>
@@ -2274,99 +1191,30 @@
           <w:szCs w:val="22"/>
           <w:lang w:val="en-US"/>
         </w:rPr>
-        <w:t xml:space="preserve"> Auf </w:t>
-      </w:r>
-      <w:proofErr w:type="spellStart"/>
+        <w:t></w:t>
+      </w:r>
       <w:r>
         <w:rPr>
           <w:sz w:val="22"/>
           <w:szCs w:val="22"/>
-          <w:lang w:val="en-US"/>
-        </w:rPr>
-        <w:t>welche</w:t>
-      </w:r>
-      <w:proofErr w:type="spellEnd"/>
+        </w:rPr>
+        <w:t xml:space="preserve"> Auf welche Schwierigkeiten </w:t>
+      </w:r>
+      <w:proofErr w:type="gramStart"/>
       <w:r>
         <w:rPr>
           <w:sz w:val="22"/>
           <w:szCs w:val="22"/>
-          <w:lang w:val="en-US"/>
-        </w:rPr>
-        <w:t xml:space="preserve"> </w:t>
-      </w:r>
-      <w:proofErr w:type="spellStart"/>
+        </w:rPr>
+        <w:t>sind</w:t>
+      </w:r>
+      <w:proofErr w:type="gramEnd"/>
       <w:r>
         <w:rPr>
           <w:sz w:val="22"/>
           <w:szCs w:val="22"/>
-          <w:lang w:val="en-US"/>
-        </w:rPr>
-        <w:t>Schwierigkeiten</w:t>
-      </w:r>
-      <w:proofErr w:type="spellEnd"/>
-      <w:r>
-        <w:rPr>
-          <w:sz w:val="22"/>
-          <w:szCs w:val="22"/>
-          <w:lang w:val="en-US"/>
-        </w:rPr>
-        <w:t xml:space="preserve"> </w:t>
-      </w:r>
-      <w:proofErr w:type="spellStart"/>
-      <w:proofErr w:type="gramStart"/>
-      <w:r>
-        <w:rPr>
-          <w:sz w:val="22"/>
-          <w:szCs w:val="22"/>
-          <w:lang w:val="en-US"/>
-        </w:rPr>
-        <w:t>sind</w:t>
-      </w:r>
-      <w:proofErr w:type="spellEnd"/>
-      <w:proofErr w:type="gramEnd"/>
-      <w:r>
-        <w:rPr>
-          <w:sz w:val="22"/>
-          <w:szCs w:val="22"/>
-          <w:lang w:val="en-US"/>
-        </w:rPr>
-        <w:t xml:space="preserve"> </w:t>
-      </w:r>
-      <w:proofErr w:type="spellStart"/>
-      <w:r>
-        <w:rPr>
-          <w:sz w:val="22"/>
-          <w:szCs w:val="22"/>
-          <w:lang w:val="en-US"/>
-        </w:rPr>
-        <w:t>Sie</w:t>
-      </w:r>
-      <w:proofErr w:type="spellEnd"/>
-      <w:r>
-        <w:rPr>
-          <w:sz w:val="22"/>
-          <w:szCs w:val="22"/>
-          <w:lang w:val="en-US"/>
-        </w:rPr>
-        <w:t xml:space="preserve"> </w:t>
-      </w:r>
-      <w:proofErr w:type="spellStart"/>
-      <w:r>
-        <w:rPr>
-          <w:sz w:val="22"/>
-          <w:szCs w:val="22"/>
-          <w:lang w:val="en-US"/>
-        </w:rPr>
-        <w:t>gestoßen</w:t>
-      </w:r>
-      <w:proofErr w:type="spellEnd"/>
-      <w:r>
-        <w:rPr>
-          <w:sz w:val="22"/>
-          <w:szCs w:val="22"/>
-          <w:lang w:val="en-US"/>
-        </w:rPr>
-        <w:t xml:space="preserve">? </w:t>
+        </w:rPr>
+        <w:t xml:space="preserve"> Sie gestoßen? </w:t>
       </w:r>
     </w:p>
     <w:p>
@@ -2375,7 +1223,6 @@
         <w:rPr>
           <w:sz w:val="22"/>
           <w:szCs w:val="22"/>
-          <w:lang w:val="en-US"/>
         </w:rPr>
       </w:pPr>
       <w:r>
@@ -2384,124 +1231,17 @@
           <w:szCs w:val="22"/>
           <w:lang w:val="en-US"/>
         </w:rPr>
-        <w:t xml:space="preserve"> </w:t>
-      </w:r>
-      <w:proofErr w:type="spellStart"/>
+        <w:t></w:t>
+      </w:r>
       <w:r>
         <w:rPr>
           <w:sz w:val="22"/>
           <w:szCs w:val="22"/>
-          <w:lang w:val="en-US"/>
-        </w:rPr>
-        <w:t>Wieviel</w:t>
-      </w:r>
-      <w:proofErr w:type="spellEnd"/>
-      <w:r>
-        <w:rPr>
-          <w:sz w:val="22"/>
-          <w:szCs w:val="22"/>
-          <w:lang w:val="en-US"/>
-        </w:rPr>
-        <w:t xml:space="preserve"> </w:t>
-      </w:r>
-      <w:proofErr w:type="spellStart"/>
-      <w:r>
-        <w:rPr>
-          <w:sz w:val="22"/>
-          <w:szCs w:val="22"/>
-          <w:lang w:val="en-US"/>
-        </w:rPr>
-        <w:t>Zeit</w:t>
-      </w:r>
-      <w:proofErr w:type="spellEnd"/>
-      <w:r>
-        <w:rPr>
-          <w:sz w:val="22"/>
-          <w:szCs w:val="22"/>
-          <w:lang w:val="en-US"/>
-        </w:rPr>
-        <w:t xml:space="preserve"> </w:t>
-      </w:r>
-      <w:proofErr w:type="spellStart"/>
-      <w:r>
-        <w:rPr>
-          <w:sz w:val="22"/>
-          <w:szCs w:val="22"/>
-          <w:lang w:val="en-US"/>
-        </w:rPr>
-        <w:t>haben</w:t>
-      </w:r>
-      <w:proofErr w:type="spellEnd"/>
-      <w:r>
-        <w:rPr>
-          <w:sz w:val="22"/>
-          <w:szCs w:val="22"/>
-          <w:lang w:val="en-US"/>
-        </w:rPr>
-        <w:t xml:space="preserve"> </w:t>
-      </w:r>
-      <w:proofErr w:type="spellStart"/>
-      <w:r>
-        <w:rPr>
-          <w:sz w:val="22"/>
-          <w:szCs w:val="22"/>
-          <w:lang w:val="en-US"/>
-        </w:rPr>
-        <w:t>Sie</w:t>
-      </w:r>
-      <w:proofErr w:type="spellEnd"/>
-      <w:r>
-        <w:rPr>
-          <w:sz w:val="22"/>
-          <w:szCs w:val="22"/>
-          <w:lang w:val="en-US"/>
-        </w:rPr>
-        <w:t xml:space="preserve"> </w:t>
-      </w:r>
-      <w:proofErr w:type="spellStart"/>
-      <w:r>
-        <w:rPr>
-          <w:sz w:val="22"/>
-          <w:szCs w:val="22"/>
-          <w:lang w:val="en-US"/>
-        </w:rPr>
-        <w:t>wofür</w:t>
-      </w:r>
-      <w:proofErr w:type="spellEnd"/>
-      <w:r>
-        <w:rPr>
-          <w:sz w:val="22"/>
-          <w:szCs w:val="22"/>
-          <w:lang w:val="en-US"/>
-        </w:rPr>
-        <w:t xml:space="preserve"> </w:t>
-      </w:r>
-      <w:proofErr w:type="spellStart"/>
-      <w:r>
-        <w:rPr>
-          <w:sz w:val="22"/>
-          <w:szCs w:val="22"/>
-          <w:lang w:val="en-US"/>
-        </w:rPr>
-        <w:t>gebraucht</w:t>
-      </w:r>
-      <w:proofErr w:type="spellEnd"/>
-      <w:r>
-        <w:rPr>
-          <w:sz w:val="22"/>
-          <w:szCs w:val="22"/>
-          <w:lang w:val="en-US"/>
-        </w:rPr>
-        <w:t xml:space="preserve">? </w:t>
+        </w:rPr>
+        <w:t xml:space="preserve"> Wieviel Zeit haben Sie wofür gebraucht? </w:t>
       </w:r>
     </w:p>
-    <w:p>
-      <w:pPr>
-        <w:rPr>
-          <w:lang w:val="en-US"/>
-        </w:rPr>
-      </w:pPr>
-    </w:p>
+    <w:p/>
     <w:sectPr>
       <w:pgSz w:w="11906" w:h="16838"/>
       <w:pgMar w:top="1417" w:right="1417" w:bottom="1134" w:left="1417" w:header="708" w:footer="708" w:gutter="0"/>
@@ -5452,7 +4192,7 @@
         <a:p>
           <a:r>
             <a:rPr lang="de-AT"/>
-            <a:t>TCP</a:t>
+            <a:t>TCP (SpanningTree)</a:t>
           </a:r>
         </a:p>
       </dgm:t>
@@ -5488,7 +4228,7 @@
         <a:p>
           <a:r>
             <a:rPr lang="de-AT"/>
-            <a:t>(Possible Others)</a:t>
+            <a:t>Possible Others</a:t>
           </a:r>
         </a:p>
       </dgm:t>
@@ -5514,6 +4254,28 @@
           <a:endParaRPr lang="de-AT"/>
         </a:p>
       </dgm:t>
+    </dgm:pt>
+    <dgm:pt modelId="{F176C03F-C5AB-4713-B80C-748E5F9BCB6B}">
+      <dgm:prSet phldrT="[Text]"/>
+      <dgm:spPr/>
+      <dgm:t>
+        <a:bodyPr/>
+        <a:lstStyle/>
+        <a:p>
+          <a:r>
+            <a:rPr lang="de-AT"/>
+            <a:t>TCP (CompleteGraph)</a:t>
+          </a:r>
+        </a:p>
+      </dgm:t>
+    </dgm:pt>
+    <dgm:pt modelId="{8CA80A7F-B6E4-422E-AC62-6B2E6D04FE02}" type="parTrans" cxnId="{712B1E43-D296-477B-8499-ED21423C7F42}">
+      <dgm:prSet/>
+      <dgm:spPr/>
+    </dgm:pt>
+    <dgm:pt modelId="{B7A73E8B-8447-4353-B965-3AD681231127}" type="sibTrans" cxnId="{712B1E43-D296-477B-8499-ED21423C7F42}">
+      <dgm:prSet/>
+      <dgm:spPr/>
     </dgm:pt>
     <dgm:pt modelId="{0320D5E2-1681-4F4F-8B91-E3098580145B}" type="pres">
       <dgm:prSet presAssocID="{F8678631-0806-4249-AF1C-214B447479C9}" presName="Name0" presStyleCnt="0">
@@ -5624,7 +4386,7 @@
       <dgm:spPr/>
     </dgm:pt>
     <dgm:pt modelId="{C0A8BD6B-AD83-437A-8B04-07CF9A712660}" type="pres">
-      <dgm:prSet presAssocID="{02F8AC34-626A-4537-80D1-1D2B83D672B1}" presName="txFour" presStyleLbl="node4" presStyleIdx="0" presStyleCnt="2">
+      <dgm:prSet presAssocID="{02F8AC34-626A-4537-80D1-1D2B83D672B1}" presName="txFour" presStyleLbl="node4" presStyleIdx="0" presStyleCnt="3">
         <dgm:presLayoutVars>
           <dgm:chPref val="3"/>
         </dgm:presLayoutVars>
@@ -5646,6 +4408,37 @@
       <dgm:prSet presAssocID="{BA5566A7-7311-44FA-AEF3-FE7623C0FD8D}" presName="sibSpaceFour" presStyleCnt="0"/>
       <dgm:spPr/>
     </dgm:pt>
+    <dgm:pt modelId="{BCCAC6FC-23D3-4F3B-A275-7B5C911B92C7}" type="pres">
+      <dgm:prSet presAssocID="{F176C03F-C5AB-4713-B80C-748E5F9BCB6B}" presName="vertFour" presStyleCnt="0">
+        <dgm:presLayoutVars>
+          <dgm:chPref val="3"/>
+        </dgm:presLayoutVars>
+      </dgm:prSet>
+      <dgm:spPr/>
+    </dgm:pt>
+    <dgm:pt modelId="{119A3087-00E5-4012-8F65-C26A8317E28E}" type="pres">
+      <dgm:prSet presAssocID="{F176C03F-C5AB-4713-B80C-748E5F9BCB6B}" presName="txFour" presStyleLbl="node4" presStyleIdx="1" presStyleCnt="3">
+        <dgm:presLayoutVars>
+          <dgm:chPref val="3"/>
+        </dgm:presLayoutVars>
+      </dgm:prSet>
+      <dgm:spPr/>
+      <dgm:t>
+        <a:bodyPr/>
+        <a:lstStyle/>
+        <a:p>
+          <a:endParaRPr lang="de-AT"/>
+        </a:p>
+      </dgm:t>
+    </dgm:pt>
+    <dgm:pt modelId="{29B4F083-177B-42E2-ACDE-54E796C8A4D8}" type="pres">
+      <dgm:prSet presAssocID="{F176C03F-C5AB-4713-B80C-748E5F9BCB6B}" presName="horzFour" presStyleCnt="0"/>
+      <dgm:spPr/>
+    </dgm:pt>
+    <dgm:pt modelId="{83D9D3D7-1FD0-4916-B1ED-D282FB88B60C}" type="pres">
+      <dgm:prSet presAssocID="{B7A73E8B-8447-4353-B965-3AD681231127}" presName="sibSpaceFour" presStyleCnt="0"/>
+      <dgm:spPr/>
+    </dgm:pt>
     <dgm:pt modelId="{077946B3-6321-4883-B730-FB205528E26F}" type="pres">
       <dgm:prSet presAssocID="{4410854C-D0F4-4551-A7D5-20F60458F129}" presName="vertFour" presStyleCnt="0">
         <dgm:presLayoutVars>
@@ -5655,7 +4448,7 @@
       <dgm:spPr/>
     </dgm:pt>
     <dgm:pt modelId="{0D94FC2D-2D51-4270-9011-5DCEDA408ABB}" type="pres">
-      <dgm:prSet presAssocID="{4410854C-D0F4-4551-A7D5-20F60458F129}" presName="txFour" presStyleLbl="node4" presStyleIdx="1" presStyleCnt="2">
+      <dgm:prSet presAssocID="{4410854C-D0F4-4551-A7D5-20F60458F129}" presName="txFour" presStyleLbl="node4" presStyleIdx="2" presStyleCnt="3">
         <dgm:presLayoutVars>
           <dgm:chPref val="3"/>
         </dgm:presLayoutVars>
@@ -5675,36 +4468,42 @@
     </dgm:pt>
   </dgm:ptLst>
   <dgm:cxnLst>
+    <dgm:cxn modelId="{98167116-2163-4648-A7EC-EDD42078B71D}" type="presOf" srcId="{F176C03F-C5AB-4713-B80C-748E5F9BCB6B}" destId="{119A3087-00E5-4012-8F65-C26A8317E28E}" srcOrd="0" destOrd="0" presId="urn:microsoft.com/office/officeart/2005/8/layout/hierarchy4"/>
+    <dgm:cxn modelId="{2E2C9D4E-C3BE-4ED9-B9D4-0442340F90EB}" srcId="{5BF34E97-82D2-48A7-A037-B7C2DE5247BC}" destId="{53308092-7E25-4538-9D72-170BFD592B36}" srcOrd="0" destOrd="0" parTransId="{EA13F7CC-FA63-456D-9CAC-7A874EA4DBFC}" sibTransId="{3542CB8B-F5D4-46C0-9D13-F7C58BFCF78C}"/>
+    <dgm:cxn modelId="{C88B0D54-8B06-4A78-BBB8-E2074C743E02}" type="presOf" srcId="{02F8AC34-626A-4537-80D1-1D2B83D672B1}" destId="{C0A8BD6B-AD83-437A-8B04-07CF9A712660}" srcOrd="0" destOrd="0" presId="urn:microsoft.com/office/officeart/2005/8/layout/hierarchy4"/>
+    <dgm:cxn modelId="{06CE6AD7-CA11-4C2F-9390-C50E9E421FE5}" type="presOf" srcId="{F8678631-0806-4249-AF1C-214B447479C9}" destId="{0320D5E2-1681-4F4F-8B91-E3098580145B}" srcOrd="0" destOrd="0" presId="urn:microsoft.com/office/officeart/2005/8/layout/hierarchy4"/>
+    <dgm:cxn modelId="{712B1E43-D296-477B-8499-ED21423C7F42}" srcId="{53308092-7E25-4538-9D72-170BFD592B36}" destId="{F176C03F-C5AB-4713-B80C-748E5F9BCB6B}" srcOrd="1" destOrd="0" parTransId="{8CA80A7F-B6E4-422E-AC62-6B2E6D04FE02}" sibTransId="{B7A73E8B-8447-4353-B965-3AD681231127}"/>
+    <dgm:cxn modelId="{034AAAA0-B1F7-4760-BD8A-A1D326D42759}" type="presOf" srcId="{5BF34E97-82D2-48A7-A037-B7C2DE5247BC}" destId="{F561035C-8C6A-4EFF-8171-E8406BB0F358}" srcOrd="0" destOrd="0" presId="urn:microsoft.com/office/officeart/2005/8/layout/hierarchy4"/>
+    <dgm:cxn modelId="{75FE00BC-8F9D-4234-912C-78CB6D101F2F}" srcId="{94359948-1E23-47AD-8C1B-693BCAF933DD}" destId="{5BF34E97-82D2-48A7-A037-B7C2DE5247BC}" srcOrd="0" destOrd="0" parTransId="{44E6B143-2D06-4B44-B27E-DFE9FA33CA1E}" sibTransId="{54523D5F-6B3D-40F7-AD0A-4E404008CE76}"/>
     <dgm:cxn modelId="{855F1B95-A2E1-4312-B678-EEBC86588815}" srcId="{F8678631-0806-4249-AF1C-214B447479C9}" destId="{94359948-1E23-47AD-8C1B-693BCAF933DD}" srcOrd="0" destOrd="0" parTransId="{BCAAE57C-A27B-4AF8-8174-AB131D4396C1}" sibTransId="{5D38DD5F-9739-4B4D-AF52-10480C929CBC}"/>
-    <dgm:cxn modelId="{4EE021E0-ACC4-46FF-B5DE-3F19054141EB}" type="presOf" srcId="{53308092-7E25-4538-9D72-170BFD592B36}" destId="{F903CA1B-F708-484F-A25B-3F1D5339CD47}" srcOrd="0" destOrd="0" presId="urn:microsoft.com/office/officeart/2005/8/layout/hierarchy4"/>
-    <dgm:cxn modelId="{156209CC-5412-4468-97F0-65EF84B16A77}" type="presOf" srcId="{F8678631-0806-4249-AF1C-214B447479C9}" destId="{0320D5E2-1681-4F4F-8B91-E3098580145B}" srcOrd="0" destOrd="0" presId="urn:microsoft.com/office/officeart/2005/8/layout/hierarchy4"/>
+    <dgm:cxn modelId="{6A088D5E-92F3-4BBC-AE7A-5302BB696CDE}" type="presOf" srcId="{94359948-1E23-47AD-8C1B-693BCAF933DD}" destId="{9D0C1760-A89D-4E4B-9B75-E8C612B0491A}" srcOrd="0" destOrd="0" presId="urn:microsoft.com/office/officeart/2005/8/layout/hierarchy4"/>
+    <dgm:cxn modelId="{D515BCB1-C1F5-43F4-9A4C-CD37312639D2}" type="presOf" srcId="{4410854C-D0F4-4551-A7D5-20F60458F129}" destId="{0D94FC2D-2D51-4270-9011-5DCEDA408ABB}" srcOrd="0" destOrd="0" presId="urn:microsoft.com/office/officeart/2005/8/layout/hierarchy4"/>
+    <dgm:cxn modelId="{B01CD8A8-6AC5-4A0E-A1BF-4AB712695B33}" srcId="{53308092-7E25-4538-9D72-170BFD592B36}" destId="{4410854C-D0F4-4551-A7D5-20F60458F129}" srcOrd="2" destOrd="0" parTransId="{712EF3F8-C9A0-4A9D-B043-53AEA69C87E4}" sibTransId="{317D7482-D484-4860-8463-1C6452572F88}"/>
     <dgm:cxn modelId="{F80B0057-7BB6-46F4-A409-1B0780331D3B}" srcId="{53308092-7E25-4538-9D72-170BFD592B36}" destId="{02F8AC34-626A-4537-80D1-1D2B83D672B1}" srcOrd="0" destOrd="0" parTransId="{E012D713-F2E7-4949-ADE2-C7EDC6727265}" sibTransId="{BA5566A7-7311-44FA-AEF3-FE7623C0FD8D}"/>
-    <dgm:cxn modelId="{2E2C9D4E-C3BE-4ED9-B9D4-0442340F90EB}" srcId="{5BF34E97-82D2-48A7-A037-B7C2DE5247BC}" destId="{53308092-7E25-4538-9D72-170BFD592B36}" srcOrd="0" destOrd="0" parTransId="{EA13F7CC-FA63-456D-9CAC-7A874EA4DBFC}" sibTransId="{3542CB8B-F5D4-46C0-9D13-F7C58BFCF78C}"/>
-    <dgm:cxn modelId="{B7C6D391-2283-4E51-B6F4-B21974B261AB}" type="presOf" srcId="{94359948-1E23-47AD-8C1B-693BCAF933DD}" destId="{9D0C1760-A89D-4E4B-9B75-E8C612B0491A}" srcOrd="0" destOrd="0" presId="urn:microsoft.com/office/officeart/2005/8/layout/hierarchy4"/>
-    <dgm:cxn modelId="{75FE00BC-8F9D-4234-912C-78CB6D101F2F}" srcId="{94359948-1E23-47AD-8C1B-693BCAF933DD}" destId="{5BF34E97-82D2-48A7-A037-B7C2DE5247BC}" srcOrd="0" destOrd="0" parTransId="{44E6B143-2D06-4B44-B27E-DFE9FA33CA1E}" sibTransId="{54523D5F-6B3D-40F7-AD0A-4E404008CE76}"/>
-    <dgm:cxn modelId="{B01CD8A8-6AC5-4A0E-A1BF-4AB712695B33}" srcId="{53308092-7E25-4538-9D72-170BFD592B36}" destId="{4410854C-D0F4-4551-A7D5-20F60458F129}" srcOrd="1" destOrd="0" parTransId="{712EF3F8-C9A0-4A9D-B043-53AEA69C87E4}" sibTransId="{317D7482-D484-4860-8463-1C6452572F88}"/>
-    <dgm:cxn modelId="{27C0708F-7A3B-4FFC-BD68-3A32312994CE}" type="presOf" srcId="{5BF34E97-82D2-48A7-A037-B7C2DE5247BC}" destId="{F561035C-8C6A-4EFF-8171-E8406BB0F358}" srcOrd="0" destOrd="0" presId="urn:microsoft.com/office/officeart/2005/8/layout/hierarchy4"/>
-    <dgm:cxn modelId="{E4935CC9-D324-49D2-95B5-9FFB6DA2FC9D}" type="presOf" srcId="{02F8AC34-626A-4537-80D1-1D2B83D672B1}" destId="{C0A8BD6B-AD83-437A-8B04-07CF9A712660}" srcOrd="0" destOrd="0" presId="urn:microsoft.com/office/officeart/2005/8/layout/hierarchy4"/>
-    <dgm:cxn modelId="{04830057-8FAA-49D3-BEC8-247DCFEA3803}" type="presOf" srcId="{4410854C-D0F4-4551-A7D5-20F60458F129}" destId="{0D94FC2D-2D51-4270-9011-5DCEDA408ABB}" srcOrd="0" destOrd="0" presId="urn:microsoft.com/office/officeart/2005/8/layout/hierarchy4"/>
-    <dgm:cxn modelId="{DF66AA36-46C2-43D6-904B-2E7D94C5C2EC}" type="presParOf" srcId="{0320D5E2-1681-4F4F-8B91-E3098580145B}" destId="{57465107-0355-4DEA-9753-2CAB21163222}" srcOrd="0" destOrd="0" presId="urn:microsoft.com/office/officeart/2005/8/layout/hierarchy4"/>
-    <dgm:cxn modelId="{7C9C33B6-EE94-4DB9-9489-EC82803E4FA2}" type="presParOf" srcId="{57465107-0355-4DEA-9753-2CAB21163222}" destId="{9D0C1760-A89D-4E4B-9B75-E8C612B0491A}" srcOrd="0" destOrd="0" presId="urn:microsoft.com/office/officeart/2005/8/layout/hierarchy4"/>
-    <dgm:cxn modelId="{DFAE34F3-7D17-43D6-B0DD-BAD20913E1A1}" type="presParOf" srcId="{57465107-0355-4DEA-9753-2CAB21163222}" destId="{A7D10962-907C-4109-B892-CFC963AA6E78}" srcOrd="1" destOrd="0" presId="urn:microsoft.com/office/officeart/2005/8/layout/hierarchy4"/>
-    <dgm:cxn modelId="{AB84FF32-4D2A-4ECF-B85B-FB4DE020D608}" type="presParOf" srcId="{57465107-0355-4DEA-9753-2CAB21163222}" destId="{7633B9DA-F1C2-418F-9F65-7DA441478E12}" srcOrd="2" destOrd="0" presId="urn:microsoft.com/office/officeart/2005/8/layout/hierarchy4"/>
-    <dgm:cxn modelId="{6DED3769-9E7C-4220-A15D-94FE08AFEC16}" type="presParOf" srcId="{7633B9DA-F1C2-418F-9F65-7DA441478E12}" destId="{D5BB04EE-9D1B-4280-A8D8-0541B42D9498}" srcOrd="0" destOrd="0" presId="urn:microsoft.com/office/officeart/2005/8/layout/hierarchy4"/>
-    <dgm:cxn modelId="{9BDCD719-3E13-4229-B4AE-7BFD233E186F}" type="presParOf" srcId="{D5BB04EE-9D1B-4280-A8D8-0541B42D9498}" destId="{F561035C-8C6A-4EFF-8171-E8406BB0F358}" srcOrd="0" destOrd="0" presId="urn:microsoft.com/office/officeart/2005/8/layout/hierarchy4"/>
-    <dgm:cxn modelId="{F34F2449-BE80-4E36-A9FD-119FC43A8EAC}" type="presParOf" srcId="{D5BB04EE-9D1B-4280-A8D8-0541B42D9498}" destId="{B0E72D4A-2683-471F-A241-16B02D5774C7}" srcOrd="1" destOrd="0" presId="urn:microsoft.com/office/officeart/2005/8/layout/hierarchy4"/>
-    <dgm:cxn modelId="{77ABD196-D4CC-40B5-9B72-6667E8768414}" type="presParOf" srcId="{D5BB04EE-9D1B-4280-A8D8-0541B42D9498}" destId="{D78638DD-51CF-431F-AB8A-35E3FBE50BC3}" srcOrd="2" destOrd="0" presId="urn:microsoft.com/office/officeart/2005/8/layout/hierarchy4"/>
-    <dgm:cxn modelId="{8E122E30-5663-46C3-B0EB-E86D0D3557B2}" type="presParOf" srcId="{D78638DD-51CF-431F-AB8A-35E3FBE50BC3}" destId="{FD8664AC-8558-4E15-AA28-9C6A2E8CF6D5}" srcOrd="0" destOrd="0" presId="urn:microsoft.com/office/officeart/2005/8/layout/hierarchy4"/>
-    <dgm:cxn modelId="{C40B4E4E-D9C0-4BFC-B365-90FFDC51359F}" type="presParOf" srcId="{FD8664AC-8558-4E15-AA28-9C6A2E8CF6D5}" destId="{F903CA1B-F708-484F-A25B-3F1D5339CD47}" srcOrd="0" destOrd="0" presId="urn:microsoft.com/office/officeart/2005/8/layout/hierarchy4"/>
-    <dgm:cxn modelId="{372E8ACC-E53F-45C8-B548-CFD1FFA3E23C}" type="presParOf" srcId="{FD8664AC-8558-4E15-AA28-9C6A2E8CF6D5}" destId="{6706440B-F38C-4EA8-B524-B2E9A248091E}" srcOrd="1" destOrd="0" presId="urn:microsoft.com/office/officeart/2005/8/layout/hierarchy4"/>
-    <dgm:cxn modelId="{7012F6DB-2DAB-43FF-9569-67021AFA11C9}" type="presParOf" srcId="{FD8664AC-8558-4E15-AA28-9C6A2E8CF6D5}" destId="{66BACEB8-41E7-44B2-BD0A-98FD7802A869}" srcOrd="2" destOrd="0" presId="urn:microsoft.com/office/officeart/2005/8/layout/hierarchy4"/>
-    <dgm:cxn modelId="{74510432-F73F-44F2-ACF4-05E3F6DAF5A5}" type="presParOf" srcId="{66BACEB8-41E7-44B2-BD0A-98FD7802A869}" destId="{4E9231A5-A0D4-45B6-8330-FC6AA8C74396}" srcOrd="0" destOrd="0" presId="urn:microsoft.com/office/officeart/2005/8/layout/hierarchy4"/>
-    <dgm:cxn modelId="{EA7F42E5-C703-4D05-839E-5EAE231CF843}" type="presParOf" srcId="{4E9231A5-A0D4-45B6-8330-FC6AA8C74396}" destId="{C0A8BD6B-AD83-437A-8B04-07CF9A712660}" srcOrd="0" destOrd="0" presId="urn:microsoft.com/office/officeart/2005/8/layout/hierarchy4"/>
-    <dgm:cxn modelId="{9B7E2788-F982-4436-9A38-51B865AB3422}" type="presParOf" srcId="{4E9231A5-A0D4-45B6-8330-FC6AA8C74396}" destId="{8F98A82A-A1B4-4D85-91B7-276729164A1C}" srcOrd="1" destOrd="0" presId="urn:microsoft.com/office/officeart/2005/8/layout/hierarchy4"/>
-    <dgm:cxn modelId="{2BE58942-76CD-4372-BC50-74349EFC7777}" type="presParOf" srcId="{66BACEB8-41E7-44B2-BD0A-98FD7802A869}" destId="{26145F97-1797-44EE-8B1E-FDD087214033}" srcOrd="1" destOrd="0" presId="urn:microsoft.com/office/officeart/2005/8/layout/hierarchy4"/>
-    <dgm:cxn modelId="{FF193FEE-AD35-4394-BE5C-C3921CC3835D}" type="presParOf" srcId="{66BACEB8-41E7-44B2-BD0A-98FD7802A869}" destId="{077946B3-6321-4883-B730-FB205528E26F}" srcOrd="2" destOrd="0" presId="urn:microsoft.com/office/officeart/2005/8/layout/hierarchy4"/>
-    <dgm:cxn modelId="{7AE1F0BE-5D00-4D25-9FD7-3E2B2DE10853}" type="presParOf" srcId="{077946B3-6321-4883-B730-FB205528E26F}" destId="{0D94FC2D-2D51-4270-9011-5DCEDA408ABB}" srcOrd="0" destOrd="0" presId="urn:microsoft.com/office/officeart/2005/8/layout/hierarchy4"/>
-    <dgm:cxn modelId="{CD687D63-80B9-40FF-A397-3BD4C96D991F}" type="presParOf" srcId="{077946B3-6321-4883-B730-FB205528E26F}" destId="{553D81C8-9A5B-4F71-9D73-2C5DA1BA73CD}" srcOrd="1" destOrd="0" presId="urn:microsoft.com/office/officeart/2005/8/layout/hierarchy4"/>
+    <dgm:cxn modelId="{B7308DAF-566E-4B56-8C52-50E972755349}" type="presOf" srcId="{53308092-7E25-4538-9D72-170BFD592B36}" destId="{F903CA1B-F708-484F-A25B-3F1D5339CD47}" srcOrd="0" destOrd="0" presId="urn:microsoft.com/office/officeart/2005/8/layout/hierarchy4"/>
+    <dgm:cxn modelId="{645FA6CD-B7BF-4CBE-8D10-F61CF6F9160B}" type="presParOf" srcId="{0320D5E2-1681-4F4F-8B91-E3098580145B}" destId="{57465107-0355-4DEA-9753-2CAB21163222}" srcOrd="0" destOrd="0" presId="urn:microsoft.com/office/officeart/2005/8/layout/hierarchy4"/>
+    <dgm:cxn modelId="{BE90D530-C4C3-473A-B4C0-02D912D0CB11}" type="presParOf" srcId="{57465107-0355-4DEA-9753-2CAB21163222}" destId="{9D0C1760-A89D-4E4B-9B75-E8C612B0491A}" srcOrd="0" destOrd="0" presId="urn:microsoft.com/office/officeart/2005/8/layout/hierarchy4"/>
+    <dgm:cxn modelId="{45992AE0-0593-4845-9B6E-27DFD25FF21D}" type="presParOf" srcId="{57465107-0355-4DEA-9753-2CAB21163222}" destId="{A7D10962-907C-4109-B892-CFC963AA6E78}" srcOrd="1" destOrd="0" presId="urn:microsoft.com/office/officeart/2005/8/layout/hierarchy4"/>
+    <dgm:cxn modelId="{764DFEF5-D3FF-4CC0-AE68-4685C0B1F659}" type="presParOf" srcId="{57465107-0355-4DEA-9753-2CAB21163222}" destId="{7633B9DA-F1C2-418F-9F65-7DA441478E12}" srcOrd="2" destOrd="0" presId="urn:microsoft.com/office/officeart/2005/8/layout/hierarchy4"/>
+    <dgm:cxn modelId="{6148EEB4-380F-4B2A-BF4B-270837756832}" type="presParOf" srcId="{7633B9DA-F1C2-418F-9F65-7DA441478E12}" destId="{D5BB04EE-9D1B-4280-A8D8-0541B42D9498}" srcOrd="0" destOrd="0" presId="urn:microsoft.com/office/officeart/2005/8/layout/hierarchy4"/>
+    <dgm:cxn modelId="{F5814083-965B-408F-AB15-3A5A991FBB33}" type="presParOf" srcId="{D5BB04EE-9D1B-4280-A8D8-0541B42D9498}" destId="{F561035C-8C6A-4EFF-8171-E8406BB0F358}" srcOrd="0" destOrd="0" presId="urn:microsoft.com/office/officeart/2005/8/layout/hierarchy4"/>
+    <dgm:cxn modelId="{C64F61D6-E852-4F36-B227-7388A1261E49}" type="presParOf" srcId="{D5BB04EE-9D1B-4280-A8D8-0541B42D9498}" destId="{B0E72D4A-2683-471F-A241-16B02D5774C7}" srcOrd="1" destOrd="0" presId="urn:microsoft.com/office/officeart/2005/8/layout/hierarchy4"/>
+    <dgm:cxn modelId="{2C28ABE0-9987-4743-A627-0732EBDD42BF}" type="presParOf" srcId="{D5BB04EE-9D1B-4280-A8D8-0541B42D9498}" destId="{D78638DD-51CF-431F-AB8A-35E3FBE50BC3}" srcOrd="2" destOrd="0" presId="urn:microsoft.com/office/officeart/2005/8/layout/hierarchy4"/>
+    <dgm:cxn modelId="{8FC65F7E-F90C-4439-92FC-8B675F788754}" type="presParOf" srcId="{D78638DD-51CF-431F-AB8A-35E3FBE50BC3}" destId="{FD8664AC-8558-4E15-AA28-9C6A2E8CF6D5}" srcOrd="0" destOrd="0" presId="urn:microsoft.com/office/officeart/2005/8/layout/hierarchy4"/>
+    <dgm:cxn modelId="{8BC3E883-048E-4FA1-98AB-D26E90D23C38}" type="presParOf" srcId="{FD8664AC-8558-4E15-AA28-9C6A2E8CF6D5}" destId="{F903CA1B-F708-484F-A25B-3F1D5339CD47}" srcOrd="0" destOrd="0" presId="urn:microsoft.com/office/officeart/2005/8/layout/hierarchy4"/>
+    <dgm:cxn modelId="{00A6389F-9E71-48DC-9590-43BE2EDD0EC0}" type="presParOf" srcId="{FD8664AC-8558-4E15-AA28-9C6A2E8CF6D5}" destId="{6706440B-F38C-4EA8-B524-B2E9A248091E}" srcOrd="1" destOrd="0" presId="urn:microsoft.com/office/officeart/2005/8/layout/hierarchy4"/>
+    <dgm:cxn modelId="{F307E2F3-BBC7-4EAC-BCBF-93CE6AD221C3}" type="presParOf" srcId="{FD8664AC-8558-4E15-AA28-9C6A2E8CF6D5}" destId="{66BACEB8-41E7-44B2-BD0A-98FD7802A869}" srcOrd="2" destOrd="0" presId="urn:microsoft.com/office/officeart/2005/8/layout/hierarchy4"/>
+    <dgm:cxn modelId="{9B31484A-2450-4860-B383-601C6284D6F8}" type="presParOf" srcId="{66BACEB8-41E7-44B2-BD0A-98FD7802A869}" destId="{4E9231A5-A0D4-45B6-8330-FC6AA8C74396}" srcOrd="0" destOrd="0" presId="urn:microsoft.com/office/officeart/2005/8/layout/hierarchy4"/>
+    <dgm:cxn modelId="{14955226-F5ED-4A79-B5F0-200870A883C4}" type="presParOf" srcId="{4E9231A5-A0D4-45B6-8330-FC6AA8C74396}" destId="{C0A8BD6B-AD83-437A-8B04-07CF9A712660}" srcOrd="0" destOrd="0" presId="urn:microsoft.com/office/officeart/2005/8/layout/hierarchy4"/>
+    <dgm:cxn modelId="{126D98C7-6A31-40E8-B73A-B4DF8AD7C36A}" type="presParOf" srcId="{4E9231A5-A0D4-45B6-8330-FC6AA8C74396}" destId="{8F98A82A-A1B4-4D85-91B7-276729164A1C}" srcOrd="1" destOrd="0" presId="urn:microsoft.com/office/officeart/2005/8/layout/hierarchy4"/>
+    <dgm:cxn modelId="{6D7D38A3-97C6-466C-8596-0F14D84CAFF1}" type="presParOf" srcId="{66BACEB8-41E7-44B2-BD0A-98FD7802A869}" destId="{26145F97-1797-44EE-8B1E-FDD087214033}" srcOrd="1" destOrd="0" presId="urn:microsoft.com/office/officeart/2005/8/layout/hierarchy4"/>
+    <dgm:cxn modelId="{C325E13E-52A5-4825-B542-E3F3A42005C8}" type="presParOf" srcId="{66BACEB8-41E7-44B2-BD0A-98FD7802A869}" destId="{BCCAC6FC-23D3-4F3B-A275-7B5C911B92C7}" srcOrd="2" destOrd="0" presId="urn:microsoft.com/office/officeart/2005/8/layout/hierarchy4"/>
+    <dgm:cxn modelId="{79AC5470-7F8C-4BB9-8795-4661693A9DE1}" type="presParOf" srcId="{BCCAC6FC-23D3-4F3B-A275-7B5C911B92C7}" destId="{119A3087-00E5-4012-8F65-C26A8317E28E}" srcOrd="0" destOrd="0" presId="urn:microsoft.com/office/officeart/2005/8/layout/hierarchy4"/>
+    <dgm:cxn modelId="{59D14977-A202-4B26-8AE7-D4C21251E078}" type="presParOf" srcId="{BCCAC6FC-23D3-4F3B-A275-7B5C911B92C7}" destId="{29B4F083-177B-42E2-ACDE-54E796C8A4D8}" srcOrd="1" destOrd="0" presId="urn:microsoft.com/office/officeart/2005/8/layout/hierarchy4"/>
+    <dgm:cxn modelId="{FE703CE4-893E-4ECB-9B84-7BC7D3698D1D}" type="presParOf" srcId="{66BACEB8-41E7-44B2-BD0A-98FD7802A869}" destId="{83D9D3D7-1FD0-4916-B1ED-D282FB88B60C}" srcOrd="3" destOrd="0" presId="urn:microsoft.com/office/officeart/2005/8/layout/hierarchy4"/>
+    <dgm:cxn modelId="{8DDDA7F5-EEFB-4F31-BEC8-9D930D5C6BB0}" type="presParOf" srcId="{66BACEB8-41E7-44B2-BD0A-98FD7802A869}" destId="{077946B3-6321-4883-B730-FB205528E26F}" srcOrd="4" destOrd="0" presId="urn:microsoft.com/office/officeart/2005/8/layout/hierarchy4"/>
+    <dgm:cxn modelId="{33971179-89CA-492C-9A63-5C218A44D5C1}" type="presParOf" srcId="{077946B3-6321-4883-B730-FB205528E26F}" destId="{0D94FC2D-2D51-4270-9011-5DCEDA408ABB}" srcOrd="0" destOrd="0" presId="urn:microsoft.com/office/officeart/2005/8/layout/hierarchy4"/>
+    <dgm:cxn modelId="{A2984B9F-EE31-4ABF-87E3-3210FE40A476}" type="presParOf" srcId="{077946B3-6321-4883-B730-FB205528E26F}" destId="{553D81C8-9A5B-4F71-9D73-2C5DA1BA73CD}" srcOrd="1" destOrd="0" presId="urn:microsoft.com/office/officeart/2005/8/layout/hierarchy4"/>
   </dgm:cxnLst>
   <dgm:bg/>
   <dgm:whole/>
@@ -5958,6 +4757,13 @@
     <dgm:pt modelId="{1F9CA837-2CC8-4156-A19D-68832B697F71}" type="pres">
       <dgm:prSet presAssocID="{079EE305-1F8A-401F-9F8A-38640C98C33C}" presName="Name141" presStyleLbl="parChTrans1D3" presStyleIdx="0" presStyleCnt="1"/>
       <dgm:spPr/>
+      <dgm:t>
+        <a:bodyPr/>
+        <a:lstStyle/>
+        <a:p>
+          <a:endParaRPr lang="de-AT"/>
+        </a:p>
+      </dgm:t>
     </dgm:pt>
     <dgm:pt modelId="{68AB2D89-40CB-4194-9B94-7BF70A5E25A3}" type="pres">
       <dgm:prSet presAssocID="{CC6EDB04-CA55-4F99-9A88-8EE55D9F72A8}" presName="text1" presStyleLbl="node1" presStyleIdx="2" presStyleCnt="5" custRadScaleRad="143558" custRadScaleInc="10365">
@@ -6041,31 +4847,31 @@
   <dgm:cxnLst>
     <dgm:cxn modelId="{AAD682CD-1C74-4A78-ABB6-38E1DBC75BBB}" srcId="{3FD90819-72B5-48CF-A6A0-B345A7EEB194}" destId="{C45164F2-51C9-4984-80BD-CCB9500C22A6}" srcOrd="2" destOrd="0" parTransId="{C69A45C0-E431-44BB-88FF-893636B7B54D}" sibTransId="{DD847502-8BC9-43F8-B6BF-DF6C5DE7389D}"/>
     <dgm:cxn modelId="{3DF70877-5ACF-4CF5-96AD-1D65F03B0C90}" srcId="{C566C3BA-E5CD-4D9A-9F55-55EA360184C2}" destId="{CC6EDB04-CA55-4F99-9A88-8EE55D9F72A8}" srcOrd="0" destOrd="0" parTransId="{079EE305-1F8A-401F-9F8A-38640C98C33C}" sibTransId="{41C09D10-A50B-4EA1-9883-980AD55BF32E}"/>
-    <dgm:cxn modelId="{134DBA59-F05B-4356-A058-D9E2BF2D8880}" type="presOf" srcId="{C9F85195-D803-4095-AA75-FFE75DE0DD24}" destId="{E576729D-E12D-4B82-8E2A-D869D917C560}" srcOrd="0" destOrd="0" presId="urn:microsoft.com/office/officeart/2008/layout/RadialCluster"/>
+    <dgm:cxn modelId="{6214DA9B-00C0-40E3-9AFC-AE2865D28B9F}" type="presOf" srcId="{C566C3BA-E5CD-4D9A-9F55-55EA360184C2}" destId="{CD686C62-8F30-4BB2-9D66-9AB43D9FE568}" srcOrd="0" destOrd="0" presId="urn:microsoft.com/office/officeart/2008/layout/RadialCluster"/>
     <dgm:cxn modelId="{98E04D07-41C2-4C60-8DED-F92066909045}" srcId="{38D4A94F-E1C1-4D0F-8E79-F45E227C9428}" destId="{3FD90819-72B5-48CF-A6A0-B345A7EEB194}" srcOrd="0" destOrd="0" parTransId="{CCEEFAD8-5A23-4DB4-ADBB-B07EEC32399A}" sibTransId="{2AE91F26-0068-4671-8C55-CBAE67A11F29}"/>
-    <dgm:cxn modelId="{09B9E005-8AC7-4784-AB59-69F3DBADC8C5}" type="presOf" srcId="{C566C3BA-E5CD-4D9A-9F55-55EA360184C2}" destId="{CD686C62-8F30-4BB2-9D66-9AB43D9FE568}" srcOrd="0" destOrd="0" presId="urn:microsoft.com/office/officeart/2008/layout/RadialCluster"/>
-    <dgm:cxn modelId="{143EEE37-FFD5-4107-894D-35E7614E05F0}" type="presOf" srcId="{079EE305-1F8A-401F-9F8A-38640C98C33C}" destId="{1F9CA837-2CC8-4156-A19D-68832B697F71}" srcOrd="0" destOrd="0" presId="urn:microsoft.com/office/officeart/2008/layout/RadialCluster"/>
-    <dgm:cxn modelId="{F474C8B6-BC59-4597-B92A-D6E5AD46F6F0}" type="presOf" srcId="{5AB8DF3F-59B0-42BA-8613-397F4AF88B1E}" destId="{4C115101-551D-4198-81CB-8375543D6809}" srcOrd="0" destOrd="0" presId="urn:microsoft.com/office/officeart/2008/layout/RadialCluster"/>
+    <dgm:cxn modelId="{02A1A259-AE01-4149-8153-A5EE3ABD8C0C}" type="presOf" srcId="{C69A45C0-E431-44BB-88FF-893636B7B54D}" destId="{6A52DD52-29F5-45DD-819B-08CDBCBF6D85}" srcOrd="0" destOrd="0" presId="urn:microsoft.com/office/officeart/2008/layout/RadialCluster"/>
+    <dgm:cxn modelId="{FFA7076B-63DD-452F-832F-B44ADAE26957}" type="presOf" srcId="{C9F85195-D803-4095-AA75-FFE75DE0DD24}" destId="{E576729D-E12D-4B82-8E2A-D869D917C560}" srcOrd="0" destOrd="0" presId="urn:microsoft.com/office/officeart/2008/layout/RadialCluster"/>
+    <dgm:cxn modelId="{5A890873-F5F1-4E33-89F0-DEB71EE1CE22}" type="presOf" srcId="{3FD90819-72B5-48CF-A6A0-B345A7EEB194}" destId="{941F3506-FCBD-41B5-82D8-DFFDD9F86B8A}" srcOrd="0" destOrd="0" presId="urn:microsoft.com/office/officeart/2008/layout/RadialCluster"/>
     <dgm:cxn modelId="{B1520801-B1C1-4FBA-9DC9-2196DCE659A8}" srcId="{3FD90819-72B5-48CF-A6A0-B345A7EEB194}" destId="{C9F85195-D803-4095-AA75-FFE75DE0DD24}" srcOrd="1" destOrd="0" parTransId="{5AB8DF3F-59B0-42BA-8613-397F4AF88B1E}" sibTransId="{0DE9D74A-769C-4DF7-83EF-01CDD17A571E}"/>
-    <dgm:cxn modelId="{D108A991-4F49-4E09-8548-216AD213673C}" type="presOf" srcId="{38D4A94F-E1C1-4D0F-8E79-F45E227C9428}" destId="{F5B7BC8E-CC3B-47A6-8AFE-20C3EC42E086}" srcOrd="0" destOrd="0" presId="urn:microsoft.com/office/officeart/2008/layout/RadialCluster"/>
-    <dgm:cxn modelId="{7890311B-2C45-4D75-9D0A-E497494B3536}" type="presOf" srcId="{3FD90819-72B5-48CF-A6A0-B345A7EEB194}" destId="{941F3506-FCBD-41B5-82D8-DFFDD9F86B8A}" srcOrd="0" destOrd="0" presId="urn:microsoft.com/office/officeart/2008/layout/RadialCluster"/>
-    <dgm:cxn modelId="{6B6FDEF0-49B8-4612-9C8D-8A47CE2490D2}" type="presOf" srcId="{B278FDD7-C39F-45A0-99E9-491C891D9C37}" destId="{0147523C-08DD-4A94-AF13-B7F8C0F597F7}" srcOrd="0" destOrd="0" presId="urn:microsoft.com/office/officeart/2008/layout/RadialCluster"/>
-    <dgm:cxn modelId="{818E6F72-B80F-4B4C-802C-264C33F69578}" type="presOf" srcId="{CC6EDB04-CA55-4F99-9A88-8EE55D9F72A8}" destId="{68AB2D89-40CB-4194-9B94-7BF70A5E25A3}" srcOrd="0" destOrd="0" presId="urn:microsoft.com/office/officeart/2008/layout/RadialCluster"/>
-    <dgm:cxn modelId="{A154BEFD-29B1-4520-9452-BF5ED7FF7EAB}" type="presOf" srcId="{C45164F2-51C9-4984-80BD-CCB9500C22A6}" destId="{38AB15A7-CA65-4281-9F9D-80AF36464F63}" srcOrd="0" destOrd="0" presId="urn:microsoft.com/office/officeart/2008/layout/RadialCluster"/>
-    <dgm:cxn modelId="{5EA9D1EA-DB7E-454E-B6A5-C0D089F6EA9D}" type="presOf" srcId="{C69A45C0-E431-44BB-88FF-893636B7B54D}" destId="{6A52DD52-29F5-45DD-819B-08CDBCBF6D85}" srcOrd="0" destOrd="0" presId="urn:microsoft.com/office/officeart/2008/layout/RadialCluster"/>
+    <dgm:cxn modelId="{E53693FC-0BB8-48AD-8537-5E7DCC0697B8}" type="presOf" srcId="{5AB8DF3F-59B0-42BA-8613-397F4AF88B1E}" destId="{4C115101-551D-4198-81CB-8375543D6809}" srcOrd="0" destOrd="0" presId="urn:microsoft.com/office/officeart/2008/layout/RadialCluster"/>
+    <dgm:cxn modelId="{C092F907-D431-4DD6-81FB-90AA759E90D9}" type="presOf" srcId="{38D4A94F-E1C1-4D0F-8E79-F45E227C9428}" destId="{F5B7BC8E-CC3B-47A6-8AFE-20C3EC42E086}" srcOrd="0" destOrd="0" presId="urn:microsoft.com/office/officeart/2008/layout/RadialCluster"/>
+    <dgm:cxn modelId="{4D932E91-620B-4780-8162-CF9CA08837F7}" type="presOf" srcId="{CC6EDB04-CA55-4F99-9A88-8EE55D9F72A8}" destId="{68AB2D89-40CB-4194-9B94-7BF70A5E25A3}" srcOrd="0" destOrd="0" presId="urn:microsoft.com/office/officeart/2008/layout/RadialCluster"/>
+    <dgm:cxn modelId="{699AA443-9811-4CFF-84D9-DF0FBA650243}" type="presOf" srcId="{079EE305-1F8A-401F-9F8A-38640C98C33C}" destId="{1F9CA837-2CC8-4156-A19D-68832B697F71}" srcOrd="0" destOrd="0" presId="urn:microsoft.com/office/officeart/2008/layout/RadialCluster"/>
+    <dgm:cxn modelId="{BCD6236B-7F0C-49CE-A236-11B486667BD8}" type="presOf" srcId="{B278FDD7-C39F-45A0-99E9-491C891D9C37}" destId="{0147523C-08DD-4A94-AF13-B7F8C0F597F7}" srcOrd="0" destOrd="0" presId="urn:microsoft.com/office/officeart/2008/layout/RadialCluster"/>
+    <dgm:cxn modelId="{7FA68FF5-A0A7-45C3-A6AE-2593FE21BA96}" type="presOf" srcId="{C45164F2-51C9-4984-80BD-CCB9500C22A6}" destId="{38AB15A7-CA65-4281-9F9D-80AF36464F63}" srcOrd="0" destOrd="0" presId="urn:microsoft.com/office/officeart/2008/layout/RadialCluster"/>
     <dgm:cxn modelId="{47930448-6C14-4DCC-AC39-2FE3D67AFE4A}" srcId="{3FD90819-72B5-48CF-A6A0-B345A7EEB194}" destId="{C566C3BA-E5CD-4D9A-9F55-55EA360184C2}" srcOrd="0" destOrd="0" parTransId="{B278FDD7-C39F-45A0-99E9-491C891D9C37}" sibTransId="{D94C93F2-9AD5-4FDB-AED9-8ED14BD3EE1D}"/>
-    <dgm:cxn modelId="{52FE4A6F-32E8-4354-9662-D1E0DA271424}" type="presParOf" srcId="{F5B7BC8E-CC3B-47A6-8AFE-20C3EC42E086}" destId="{941F3506-FCBD-41B5-82D8-DFFDD9F86B8A}" srcOrd="0" destOrd="0" presId="urn:microsoft.com/office/officeart/2008/layout/RadialCluster"/>
-    <dgm:cxn modelId="{BE8E9E61-24FE-4D19-B3EA-D2BB7AF01116}" type="presParOf" srcId="{F5B7BC8E-CC3B-47A6-8AFE-20C3EC42E086}" destId="{7E4C817C-F6D2-41F5-AC66-F04F2A34171D}" srcOrd="1" destOrd="0" presId="urn:microsoft.com/office/officeart/2008/layout/RadialCluster"/>
-    <dgm:cxn modelId="{2D640A74-D01B-43DE-8AD1-67FB6D8A9E6D}" type="presParOf" srcId="{7E4C817C-F6D2-41F5-AC66-F04F2A34171D}" destId="{CD686C62-8F30-4BB2-9D66-9AB43D9FE568}" srcOrd="0" destOrd="0" presId="urn:microsoft.com/office/officeart/2008/layout/RadialCluster"/>
-    <dgm:cxn modelId="{04A6CDC6-44C4-4A0C-809D-7D227FBF495C}" type="presParOf" srcId="{7E4C817C-F6D2-41F5-AC66-F04F2A34171D}" destId="{1F9CA837-2CC8-4156-A19D-68832B697F71}" srcOrd="1" destOrd="0" presId="urn:microsoft.com/office/officeart/2008/layout/RadialCluster"/>
-    <dgm:cxn modelId="{66475460-BB9D-48CC-974C-757704C6D6B4}" type="presParOf" srcId="{7E4C817C-F6D2-41F5-AC66-F04F2A34171D}" destId="{68AB2D89-40CB-4194-9B94-7BF70A5E25A3}" srcOrd="2" destOrd="0" presId="urn:microsoft.com/office/officeart/2008/layout/RadialCluster"/>
-    <dgm:cxn modelId="{E3332ECA-6AD4-4926-AE54-6E775B18E181}" type="presParOf" srcId="{F5B7BC8E-CC3B-47A6-8AFE-20C3EC42E086}" destId="{0147523C-08DD-4A94-AF13-B7F8C0F597F7}" srcOrd="2" destOrd="0" presId="urn:microsoft.com/office/officeart/2008/layout/RadialCluster"/>
-    <dgm:cxn modelId="{372E5A4F-7794-4204-8DBC-3E93D6FD7F7D}" type="presParOf" srcId="{F5B7BC8E-CC3B-47A6-8AFE-20C3EC42E086}" destId="{6E1E71E4-CE35-476E-8E11-E3A76A8C077B}" srcOrd="3" destOrd="0" presId="urn:microsoft.com/office/officeart/2008/layout/RadialCluster"/>
-    <dgm:cxn modelId="{A3B1909E-42FF-439A-AC11-B25FE40082B6}" type="presParOf" srcId="{6E1E71E4-CE35-476E-8E11-E3A76A8C077B}" destId="{E576729D-E12D-4B82-8E2A-D869D917C560}" srcOrd="0" destOrd="0" presId="urn:microsoft.com/office/officeart/2008/layout/RadialCluster"/>
-    <dgm:cxn modelId="{82D689A7-1661-4378-8FF7-051DFA1B4DDF}" type="presParOf" srcId="{F5B7BC8E-CC3B-47A6-8AFE-20C3EC42E086}" destId="{4C115101-551D-4198-81CB-8375543D6809}" srcOrd="4" destOrd="0" presId="urn:microsoft.com/office/officeart/2008/layout/RadialCluster"/>
-    <dgm:cxn modelId="{36F5EC1F-FF9C-47A6-8452-878921751CC2}" type="presParOf" srcId="{F5B7BC8E-CC3B-47A6-8AFE-20C3EC42E086}" destId="{92ADB4CE-6F27-44DA-B7C3-253A636981C2}" srcOrd="5" destOrd="0" presId="urn:microsoft.com/office/officeart/2008/layout/RadialCluster"/>
-    <dgm:cxn modelId="{90101C64-E8D9-4102-A301-538709BD6169}" type="presParOf" srcId="{92ADB4CE-6F27-44DA-B7C3-253A636981C2}" destId="{38AB15A7-CA65-4281-9F9D-80AF36464F63}" srcOrd="0" destOrd="0" presId="urn:microsoft.com/office/officeart/2008/layout/RadialCluster"/>
-    <dgm:cxn modelId="{54EF8963-E555-4045-B36B-7B07585AB763}" type="presParOf" srcId="{F5B7BC8E-CC3B-47A6-8AFE-20C3EC42E086}" destId="{6A52DD52-29F5-45DD-819B-08CDBCBF6D85}" srcOrd="6" destOrd="0" presId="urn:microsoft.com/office/officeart/2008/layout/RadialCluster"/>
+    <dgm:cxn modelId="{0FE138F6-CE27-4B9D-855B-F6B1EC9FF124}" type="presParOf" srcId="{F5B7BC8E-CC3B-47A6-8AFE-20C3EC42E086}" destId="{941F3506-FCBD-41B5-82D8-DFFDD9F86B8A}" srcOrd="0" destOrd="0" presId="urn:microsoft.com/office/officeart/2008/layout/RadialCluster"/>
+    <dgm:cxn modelId="{E8DFD4F2-F766-40F6-AB48-F1A466BC5262}" type="presParOf" srcId="{F5B7BC8E-CC3B-47A6-8AFE-20C3EC42E086}" destId="{7E4C817C-F6D2-41F5-AC66-F04F2A34171D}" srcOrd="1" destOrd="0" presId="urn:microsoft.com/office/officeart/2008/layout/RadialCluster"/>
+    <dgm:cxn modelId="{0A596F39-2854-40D2-9258-BD18E0326563}" type="presParOf" srcId="{7E4C817C-F6D2-41F5-AC66-F04F2A34171D}" destId="{CD686C62-8F30-4BB2-9D66-9AB43D9FE568}" srcOrd="0" destOrd="0" presId="urn:microsoft.com/office/officeart/2008/layout/RadialCluster"/>
+    <dgm:cxn modelId="{6BFC27C8-BD9C-4AD0-8113-F720ACFE8C9A}" type="presParOf" srcId="{7E4C817C-F6D2-41F5-AC66-F04F2A34171D}" destId="{1F9CA837-2CC8-4156-A19D-68832B697F71}" srcOrd="1" destOrd="0" presId="urn:microsoft.com/office/officeart/2008/layout/RadialCluster"/>
+    <dgm:cxn modelId="{7E50D643-0916-422F-9A02-325AA8552C14}" type="presParOf" srcId="{7E4C817C-F6D2-41F5-AC66-F04F2A34171D}" destId="{68AB2D89-40CB-4194-9B94-7BF70A5E25A3}" srcOrd="2" destOrd="0" presId="urn:microsoft.com/office/officeart/2008/layout/RadialCluster"/>
+    <dgm:cxn modelId="{CC775270-D026-4045-AA72-DBA45D840B07}" type="presParOf" srcId="{F5B7BC8E-CC3B-47A6-8AFE-20C3EC42E086}" destId="{0147523C-08DD-4A94-AF13-B7F8C0F597F7}" srcOrd="2" destOrd="0" presId="urn:microsoft.com/office/officeart/2008/layout/RadialCluster"/>
+    <dgm:cxn modelId="{E7A041AA-59D6-4AF3-8C22-D510CDA25D30}" type="presParOf" srcId="{F5B7BC8E-CC3B-47A6-8AFE-20C3EC42E086}" destId="{6E1E71E4-CE35-476E-8E11-E3A76A8C077B}" srcOrd="3" destOrd="0" presId="urn:microsoft.com/office/officeart/2008/layout/RadialCluster"/>
+    <dgm:cxn modelId="{587AA381-E096-44AC-AB68-7E4CCBD03F52}" type="presParOf" srcId="{6E1E71E4-CE35-476E-8E11-E3A76A8C077B}" destId="{E576729D-E12D-4B82-8E2A-D869D917C560}" srcOrd="0" destOrd="0" presId="urn:microsoft.com/office/officeart/2008/layout/RadialCluster"/>
+    <dgm:cxn modelId="{7B0A04EC-C2D1-4D67-998B-7866702D701B}" type="presParOf" srcId="{F5B7BC8E-CC3B-47A6-8AFE-20C3EC42E086}" destId="{4C115101-551D-4198-81CB-8375543D6809}" srcOrd="4" destOrd="0" presId="urn:microsoft.com/office/officeart/2008/layout/RadialCluster"/>
+    <dgm:cxn modelId="{DCF7A157-6BF1-4C32-A8C9-4895F115C269}" type="presParOf" srcId="{F5B7BC8E-CC3B-47A6-8AFE-20C3EC42E086}" destId="{92ADB4CE-6F27-44DA-B7C3-253A636981C2}" srcOrd="5" destOrd="0" presId="urn:microsoft.com/office/officeart/2008/layout/RadialCluster"/>
+    <dgm:cxn modelId="{123E16F7-C49A-4F40-A07B-E1EB5489A9BB}" type="presParOf" srcId="{92ADB4CE-6F27-44DA-B7C3-253A636981C2}" destId="{38AB15A7-CA65-4281-9F9D-80AF36464F63}" srcOrd="0" destOrd="0" presId="urn:microsoft.com/office/officeart/2008/layout/RadialCluster"/>
+    <dgm:cxn modelId="{72DF361A-CF92-4B0A-84F9-7D60D4FE7550}" type="presParOf" srcId="{F5B7BC8E-CC3B-47A6-8AFE-20C3EC42E086}" destId="{6A52DD52-29F5-45DD-819B-08CDBCBF6D85}" srcOrd="6" destOrd="0" presId="urn:microsoft.com/office/officeart/2008/layout/RadialCluster"/>
   </dgm:cxnLst>
   <dgm:bg/>
   <dgm:whole/>
@@ -6092,8 +4898,8 @@
       </dsp:nvSpPr>
       <dsp:spPr>
         <a:xfrm>
-          <a:off x="458" y="7418"/>
-          <a:ext cx="2580993" cy="435198"/>
+          <a:off x="462" y="7418"/>
+          <a:ext cx="2580984" cy="435198"/>
         </a:xfrm>
         <a:prstGeom prst="roundRect">
           <a:avLst>
@@ -6160,8 +4966,8 @@
         </a:p>
       </dsp:txBody>
       <dsp:txXfrm>
-        <a:off x="13205" y="20165"/>
-        <a:ext cx="2555499" cy="409704"/>
+        <a:off x="13209" y="20165"/>
+        <a:ext cx="2555490" cy="409704"/>
       </dsp:txXfrm>
     </dsp:sp>
     <dsp:sp modelId="{F561035C-8C6A-4EFF-8171-E8406BB0F358}">
@@ -6171,8 +4977,8 @@
       </dsp:nvSpPr>
       <dsp:spPr>
         <a:xfrm>
-          <a:off x="458" y="469436"/>
-          <a:ext cx="2580993" cy="435198"/>
+          <a:off x="462" y="469436"/>
+          <a:ext cx="2580984" cy="435198"/>
         </a:xfrm>
         <a:prstGeom prst="roundRect">
           <a:avLst>
@@ -6239,8 +5045,8 @@
         </a:p>
       </dsp:txBody>
       <dsp:txXfrm>
-        <a:off x="13205" y="482183"/>
-        <a:ext cx="2555499" cy="409704"/>
+        <a:off x="13209" y="482183"/>
+        <a:ext cx="2555490" cy="409704"/>
       </dsp:txXfrm>
     </dsp:sp>
     <dsp:sp modelId="{F903CA1B-F708-484F-A25B-3F1D5339CD47}">
@@ -6250,8 +5056,8 @@
       </dsp:nvSpPr>
       <dsp:spPr>
         <a:xfrm>
-          <a:off x="458" y="938769"/>
-          <a:ext cx="2580993" cy="435198"/>
+          <a:off x="462" y="938769"/>
+          <a:ext cx="2580984" cy="435198"/>
         </a:xfrm>
         <a:prstGeom prst="roundRect">
           <a:avLst>
@@ -6318,8 +5124,8 @@
         </a:p>
       </dsp:txBody>
       <dsp:txXfrm>
-        <a:off x="13205" y="951516"/>
-        <a:ext cx="2555499" cy="409704"/>
+        <a:off x="13209" y="951516"/>
+        <a:ext cx="2555490" cy="409704"/>
       </dsp:txXfrm>
     </dsp:sp>
     <dsp:sp modelId="{C0A8BD6B-AD83-437A-8B04-07CF9A712660}">
@@ -6329,8 +5135,8 @@
       </dsp:nvSpPr>
       <dsp:spPr>
         <a:xfrm>
-          <a:off x="458" y="1408102"/>
-          <a:ext cx="1277087" cy="435198"/>
+          <a:off x="462" y="1408102"/>
+          <a:ext cx="848449" cy="435198"/>
         </a:xfrm>
         <a:prstGeom prst="roundRect">
           <a:avLst>
@@ -6374,12 +5180,12 @@
         </a:fontRef>
       </dsp:style>
       <dsp:txBody>
-        <a:bodyPr spcFirstLastPara="0" vert="horz" wrap="square" lIns="49530" tIns="49530" rIns="49530" bIns="49530" numCol="1" spcCol="1270" anchor="ctr" anchorCtr="0">
+        <a:bodyPr spcFirstLastPara="0" vert="horz" wrap="square" lIns="30480" tIns="30480" rIns="30480" bIns="30480" numCol="1" spcCol="1270" anchor="ctr" anchorCtr="0">
           <a:noAutofit/>
         </a:bodyPr>
         <a:lstStyle/>
         <a:p>
-          <a:pPr lvl="0" algn="ctr" defTabSz="577850">
+          <a:pPr lvl="0" algn="ctr" defTabSz="355600">
             <a:lnSpc>
               <a:spcPct val="90000"/>
             </a:lnSpc>
@@ -6391,25 +5197,25 @@
             </a:spcAft>
           </a:pPr>
           <a:r>
-            <a:rPr lang="de-AT" sz="1300" kern="1200"/>
-            <a:t>TCP</a:t>
+            <a:rPr lang="de-AT" sz="800" kern="1200"/>
+            <a:t>TCP (SpanningTree)</a:t>
           </a:r>
         </a:p>
       </dsp:txBody>
       <dsp:txXfrm>
-        <a:off x="13205" y="1420849"/>
-        <a:ext cx="1251593" cy="409704"/>
+        <a:off x="13209" y="1420849"/>
+        <a:ext cx="822955" cy="409704"/>
       </dsp:txXfrm>
     </dsp:sp>
-    <dsp:sp modelId="{0D94FC2D-2D51-4270-9011-5DCEDA408ABB}">
+    <dsp:sp modelId="{119A3087-00E5-4012-8F65-C26A8317E28E}">
       <dsp:nvSpPr>
         <dsp:cNvPr id="0" name=""/>
         <dsp:cNvSpPr/>
       </dsp:nvSpPr>
       <dsp:spPr>
         <a:xfrm>
-          <a:off x="1304364" y="1408102"/>
-          <a:ext cx="1277087" cy="435198"/>
+          <a:off x="866730" y="1408102"/>
+          <a:ext cx="848449" cy="435198"/>
         </a:xfrm>
         <a:prstGeom prst="roundRect">
           <a:avLst>
@@ -6453,12 +5259,12 @@
         </a:fontRef>
       </dsp:style>
       <dsp:txBody>
-        <a:bodyPr spcFirstLastPara="0" vert="horz" wrap="square" lIns="49530" tIns="49530" rIns="49530" bIns="49530" numCol="1" spcCol="1270" anchor="ctr" anchorCtr="0">
+        <a:bodyPr spcFirstLastPara="0" vert="horz" wrap="square" lIns="30480" tIns="30480" rIns="30480" bIns="30480" numCol="1" spcCol="1270" anchor="ctr" anchorCtr="0">
           <a:noAutofit/>
         </a:bodyPr>
         <a:lstStyle/>
         <a:p>
-          <a:pPr lvl="0" algn="ctr" defTabSz="577850">
+          <a:pPr lvl="0" algn="ctr" defTabSz="355600">
             <a:lnSpc>
               <a:spcPct val="90000"/>
             </a:lnSpc>
@@ -6470,14 +5276,93 @@
             </a:spcAft>
           </a:pPr>
           <a:r>
-            <a:rPr lang="de-AT" sz="1300" kern="1200"/>
-            <a:t>(Possible Others)</a:t>
+            <a:rPr lang="de-AT" sz="800" kern="1200"/>
+            <a:t>TCP (CompleteGraph)</a:t>
           </a:r>
         </a:p>
       </dsp:txBody>
       <dsp:txXfrm>
-        <a:off x="1317111" y="1420849"/>
-        <a:ext cx="1251593" cy="409704"/>
+        <a:off x="879477" y="1420849"/>
+        <a:ext cx="822955" cy="409704"/>
+      </dsp:txXfrm>
+    </dsp:sp>
+    <dsp:sp modelId="{0D94FC2D-2D51-4270-9011-5DCEDA408ABB}">
+      <dsp:nvSpPr>
+        <dsp:cNvPr id="0" name=""/>
+        <dsp:cNvSpPr/>
+      </dsp:nvSpPr>
+      <dsp:spPr>
+        <a:xfrm>
+          <a:off x="1732997" y="1408102"/>
+          <a:ext cx="848449" cy="435198"/>
+        </a:xfrm>
+        <a:prstGeom prst="roundRect">
+          <a:avLst>
+            <a:gd name="adj" fmla="val 10000"/>
+          </a:avLst>
+        </a:prstGeom>
+        <a:solidFill>
+          <a:schemeClr val="accent4">
+            <a:hueOff val="0"/>
+            <a:satOff val="0"/>
+            <a:lumOff val="0"/>
+            <a:alphaOff val="0"/>
+          </a:schemeClr>
+        </a:solidFill>
+        <a:ln w="12700" cap="flat" cmpd="sng" algn="ctr">
+          <a:solidFill>
+            <a:schemeClr val="lt1">
+              <a:hueOff val="0"/>
+              <a:satOff val="0"/>
+              <a:lumOff val="0"/>
+              <a:alphaOff val="0"/>
+            </a:schemeClr>
+          </a:solidFill>
+          <a:prstDash val="solid"/>
+          <a:miter lim="800000"/>
+        </a:ln>
+        <a:effectLst/>
+      </dsp:spPr>
+      <dsp:style>
+        <a:lnRef idx="2">
+          <a:scrgbClr r="0" g="0" b="0"/>
+        </a:lnRef>
+        <a:fillRef idx="1">
+          <a:scrgbClr r="0" g="0" b="0"/>
+        </a:fillRef>
+        <a:effectRef idx="0">
+          <a:scrgbClr r="0" g="0" b="0"/>
+        </a:effectRef>
+        <a:fontRef idx="minor">
+          <a:schemeClr val="lt1"/>
+        </a:fontRef>
+      </dsp:style>
+      <dsp:txBody>
+        <a:bodyPr spcFirstLastPara="0" vert="horz" wrap="square" lIns="30480" tIns="30480" rIns="30480" bIns="30480" numCol="1" spcCol="1270" anchor="ctr" anchorCtr="0">
+          <a:noAutofit/>
+        </a:bodyPr>
+        <a:lstStyle/>
+        <a:p>
+          <a:pPr lvl="0" algn="ctr" defTabSz="355600">
+            <a:lnSpc>
+              <a:spcPct val="90000"/>
+            </a:lnSpc>
+            <a:spcBef>
+              <a:spcPct val="0"/>
+            </a:spcBef>
+            <a:spcAft>
+              <a:spcPct val="35000"/>
+            </a:spcAft>
+          </a:pPr>
+          <a:r>
+            <a:rPr lang="de-AT" sz="800" kern="1200"/>
+            <a:t>Possible Others</a:t>
+          </a:r>
+        </a:p>
+      </dsp:txBody>
+      <dsp:txXfrm>
+        <a:off x="1745744" y="1420849"/>
+        <a:ext cx="822955" cy="409704"/>
       </dsp:txXfrm>
     </dsp:sp>
   </dsp:spTree>
@@ -13039,7 +11924,7 @@
 </file>
 
 <file path=customXml/itemProps1.xml><?xml version="1.0" encoding="utf-8"?>
-<ds:datastoreItem xmlns:ds="http://schemas.openxmlformats.org/officeDocument/2006/customXml" ds:itemID="{494FB450-FDB8-48AF-B84C-A49FA90D9A06}">
+<ds:datastoreItem xmlns:ds="http://schemas.openxmlformats.org/officeDocument/2006/customXml" ds:itemID="{90B29BE5-5BF5-4880-90B5-537A8C484FBB}">
   <ds:schemaRefs>
     <ds:schemaRef ds:uri="http://schemas.openxmlformats.org/officeDocument/2006/bibliography"/>
   </ds:schemaRefs>

--- a/doc/documentation/syncEd.docx
+++ b/doc/documentation/syncEd.docx
@@ -219,7 +219,7 @@
           <w:lang w:eastAsia="de-AT"/>
         </w:rPr>
         <w:drawing>
-          <wp:anchor distT="0" distB="0" distL="114300" distR="114300" simplePos="0" relativeHeight="251658240" behindDoc="0" locked="0" layoutInCell="1" allowOverlap="1" wp14:anchorId="3DBF92A0" wp14:editId="7968D665">
+          <wp:anchor distT="0" distB="0" distL="114300" distR="114300" simplePos="0" relativeHeight="251657216" behindDoc="0" locked="0" layoutInCell="1" allowOverlap="1" wp14:anchorId="3DBF92A0" wp14:editId="7968D665">
             <wp:simplePos x="0" y="0"/>
             <wp:positionH relativeFrom="column">
               <wp:posOffset>3086735</wp:posOffset>
@@ -228,7 +228,7 @@
               <wp:posOffset>51257</wp:posOffset>
             </wp:positionV>
             <wp:extent cx="2581910" cy="1843405"/>
-            <wp:effectExtent l="38100" t="0" r="27940" b="23495"/>
+            <wp:effectExtent l="0" t="38100" r="27940" b="23495"/>
             <wp:wrapSquare wrapText="bothSides"/>
             <wp:docPr id="1" name="Diagram 1"/>
             <wp:cNvGraphicFramePr/>
@@ -296,49 +296,7 @@
         <w:rPr>
           <w:lang w:val="en-US"/>
         </w:rPr>
-        <w:t>The Editor only contains a single window (</w:t>
-      </w:r>
-      <w:proofErr w:type="spellStart"/>
-      <w:r>
-        <w:rPr>
-          <w:lang w:val="en-US"/>
-        </w:rPr>
-        <w:t>MainWindowView</w:t>
-      </w:r>
-      <w:proofErr w:type="spellEnd"/>
-      <w:r>
-        <w:rPr>
-          <w:lang w:val="en-US"/>
-        </w:rPr>
-        <w:t xml:space="preserve">) and its corresponding </w:t>
-      </w:r>
-      <w:proofErr w:type="spellStart"/>
-      <w:r>
-        <w:rPr>
-          <w:lang w:val="en-US"/>
-        </w:rPr>
-        <w:t>ViewModel</w:t>
-      </w:r>
-      <w:proofErr w:type="spellEnd"/>
-      <w:r>
-        <w:rPr>
-          <w:lang w:val="en-US"/>
-        </w:rPr>
-        <w:t xml:space="preserve">. Within the </w:t>
-      </w:r>
-      <w:proofErr w:type="spellStart"/>
-      <w:r>
-        <w:rPr>
-          <w:lang w:val="en-US"/>
-        </w:rPr>
-        <w:t>ViewModel</w:t>
-      </w:r>
-      <w:proofErr w:type="spellEnd"/>
-      <w:r>
-        <w:rPr>
-          <w:lang w:val="en-US"/>
-        </w:rPr>
-        <w:t xml:space="preserve"> everything we display in the GUI is stored. Changes made by the GUI are reflected to the view model, which are then forwarded to the document-layer.</w:t>
+        <w:t>The Editor only contains a single window (MainWindowView) and its corresponding ViewModel. Within the ViewModel everything we display in the GUI is stored. Changes made by the GUI are reflected to the view model, which are then forwarded to the document-layer.</w:t>
       </w:r>
       <w:r>
         <w:rPr>
@@ -350,21 +308,7 @@
         <w:rPr>
           <w:lang w:val="en-US"/>
         </w:rPr>
-        <w:t xml:space="preserve">A customized </w:t>
-      </w:r>
-      <w:proofErr w:type="spellStart"/>
-      <w:r>
-        <w:rPr>
-          <w:lang w:val="en-US"/>
-        </w:rPr>
-        <w:t>TextBox</w:t>
-      </w:r>
-      <w:proofErr w:type="spellEnd"/>
-      <w:r>
-        <w:rPr>
-          <w:lang w:val="en-US"/>
-        </w:rPr>
-        <w:t xml:space="preserve"> handles the coloring of different regions of the text.</w:t>
+        <w:t>A customized TextBox handles the coloring of different regions of the text.</w:t>
       </w:r>
     </w:p>
     <w:p>
@@ -397,19 +341,79 @@
         <w:rPr>
           <w:lang w:val="en-US"/>
         </w:rPr>
-        <w:t xml:space="preserve">specifies a document-interface for connecting to a document, submit text changes, and events for text- and cursor changes. A simple implementation for testing purposes only uses a string builder to reflect the changes upon. For </w:t>
-      </w:r>
-      <w:r>
-        <w:rPr>
-          <w:lang w:val="en-US"/>
-        </w:rPr>
-        <w:t>the network-based implementation</w:t>
-      </w:r>
-      <w:r>
-        <w:rPr>
-          <w:lang w:val="en-US"/>
-        </w:rPr>
-        <w:t>, changes to the document are forwarded as packages into the network.</w:t>
+        <w:t>specifies a document-interface for connecting to a document, submit text changes, and events for text- and cursor changes</w:t>
+      </w:r>
+      <w:r>
+        <w:rPr>
+          <w:lang w:val="en-US"/>
+        </w:rPr>
+        <w:t>.</w:t>
+      </w:r>
+      <w:r>
+        <w:rPr>
+          <w:lang w:val="en-US"/>
+        </w:rPr>
+        <w:t xml:space="preserve"> </w:t>
+      </w:r>
+      <w:r>
+        <w:rPr>
+          <w:lang w:val="en-US"/>
+        </w:rPr>
+        <w:t>C</w:t>
+      </w:r>
+      <w:r>
+        <w:rPr>
+          <w:lang w:val="en-US"/>
+        </w:rPr>
+        <w:t xml:space="preserve">hanges to the document </w:t>
+      </w:r>
+      <w:r>
+        <w:rPr>
+          <w:lang w:val="en-US"/>
+        </w:rPr>
+        <w:t xml:space="preserve">caused by the </w:t>
+      </w:r>
+      <w:r>
+        <w:rPr>
+          <w:lang w:val="en-US"/>
+        </w:rPr>
+        <w:t xml:space="preserve">UI (Editor layer) </w:t>
+      </w:r>
+      <w:r>
+        <w:rPr>
+          <w:lang w:val="en-US"/>
+        </w:rPr>
+        <w:t xml:space="preserve">are </w:t>
+      </w:r>
+      <w:r>
+        <w:rPr>
+          <w:lang w:val="en-US"/>
+        </w:rPr>
+        <w:t>converted into network packets and given to the network layer</w:t>
+      </w:r>
+      <w:r>
+        <w:rPr>
+          <w:lang w:val="en-US"/>
+        </w:rPr>
+        <w:t>.</w:t>
+      </w:r>
+      <w:r>
+        <w:rPr>
+          <w:lang w:val="en-US"/>
+        </w:rPr>
+        <w:t xml:space="preserve"> Incoming packets from the network layer </w:t>
+      </w:r>
+      <w:r>
+        <w:rPr>
+          <w:lang w:val="en-US"/>
+        </w:rPr>
+        <w:t>are integrated into the document’s state and usually trigger events which update the UI.</w:t>
+      </w:r>
+      <w:r>
+        <w:rPr>
+          <w:lang w:val="en-US"/>
+        </w:rPr>
+        <w:t xml:space="preserve"> The document layer therefore serves the purpose of a business logic and the data model by interpreting incoming packets and UI events as well as perform operations on the document data itself.</w:t>
       </w:r>
     </w:p>
     <w:p>
@@ -425,6 +429,12 @@
         </w:rPr>
         <w:t>Network-Layer</w:t>
       </w:r>
+      <w:r>
+        <w:rPr>
+          <w:lang w:val="en-US"/>
+        </w:rPr>
+        <w:t>(s)</w:t>
+      </w:r>
     </w:p>
     <w:p>
       <w:pPr>
@@ -436,7 +446,92 @@
         <w:rPr>
           <w:lang w:val="en-US"/>
         </w:rPr>
-        <w:t xml:space="preserve">The network is responsible for managing connections between participants of the same documents and forwarding packages. </w:t>
+        <w:t>The</w:t>
+      </w:r>
+      <w:r>
+        <w:rPr>
+          <w:lang w:val="en-US"/>
+        </w:rPr>
+        <w:t xml:space="preserve"> stack of</w:t>
+      </w:r>
+      <w:r>
+        <w:rPr>
+          <w:lang w:val="en-US"/>
+        </w:rPr>
+        <w:t xml:space="preserve"> network </w:t>
+      </w:r>
+      <w:r>
+        <w:rPr>
+          <w:lang w:val="en-US"/>
+        </w:rPr>
+        <w:t>layer</w:t>
+      </w:r>
+      <w:r>
+        <w:rPr>
+          <w:lang w:val="en-US"/>
+        </w:rPr>
+        <w:t>s</w:t>
+      </w:r>
+      <w:r>
+        <w:rPr>
+          <w:lang w:val="en-US"/>
+        </w:rPr>
+        <w:t xml:space="preserve"> is</w:t>
+      </w:r>
+      <w:r>
+        <w:rPr>
+          <w:lang w:val="en-US"/>
+        </w:rPr>
+        <w:t xml:space="preserve"> responsible for managing connections between participa</w:t>
+      </w:r>
+      <w:r>
+        <w:rPr>
+          <w:lang w:val="en-US"/>
+        </w:rPr>
+        <w:t>nts</w:t>
+      </w:r>
+      <w:r>
+        <w:rPr>
+          <w:lang w:val="en-US"/>
+        </w:rPr>
+        <w:t xml:space="preserve"> (called peers)</w:t>
+      </w:r>
+      <w:r>
+        <w:rPr>
+          <w:lang w:val="en-US"/>
+        </w:rPr>
+        <w:t xml:space="preserve"> of the same document. </w:t>
+      </w:r>
+      <w:r>
+        <w:rPr>
+          <w:lang w:val="en-US"/>
+        </w:rPr>
+        <w:t xml:space="preserve"> </w:t>
+      </w:r>
+      <w:r>
+        <w:rPr>
+          <w:lang w:val="en-US"/>
+        </w:rPr>
+        <w:t xml:space="preserve">The network layer is itself structured into several further layers to </w:t>
+      </w:r>
+      <w:r>
+        <w:rPr>
+          <w:lang w:val="en-US"/>
+        </w:rPr>
+        <w:lastRenderedPageBreak/>
+        <w:t>achieve a clean software architecture.</w:t>
+      </w:r>
+      <w:r>
+        <w:rPr>
+          <w:lang w:val="en-US"/>
+        </w:rPr>
+        <w:t xml:space="preserve"> The very top layer contains a C# interface </w:t>
+      </w:r>
+      <w:r>
+        <w:rPr>
+          <w:lang w:val="en-US"/>
+        </w:rPr>
+        <w:t>which is injected into the document layer and offers the following four interactions:</w:t>
       </w:r>
     </w:p>
     <w:p>
@@ -447,9 +542,335 @@
       </w:pPr>
       <w:r>
         <w:rPr>
-          <w:lang w:val="en-US"/>
-        </w:rPr>
-        <w:t>Different Kind of packets are available for stating changes to the document and the environment:</w:t>
+          <w:noProof/>
+          <w:lang w:eastAsia="de-AT"/>
+        </w:rPr>
+        <w:drawing>
+          <wp:inline distT="0" distB="0" distL="0" distR="0" wp14:anchorId="37832BA0" wp14:editId="4365C038">
+            <wp:extent cx="5760720" cy="2117725"/>
+            <wp:effectExtent l="0" t="0" r="0" b="0"/>
+            <wp:docPr id="7" name="Picture 7"/>
+            <wp:cNvGraphicFramePr>
+              <a:graphicFrameLocks xmlns:a="http://schemas.openxmlformats.org/drawingml/2006/main" noChangeAspect="1"/>
+            </wp:cNvGraphicFramePr>
+            <a:graphic xmlns:a="http://schemas.openxmlformats.org/drawingml/2006/main">
+              <a:graphicData uri="http://schemas.openxmlformats.org/drawingml/2006/picture">
+                <pic:pic xmlns:pic="http://schemas.openxmlformats.org/drawingml/2006/picture">
+                  <pic:nvPicPr>
+                    <pic:cNvPr id="1" name=""/>
+                    <pic:cNvPicPr/>
+                  </pic:nvPicPr>
+                  <pic:blipFill>
+                    <a:blip r:embed="rId11"/>
+                    <a:stretch>
+                      <a:fillRect/>
+                    </a:stretch>
+                  </pic:blipFill>
+                  <pic:spPr>
+                    <a:xfrm>
+                      <a:off x="0" y="0"/>
+                      <a:ext cx="5760720" cy="2117725"/>
+                    </a:xfrm>
+                    <a:prstGeom prst="rect">
+                      <a:avLst/>
+                    </a:prstGeom>
+                  </pic:spPr>
+                </pic:pic>
+              </a:graphicData>
+            </a:graphic>
+          </wp:inline>
+        </w:drawing>
+      </w:r>
+      <w:r>
+        <w:rPr>
+          <w:noProof/>
+          <w:lang w:val="en-US" w:eastAsia="de-AT"/>
+        </w:rPr>
+        <w:t xml:space="preserve"> </w:t>
+      </w:r>
+    </w:p>
+    <w:p>
+      <w:pPr>
+        <w:pStyle w:val="ListParagraph"/>
+        <w:numPr>
+          <w:ilvl w:val="0"/>
+          <w:numId w:val="4"/>
+        </w:numPr>
+        <w:rPr>
+          <w:lang w:val="en-US"/>
+        </w:rPr>
+      </w:pPr>
+      <w:r>
+        <w:rPr>
+          <w:lang w:val="en-US"/>
+        </w:rPr>
+        <w:t>Start(): Initializes the network layer and triggers construction of the network topology.</w:t>
+      </w:r>
+      <w:r>
+        <w:rPr>
+          <w:lang w:val="en-US"/>
+        </w:rPr>
+        <w:t xml:space="preserve"> This method requires the document name which is used as an identifier on the network to find peers of the same </w:t>
+      </w:r>
+      <w:r>
+        <w:rPr>
+          <w:lang w:val="en-US"/>
+        </w:rPr>
+        <w:t>document.</w:t>
+      </w:r>
+      <w:r>
+        <w:rPr>
+          <w:lang w:val="en-US"/>
+        </w:rPr>
+        <w:t xml:space="preserve"> The return value of Start() indicates whether a peer could be found (true) or the current application instance is the first peer</w:t>
+      </w:r>
+      <w:r>
+        <w:rPr>
+          <w:lang w:val="en-US"/>
+        </w:rPr>
+        <w:t xml:space="preserve"> </w:t>
+      </w:r>
+      <w:r>
+        <w:rPr>
+          <w:lang w:val="en-US"/>
+        </w:rPr>
+        <w:t>for the given document name</w:t>
+      </w:r>
+      <w:r>
+        <w:rPr>
+          <w:lang w:val="en-US"/>
+        </w:rPr>
+        <w:t>.</w:t>
+      </w:r>
+    </w:p>
+    <w:p>
+      <w:pPr>
+        <w:pStyle w:val="ListParagraph"/>
+        <w:numPr>
+          <w:ilvl w:val="0"/>
+          <w:numId w:val="4"/>
+        </w:numPr>
+        <w:rPr>
+          <w:lang w:val="en-US"/>
+        </w:rPr>
+      </w:pPr>
+      <w:r>
+        <w:rPr>
+          <w:lang w:val="en-US"/>
+        </w:rPr>
+        <w:t xml:space="preserve">Stop(): Shuts the network </w:t>
+      </w:r>
+      <w:r>
+        <w:rPr>
+          <w:lang w:val="en-US"/>
+        </w:rPr>
+        <w:t>down</w:t>
+      </w:r>
+      <w:r>
+        <w:rPr>
+          <w:lang w:val="en-US"/>
+        </w:rPr>
+        <w:t xml:space="preserve">. Disconnects from all peers of the network topology. </w:t>
+      </w:r>
+      <w:r>
+        <w:rPr>
+          <w:lang w:val="en-US"/>
+        </w:rPr>
+        <w:t>After a call to this method no further packages can be sent or are received.</w:t>
+      </w:r>
+    </w:p>
+    <w:p>
+      <w:pPr>
+        <w:pStyle w:val="ListParagraph"/>
+        <w:numPr>
+          <w:ilvl w:val="0"/>
+          <w:numId w:val="4"/>
+        </w:numPr>
+        <w:rPr>
+          <w:lang w:val="en-US"/>
+        </w:rPr>
+      </w:pPr>
+      <w:r>
+        <w:rPr>
+          <w:lang w:val="en-US"/>
+        </w:rPr>
+        <w:t>SendPacket</w:t>
+      </w:r>
+      <w:r>
+        <w:rPr>
+          <w:lang w:val="en-US"/>
+        </w:rPr>
+        <w:t>()</w:t>
+      </w:r>
+      <w:r>
+        <w:rPr>
+          <w:lang w:val="en-US"/>
+        </w:rPr>
+        <w:t xml:space="preserve">: Sends a packet into the network. Although packets are themselves classes and all packet types used by the document layer are defined, </w:t>
+      </w:r>
+      <w:r>
+        <w:rPr>
+          <w:lang w:val="en-US"/>
+        </w:rPr>
+        <w:t>this method accepts any object. The object passed to SendPacket</w:t>
+      </w:r>
+      <w:r>
+        <w:rPr>
+          <w:lang w:val="en-US"/>
+        </w:rPr>
+        <w:t>()</w:t>
+      </w:r>
+      <w:r>
+        <w:rPr>
+          <w:lang w:val="en-US"/>
+        </w:rPr>
+        <w:t xml:space="preserve"> is serialized into a binary representation which is then transmitted to all (or one) peers of the network.</w:t>
+      </w:r>
+      <w:r>
+        <w:rPr>
+          <w:lang w:val="en-US"/>
+        </w:rPr>
+        <w:t xml:space="preserve"> Generally (apart</w:t>
+      </w:r>
+      <w:r>
+        <w:rPr>
+          <w:lang w:val="en-US"/>
+        </w:rPr>
+        <w:t xml:space="preserve"> from</w:t>
+      </w:r>
+      <w:r>
+        <w:rPr>
+          <w:lang w:val="en-US"/>
+        </w:rPr>
+        <w:t xml:space="preserve"> forwarding and custom packets) the network layer does not interpret the objects passed to this interface.</w:t>
+      </w:r>
+    </w:p>
+    <w:p>
+      <w:pPr>
+        <w:pStyle w:val="ListParagraph"/>
+        <w:numPr>
+          <w:ilvl w:val="0"/>
+          <w:numId w:val="4"/>
+        </w:numPr>
+        <w:rPr>
+          <w:lang w:val="en-US"/>
+        </w:rPr>
+      </w:pPr>
+      <w:r>
+        <w:rPr>
+          <w:lang w:val="en-US"/>
+        </w:rPr>
+        <w:t>PacketArrived: Event which is raised whenever a packet arrives from the network. This packet can again be any object.</w:t>
+      </w:r>
+      <w:r>
+        <w:rPr>
+          <w:lang w:val="en-US"/>
+        </w:rPr>
+        <w:t xml:space="preserve"> In addition to the packet data (object) an instance of Peer is delivered, which serves as a unique descriptor of a peer on the network.</w:t>
+      </w:r>
+      <w:r>
+        <w:rPr>
+          <w:lang w:val="en-US"/>
+        </w:rPr>
+        <w:t xml:space="preserve"> The provided sendBack delegate enables higher layers to directly respond to an individual peer as opposed to the SendPacket() method which does not allow the specification of a target.</w:t>
+      </w:r>
+    </w:p>
+    <w:p>
+      <w:pPr>
+        <w:pStyle w:val="ListParagraph"/>
+        <w:numPr>
+          <w:ilvl w:val="0"/>
+          <w:numId w:val="4"/>
+        </w:numPr>
+        <w:rPr>
+          <w:lang w:val="en-US"/>
+        </w:rPr>
+      </w:pPr>
+      <w:r>
+        <w:rPr>
+          <w:lang w:val="en-US"/>
+        </w:rPr>
+        <w:t xml:space="preserve">Self: Retrievable property </w:t>
+      </w:r>
+      <w:r>
+        <w:rPr>
+          <w:lang w:val="en-US"/>
+        </w:rPr>
+        <w:t>holding an instance of Peer which describes the own node/peer on the network. This property is mostly used by the network layer itself to identify the current instance to other peers on the network</w:t>
+      </w:r>
+      <w:r>
+        <w:rPr>
+          <w:lang w:val="en-US"/>
+        </w:rPr>
+        <w:t>.</w:t>
+      </w:r>
+    </w:p>
+    <w:p>
+      <w:pPr>
+        <w:rPr>
+          <w:lang w:val="en-US"/>
+        </w:rPr>
+      </w:pPr>
+      <w:r>
+        <w:rPr>
+          <w:lang w:val="en-US"/>
+        </w:rPr>
+        <w:t xml:space="preserve">On the highest network layer several kinds of (business logic) packets are available to describe </w:t>
+      </w:r>
+      <w:r>
+        <w:rPr>
+          <w:lang w:val="en-US"/>
+        </w:rPr>
+        <w:t>changes to the document and the environment:</w:t>
+      </w:r>
+    </w:p>
+    <w:p>
+      <w:pPr>
+        <w:rPr>
+          <w:lang w:val="en-US"/>
+        </w:rPr>
+      </w:pPr>
+      <w:r>
+        <w:rPr>
+          <w:noProof/>
+          <w:lang w:eastAsia="de-AT"/>
+        </w:rPr>
+        <w:lastRenderedPageBreak/>
+        <w:drawing>
+          <wp:inline distT="0" distB="0" distL="0" distR="0" wp14:anchorId="62409393" wp14:editId="328DB693">
+            <wp:extent cx="5760720" cy="2630805"/>
+            <wp:effectExtent l="0" t="0" r="0" b="0"/>
+            <wp:docPr id="8" name="Picture 8"/>
+            <wp:cNvGraphicFramePr>
+              <a:graphicFrameLocks xmlns:a="http://schemas.openxmlformats.org/drawingml/2006/main" noChangeAspect="1"/>
+            </wp:cNvGraphicFramePr>
+            <a:graphic xmlns:a="http://schemas.openxmlformats.org/drawingml/2006/main">
+              <a:graphicData uri="http://schemas.openxmlformats.org/drawingml/2006/picture">
+                <pic:pic xmlns:pic="http://schemas.openxmlformats.org/drawingml/2006/picture">
+                  <pic:nvPicPr>
+                    <pic:cNvPr id="1" name=""/>
+                    <pic:cNvPicPr/>
+                  </pic:nvPicPr>
+                  <pic:blipFill>
+                    <a:blip r:embed="rId12"/>
+                    <a:stretch>
+                      <a:fillRect/>
+                    </a:stretch>
+                  </pic:blipFill>
+                  <pic:spPr>
+                    <a:xfrm>
+                      <a:off x="0" y="0"/>
+                      <a:ext cx="5760720" cy="2630805"/>
+                    </a:xfrm>
+                    <a:prstGeom prst="rect">
+                      <a:avLst/>
+                    </a:prstGeom>
+                  </pic:spPr>
+                </pic:pic>
+              </a:graphicData>
+            </a:graphic>
+          </wp:inline>
+        </w:drawing>
       </w:r>
     </w:p>
     <w:p>
@@ -467,21 +888,37 @@
         <w:rPr>
           <w:lang w:val="en-US"/>
         </w:rPr>
-        <w:t>The Add/</w:t>
-      </w:r>
-      <w:proofErr w:type="spellStart"/>
-      <w:r>
-        <w:rPr>
-          <w:lang w:val="en-US"/>
-        </w:rPr>
-        <w:t>DeleteTextPacket</w:t>
-      </w:r>
-      <w:proofErr w:type="spellEnd"/>
-      <w:r>
-        <w:rPr>
-          <w:lang w:val="en-US"/>
-        </w:rPr>
-        <w:t xml:space="preserve"> for document text changes,</w:t>
+        <w:t>New</w:t>
+      </w:r>
+      <w:r>
+        <w:rPr>
+          <w:lang w:val="en-US"/>
+        </w:rPr>
+        <w:t>PeerPacket</w:t>
+      </w:r>
+      <w:r>
+        <w:rPr>
+          <w:lang w:val="en-US"/>
+        </w:rPr>
+        <w:t>/LostPeerPack</w:t>
+      </w:r>
+      <w:r>
+        <w:rPr>
+          <w:lang w:val="en-US"/>
+        </w:rPr>
+        <w:t xml:space="preserve">et </w:t>
+      </w:r>
+      <w:r>
+        <w:rPr>
+          <w:lang w:val="en-US"/>
+        </w:rPr>
+        <w:t>to inform other peers on the network that a peer has been added to the netw</w:t>
+      </w:r>
+      <w:r>
+        <w:rPr>
+          <w:lang w:val="en-US"/>
+        </w:rPr>
+        <w:t>ork or connection has been lost,</w:t>
       </w:r>
     </w:p>
     <w:p>
@@ -499,22 +936,19 @@
         <w:rPr>
           <w:lang w:val="en-US"/>
         </w:rPr>
-        <w:lastRenderedPageBreak/>
-        <w:t>(Query)</w:t>
-      </w:r>
-      <w:proofErr w:type="spellStart"/>
-      <w:r>
-        <w:rPr>
-          <w:lang w:val="en-US"/>
-        </w:rPr>
-        <w:t>DocumentPacket</w:t>
-      </w:r>
-      <w:proofErr w:type="spellEnd"/>
-      <w:r>
-        <w:rPr>
-          <w:lang w:val="en-US"/>
-        </w:rPr>
-        <w:t xml:space="preserve"> for querying and receiving the whole document text,</w:t>
+        <w:t>The Add</w:t>
+      </w:r>
+      <w:r>
+        <w:rPr>
+          <w:lang w:val="en-US"/>
+        </w:rPr>
+        <w:t>TextPacket</w:t>
+      </w:r>
+      <w:r>
+        <w:rPr>
+          <w:lang w:val="en-US"/>
+        </w:rPr>
+        <w:t>/DeleteTextPacket for document text changes,</w:t>
       </w:r>
     </w:p>
     <w:p>
@@ -528,33 +962,37 @@
           <w:lang w:val="en-US"/>
         </w:rPr>
       </w:pPr>
-      <w:proofErr w:type="spellStart"/>
-      <w:r>
-        <w:rPr>
-          <w:lang w:val="en-US"/>
-        </w:rPr>
-        <w:t>UpdateCaretPacket</w:t>
-      </w:r>
-      <w:proofErr w:type="spellEnd"/>
-      <w:r>
-        <w:rPr>
-          <w:lang w:val="en-US"/>
-        </w:rPr>
-        <w:t xml:space="preserve">, </w:t>
-      </w:r>
-      <w:proofErr w:type="spellStart"/>
-      <w:r>
-        <w:rPr>
+      <w:r>
+        <w:rPr>
+          <w:i/>
+          <w:lang w:val="en-US"/>
+        </w:rPr>
+        <w:t>QueryPeerCount</w:t>
+      </w:r>
+      <w:r>
+        <w:rPr>
+          <w:lang w:val="en-US"/>
+        </w:rPr>
+        <w:t>/</w:t>
+      </w:r>
+      <w:r>
+        <w:rPr>
+          <w:i/>
           <w:lang w:val="en-US"/>
         </w:rPr>
         <w:t>PeerCountPacket</w:t>
       </w:r>
-      <w:proofErr w:type="spellEnd"/>
-      <w:r>
-        <w:rPr>
-          <w:lang w:val="en-US"/>
-        </w:rPr>
-        <w:t xml:space="preserve"> for updating the caret position and number of peers working on the same document,</w:t>
+      <w:r>
+        <w:rPr>
+          <w:lang w:val="en-US"/>
+        </w:rPr>
+        <w:t xml:space="preserve"> for querying the current number of participants on the ne</w:t>
+      </w:r>
+      <w:r>
+        <w:rPr>
+          <w:lang w:val="en-US"/>
+        </w:rPr>
+        <w:t>twork for the set document name,</w:t>
       </w:r>
     </w:p>
     <w:p>
@@ -570,39 +1008,51 @@
       </w:pPr>
       <w:r>
         <w:rPr>
-          <w:lang w:val="en-US"/>
-        </w:rPr>
-        <w:t>New/</w:t>
-      </w:r>
-      <w:proofErr w:type="spellStart"/>
-      <w:r>
-        <w:rPr>
-          <w:lang w:val="en-US"/>
-        </w:rPr>
-        <w:t>LostPeerPackacket</w:t>
-      </w:r>
-      <w:proofErr w:type="spellEnd"/>
-      <w:r>
-        <w:rPr>
-          <w:lang w:val="en-US"/>
-        </w:rPr>
-        <w:t xml:space="preserve"> for managing the participating </w:t>
-      </w:r>
-      <w:r>
-        <w:rPr>
-          <w:lang w:val="en-US"/>
-        </w:rPr>
-        <w:t>clients</w:t>
-      </w:r>
-      <w:r>
-        <w:rPr>
-          <w:lang w:val="en-US"/>
-        </w:rPr>
-        <w:t>.</w:t>
+          <w:i/>
+          <w:lang w:val="en-US"/>
+        </w:rPr>
+        <w:t>Query</w:t>
+      </w:r>
+      <w:r>
+        <w:rPr>
+          <w:i/>
+          <w:lang w:val="en-US"/>
+        </w:rPr>
+        <w:t>DocumentPacket</w:t>
+      </w:r>
+      <w:r>
+        <w:rPr>
+          <w:lang w:val="en-US"/>
+        </w:rPr>
+        <w:t>/</w:t>
+      </w:r>
+      <w:r>
+        <w:rPr>
+          <w:i/>
+          <w:lang w:val="en-US"/>
+        </w:rPr>
+        <w:t>DocumentPacket</w:t>
+      </w:r>
+      <w:r>
+        <w:rPr>
+          <w:lang w:val="en-US"/>
+        </w:rPr>
+        <w:t xml:space="preserve"> for querying and receiving the wh</w:t>
+      </w:r>
+      <w:r>
+        <w:rPr>
+          <w:lang w:val="en-US"/>
+        </w:rPr>
+        <w:t>ole document text and</w:t>
       </w:r>
     </w:p>
     <w:p>
       <w:pPr>
+        <w:pStyle w:val="ListParagraph"/>
+        <w:numPr>
+          <w:ilvl w:val="0"/>
+          <w:numId w:val="3"/>
+        </w:numPr>
         <w:rPr>
           <w:lang w:val="en-US"/>
         </w:rPr>
@@ -611,8 +1061,59 @@
         <w:rPr>
           <w:lang w:val="en-US"/>
         </w:rPr>
-        <w:t>Each package specifies whether it should be forwarded to all clients or only to a certain destination.</w:t>
-      </w:r>
+        <w:t xml:space="preserve">UpdateCaretPacket </w:t>
+      </w:r>
+      <w:r>
+        <w:rPr>
+          <w:lang w:val="en-US"/>
+        </w:rPr>
+        <w:t>for updating the caret position</w:t>
+      </w:r>
+      <w:r>
+        <w:rPr>
+          <w:lang w:val="en-US"/>
+        </w:rPr>
+        <w:t>.</w:t>
+      </w:r>
+    </w:p>
+    <w:p>
+      <w:pPr>
+        <w:rPr>
+          <w:lang w:val="en-US"/>
+        </w:rPr>
+      </w:pPr>
+      <w:r>
+        <w:rPr>
+          <w:lang w:val="en-US"/>
+        </w:rPr>
+        <w:t xml:space="preserve">The optional attribute AutoForward can be declared on any packet and specifies that the packet </w:t>
+      </w:r>
+      <w:r>
+        <w:rPr>
+          <w:lang w:val="en-US"/>
+        </w:rPr>
+        <w:t xml:space="preserve">should be forwarded to all </w:t>
+      </w:r>
+      <w:r>
+        <w:rPr>
+          <w:lang w:val="en-US"/>
+        </w:rPr>
+        <w:t>peers of the network</w:t>
+      </w:r>
+      <w:r>
+        <w:rPr>
+          <w:lang w:val="en-US"/>
+        </w:rPr>
+        <w:t xml:space="preserve"> or only to a certain destination.</w:t>
+      </w:r>
+      <w:r>
+        <w:rPr>
+          <w:lang w:val="en-US"/>
+        </w:rPr>
+        <w:t xml:space="preserve"> Packets names in italic do not have the AutoForward attribute and are typically used to query information from a single peer.</w:t>
+      </w:r>
+      <w:bookmarkStart w:id="0" w:name="_GoBack"/>
+      <w:bookmarkEnd w:id="0"/>
     </w:p>
     <w:p>
       <w:pPr>
@@ -621,7 +1122,6 @@
           <w:lang w:val="en-US"/>
         </w:rPr>
       </w:pPr>
-      <w:proofErr w:type="spellStart"/>
       <w:r>
         <w:rPr>
           <w:lang w:val="en-US"/>
@@ -634,7 +1134,6 @@
         </w:rPr>
         <w:t>.SpanningTree</w:t>
       </w:r>
-      <w:proofErr w:type="spellEnd"/>
       <w:r>
         <w:rPr>
           <w:lang w:val="en-US"/>
@@ -662,19 +1161,11 @@
           <w:lang w:val="en-US"/>
         </w:rPr>
       </w:pPr>
-      <w:proofErr w:type="spellStart"/>
-      <w:r>
-        <w:rPr>
-          <w:lang w:val="en-US"/>
-        </w:rPr>
-        <w:t>Network.Tcp.CompleteGraph</w:t>
-      </w:r>
-      <w:proofErr w:type="spellEnd"/>
-      <w:r>
-        <w:rPr>
-          <w:lang w:val="en-US"/>
-        </w:rPr>
-        <w:t>-Layer</w:t>
+      <w:r>
+        <w:rPr>
+          <w:lang w:val="en-US"/>
+        </w:rPr>
+        <w:t>Network.Tcp.CompleteGraph-Layer</w:t>
       </w:r>
     </w:p>
     <w:p>
@@ -708,6 +1199,7 @@
         <w:rPr>
           <w:lang w:val="en-US"/>
         </w:rPr>
+        <w:lastRenderedPageBreak/>
         <w:t>Network</w:t>
       </w:r>
       <w:r>
@@ -729,7 +1221,7 @@
           <w:lang w:eastAsia="de-AT"/>
         </w:rPr>
         <w:drawing>
-          <wp:anchor distT="0" distB="0" distL="114300" distR="114300" simplePos="0" relativeHeight="251659264" behindDoc="0" locked="0" layoutInCell="1" allowOverlap="1" wp14:anchorId="13BF34A4" wp14:editId="295328F5">
+          <wp:anchor distT="0" distB="0" distL="114300" distR="114300" simplePos="0" relativeHeight="251658240" behindDoc="0" locked="0" layoutInCell="1" allowOverlap="1" wp14:anchorId="13BF34A4" wp14:editId="295328F5">
             <wp:simplePos x="0" y="0"/>
             <wp:positionH relativeFrom="column">
               <wp:posOffset>4180840</wp:posOffset>
@@ -744,7 +1236,7 @@
             <wp:cNvGraphicFramePr/>
             <a:graphic xmlns:a="http://schemas.openxmlformats.org/drawingml/2006/main">
               <a:graphicData uri="http://schemas.openxmlformats.org/drawingml/2006/diagram">
-                <dgm:relIds xmlns:dgm="http://schemas.openxmlformats.org/drawingml/2006/diagram" xmlns:r="http://schemas.openxmlformats.org/officeDocument/2006/relationships" r:dm="rId11" r:lo="rId12" r:qs="rId13" r:cs="rId14"/>
+                <dgm:relIds xmlns:dgm="http://schemas.openxmlformats.org/drawingml/2006/diagram" xmlns:r="http://schemas.openxmlformats.org/officeDocument/2006/relationships" r:dm="rId13" r:lo="rId14" r:qs="rId15" r:cs="rId16"/>
               </a:graphicData>
             </a:graphic>
             <wp14:sizeRelH relativeFrom="margin">
@@ -766,16 +1258,8 @@
         <w:rPr>
           <w:lang w:val="en-US"/>
         </w:rPr>
-        <w:t>-</w:t>
-      </w:r>
-      <w:proofErr w:type="spellStart"/>
-      <w:r>
-        <w:rPr>
-          <w:lang w:val="en-US"/>
-        </w:rPr>
-        <w:t>SpanningTree</w:t>
-      </w:r>
-      <w:proofErr w:type="spellEnd"/>
+        <w:t>-SpanningTree</w:t>
+      </w:r>
       <w:r>
         <w:rPr>
           <w:lang w:val="en-US"/>
@@ -921,8 +1405,6 @@
           <w:lang w:val="en-US"/>
         </w:rPr>
       </w:pPr>
-      <w:bookmarkStart w:id="0" w:name="_GoBack"/>
-      <w:bookmarkEnd w:id="0"/>
       <w:r>
         <w:rPr>
           <w:lang w:val="en-US"/>
@@ -981,7 +1463,6 @@
         <w:rPr>
           <w:lang w:val="en-US"/>
         </w:rPr>
-        <w:lastRenderedPageBreak/>
         <w:t>Performance</w:t>
       </w:r>
     </w:p>
@@ -1057,6 +1538,7 @@
           <w:sz w:val="22"/>
           <w:szCs w:val="22"/>
         </w:rPr>
+        <w:lastRenderedPageBreak/>
         <w:t xml:space="preserve">Zusätzlich zur Implementierung soll ein etwa 3-4 seitiger Bericht geschrieben werden, der zumindest folgendes beschreibt: </w:t>
       </w:r>
     </w:p>
@@ -1107,23 +1589,7 @@
           <w:sz w:val="22"/>
           <w:szCs w:val="22"/>
         </w:rPr>
-        <w:t xml:space="preserve"> Wie sieht ihre Lösung in Bezug auf </w:t>
-      </w:r>
-      <w:proofErr w:type="spellStart"/>
-      <w:r>
-        <w:rPr>
-          <w:sz w:val="22"/>
-          <w:szCs w:val="22"/>
-        </w:rPr>
-        <w:t>Concurrency</w:t>
-      </w:r>
-      <w:proofErr w:type="spellEnd"/>
-      <w:r>
-        <w:rPr>
-          <w:sz w:val="22"/>
-          <w:szCs w:val="22"/>
-        </w:rPr>
-        <w:t xml:space="preserve">, Zugriffskoordination und Synchronisierung aus? Warum haben Sie sich für die gewählten Lösungsansätze entschieden? Welche verschiedenen Ansätze haben Sie ausprobiert und mit welchem Ergebnis? </w:t>
+        <w:t xml:space="preserve"> Wie sieht ihre Lösung in Bezug auf Concurrency, Zugriffskoordination und Synchronisierung aus? Warum haben Sie sich für die gewählten Lösungsansätze entschieden? Welche verschiedenen Ansätze haben Sie ausprobiert und mit welchem Ergebnis? </w:t>
       </w:r>
     </w:p>
     <w:p>
@@ -1198,23 +1664,7 @@
           <w:sz w:val="22"/>
           <w:szCs w:val="22"/>
         </w:rPr>
-        <w:t xml:space="preserve"> Auf welche Schwierigkeiten </w:t>
-      </w:r>
-      <w:proofErr w:type="gramStart"/>
-      <w:r>
-        <w:rPr>
-          <w:sz w:val="22"/>
-          <w:szCs w:val="22"/>
-        </w:rPr>
-        <w:t>sind</w:t>
-      </w:r>
-      <w:proofErr w:type="gramEnd"/>
-      <w:r>
-        <w:rPr>
-          <w:sz w:val="22"/>
-          <w:szCs w:val="22"/>
-        </w:rPr>
-        <w:t xml:space="preserve"> Sie gestoßen? </w:t>
+        <w:t xml:space="preserve"> Auf welche Schwierigkeiten sind Sie gestoßen? </w:t>
       </w:r>
     </w:p>
     <w:p>
@@ -1573,6 +2023,119 @@
       </w:pPr>
     </w:lvl>
   </w:abstractNum>
+  <w:abstractNum w:abstractNumId="3">
+    <w:nsid w:val="68AE28B8"/>
+    <w:multiLevelType w:val="hybridMultilevel"/>
+    <w:tmpl w:val="ADAC0B3A"/>
+    <w:lvl w:ilvl="0" w:tplc="0C070001">
+      <w:start w:val="1"/>
+      <w:numFmt w:val="bullet"/>
+      <w:lvlText w:val=""/>
+      <w:lvlJc w:val="left"/>
+      <w:pPr>
+        <w:ind w:left="720" w:hanging="360"/>
+      </w:pPr>
+      <w:rPr>
+        <w:rFonts w:ascii="Symbol" w:hAnsi="Symbol" w:hint="default"/>
+      </w:rPr>
+    </w:lvl>
+    <w:lvl w:ilvl="1" w:tplc="0C070003" w:tentative="1">
+      <w:start w:val="1"/>
+      <w:numFmt w:val="bullet"/>
+      <w:lvlText w:val="o"/>
+      <w:lvlJc w:val="left"/>
+      <w:pPr>
+        <w:ind w:left="1440" w:hanging="360"/>
+      </w:pPr>
+      <w:rPr>
+        <w:rFonts w:ascii="Courier New" w:hAnsi="Courier New" w:cs="Courier New" w:hint="default"/>
+      </w:rPr>
+    </w:lvl>
+    <w:lvl w:ilvl="2" w:tplc="0C070005" w:tentative="1">
+      <w:start w:val="1"/>
+      <w:numFmt w:val="bullet"/>
+      <w:lvlText w:val=""/>
+      <w:lvlJc w:val="left"/>
+      <w:pPr>
+        <w:ind w:left="2160" w:hanging="360"/>
+      </w:pPr>
+      <w:rPr>
+        <w:rFonts w:ascii="Wingdings" w:hAnsi="Wingdings" w:hint="default"/>
+      </w:rPr>
+    </w:lvl>
+    <w:lvl w:ilvl="3" w:tplc="0C070001" w:tentative="1">
+      <w:start w:val="1"/>
+      <w:numFmt w:val="bullet"/>
+      <w:lvlText w:val=""/>
+      <w:lvlJc w:val="left"/>
+      <w:pPr>
+        <w:ind w:left="2880" w:hanging="360"/>
+      </w:pPr>
+      <w:rPr>
+        <w:rFonts w:ascii="Symbol" w:hAnsi="Symbol" w:hint="default"/>
+      </w:rPr>
+    </w:lvl>
+    <w:lvl w:ilvl="4" w:tplc="0C070003" w:tentative="1">
+      <w:start w:val="1"/>
+      <w:numFmt w:val="bullet"/>
+      <w:lvlText w:val="o"/>
+      <w:lvlJc w:val="left"/>
+      <w:pPr>
+        <w:ind w:left="3600" w:hanging="360"/>
+      </w:pPr>
+      <w:rPr>
+        <w:rFonts w:ascii="Courier New" w:hAnsi="Courier New" w:cs="Courier New" w:hint="default"/>
+      </w:rPr>
+    </w:lvl>
+    <w:lvl w:ilvl="5" w:tplc="0C070005" w:tentative="1">
+      <w:start w:val="1"/>
+      <w:numFmt w:val="bullet"/>
+      <w:lvlText w:val=""/>
+      <w:lvlJc w:val="left"/>
+      <w:pPr>
+        <w:ind w:left="4320" w:hanging="360"/>
+      </w:pPr>
+      <w:rPr>
+        <w:rFonts w:ascii="Wingdings" w:hAnsi="Wingdings" w:hint="default"/>
+      </w:rPr>
+    </w:lvl>
+    <w:lvl w:ilvl="6" w:tplc="0C070001" w:tentative="1">
+      <w:start w:val="1"/>
+      <w:numFmt w:val="bullet"/>
+      <w:lvlText w:val=""/>
+      <w:lvlJc w:val="left"/>
+      <w:pPr>
+        <w:ind w:left="5040" w:hanging="360"/>
+      </w:pPr>
+      <w:rPr>
+        <w:rFonts w:ascii="Symbol" w:hAnsi="Symbol" w:hint="default"/>
+      </w:rPr>
+    </w:lvl>
+    <w:lvl w:ilvl="7" w:tplc="0C070003" w:tentative="1">
+      <w:start w:val="1"/>
+      <w:numFmt w:val="bullet"/>
+      <w:lvlText w:val="o"/>
+      <w:lvlJc w:val="left"/>
+      <w:pPr>
+        <w:ind w:left="5760" w:hanging="360"/>
+      </w:pPr>
+      <w:rPr>
+        <w:rFonts w:ascii="Courier New" w:hAnsi="Courier New" w:cs="Courier New" w:hint="default"/>
+      </w:rPr>
+    </w:lvl>
+    <w:lvl w:ilvl="8" w:tplc="0C070005" w:tentative="1">
+      <w:start w:val="1"/>
+      <w:numFmt w:val="bullet"/>
+      <w:lvlText w:val=""/>
+      <w:lvlJc w:val="left"/>
+      <w:pPr>
+        <w:ind w:left="6480" w:hanging="360"/>
+      </w:pPr>
+      <w:rPr>
+        <w:rFonts w:ascii="Wingdings" w:hAnsi="Wingdings" w:hint="default"/>
+      </w:rPr>
+    </w:lvl>
+  </w:abstractNum>
   <w:num w:numId="1">
     <w:abstractNumId w:val="2"/>
   </w:num>
@@ -1581,6 +2144,9 @@
   </w:num>
   <w:num w:numId="3">
     <w:abstractNumId w:val="1"/>
+  </w:num>
+  <w:num w:numId="4">
+    <w:abstractNumId w:val="3"/>
   </w:num>
 </w:numbering>
 </file>
@@ -4156,7 +4722,7 @@
         <a:p>
           <a:r>
             <a:rPr lang="de-AT"/>
-            <a:t>Network (Interfaces, Network logic)</a:t>
+            <a:t>Network Interface (Technology independent)</a:t>
           </a:r>
         </a:p>
       </dgm:t>
@@ -4228,7 +4794,7 @@
         <a:p>
           <a:r>
             <a:rPr lang="de-AT"/>
-            <a:t>Possible Others</a:t>
+            <a:t>...</a:t>
           </a:r>
         </a:p>
       </dgm:t>
@@ -4274,6 +4840,28 @@
       <dgm:spPr/>
     </dgm:pt>
     <dgm:pt modelId="{B7A73E8B-8447-4353-B965-3AD681231127}" type="sibTrans" cxnId="{712B1E43-D296-477B-8499-ED21423C7F42}">
+      <dgm:prSet/>
+      <dgm:spPr/>
+    </dgm:pt>
+    <dgm:pt modelId="{3F8FFDD7-F894-4E64-9CE4-B8AD5880AB77}">
+      <dgm:prSet phldrT="[Text]"/>
+      <dgm:spPr/>
+      <dgm:t>
+        <a:bodyPr/>
+        <a:lstStyle/>
+        <a:p>
+          <a:r>
+            <a:rPr lang="de-AT"/>
+            <a:t>TCP Network Common</a:t>
+          </a:r>
+        </a:p>
+      </dgm:t>
+    </dgm:pt>
+    <dgm:pt modelId="{AEB60132-7308-416F-A5D0-17D4C915703C}" type="parTrans" cxnId="{064A5933-A275-46E3-8C9D-E270BF550DCE}">
+      <dgm:prSet/>
+      <dgm:spPr/>
+    </dgm:pt>
+    <dgm:pt modelId="{2E8ADCBD-F622-49ED-80B1-621346286B3F}" type="sibTrans" cxnId="{064A5933-A275-46E3-8C9D-E270BF550DCE}">
       <dgm:prSet/>
       <dgm:spPr/>
     </dgm:pt>
@@ -4377,6 +4965,37 @@
       <dgm:prSet presAssocID="{53308092-7E25-4538-9D72-170BFD592B36}" presName="horzThree" presStyleCnt="0"/>
       <dgm:spPr/>
     </dgm:pt>
+    <dgm:pt modelId="{B54C84CA-FDE1-462C-8344-9675E44DDE8E}" type="pres">
+      <dgm:prSet presAssocID="{3F8FFDD7-F894-4E64-9CE4-B8AD5880AB77}" presName="vertFour" presStyleCnt="0">
+        <dgm:presLayoutVars>
+          <dgm:chPref val="3"/>
+        </dgm:presLayoutVars>
+      </dgm:prSet>
+      <dgm:spPr/>
+    </dgm:pt>
+    <dgm:pt modelId="{BAE2CA94-4E60-4888-ACD3-5F55607F1FB3}" type="pres">
+      <dgm:prSet presAssocID="{3F8FFDD7-F894-4E64-9CE4-B8AD5880AB77}" presName="txFour" presStyleLbl="node4" presStyleIdx="0" presStyleCnt="4">
+        <dgm:presLayoutVars>
+          <dgm:chPref val="3"/>
+        </dgm:presLayoutVars>
+      </dgm:prSet>
+      <dgm:spPr/>
+      <dgm:t>
+        <a:bodyPr/>
+        <a:lstStyle/>
+        <a:p>
+          <a:endParaRPr lang="de-AT"/>
+        </a:p>
+      </dgm:t>
+    </dgm:pt>
+    <dgm:pt modelId="{A4DE0424-56C5-4AA2-9984-9C7293246FFA}" type="pres">
+      <dgm:prSet presAssocID="{3F8FFDD7-F894-4E64-9CE4-B8AD5880AB77}" presName="parTransFour" presStyleCnt="0"/>
+      <dgm:spPr/>
+    </dgm:pt>
+    <dgm:pt modelId="{822A9A7B-4D3D-42CE-ABE7-390A48D13D3A}" type="pres">
+      <dgm:prSet presAssocID="{3F8FFDD7-F894-4E64-9CE4-B8AD5880AB77}" presName="horzFour" presStyleCnt="0"/>
+      <dgm:spPr/>
+    </dgm:pt>
     <dgm:pt modelId="{4E9231A5-A0D4-45B6-8330-FC6AA8C74396}" type="pres">
       <dgm:prSet presAssocID="{02F8AC34-626A-4537-80D1-1D2B83D672B1}" presName="vertFour" presStyleCnt="0">
         <dgm:presLayoutVars>
@@ -4386,7 +5005,7 @@
       <dgm:spPr/>
     </dgm:pt>
     <dgm:pt modelId="{C0A8BD6B-AD83-437A-8B04-07CF9A712660}" type="pres">
-      <dgm:prSet presAssocID="{02F8AC34-626A-4537-80D1-1D2B83D672B1}" presName="txFour" presStyleLbl="node4" presStyleIdx="0" presStyleCnt="3">
+      <dgm:prSet presAssocID="{02F8AC34-626A-4537-80D1-1D2B83D672B1}" presName="txFour" presStyleLbl="node4" presStyleIdx="1" presStyleCnt="4">
         <dgm:presLayoutVars>
           <dgm:chPref val="3"/>
         </dgm:presLayoutVars>
@@ -4417,7 +5036,7 @@
       <dgm:spPr/>
     </dgm:pt>
     <dgm:pt modelId="{119A3087-00E5-4012-8F65-C26A8317E28E}" type="pres">
-      <dgm:prSet presAssocID="{F176C03F-C5AB-4713-B80C-748E5F9BCB6B}" presName="txFour" presStyleLbl="node4" presStyleIdx="1" presStyleCnt="3">
+      <dgm:prSet presAssocID="{F176C03F-C5AB-4713-B80C-748E5F9BCB6B}" presName="txFour" presStyleLbl="node4" presStyleIdx="2" presStyleCnt="4">
         <dgm:presLayoutVars>
           <dgm:chPref val="3"/>
         </dgm:presLayoutVars>
@@ -4435,8 +5054,8 @@
       <dgm:prSet presAssocID="{F176C03F-C5AB-4713-B80C-748E5F9BCB6B}" presName="horzFour" presStyleCnt="0"/>
       <dgm:spPr/>
     </dgm:pt>
-    <dgm:pt modelId="{83D9D3D7-1FD0-4916-B1ED-D282FB88B60C}" type="pres">
-      <dgm:prSet presAssocID="{B7A73E8B-8447-4353-B965-3AD681231127}" presName="sibSpaceFour" presStyleCnt="0"/>
+    <dgm:pt modelId="{C74EBE1A-5725-4EBA-B3CA-80125F512076}" type="pres">
+      <dgm:prSet presAssocID="{2E8ADCBD-F622-49ED-80B1-621346286B3F}" presName="sibSpaceFour" presStyleCnt="0"/>
       <dgm:spPr/>
     </dgm:pt>
     <dgm:pt modelId="{077946B3-6321-4883-B730-FB205528E26F}" type="pres">
@@ -4448,7 +5067,7 @@
       <dgm:spPr/>
     </dgm:pt>
     <dgm:pt modelId="{0D94FC2D-2D51-4270-9011-5DCEDA408ABB}" type="pres">
-      <dgm:prSet presAssocID="{4410854C-D0F4-4551-A7D5-20F60458F129}" presName="txFour" presStyleLbl="node4" presStyleIdx="2" presStyleCnt="3">
+      <dgm:prSet presAssocID="{4410854C-D0F4-4551-A7D5-20F60458F129}" presName="txFour" presStyleLbl="node4" presStyleIdx="3" presStyleCnt="4">
         <dgm:presLayoutVars>
           <dgm:chPref val="3"/>
         </dgm:presLayoutVars>
@@ -4468,42 +5087,48 @@
     </dgm:pt>
   </dgm:ptLst>
   <dgm:cxnLst>
-    <dgm:cxn modelId="{98167116-2163-4648-A7EC-EDD42078B71D}" type="presOf" srcId="{F176C03F-C5AB-4713-B80C-748E5F9BCB6B}" destId="{119A3087-00E5-4012-8F65-C26A8317E28E}" srcOrd="0" destOrd="0" presId="urn:microsoft.com/office/officeart/2005/8/layout/hierarchy4"/>
+    <dgm:cxn modelId="{855F1B95-A2E1-4312-B678-EEBC86588815}" srcId="{F8678631-0806-4249-AF1C-214B447479C9}" destId="{94359948-1E23-47AD-8C1B-693BCAF933DD}" srcOrd="0" destOrd="0" parTransId="{BCAAE57C-A27B-4AF8-8174-AB131D4396C1}" sibTransId="{5D38DD5F-9739-4B4D-AF52-10480C929CBC}"/>
+    <dgm:cxn modelId="{B01CD8A8-6AC5-4A0E-A1BF-4AB712695B33}" srcId="{53308092-7E25-4538-9D72-170BFD592B36}" destId="{4410854C-D0F4-4551-A7D5-20F60458F129}" srcOrd="1" destOrd="0" parTransId="{712EF3F8-C9A0-4A9D-B043-53AEA69C87E4}" sibTransId="{317D7482-D484-4860-8463-1C6452572F88}"/>
+    <dgm:cxn modelId="{712B1E43-D296-477B-8499-ED21423C7F42}" srcId="{3F8FFDD7-F894-4E64-9CE4-B8AD5880AB77}" destId="{F176C03F-C5AB-4713-B80C-748E5F9BCB6B}" srcOrd="1" destOrd="0" parTransId="{8CA80A7F-B6E4-422E-AC62-6B2E6D04FE02}" sibTransId="{B7A73E8B-8447-4353-B965-3AD681231127}"/>
+    <dgm:cxn modelId="{5149FCAA-A06C-43EC-86B7-684DD6F2BEC9}" type="presOf" srcId="{F176C03F-C5AB-4713-B80C-748E5F9BCB6B}" destId="{119A3087-00E5-4012-8F65-C26A8317E28E}" srcOrd="0" destOrd="0" presId="urn:microsoft.com/office/officeart/2005/8/layout/hierarchy4"/>
+    <dgm:cxn modelId="{98DC777C-7BE1-48B5-BB55-13914CDD6B37}" type="presOf" srcId="{53308092-7E25-4538-9D72-170BFD592B36}" destId="{F903CA1B-F708-484F-A25B-3F1D5339CD47}" srcOrd="0" destOrd="0" presId="urn:microsoft.com/office/officeart/2005/8/layout/hierarchy4"/>
+    <dgm:cxn modelId="{F80B0057-7BB6-46F4-A409-1B0780331D3B}" srcId="{3F8FFDD7-F894-4E64-9CE4-B8AD5880AB77}" destId="{02F8AC34-626A-4537-80D1-1D2B83D672B1}" srcOrd="0" destOrd="0" parTransId="{E012D713-F2E7-4949-ADE2-C7EDC6727265}" sibTransId="{BA5566A7-7311-44FA-AEF3-FE7623C0FD8D}"/>
+    <dgm:cxn modelId="{A8856BBE-45CF-474A-8DF3-4B83BFAFBDA5}" type="presOf" srcId="{02F8AC34-626A-4537-80D1-1D2B83D672B1}" destId="{C0A8BD6B-AD83-437A-8B04-07CF9A712660}" srcOrd="0" destOrd="0" presId="urn:microsoft.com/office/officeart/2005/8/layout/hierarchy4"/>
+    <dgm:cxn modelId="{31AFFA73-49F0-4A5E-9626-3F6C8D748D63}" type="presOf" srcId="{94359948-1E23-47AD-8C1B-693BCAF933DD}" destId="{9D0C1760-A89D-4E4B-9B75-E8C612B0491A}" srcOrd="0" destOrd="0" presId="urn:microsoft.com/office/officeart/2005/8/layout/hierarchy4"/>
+    <dgm:cxn modelId="{DAE6B126-C35D-44F8-8B09-D70C6C8DF0E2}" type="presOf" srcId="{5BF34E97-82D2-48A7-A037-B7C2DE5247BC}" destId="{F561035C-8C6A-4EFF-8171-E8406BB0F358}" srcOrd="0" destOrd="0" presId="urn:microsoft.com/office/officeart/2005/8/layout/hierarchy4"/>
+    <dgm:cxn modelId="{35FC6CE5-4478-43A9-A6CC-8CC38A0B067E}" type="presOf" srcId="{4410854C-D0F4-4551-A7D5-20F60458F129}" destId="{0D94FC2D-2D51-4270-9011-5DCEDA408ABB}" srcOrd="0" destOrd="0" presId="urn:microsoft.com/office/officeart/2005/8/layout/hierarchy4"/>
     <dgm:cxn modelId="{2E2C9D4E-C3BE-4ED9-B9D4-0442340F90EB}" srcId="{5BF34E97-82D2-48A7-A037-B7C2DE5247BC}" destId="{53308092-7E25-4538-9D72-170BFD592B36}" srcOrd="0" destOrd="0" parTransId="{EA13F7CC-FA63-456D-9CAC-7A874EA4DBFC}" sibTransId="{3542CB8B-F5D4-46C0-9D13-F7C58BFCF78C}"/>
-    <dgm:cxn modelId="{C88B0D54-8B06-4A78-BBB8-E2074C743E02}" type="presOf" srcId="{02F8AC34-626A-4537-80D1-1D2B83D672B1}" destId="{C0A8BD6B-AD83-437A-8B04-07CF9A712660}" srcOrd="0" destOrd="0" presId="urn:microsoft.com/office/officeart/2005/8/layout/hierarchy4"/>
-    <dgm:cxn modelId="{06CE6AD7-CA11-4C2F-9390-C50E9E421FE5}" type="presOf" srcId="{F8678631-0806-4249-AF1C-214B447479C9}" destId="{0320D5E2-1681-4F4F-8B91-E3098580145B}" srcOrd="0" destOrd="0" presId="urn:microsoft.com/office/officeart/2005/8/layout/hierarchy4"/>
-    <dgm:cxn modelId="{712B1E43-D296-477B-8499-ED21423C7F42}" srcId="{53308092-7E25-4538-9D72-170BFD592B36}" destId="{F176C03F-C5AB-4713-B80C-748E5F9BCB6B}" srcOrd="1" destOrd="0" parTransId="{8CA80A7F-B6E4-422E-AC62-6B2E6D04FE02}" sibTransId="{B7A73E8B-8447-4353-B965-3AD681231127}"/>
-    <dgm:cxn modelId="{034AAAA0-B1F7-4760-BD8A-A1D326D42759}" type="presOf" srcId="{5BF34E97-82D2-48A7-A037-B7C2DE5247BC}" destId="{F561035C-8C6A-4EFF-8171-E8406BB0F358}" srcOrd="0" destOrd="0" presId="urn:microsoft.com/office/officeart/2005/8/layout/hierarchy4"/>
+    <dgm:cxn modelId="{064A5933-A275-46E3-8C9D-E270BF550DCE}" srcId="{53308092-7E25-4538-9D72-170BFD592B36}" destId="{3F8FFDD7-F894-4E64-9CE4-B8AD5880AB77}" srcOrd="0" destOrd="0" parTransId="{AEB60132-7308-416F-A5D0-17D4C915703C}" sibTransId="{2E8ADCBD-F622-49ED-80B1-621346286B3F}"/>
+    <dgm:cxn modelId="{CDD7B998-1035-4E1F-91F5-AC73F607F7E1}" type="presOf" srcId="{F8678631-0806-4249-AF1C-214B447479C9}" destId="{0320D5E2-1681-4F4F-8B91-E3098580145B}" srcOrd="0" destOrd="0" presId="urn:microsoft.com/office/officeart/2005/8/layout/hierarchy4"/>
+    <dgm:cxn modelId="{8EBCBDEE-28AC-405A-898E-8D3F0986CAE9}" type="presOf" srcId="{3F8FFDD7-F894-4E64-9CE4-B8AD5880AB77}" destId="{BAE2CA94-4E60-4888-ACD3-5F55607F1FB3}" srcOrd="0" destOrd="0" presId="urn:microsoft.com/office/officeart/2005/8/layout/hierarchy4"/>
     <dgm:cxn modelId="{75FE00BC-8F9D-4234-912C-78CB6D101F2F}" srcId="{94359948-1E23-47AD-8C1B-693BCAF933DD}" destId="{5BF34E97-82D2-48A7-A037-B7C2DE5247BC}" srcOrd="0" destOrd="0" parTransId="{44E6B143-2D06-4B44-B27E-DFE9FA33CA1E}" sibTransId="{54523D5F-6B3D-40F7-AD0A-4E404008CE76}"/>
-    <dgm:cxn modelId="{855F1B95-A2E1-4312-B678-EEBC86588815}" srcId="{F8678631-0806-4249-AF1C-214B447479C9}" destId="{94359948-1E23-47AD-8C1B-693BCAF933DD}" srcOrd="0" destOrd="0" parTransId="{BCAAE57C-A27B-4AF8-8174-AB131D4396C1}" sibTransId="{5D38DD5F-9739-4B4D-AF52-10480C929CBC}"/>
-    <dgm:cxn modelId="{6A088D5E-92F3-4BBC-AE7A-5302BB696CDE}" type="presOf" srcId="{94359948-1E23-47AD-8C1B-693BCAF933DD}" destId="{9D0C1760-A89D-4E4B-9B75-E8C612B0491A}" srcOrd="0" destOrd="0" presId="urn:microsoft.com/office/officeart/2005/8/layout/hierarchy4"/>
-    <dgm:cxn modelId="{D515BCB1-C1F5-43F4-9A4C-CD37312639D2}" type="presOf" srcId="{4410854C-D0F4-4551-A7D5-20F60458F129}" destId="{0D94FC2D-2D51-4270-9011-5DCEDA408ABB}" srcOrd="0" destOrd="0" presId="urn:microsoft.com/office/officeart/2005/8/layout/hierarchy4"/>
-    <dgm:cxn modelId="{B01CD8A8-6AC5-4A0E-A1BF-4AB712695B33}" srcId="{53308092-7E25-4538-9D72-170BFD592B36}" destId="{4410854C-D0F4-4551-A7D5-20F60458F129}" srcOrd="2" destOrd="0" parTransId="{712EF3F8-C9A0-4A9D-B043-53AEA69C87E4}" sibTransId="{317D7482-D484-4860-8463-1C6452572F88}"/>
-    <dgm:cxn modelId="{F80B0057-7BB6-46F4-A409-1B0780331D3B}" srcId="{53308092-7E25-4538-9D72-170BFD592B36}" destId="{02F8AC34-626A-4537-80D1-1D2B83D672B1}" srcOrd="0" destOrd="0" parTransId="{E012D713-F2E7-4949-ADE2-C7EDC6727265}" sibTransId="{BA5566A7-7311-44FA-AEF3-FE7623C0FD8D}"/>
-    <dgm:cxn modelId="{B7308DAF-566E-4B56-8C52-50E972755349}" type="presOf" srcId="{53308092-7E25-4538-9D72-170BFD592B36}" destId="{F903CA1B-F708-484F-A25B-3F1D5339CD47}" srcOrd="0" destOrd="0" presId="urn:microsoft.com/office/officeart/2005/8/layout/hierarchy4"/>
-    <dgm:cxn modelId="{645FA6CD-B7BF-4CBE-8D10-F61CF6F9160B}" type="presParOf" srcId="{0320D5E2-1681-4F4F-8B91-E3098580145B}" destId="{57465107-0355-4DEA-9753-2CAB21163222}" srcOrd="0" destOrd="0" presId="urn:microsoft.com/office/officeart/2005/8/layout/hierarchy4"/>
-    <dgm:cxn modelId="{BE90D530-C4C3-473A-B4C0-02D912D0CB11}" type="presParOf" srcId="{57465107-0355-4DEA-9753-2CAB21163222}" destId="{9D0C1760-A89D-4E4B-9B75-E8C612B0491A}" srcOrd="0" destOrd="0" presId="urn:microsoft.com/office/officeart/2005/8/layout/hierarchy4"/>
-    <dgm:cxn modelId="{45992AE0-0593-4845-9B6E-27DFD25FF21D}" type="presParOf" srcId="{57465107-0355-4DEA-9753-2CAB21163222}" destId="{A7D10962-907C-4109-B892-CFC963AA6E78}" srcOrd="1" destOrd="0" presId="urn:microsoft.com/office/officeart/2005/8/layout/hierarchy4"/>
-    <dgm:cxn modelId="{764DFEF5-D3FF-4CC0-AE68-4685C0B1F659}" type="presParOf" srcId="{57465107-0355-4DEA-9753-2CAB21163222}" destId="{7633B9DA-F1C2-418F-9F65-7DA441478E12}" srcOrd="2" destOrd="0" presId="urn:microsoft.com/office/officeart/2005/8/layout/hierarchy4"/>
-    <dgm:cxn modelId="{6148EEB4-380F-4B2A-BF4B-270837756832}" type="presParOf" srcId="{7633B9DA-F1C2-418F-9F65-7DA441478E12}" destId="{D5BB04EE-9D1B-4280-A8D8-0541B42D9498}" srcOrd="0" destOrd="0" presId="urn:microsoft.com/office/officeart/2005/8/layout/hierarchy4"/>
-    <dgm:cxn modelId="{F5814083-965B-408F-AB15-3A5A991FBB33}" type="presParOf" srcId="{D5BB04EE-9D1B-4280-A8D8-0541B42D9498}" destId="{F561035C-8C6A-4EFF-8171-E8406BB0F358}" srcOrd="0" destOrd="0" presId="urn:microsoft.com/office/officeart/2005/8/layout/hierarchy4"/>
-    <dgm:cxn modelId="{C64F61D6-E852-4F36-B227-7388A1261E49}" type="presParOf" srcId="{D5BB04EE-9D1B-4280-A8D8-0541B42D9498}" destId="{B0E72D4A-2683-471F-A241-16B02D5774C7}" srcOrd="1" destOrd="0" presId="urn:microsoft.com/office/officeart/2005/8/layout/hierarchy4"/>
-    <dgm:cxn modelId="{2C28ABE0-9987-4743-A627-0732EBDD42BF}" type="presParOf" srcId="{D5BB04EE-9D1B-4280-A8D8-0541B42D9498}" destId="{D78638DD-51CF-431F-AB8A-35E3FBE50BC3}" srcOrd="2" destOrd="0" presId="urn:microsoft.com/office/officeart/2005/8/layout/hierarchy4"/>
-    <dgm:cxn modelId="{8FC65F7E-F90C-4439-92FC-8B675F788754}" type="presParOf" srcId="{D78638DD-51CF-431F-AB8A-35E3FBE50BC3}" destId="{FD8664AC-8558-4E15-AA28-9C6A2E8CF6D5}" srcOrd="0" destOrd="0" presId="urn:microsoft.com/office/officeart/2005/8/layout/hierarchy4"/>
-    <dgm:cxn modelId="{8BC3E883-048E-4FA1-98AB-D26E90D23C38}" type="presParOf" srcId="{FD8664AC-8558-4E15-AA28-9C6A2E8CF6D5}" destId="{F903CA1B-F708-484F-A25B-3F1D5339CD47}" srcOrd="0" destOrd="0" presId="urn:microsoft.com/office/officeart/2005/8/layout/hierarchy4"/>
-    <dgm:cxn modelId="{00A6389F-9E71-48DC-9590-43BE2EDD0EC0}" type="presParOf" srcId="{FD8664AC-8558-4E15-AA28-9C6A2E8CF6D5}" destId="{6706440B-F38C-4EA8-B524-B2E9A248091E}" srcOrd="1" destOrd="0" presId="urn:microsoft.com/office/officeart/2005/8/layout/hierarchy4"/>
-    <dgm:cxn modelId="{F307E2F3-BBC7-4EAC-BCBF-93CE6AD221C3}" type="presParOf" srcId="{FD8664AC-8558-4E15-AA28-9C6A2E8CF6D5}" destId="{66BACEB8-41E7-44B2-BD0A-98FD7802A869}" srcOrd="2" destOrd="0" presId="urn:microsoft.com/office/officeart/2005/8/layout/hierarchy4"/>
-    <dgm:cxn modelId="{9B31484A-2450-4860-B383-601C6284D6F8}" type="presParOf" srcId="{66BACEB8-41E7-44B2-BD0A-98FD7802A869}" destId="{4E9231A5-A0D4-45B6-8330-FC6AA8C74396}" srcOrd="0" destOrd="0" presId="urn:microsoft.com/office/officeart/2005/8/layout/hierarchy4"/>
-    <dgm:cxn modelId="{14955226-F5ED-4A79-B5F0-200870A883C4}" type="presParOf" srcId="{4E9231A5-A0D4-45B6-8330-FC6AA8C74396}" destId="{C0A8BD6B-AD83-437A-8B04-07CF9A712660}" srcOrd="0" destOrd="0" presId="urn:microsoft.com/office/officeart/2005/8/layout/hierarchy4"/>
-    <dgm:cxn modelId="{126D98C7-6A31-40E8-B73A-B4DF8AD7C36A}" type="presParOf" srcId="{4E9231A5-A0D4-45B6-8330-FC6AA8C74396}" destId="{8F98A82A-A1B4-4D85-91B7-276729164A1C}" srcOrd="1" destOrd="0" presId="urn:microsoft.com/office/officeart/2005/8/layout/hierarchy4"/>
-    <dgm:cxn modelId="{6D7D38A3-97C6-466C-8596-0F14D84CAFF1}" type="presParOf" srcId="{66BACEB8-41E7-44B2-BD0A-98FD7802A869}" destId="{26145F97-1797-44EE-8B1E-FDD087214033}" srcOrd="1" destOrd="0" presId="urn:microsoft.com/office/officeart/2005/8/layout/hierarchy4"/>
-    <dgm:cxn modelId="{C325E13E-52A5-4825-B542-E3F3A42005C8}" type="presParOf" srcId="{66BACEB8-41E7-44B2-BD0A-98FD7802A869}" destId="{BCCAC6FC-23D3-4F3B-A275-7B5C911B92C7}" srcOrd="2" destOrd="0" presId="urn:microsoft.com/office/officeart/2005/8/layout/hierarchy4"/>
-    <dgm:cxn modelId="{79AC5470-7F8C-4BB9-8795-4661693A9DE1}" type="presParOf" srcId="{BCCAC6FC-23D3-4F3B-A275-7B5C911B92C7}" destId="{119A3087-00E5-4012-8F65-C26A8317E28E}" srcOrd="0" destOrd="0" presId="urn:microsoft.com/office/officeart/2005/8/layout/hierarchy4"/>
-    <dgm:cxn modelId="{59D14977-A202-4B26-8AE7-D4C21251E078}" type="presParOf" srcId="{BCCAC6FC-23D3-4F3B-A275-7B5C911B92C7}" destId="{29B4F083-177B-42E2-ACDE-54E796C8A4D8}" srcOrd="1" destOrd="0" presId="urn:microsoft.com/office/officeart/2005/8/layout/hierarchy4"/>
-    <dgm:cxn modelId="{FE703CE4-893E-4ECB-9B84-7BC7D3698D1D}" type="presParOf" srcId="{66BACEB8-41E7-44B2-BD0A-98FD7802A869}" destId="{83D9D3D7-1FD0-4916-B1ED-D282FB88B60C}" srcOrd="3" destOrd="0" presId="urn:microsoft.com/office/officeart/2005/8/layout/hierarchy4"/>
-    <dgm:cxn modelId="{8DDDA7F5-EEFB-4F31-BEC8-9D930D5C6BB0}" type="presParOf" srcId="{66BACEB8-41E7-44B2-BD0A-98FD7802A869}" destId="{077946B3-6321-4883-B730-FB205528E26F}" srcOrd="4" destOrd="0" presId="urn:microsoft.com/office/officeart/2005/8/layout/hierarchy4"/>
-    <dgm:cxn modelId="{33971179-89CA-492C-9A63-5C218A44D5C1}" type="presParOf" srcId="{077946B3-6321-4883-B730-FB205528E26F}" destId="{0D94FC2D-2D51-4270-9011-5DCEDA408ABB}" srcOrd="0" destOrd="0" presId="urn:microsoft.com/office/officeart/2005/8/layout/hierarchy4"/>
-    <dgm:cxn modelId="{A2984B9F-EE31-4ABF-87E3-3210FE40A476}" type="presParOf" srcId="{077946B3-6321-4883-B730-FB205528E26F}" destId="{553D81C8-9A5B-4F71-9D73-2C5DA1BA73CD}" srcOrd="1" destOrd="0" presId="urn:microsoft.com/office/officeart/2005/8/layout/hierarchy4"/>
+    <dgm:cxn modelId="{AD1DF59D-CA12-4BAC-A2D0-CA37E26D91B0}" type="presParOf" srcId="{0320D5E2-1681-4F4F-8B91-E3098580145B}" destId="{57465107-0355-4DEA-9753-2CAB21163222}" srcOrd="0" destOrd="0" presId="urn:microsoft.com/office/officeart/2005/8/layout/hierarchy4"/>
+    <dgm:cxn modelId="{989E14A6-5747-43F3-A807-9643E068A819}" type="presParOf" srcId="{57465107-0355-4DEA-9753-2CAB21163222}" destId="{9D0C1760-A89D-4E4B-9B75-E8C612B0491A}" srcOrd="0" destOrd="0" presId="urn:microsoft.com/office/officeart/2005/8/layout/hierarchy4"/>
+    <dgm:cxn modelId="{B1624005-E24F-4AFB-8690-9A41A1487FD0}" type="presParOf" srcId="{57465107-0355-4DEA-9753-2CAB21163222}" destId="{A7D10962-907C-4109-B892-CFC963AA6E78}" srcOrd="1" destOrd="0" presId="urn:microsoft.com/office/officeart/2005/8/layout/hierarchy4"/>
+    <dgm:cxn modelId="{23930A78-7159-4C06-82B7-C2D013A57676}" type="presParOf" srcId="{57465107-0355-4DEA-9753-2CAB21163222}" destId="{7633B9DA-F1C2-418F-9F65-7DA441478E12}" srcOrd="2" destOrd="0" presId="urn:microsoft.com/office/officeart/2005/8/layout/hierarchy4"/>
+    <dgm:cxn modelId="{7A8C894C-11E9-4D9C-98D3-E7E9623A5BE2}" type="presParOf" srcId="{7633B9DA-F1C2-418F-9F65-7DA441478E12}" destId="{D5BB04EE-9D1B-4280-A8D8-0541B42D9498}" srcOrd="0" destOrd="0" presId="urn:microsoft.com/office/officeart/2005/8/layout/hierarchy4"/>
+    <dgm:cxn modelId="{7A9EF233-D604-4930-BC43-ACD990CB82E7}" type="presParOf" srcId="{D5BB04EE-9D1B-4280-A8D8-0541B42D9498}" destId="{F561035C-8C6A-4EFF-8171-E8406BB0F358}" srcOrd="0" destOrd="0" presId="urn:microsoft.com/office/officeart/2005/8/layout/hierarchy4"/>
+    <dgm:cxn modelId="{13166954-A736-4D4B-AD4B-ED693D524008}" type="presParOf" srcId="{D5BB04EE-9D1B-4280-A8D8-0541B42D9498}" destId="{B0E72D4A-2683-471F-A241-16B02D5774C7}" srcOrd="1" destOrd="0" presId="urn:microsoft.com/office/officeart/2005/8/layout/hierarchy4"/>
+    <dgm:cxn modelId="{9620401B-E99D-4350-A06F-F8EC13A227AB}" type="presParOf" srcId="{D5BB04EE-9D1B-4280-A8D8-0541B42D9498}" destId="{D78638DD-51CF-431F-AB8A-35E3FBE50BC3}" srcOrd="2" destOrd="0" presId="urn:microsoft.com/office/officeart/2005/8/layout/hierarchy4"/>
+    <dgm:cxn modelId="{098D0011-0830-4999-A357-86BB1FF83195}" type="presParOf" srcId="{D78638DD-51CF-431F-AB8A-35E3FBE50BC3}" destId="{FD8664AC-8558-4E15-AA28-9C6A2E8CF6D5}" srcOrd="0" destOrd="0" presId="urn:microsoft.com/office/officeart/2005/8/layout/hierarchy4"/>
+    <dgm:cxn modelId="{BB428DFE-4F76-4E2A-B964-3D7DAE65A632}" type="presParOf" srcId="{FD8664AC-8558-4E15-AA28-9C6A2E8CF6D5}" destId="{F903CA1B-F708-484F-A25B-3F1D5339CD47}" srcOrd="0" destOrd="0" presId="urn:microsoft.com/office/officeart/2005/8/layout/hierarchy4"/>
+    <dgm:cxn modelId="{19EF0444-5A4B-44A1-BD79-43D57506E065}" type="presParOf" srcId="{FD8664AC-8558-4E15-AA28-9C6A2E8CF6D5}" destId="{6706440B-F38C-4EA8-B524-B2E9A248091E}" srcOrd="1" destOrd="0" presId="urn:microsoft.com/office/officeart/2005/8/layout/hierarchy4"/>
+    <dgm:cxn modelId="{186FB7C1-A76C-428A-A0D3-9A5B6675A14F}" type="presParOf" srcId="{FD8664AC-8558-4E15-AA28-9C6A2E8CF6D5}" destId="{66BACEB8-41E7-44B2-BD0A-98FD7802A869}" srcOrd="2" destOrd="0" presId="urn:microsoft.com/office/officeart/2005/8/layout/hierarchy4"/>
+    <dgm:cxn modelId="{EA57D4C8-E579-4C8F-8345-257085C1FD2F}" type="presParOf" srcId="{66BACEB8-41E7-44B2-BD0A-98FD7802A869}" destId="{B54C84CA-FDE1-462C-8344-9675E44DDE8E}" srcOrd="0" destOrd="0" presId="urn:microsoft.com/office/officeart/2005/8/layout/hierarchy4"/>
+    <dgm:cxn modelId="{208628B8-E2C9-4872-8EC6-67D091273EBE}" type="presParOf" srcId="{B54C84CA-FDE1-462C-8344-9675E44DDE8E}" destId="{BAE2CA94-4E60-4888-ACD3-5F55607F1FB3}" srcOrd="0" destOrd="0" presId="urn:microsoft.com/office/officeart/2005/8/layout/hierarchy4"/>
+    <dgm:cxn modelId="{1F2AE4E0-9144-4324-BEFC-A0236F677491}" type="presParOf" srcId="{B54C84CA-FDE1-462C-8344-9675E44DDE8E}" destId="{A4DE0424-56C5-4AA2-9984-9C7293246FFA}" srcOrd="1" destOrd="0" presId="urn:microsoft.com/office/officeart/2005/8/layout/hierarchy4"/>
+    <dgm:cxn modelId="{180CF398-9249-4D03-BC6A-109BF8D23033}" type="presParOf" srcId="{B54C84CA-FDE1-462C-8344-9675E44DDE8E}" destId="{822A9A7B-4D3D-42CE-ABE7-390A48D13D3A}" srcOrd="2" destOrd="0" presId="urn:microsoft.com/office/officeart/2005/8/layout/hierarchy4"/>
+    <dgm:cxn modelId="{DD4A41DB-4C52-449E-957C-C2A49E82D36D}" type="presParOf" srcId="{822A9A7B-4D3D-42CE-ABE7-390A48D13D3A}" destId="{4E9231A5-A0D4-45B6-8330-FC6AA8C74396}" srcOrd="0" destOrd="0" presId="urn:microsoft.com/office/officeart/2005/8/layout/hierarchy4"/>
+    <dgm:cxn modelId="{5EEEBD19-FE6E-44AE-8C74-61A886A76E3E}" type="presParOf" srcId="{4E9231A5-A0D4-45B6-8330-FC6AA8C74396}" destId="{C0A8BD6B-AD83-437A-8B04-07CF9A712660}" srcOrd="0" destOrd="0" presId="urn:microsoft.com/office/officeart/2005/8/layout/hierarchy4"/>
+    <dgm:cxn modelId="{CB937BC2-77DE-4B2A-AFEA-35B3F5A5C078}" type="presParOf" srcId="{4E9231A5-A0D4-45B6-8330-FC6AA8C74396}" destId="{8F98A82A-A1B4-4D85-91B7-276729164A1C}" srcOrd="1" destOrd="0" presId="urn:microsoft.com/office/officeart/2005/8/layout/hierarchy4"/>
+    <dgm:cxn modelId="{4656744C-E5A1-4AEC-8B52-F1AE8A32A052}" type="presParOf" srcId="{822A9A7B-4D3D-42CE-ABE7-390A48D13D3A}" destId="{26145F97-1797-44EE-8B1E-FDD087214033}" srcOrd="1" destOrd="0" presId="urn:microsoft.com/office/officeart/2005/8/layout/hierarchy4"/>
+    <dgm:cxn modelId="{8A46C862-AB98-4B65-AEAF-71510C0DC2C5}" type="presParOf" srcId="{822A9A7B-4D3D-42CE-ABE7-390A48D13D3A}" destId="{BCCAC6FC-23D3-4F3B-A275-7B5C911B92C7}" srcOrd="2" destOrd="0" presId="urn:microsoft.com/office/officeart/2005/8/layout/hierarchy4"/>
+    <dgm:cxn modelId="{43778665-79E9-44BF-9A66-DBBDE938C77C}" type="presParOf" srcId="{BCCAC6FC-23D3-4F3B-A275-7B5C911B92C7}" destId="{119A3087-00E5-4012-8F65-C26A8317E28E}" srcOrd="0" destOrd="0" presId="urn:microsoft.com/office/officeart/2005/8/layout/hierarchy4"/>
+    <dgm:cxn modelId="{42ECBF74-E0DD-42DB-8D7D-10DBCDCEFCBD}" type="presParOf" srcId="{BCCAC6FC-23D3-4F3B-A275-7B5C911B92C7}" destId="{29B4F083-177B-42E2-ACDE-54E796C8A4D8}" srcOrd="1" destOrd="0" presId="urn:microsoft.com/office/officeart/2005/8/layout/hierarchy4"/>
+    <dgm:cxn modelId="{62AE33B7-7ABE-4CA9-8AF1-F11917CF675D}" type="presParOf" srcId="{66BACEB8-41E7-44B2-BD0A-98FD7802A869}" destId="{C74EBE1A-5725-4EBA-B3CA-80125F512076}" srcOrd="1" destOrd="0" presId="urn:microsoft.com/office/officeart/2005/8/layout/hierarchy4"/>
+    <dgm:cxn modelId="{CF1F0B8E-35AB-4B9C-88CF-A51E6D6D3A1D}" type="presParOf" srcId="{66BACEB8-41E7-44B2-BD0A-98FD7802A869}" destId="{077946B3-6321-4883-B730-FB205528E26F}" srcOrd="2" destOrd="0" presId="urn:microsoft.com/office/officeart/2005/8/layout/hierarchy4"/>
+    <dgm:cxn modelId="{8B8ACF8F-82EC-4FFA-885A-671EE36B79D2}" type="presParOf" srcId="{077946B3-6321-4883-B730-FB205528E26F}" destId="{0D94FC2D-2D51-4270-9011-5DCEDA408ABB}" srcOrd="0" destOrd="0" presId="urn:microsoft.com/office/officeart/2005/8/layout/hierarchy4"/>
+    <dgm:cxn modelId="{0230D464-603D-4122-92FA-3F6C828EB2FD}" type="presParOf" srcId="{077946B3-6321-4883-B730-FB205528E26F}" destId="{553D81C8-9A5B-4F71-9D73-2C5DA1BA73CD}" srcOrd="1" destOrd="0" presId="urn:microsoft.com/office/officeart/2005/8/layout/hierarchy4"/>
   </dgm:cxnLst>
   <dgm:bg/>
   <dgm:whole/>
@@ -4846,38 +5471,38 @@
   </dgm:ptLst>
   <dgm:cxnLst>
     <dgm:cxn modelId="{AAD682CD-1C74-4A78-ABB6-38E1DBC75BBB}" srcId="{3FD90819-72B5-48CF-A6A0-B345A7EEB194}" destId="{C45164F2-51C9-4984-80BD-CCB9500C22A6}" srcOrd="2" destOrd="0" parTransId="{C69A45C0-E431-44BB-88FF-893636B7B54D}" sibTransId="{DD847502-8BC9-43F8-B6BF-DF6C5DE7389D}"/>
+    <dgm:cxn modelId="{B02E8B28-0414-4B4C-AA42-B3937DAAB3F2}" type="presOf" srcId="{38D4A94F-E1C1-4D0F-8E79-F45E227C9428}" destId="{F5B7BC8E-CC3B-47A6-8AFE-20C3EC42E086}" srcOrd="0" destOrd="0" presId="urn:microsoft.com/office/officeart/2008/layout/RadialCluster"/>
     <dgm:cxn modelId="{3DF70877-5ACF-4CF5-96AD-1D65F03B0C90}" srcId="{C566C3BA-E5CD-4D9A-9F55-55EA360184C2}" destId="{CC6EDB04-CA55-4F99-9A88-8EE55D9F72A8}" srcOrd="0" destOrd="0" parTransId="{079EE305-1F8A-401F-9F8A-38640C98C33C}" sibTransId="{41C09D10-A50B-4EA1-9883-980AD55BF32E}"/>
-    <dgm:cxn modelId="{6214DA9B-00C0-40E3-9AFC-AE2865D28B9F}" type="presOf" srcId="{C566C3BA-E5CD-4D9A-9F55-55EA360184C2}" destId="{CD686C62-8F30-4BB2-9D66-9AB43D9FE568}" srcOrd="0" destOrd="0" presId="urn:microsoft.com/office/officeart/2008/layout/RadialCluster"/>
+    <dgm:cxn modelId="{9A1E5B60-82E8-4DA9-967B-1795D2B649AD}" type="presOf" srcId="{C9F85195-D803-4095-AA75-FFE75DE0DD24}" destId="{E576729D-E12D-4B82-8E2A-D869D917C560}" srcOrd="0" destOrd="0" presId="urn:microsoft.com/office/officeart/2008/layout/RadialCluster"/>
     <dgm:cxn modelId="{98E04D07-41C2-4C60-8DED-F92066909045}" srcId="{38D4A94F-E1C1-4D0F-8E79-F45E227C9428}" destId="{3FD90819-72B5-48CF-A6A0-B345A7EEB194}" srcOrd="0" destOrd="0" parTransId="{CCEEFAD8-5A23-4DB4-ADBB-B07EEC32399A}" sibTransId="{2AE91F26-0068-4671-8C55-CBAE67A11F29}"/>
-    <dgm:cxn modelId="{02A1A259-AE01-4149-8153-A5EE3ABD8C0C}" type="presOf" srcId="{C69A45C0-E431-44BB-88FF-893636B7B54D}" destId="{6A52DD52-29F5-45DD-819B-08CDBCBF6D85}" srcOrd="0" destOrd="0" presId="urn:microsoft.com/office/officeart/2008/layout/RadialCluster"/>
-    <dgm:cxn modelId="{FFA7076B-63DD-452F-832F-B44ADAE26957}" type="presOf" srcId="{C9F85195-D803-4095-AA75-FFE75DE0DD24}" destId="{E576729D-E12D-4B82-8E2A-D869D917C560}" srcOrd="0" destOrd="0" presId="urn:microsoft.com/office/officeart/2008/layout/RadialCluster"/>
-    <dgm:cxn modelId="{5A890873-F5F1-4E33-89F0-DEB71EE1CE22}" type="presOf" srcId="{3FD90819-72B5-48CF-A6A0-B345A7EEB194}" destId="{941F3506-FCBD-41B5-82D8-DFFDD9F86B8A}" srcOrd="0" destOrd="0" presId="urn:microsoft.com/office/officeart/2008/layout/RadialCluster"/>
     <dgm:cxn modelId="{B1520801-B1C1-4FBA-9DC9-2196DCE659A8}" srcId="{3FD90819-72B5-48CF-A6A0-B345A7EEB194}" destId="{C9F85195-D803-4095-AA75-FFE75DE0DD24}" srcOrd="1" destOrd="0" parTransId="{5AB8DF3F-59B0-42BA-8613-397F4AF88B1E}" sibTransId="{0DE9D74A-769C-4DF7-83EF-01CDD17A571E}"/>
-    <dgm:cxn modelId="{E53693FC-0BB8-48AD-8537-5E7DCC0697B8}" type="presOf" srcId="{5AB8DF3F-59B0-42BA-8613-397F4AF88B1E}" destId="{4C115101-551D-4198-81CB-8375543D6809}" srcOrd="0" destOrd="0" presId="urn:microsoft.com/office/officeart/2008/layout/RadialCluster"/>
-    <dgm:cxn modelId="{C092F907-D431-4DD6-81FB-90AA759E90D9}" type="presOf" srcId="{38D4A94F-E1C1-4D0F-8E79-F45E227C9428}" destId="{F5B7BC8E-CC3B-47A6-8AFE-20C3EC42E086}" srcOrd="0" destOrd="0" presId="urn:microsoft.com/office/officeart/2008/layout/RadialCluster"/>
-    <dgm:cxn modelId="{4D932E91-620B-4780-8162-CF9CA08837F7}" type="presOf" srcId="{CC6EDB04-CA55-4F99-9A88-8EE55D9F72A8}" destId="{68AB2D89-40CB-4194-9B94-7BF70A5E25A3}" srcOrd="0" destOrd="0" presId="urn:microsoft.com/office/officeart/2008/layout/RadialCluster"/>
-    <dgm:cxn modelId="{699AA443-9811-4CFF-84D9-DF0FBA650243}" type="presOf" srcId="{079EE305-1F8A-401F-9F8A-38640C98C33C}" destId="{1F9CA837-2CC8-4156-A19D-68832B697F71}" srcOrd="0" destOrd="0" presId="urn:microsoft.com/office/officeart/2008/layout/RadialCluster"/>
-    <dgm:cxn modelId="{BCD6236B-7F0C-49CE-A236-11B486667BD8}" type="presOf" srcId="{B278FDD7-C39F-45A0-99E9-491C891D9C37}" destId="{0147523C-08DD-4A94-AF13-B7F8C0F597F7}" srcOrd="0" destOrd="0" presId="urn:microsoft.com/office/officeart/2008/layout/RadialCluster"/>
-    <dgm:cxn modelId="{7FA68FF5-A0A7-45C3-A6AE-2593FE21BA96}" type="presOf" srcId="{C45164F2-51C9-4984-80BD-CCB9500C22A6}" destId="{38AB15A7-CA65-4281-9F9D-80AF36464F63}" srcOrd="0" destOrd="0" presId="urn:microsoft.com/office/officeart/2008/layout/RadialCluster"/>
+    <dgm:cxn modelId="{2A21EE62-7FA4-4822-BDDC-0054A63E340F}" type="presOf" srcId="{CC6EDB04-CA55-4F99-9A88-8EE55D9F72A8}" destId="{68AB2D89-40CB-4194-9B94-7BF70A5E25A3}" srcOrd="0" destOrd="0" presId="urn:microsoft.com/office/officeart/2008/layout/RadialCluster"/>
+    <dgm:cxn modelId="{9DA35F29-8D12-4968-B822-BBF5D7530560}" type="presOf" srcId="{C69A45C0-E431-44BB-88FF-893636B7B54D}" destId="{6A52DD52-29F5-45DD-819B-08CDBCBF6D85}" srcOrd="0" destOrd="0" presId="urn:microsoft.com/office/officeart/2008/layout/RadialCluster"/>
+    <dgm:cxn modelId="{605559F0-D325-4C7B-B6E8-796B9F312A6B}" type="presOf" srcId="{079EE305-1F8A-401F-9F8A-38640C98C33C}" destId="{1F9CA837-2CC8-4156-A19D-68832B697F71}" srcOrd="0" destOrd="0" presId="urn:microsoft.com/office/officeart/2008/layout/RadialCluster"/>
+    <dgm:cxn modelId="{3F4834AB-A335-4A6E-B467-8110D4DABB39}" type="presOf" srcId="{C45164F2-51C9-4984-80BD-CCB9500C22A6}" destId="{38AB15A7-CA65-4281-9F9D-80AF36464F63}" srcOrd="0" destOrd="0" presId="urn:microsoft.com/office/officeart/2008/layout/RadialCluster"/>
+    <dgm:cxn modelId="{F346089D-6246-4DC5-94DA-DB12F21B5467}" type="presOf" srcId="{3FD90819-72B5-48CF-A6A0-B345A7EEB194}" destId="{941F3506-FCBD-41B5-82D8-DFFDD9F86B8A}" srcOrd="0" destOrd="0" presId="urn:microsoft.com/office/officeart/2008/layout/RadialCluster"/>
+    <dgm:cxn modelId="{FEACFBA5-79AA-4D37-8777-769B7E5EF63B}" type="presOf" srcId="{B278FDD7-C39F-45A0-99E9-491C891D9C37}" destId="{0147523C-08DD-4A94-AF13-B7F8C0F597F7}" srcOrd="0" destOrd="0" presId="urn:microsoft.com/office/officeart/2008/layout/RadialCluster"/>
+    <dgm:cxn modelId="{2B067376-C48F-45B7-8256-6D4F6A9DAF7E}" type="presOf" srcId="{C566C3BA-E5CD-4D9A-9F55-55EA360184C2}" destId="{CD686C62-8F30-4BB2-9D66-9AB43D9FE568}" srcOrd="0" destOrd="0" presId="urn:microsoft.com/office/officeart/2008/layout/RadialCluster"/>
     <dgm:cxn modelId="{47930448-6C14-4DCC-AC39-2FE3D67AFE4A}" srcId="{3FD90819-72B5-48CF-A6A0-B345A7EEB194}" destId="{C566C3BA-E5CD-4D9A-9F55-55EA360184C2}" srcOrd="0" destOrd="0" parTransId="{B278FDD7-C39F-45A0-99E9-491C891D9C37}" sibTransId="{D94C93F2-9AD5-4FDB-AED9-8ED14BD3EE1D}"/>
-    <dgm:cxn modelId="{0FE138F6-CE27-4B9D-855B-F6B1EC9FF124}" type="presParOf" srcId="{F5B7BC8E-CC3B-47A6-8AFE-20C3EC42E086}" destId="{941F3506-FCBD-41B5-82D8-DFFDD9F86B8A}" srcOrd="0" destOrd="0" presId="urn:microsoft.com/office/officeart/2008/layout/RadialCluster"/>
-    <dgm:cxn modelId="{E8DFD4F2-F766-40F6-AB48-F1A466BC5262}" type="presParOf" srcId="{F5B7BC8E-CC3B-47A6-8AFE-20C3EC42E086}" destId="{7E4C817C-F6D2-41F5-AC66-F04F2A34171D}" srcOrd="1" destOrd="0" presId="urn:microsoft.com/office/officeart/2008/layout/RadialCluster"/>
-    <dgm:cxn modelId="{0A596F39-2854-40D2-9258-BD18E0326563}" type="presParOf" srcId="{7E4C817C-F6D2-41F5-AC66-F04F2A34171D}" destId="{CD686C62-8F30-4BB2-9D66-9AB43D9FE568}" srcOrd="0" destOrd="0" presId="urn:microsoft.com/office/officeart/2008/layout/RadialCluster"/>
-    <dgm:cxn modelId="{6BFC27C8-BD9C-4AD0-8113-F720ACFE8C9A}" type="presParOf" srcId="{7E4C817C-F6D2-41F5-AC66-F04F2A34171D}" destId="{1F9CA837-2CC8-4156-A19D-68832B697F71}" srcOrd="1" destOrd="0" presId="urn:microsoft.com/office/officeart/2008/layout/RadialCluster"/>
-    <dgm:cxn modelId="{7E50D643-0916-422F-9A02-325AA8552C14}" type="presParOf" srcId="{7E4C817C-F6D2-41F5-AC66-F04F2A34171D}" destId="{68AB2D89-40CB-4194-9B94-7BF70A5E25A3}" srcOrd="2" destOrd="0" presId="urn:microsoft.com/office/officeart/2008/layout/RadialCluster"/>
-    <dgm:cxn modelId="{CC775270-D026-4045-AA72-DBA45D840B07}" type="presParOf" srcId="{F5B7BC8E-CC3B-47A6-8AFE-20C3EC42E086}" destId="{0147523C-08DD-4A94-AF13-B7F8C0F597F7}" srcOrd="2" destOrd="0" presId="urn:microsoft.com/office/officeart/2008/layout/RadialCluster"/>
-    <dgm:cxn modelId="{E7A041AA-59D6-4AF3-8C22-D510CDA25D30}" type="presParOf" srcId="{F5B7BC8E-CC3B-47A6-8AFE-20C3EC42E086}" destId="{6E1E71E4-CE35-476E-8E11-E3A76A8C077B}" srcOrd="3" destOrd="0" presId="urn:microsoft.com/office/officeart/2008/layout/RadialCluster"/>
-    <dgm:cxn modelId="{587AA381-E096-44AC-AB68-7E4CCBD03F52}" type="presParOf" srcId="{6E1E71E4-CE35-476E-8E11-E3A76A8C077B}" destId="{E576729D-E12D-4B82-8E2A-D869D917C560}" srcOrd="0" destOrd="0" presId="urn:microsoft.com/office/officeart/2008/layout/RadialCluster"/>
-    <dgm:cxn modelId="{7B0A04EC-C2D1-4D67-998B-7866702D701B}" type="presParOf" srcId="{F5B7BC8E-CC3B-47A6-8AFE-20C3EC42E086}" destId="{4C115101-551D-4198-81CB-8375543D6809}" srcOrd="4" destOrd="0" presId="urn:microsoft.com/office/officeart/2008/layout/RadialCluster"/>
-    <dgm:cxn modelId="{DCF7A157-6BF1-4C32-A8C9-4895F115C269}" type="presParOf" srcId="{F5B7BC8E-CC3B-47A6-8AFE-20C3EC42E086}" destId="{92ADB4CE-6F27-44DA-B7C3-253A636981C2}" srcOrd="5" destOrd="0" presId="urn:microsoft.com/office/officeart/2008/layout/RadialCluster"/>
-    <dgm:cxn modelId="{123E16F7-C49A-4F40-A07B-E1EB5489A9BB}" type="presParOf" srcId="{92ADB4CE-6F27-44DA-B7C3-253A636981C2}" destId="{38AB15A7-CA65-4281-9F9D-80AF36464F63}" srcOrd="0" destOrd="0" presId="urn:microsoft.com/office/officeart/2008/layout/RadialCluster"/>
-    <dgm:cxn modelId="{72DF361A-CF92-4B0A-84F9-7D60D4FE7550}" type="presParOf" srcId="{F5B7BC8E-CC3B-47A6-8AFE-20C3EC42E086}" destId="{6A52DD52-29F5-45DD-819B-08CDBCBF6D85}" srcOrd="6" destOrd="0" presId="urn:microsoft.com/office/officeart/2008/layout/RadialCluster"/>
+    <dgm:cxn modelId="{314AC30B-020D-4A4A-8CEB-38A2F4027DE8}" type="presOf" srcId="{5AB8DF3F-59B0-42BA-8613-397F4AF88B1E}" destId="{4C115101-551D-4198-81CB-8375543D6809}" srcOrd="0" destOrd="0" presId="urn:microsoft.com/office/officeart/2008/layout/RadialCluster"/>
+    <dgm:cxn modelId="{0EA7FEE1-09DA-4C13-A8B6-BDBBB0CF3F08}" type="presParOf" srcId="{F5B7BC8E-CC3B-47A6-8AFE-20C3EC42E086}" destId="{941F3506-FCBD-41B5-82D8-DFFDD9F86B8A}" srcOrd="0" destOrd="0" presId="urn:microsoft.com/office/officeart/2008/layout/RadialCluster"/>
+    <dgm:cxn modelId="{B135069E-8226-4F41-AE16-6CB0FD9BDFAD}" type="presParOf" srcId="{F5B7BC8E-CC3B-47A6-8AFE-20C3EC42E086}" destId="{7E4C817C-F6D2-41F5-AC66-F04F2A34171D}" srcOrd="1" destOrd="0" presId="urn:microsoft.com/office/officeart/2008/layout/RadialCluster"/>
+    <dgm:cxn modelId="{4E24A24D-50E4-42A7-AF2F-A7EDA724DE1B}" type="presParOf" srcId="{7E4C817C-F6D2-41F5-AC66-F04F2A34171D}" destId="{CD686C62-8F30-4BB2-9D66-9AB43D9FE568}" srcOrd="0" destOrd="0" presId="urn:microsoft.com/office/officeart/2008/layout/RadialCluster"/>
+    <dgm:cxn modelId="{F6D67B13-5B3F-4C89-B628-8EC1D861E62F}" type="presParOf" srcId="{7E4C817C-F6D2-41F5-AC66-F04F2A34171D}" destId="{1F9CA837-2CC8-4156-A19D-68832B697F71}" srcOrd="1" destOrd="0" presId="urn:microsoft.com/office/officeart/2008/layout/RadialCluster"/>
+    <dgm:cxn modelId="{87381510-0A05-493F-BB0C-2BF04405269B}" type="presParOf" srcId="{7E4C817C-F6D2-41F5-AC66-F04F2A34171D}" destId="{68AB2D89-40CB-4194-9B94-7BF70A5E25A3}" srcOrd="2" destOrd="0" presId="urn:microsoft.com/office/officeart/2008/layout/RadialCluster"/>
+    <dgm:cxn modelId="{E18429E9-F997-42A6-9A78-5558A6A7A7B1}" type="presParOf" srcId="{F5B7BC8E-CC3B-47A6-8AFE-20C3EC42E086}" destId="{0147523C-08DD-4A94-AF13-B7F8C0F597F7}" srcOrd="2" destOrd="0" presId="urn:microsoft.com/office/officeart/2008/layout/RadialCluster"/>
+    <dgm:cxn modelId="{B0F70C71-FC18-4702-A56C-6BEC66AA7A71}" type="presParOf" srcId="{F5B7BC8E-CC3B-47A6-8AFE-20C3EC42E086}" destId="{6E1E71E4-CE35-476E-8E11-E3A76A8C077B}" srcOrd="3" destOrd="0" presId="urn:microsoft.com/office/officeart/2008/layout/RadialCluster"/>
+    <dgm:cxn modelId="{C9ED72E1-349F-4635-99F7-E0897DBE8FE9}" type="presParOf" srcId="{6E1E71E4-CE35-476E-8E11-E3A76A8C077B}" destId="{E576729D-E12D-4B82-8E2A-D869D917C560}" srcOrd="0" destOrd="0" presId="urn:microsoft.com/office/officeart/2008/layout/RadialCluster"/>
+    <dgm:cxn modelId="{2BD24AA5-82E7-43CA-99C8-21659A7E10B3}" type="presParOf" srcId="{F5B7BC8E-CC3B-47A6-8AFE-20C3EC42E086}" destId="{4C115101-551D-4198-81CB-8375543D6809}" srcOrd="4" destOrd="0" presId="urn:microsoft.com/office/officeart/2008/layout/RadialCluster"/>
+    <dgm:cxn modelId="{53B9396D-9487-4FD5-809E-8E354F135590}" type="presParOf" srcId="{F5B7BC8E-CC3B-47A6-8AFE-20C3EC42E086}" destId="{92ADB4CE-6F27-44DA-B7C3-253A636981C2}" srcOrd="5" destOrd="0" presId="urn:microsoft.com/office/officeart/2008/layout/RadialCluster"/>
+    <dgm:cxn modelId="{B8B9221C-A0CA-4573-808F-5F4953A851C9}" type="presParOf" srcId="{92ADB4CE-6F27-44DA-B7C3-253A636981C2}" destId="{38AB15A7-CA65-4281-9F9D-80AF36464F63}" srcOrd="0" destOrd="0" presId="urn:microsoft.com/office/officeart/2008/layout/RadialCluster"/>
+    <dgm:cxn modelId="{BBF7A801-1DE1-4624-A3F0-C9C24C5C4CD9}" type="presParOf" srcId="{F5B7BC8E-CC3B-47A6-8AFE-20C3EC42E086}" destId="{6A52DD52-29F5-45DD-819B-08CDBCBF6D85}" srcOrd="6" destOrd="0" presId="urn:microsoft.com/office/officeart/2008/layout/RadialCluster"/>
   </dgm:cxnLst>
   <dgm:bg/>
   <dgm:whole/>
   <dgm:extLst>
     <a:ext uri="http://schemas.microsoft.com/office/drawing/2008/diagram">
-      <dsp:dataModelExt xmlns:dsp="http://schemas.microsoft.com/office/drawing/2008/diagram" relId="rId15" minVer="http://schemas.openxmlformats.org/drawingml/2006/diagram"/>
+      <dsp:dataModelExt xmlns:dsp="http://schemas.microsoft.com/office/drawing/2008/diagram" relId="rId17" minVer="http://schemas.openxmlformats.org/drawingml/2006/diagram"/>
     </a:ext>
   </dgm:extLst>
 </dgm:dataModel>
@@ -4898,8 +5523,8 @@
       </dsp:nvSpPr>
       <dsp:spPr>
         <a:xfrm>
-          <a:off x="462" y="7418"/>
-          <a:ext cx="2580984" cy="435198"/>
+          <a:off x="462" y="6819"/>
+          <a:ext cx="2580984" cy="346538"/>
         </a:xfrm>
         <a:prstGeom prst="roundRect">
           <a:avLst>
@@ -4943,12 +5568,12 @@
         </a:fontRef>
       </dsp:style>
       <dsp:txBody>
-        <a:bodyPr spcFirstLastPara="0" vert="horz" wrap="square" lIns="68580" tIns="68580" rIns="68580" bIns="68580" numCol="1" spcCol="1270" anchor="ctr" anchorCtr="0">
+        <a:bodyPr spcFirstLastPara="0" vert="horz" wrap="square" lIns="57150" tIns="57150" rIns="57150" bIns="57150" numCol="1" spcCol="1270" anchor="ctr" anchorCtr="0">
           <a:noAutofit/>
         </a:bodyPr>
         <a:lstStyle/>
         <a:p>
-          <a:pPr lvl="0" algn="ctr" defTabSz="800100">
+          <a:pPr lvl="0" algn="ctr" defTabSz="666750">
             <a:lnSpc>
               <a:spcPct val="90000"/>
             </a:lnSpc>
@@ -4960,14 +5585,14 @@
             </a:spcAft>
           </a:pPr>
           <a:r>
-            <a:rPr lang="de-AT" sz="1800" kern="1200"/>
+            <a:rPr lang="de-AT" sz="1500" kern="1200"/>
             <a:t>Editor (WPF)</a:t>
           </a:r>
         </a:p>
       </dsp:txBody>
       <dsp:txXfrm>
-        <a:off x="13209" y="20165"/>
-        <a:ext cx="2555490" cy="409704"/>
+        <a:off x="10612" y="16969"/>
+        <a:ext cx="2560684" cy="326238"/>
       </dsp:txXfrm>
     </dsp:sp>
     <dsp:sp modelId="{F561035C-8C6A-4EFF-8171-E8406BB0F358}">
@@ -4977,8 +5602,8 @@
       </dsp:nvSpPr>
       <dsp:spPr>
         <a:xfrm>
-          <a:off x="462" y="469436"/>
-          <a:ext cx="2580984" cy="435198"/>
+          <a:off x="462" y="374714"/>
+          <a:ext cx="2580984" cy="346538"/>
         </a:xfrm>
         <a:prstGeom prst="roundRect">
           <a:avLst>
@@ -5022,12 +5647,12 @@
         </a:fontRef>
       </dsp:style>
       <dsp:txBody>
-        <a:bodyPr spcFirstLastPara="0" vert="horz" wrap="square" lIns="68580" tIns="68580" rIns="68580" bIns="68580" numCol="1" spcCol="1270" anchor="ctr" anchorCtr="0">
+        <a:bodyPr spcFirstLastPara="0" vert="horz" wrap="square" lIns="57150" tIns="57150" rIns="57150" bIns="57150" numCol="1" spcCol="1270" anchor="ctr" anchorCtr="0">
           <a:noAutofit/>
         </a:bodyPr>
         <a:lstStyle/>
         <a:p>
-          <a:pPr lvl="0" algn="ctr" defTabSz="800100">
+          <a:pPr lvl="0" algn="ctr" defTabSz="666750">
             <a:lnSpc>
               <a:spcPct val="90000"/>
             </a:lnSpc>
@@ -5039,14 +5664,14 @@
             </a:spcAft>
           </a:pPr>
           <a:r>
-            <a:rPr lang="de-AT" sz="1800" kern="1200"/>
+            <a:rPr lang="de-AT" sz="1500" kern="1200"/>
             <a:t>Document (Logic)</a:t>
           </a:r>
         </a:p>
       </dsp:txBody>
       <dsp:txXfrm>
-        <a:off x="13209" y="482183"/>
-        <a:ext cx="2555490" cy="409704"/>
+        <a:off x="10612" y="384864"/>
+        <a:ext cx="2560684" cy="326238"/>
       </dsp:txXfrm>
     </dsp:sp>
     <dsp:sp modelId="{F903CA1B-F708-484F-A25B-3F1D5339CD47}">
@@ -5056,8 +5681,8 @@
       </dsp:nvSpPr>
       <dsp:spPr>
         <a:xfrm>
-          <a:off x="462" y="938769"/>
-          <a:ext cx="2580984" cy="435198"/>
+          <a:off x="462" y="748433"/>
+          <a:ext cx="2580984" cy="346538"/>
         </a:xfrm>
         <a:prstGeom prst="roundRect">
           <a:avLst>
@@ -5101,12 +5726,12 @@
         </a:fontRef>
       </dsp:style>
       <dsp:txBody>
-        <a:bodyPr spcFirstLastPara="0" vert="horz" wrap="square" lIns="49530" tIns="49530" rIns="49530" bIns="49530" numCol="1" spcCol="1270" anchor="ctr" anchorCtr="0">
+        <a:bodyPr spcFirstLastPara="0" vert="horz" wrap="square" lIns="38100" tIns="38100" rIns="38100" bIns="38100" numCol="1" spcCol="1270" anchor="ctr" anchorCtr="0">
           <a:noAutofit/>
         </a:bodyPr>
         <a:lstStyle/>
         <a:p>
-          <a:pPr lvl="0" algn="ctr" defTabSz="577850">
+          <a:pPr lvl="0" algn="ctr" defTabSz="444500">
             <a:lnSpc>
               <a:spcPct val="90000"/>
             </a:lnSpc>
@@ -5118,14 +5743,93 @@
             </a:spcAft>
           </a:pPr>
           <a:r>
-            <a:rPr lang="de-AT" sz="1300" kern="1200"/>
-            <a:t>Network (Interfaces, Network logic)</a:t>
+            <a:rPr lang="de-AT" sz="1000" kern="1200"/>
+            <a:t>Network Interface (Technology independent)</a:t>
           </a:r>
         </a:p>
       </dsp:txBody>
       <dsp:txXfrm>
-        <a:off x="13209" y="951516"/>
-        <a:ext cx="2555490" cy="409704"/>
+        <a:off x="10612" y="758583"/>
+        <a:ext cx="2560684" cy="326238"/>
+      </dsp:txXfrm>
+    </dsp:sp>
+    <dsp:sp modelId="{BAE2CA94-4E60-4888-ACD3-5F55607F1FB3}">
+      <dsp:nvSpPr>
+        <dsp:cNvPr id="0" name=""/>
+        <dsp:cNvSpPr/>
+      </dsp:nvSpPr>
+      <dsp:spPr>
+        <a:xfrm>
+          <a:off x="462" y="1122152"/>
+          <a:ext cx="1714717" cy="346538"/>
+        </a:xfrm>
+        <a:prstGeom prst="roundRect">
+          <a:avLst>
+            <a:gd name="adj" fmla="val 10000"/>
+          </a:avLst>
+        </a:prstGeom>
+        <a:solidFill>
+          <a:schemeClr val="accent4">
+            <a:hueOff val="0"/>
+            <a:satOff val="0"/>
+            <a:lumOff val="0"/>
+            <a:alphaOff val="0"/>
+          </a:schemeClr>
+        </a:solidFill>
+        <a:ln w="12700" cap="flat" cmpd="sng" algn="ctr">
+          <a:solidFill>
+            <a:schemeClr val="lt1">
+              <a:hueOff val="0"/>
+              <a:satOff val="0"/>
+              <a:lumOff val="0"/>
+              <a:alphaOff val="0"/>
+            </a:schemeClr>
+          </a:solidFill>
+          <a:prstDash val="solid"/>
+          <a:miter lim="800000"/>
+        </a:ln>
+        <a:effectLst/>
+      </dsp:spPr>
+      <dsp:style>
+        <a:lnRef idx="2">
+          <a:scrgbClr r="0" g="0" b="0"/>
+        </a:lnRef>
+        <a:fillRef idx="1">
+          <a:scrgbClr r="0" g="0" b="0"/>
+        </a:fillRef>
+        <a:effectRef idx="0">
+          <a:scrgbClr r="0" g="0" b="0"/>
+        </a:effectRef>
+        <a:fontRef idx="minor">
+          <a:schemeClr val="lt1"/>
+        </a:fontRef>
+      </dsp:style>
+      <dsp:txBody>
+        <a:bodyPr spcFirstLastPara="0" vert="horz" wrap="square" lIns="30480" tIns="30480" rIns="30480" bIns="30480" numCol="1" spcCol="1270" anchor="ctr" anchorCtr="0">
+          <a:noAutofit/>
+        </a:bodyPr>
+        <a:lstStyle/>
+        <a:p>
+          <a:pPr lvl="0" algn="ctr" defTabSz="355600">
+            <a:lnSpc>
+              <a:spcPct val="90000"/>
+            </a:lnSpc>
+            <a:spcBef>
+              <a:spcPct val="0"/>
+            </a:spcBef>
+            <a:spcAft>
+              <a:spcPct val="35000"/>
+            </a:spcAft>
+          </a:pPr>
+          <a:r>
+            <a:rPr lang="de-AT" sz="800" kern="1200"/>
+            <a:t>TCP Network Common</a:t>
+          </a:r>
+        </a:p>
+      </dsp:txBody>
+      <dsp:txXfrm>
+        <a:off x="10612" y="1132302"/>
+        <a:ext cx="1694417" cy="326238"/>
       </dsp:txXfrm>
     </dsp:sp>
     <dsp:sp modelId="{C0A8BD6B-AD83-437A-8B04-07CF9A712660}">
@@ -5135,8 +5839,8 @@
       </dsp:nvSpPr>
       <dsp:spPr>
         <a:xfrm>
-          <a:off x="462" y="1408102"/>
-          <a:ext cx="848449" cy="435198"/>
+          <a:off x="462" y="1495871"/>
+          <a:ext cx="848449" cy="346538"/>
         </a:xfrm>
         <a:prstGeom prst="roundRect">
           <a:avLst>
@@ -5203,8 +5907,8 @@
         </a:p>
       </dsp:txBody>
       <dsp:txXfrm>
-        <a:off x="13209" y="1420849"/>
-        <a:ext cx="822955" cy="409704"/>
+        <a:off x="10612" y="1506021"/>
+        <a:ext cx="828149" cy="326238"/>
       </dsp:txXfrm>
     </dsp:sp>
     <dsp:sp modelId="{119A3087-00E5-4012-8F65-C26A8317E28E}">
@@ -5214,8 +5918,8 @@
       </dsp:nvSpPr>
       <dsp:spPr>
         <a:xfrm>
-          <a:off x="866730" y="1408102"/>
-          <a:ext cx="848449" cy="435198"/>
+          <a:off x="866730" y="1495871"/>
+          <a:ext cx="848449" cy="346538"/>
         </a:xfrm>
         <a:prstGeom prst="roundRect">
           <a:avLst>
@@ -5282,8 +5986,8 @@
         </a:p>
       </dsp:txBody>
       <dsp:txXfrm>
-        <a:off x="879477" y="1420849"/>
-        <a:ext cx="822955" cy="409704"/>
+        <a:off x="876880" y="1506021"/>
+        <a:ext cx="828149" cy="326238"/>
       </dsp:txXfrm>
     </dsp:sp>
     <dsp:sp modelId="{0D94FC2D-2D51-4270-9011-5DCEDA408ABB}">
@@ -5293,8 +5997,8 @@
       </dsp:nvSpPr>
       <dsp:spPr>
         <a:xfrm>
-          <a:off x="1732997" y="1408102"/>
-          <a:ext cx="848449" cy="435198"/>
+          <a:off x="1732997" y="1122152"/>
+          <a:ext cx="848449" cy="346538"/>
         </a:xfrm>
         <a:prstGeom prst="roundRect">
           <a:avLst>
@@ -5356,13 +6060,13 @@
           </a:pPr>
           <a:r>
             <a:rPr lang="de-AT" sz="800" kern="1200"/>
-            <a:t>Possible Others</a:t>
+            <a:t>...</a:t>
           </a:r>
         </a:p>
       </dsp:txBody>
       <dsp:txXfrm>
-        <a:off x="1745744" y="1420849"/>
-        <a:ext cx="822955" cy="409704"/>
+        <a:off x="1743147" y="1132302"/>
+        <a:ext cx="828149" cy="326238"/>
       </dsp:txXfrm>
     </dsp:sp>
   </dsp:spTree>
@@ -11924,7 +12628,7 @@
 </file>
 
 <file path=customXml/itemProps1.xml><?xml version="1.0" encoding="utf-8"?>
-<ds:datastoreItem xmlns:ds="http://schemas.openxmlformats.org/officeDocument/2006/customXml" ds:itemID="{90B29BE5-5BF5-4880-90B5-537A8C484FBB}">
+<ds:datastoreItem xmlns:ds="http://schemas.openxmlformats.org/officeDocument/2006/customXml" ds:itemID="{BE9C65B6-927F-4C50-A4BD-D8551B6D6EF9}">
   <ds:schemaRefs>
     <ds:schemaRef ds:uri="http://schemas.openxmlformats.org/officeDocument/2006/bibliography"/>
   </ds:schemaRefs>

--- a/doc/documentation/syncEd.docx
+++ b/doc/documentation/syncEd.docx
@@ -50,7 +50,43 @@
         <w:rPr>
           <w:lang w:val="en-US"/>
         </w:rPr>
-        <w:t xml:space="preserve">, but would not met our requirements for a scalable application. We also decided against a pure UDP-broadcast solution because of the possible package loss. Our decision fell on a </w:t>
+        <w:t xml:space="preserve">, but </w:t>
+      </w:r>
+      <w:r>
+        <w:rPr>
+          <w:lang w:val="en-US"/>
+        </w:rPr>
+        <w:t>does not scale as well as a topology where each participant only knows a small subset of the infrastructure</w:t>
+      </w:r>
+      <w:r>
+        <w:rPr>
+          <w:lang w:val="en-US"/>
+        </w:rPr>
+        <w:t>. We also decided against a pure UDP-broadcast solution becau</w:t>
+      </w:r>
+      <w:r>
+        <w:rPr>
+          <w:lang w:val="en-US"/>
+        </w:rPr>
+        <w:t>se of the possible package loss, a</w:t>
+      </w:r>
+      <w:r>
+        <w:rPr>
+          <w:lang w:val="en-US"/>
+        </w:rPr>
+        <w:t xml:space="preserve">lthough </w:t>
+      </w:r>
+      <w:r>
+        <w:rPr>
+          <w:lang w:val="en-US"/>
+        </w:rPr>
+        <w:t xml:space="preserve">UDP broadcasts and multicasts are predestinated for reaching a broad audience. </w:t>
+      </w:r>
+      <w:r>
+        <w:rPr>
+          <w:lang w:val="en-US"/>
+        </w:rPr>
+        <w:t xml:space="preserve"> Our decision fell on a </w:t>
       </w:r>
       <w:r>
         <w:rPr>
@@ -69,6 +105,72 @@
           <w:lang w:val="en-US"/>
         </w:rPr>
         <w:t>where packages are routed and flooded efficiently.</w:t>
+      </w:r>
+      <w:r>
+        <w:rPr>
+          <w:lang w:val="en-US"/>
+        </w:rPr>
+        <w:t xml:space="preserve"> </w:t>
+      </w:r>
+      <w:r>
+        <w:rPr>
+          <w:lang w:val="en-US"/>
+        </w:rPr>
+        <w:t xml:space="preserve">This topology can be built simply, but </w:t>
+      </w:r>
+      <w:r>
+        <w:rPr>
+          <w:lang w:val="en-US"/>
+        </w:rPr>
+        <w:t>is harder to maintain than fully connected graphs or connectionless topologies.</w:t>
+      </w:r>
+      <w:r>
+        <w:rPr>
+          <w:lang w:val="en-US"/>
+        </w:rPr>
+        <w:t xml:space="preserve"> </w:t>
+      </w:r>
+      <w:r>
+        <w:rPr>
+          <w:lang w:val="en-US"/>
+        </w:rPr>
+        <w:t>Especially handling dead peers (disconnect, network failure) is tedious in spanning trees.</w:t>
+      </w:r>
+      <w:r>
+        <w:rPr>
+          <w:lang w:val="en-US"/>
+        </w:rPr>
+        <w:t xml:space="preserve"> Therefore, a fully connected infrastruc</w:t>
+      </w:r>
+      <w:r>
+        <w:rPr>
+          <w:lang w:val="en-US"/>
+        </w:rPr>
+        <w:t>ture has also been implemented for comparison.</w:t>
+      </w:r>
+      <w:r>
+        <w:rPr>
+          <w:lang w:val="en-US"/>
+        </w:rPr>
+        <w:t xml:space="preserve"> </w:t>
+      </w:r>
+      <w:r>
+        <w:rPr>
+          <w:lang w:val="en-US"/>
+        </w:rPr>
+        <w:t xml:space="preserve">The used network implementation is defined by the settings of the </w:t>
+      </w:r>
+      <w:r>
+        <w:rPr>
+          <w:lang w:val="en-US"/>
+        </w:rPr>
+        <w:t>dependency injection</w:t>
+      </w:r>
+      <w:r>
+        <w:rPr>
+          <w:lang w:val="en-US"/>
+        </w:rPr>
+        <w:t xml:space="preserve"> framework.</w:t>
       </w:r>
     </w:p>
     <w:p>
@@ -81,7 +183,31 @@
         <w:rPr>
           <w:lang w:val="en-US"/>
         </w:rPr>
-        <w:t xml:space="preserve">Our second decision we made upon the fact that we were not sure </w:t>
+        <w:t xml:space="preserve">Our second </w:t>
+      </w:r>
+      <w:r>
+        <w:rPr>
+          <w:lang w:val="en-US"/>
+        </w:rPr>
+        <w:t xml:space="preserve">implementation </w:t>
+      </w:r>
+      <w:r>
+        <w:rPr>
+          <w:lang w:val="en-US"/>
+        </w:rPr>
+        <w:t xml:space="preserve">decision </w:t>
+      </w:r>
+      <w:r>
+        <w:rPr>
+          <w:lang w:val="en-US"/>
+        </w:rPr>
+        <w:t>regarded network technology and was based on the uncertainty</w:t>
+      </w:r>
+      <w:r>
+        <w:rPr>
+          <w:lang w:val="en-US"/>
+        </w:rPr>
+        <w:t xml:space="preserve"> </w:t>
       </w:r>
       <w:r>
         <w:rPr>
@@ -93,7 +219,19 @@
         <w:rPr>
           <w:lang w:val="en-US"/>
         </w:rPr>
-        <w:t xml:space="preserve"> an existing framework could </w:t>
+        <w:t xml:space="preserve"> an existing </w:t>
+      </w:r>
+      <w:r>
+        <w:rPr>
+          <w:lang w:val="en-US"/>
+        </w:rPr>
+        <w:t xml:space="preserve">communication </w:t>
+      </w:r>
+      <w:r>
+        <w:rPr>
+          <w:lang w:val="en-US"/>
+        </w:rPr>
+        <w:t xml:space="preserve">framework could </w:t>
       </w:r>
       <w:r>
         <w:rPr>
@@ -117,25 +255,137 @@
         <w:rPr>
           <w:lang w:val="en-US"/>
         </w:rPr>
-        <w:t xml:space="preserve">. </w:t>
-      </w:r>
-      <w:r>
-        <w:rPr>
-          <w:lang w:val="en-US"/>
-        </w:rPr>
-        <w:t xml:space="preserve">Thus we decided that we won’t use any existing </w:t>
-      </w:r>
-      <w:r>
-        <w:rPr>
-          <w:lang w:val="en-US"/>
-        </w:rPr>
-        <w:t>framework and rely on basic TCP sockets</w:t>
-      </w:r>
-      <w:r>
-        <w:rPr>
-          <w:lang w:val="en-US"/>
-        </w:rPr>
         <w:t>.</w:t>
+      </w:r>
+      <w:r>
+        <w:rPr>
+          <w:lang w:val="en-US"/>
+        </w:rPr>
+        <w:t xml:space="preserve"> We </w:t>
+      </w:r>
+      <w:r>
+        <w:rPr>
+          <w:lang w:val="en-US"/>
+        </w:rPr>
+        <w:t xml:space="preserve">considered using well-established technologies such as WCF, </w:t>
+      </w:r>
+      <w:proofErr w:type="spellStart"/>
+      <w:r>
+        <w:rPr>
+          <w:lang w:val="en-US"/>
+        </w:rPr>
+        <w:t>Remoting</w:t>
+      </w:r>
+      <w:proofErr w:type="spellEnd"/>
+      <w:r>
+        <w:rPr>
+          <w:lang w:val="en-US"/>
+        </w:rPr>
+        <w:t xml:space="preserve">, </w:t>
+      </w:r>
+      <w:proofErr w:type="gramStart"/>
+      <w:r>
+        <w:rPr>
+          <w:lang w:val="en-US"/>
+        </w:rPr>
+        <w:t>App</w:t>
+      </w:r>
+      <w:proofErr w:type="gramEnd"/>
+      <w:r>
+        <w:rPr>
+          <w:lang w:val="en-US"/>
+        </w:rPr>
+        <w:t xml:space="preserve"> Spaces as presented in the lecture as well as the frameworks listed on the </w:t>
+      </w:r>
+      <w:r>
+        <w:rPr>
+          <w:lang w:val="en-US"/>
+        </w:rPr>
+        <w:t>exercise</w:t>
+      </w:r>
+      <w:r>
+        <w:rPr>
+          <w:lang w:val="en-US"/>
+        </w:rPr>
+        <w:t xml:space="preserve"> sheet.</w:t>
+      </w:r>
+      <w:r>
+        <w:rPr>
+          <w:lang w:val="en-US"/>
+        </w:rPr>
+        <w:t xml:space="preserve"> However, we felt that all of these require </w:t>
+      </w:r>
+      <w:r>
+        <w:rPr>
+          <w:lang w:val="en-US"/>
+        </w:rPr>
+        <w:t>some kind of distinguished super/server node</w:t>
+      </w:r>
+      <w:r>
+        <w:rPr>
+          <w:lang w:val="en-US"/>
+        </w:rPr>
+        <w:t>.</w:t>
+      </w:r>
+      <w:r>
+        <w:rPr>
+          <w:lang w:val="en-US"/>
+        </w:rPr>
+        <w:t xml:space="preserve"> We therefore </w:t>
+      </w:r>
+      <w:r>
+        <w:rPr>
+          <w:lang w:val="en-US"/>
+        </w:rPr>
+        <w:t xml:space="preserve">decided </w:t>
+      </w:r>
+      <w:r>
+        <w:rPr>
+          <w:lang w:val="en-US"/>
+        </w:rPr>
+        <w:t>to not</w:t>
+      </w:r>
+      <w:r>
+        <w:rPr>
+          <w:lang w:val="en-US"/>
+        </w:rPr>
+        <w:t xml:space="preserve"> use any existing </w:t>
+      </w:r>
+      <w:r>
+        <w:rPr>
+          <w:lang w:val="en-US"/>
+        </w:rPr>
+        <w:t>framework and rely on basic sockets</w:t>
+      </w:r>
+      <w:r>
+        <w:rPr>
+          <w:lang w:val="en-US"/>
+        </w:rPr>
+        <w:t xml:space="preserve"> for the time being</w:t>
+      </w:r>
+      <w:r>
+        <w:rPr>
+          <w:lang w:val="en-US"/>
+        </w:rPr>
+        <w:t>.</w:t>
+      </w:r>
+      <w:r>
+        <w:rPr>
+          <w:lang w:val="en-US"/>
+        </w:rPr>
+        <w:t xml:space="preserve"> </w:t>
+      </w:r>
+      <w:r>
+        <w:rPr>
+          <w:lang w:val="en-US"/>
+        </w:rPr>
+        <w:t>Although this decision might seem odd, as handling raw sockets is typically more fragile and harder than higher level communication frameworks, it turned out that the main difficulty was maintaining the network topology</w:t>
+      </w:r>
+      <w:r>
+        <w:rPr>
+          <w:lang w:val="en-US"/>
+        </w:rPr>
+        <w:t xml:space="preserve"> which is independent of network technology.</w:t>
       </w:r>
     </w:p>
     <w:p>
@@ -148,7 +398,55 @@
         <w:rPr>
           <w:lang w:val="en-US"/>
         </w:rPr>
-        <w:t>Concerning the structure of the document, we decided not to partition the document into a high</w:t>
+        <w:t xml:space="preserve">Concerning the </w:t>
+      </w:r>
+      <w:r>
+        <w:rPr>
+          <w:lang w:val="en-US"/>
+        </w:rPr>
+        <w:t xml:space="preserve">data </w:t>
+      </w:r>
+      <w:r>
+        <w:rPr>
+          <w:lang w:val="en-US"/>
+        </w:rPr>
+        <w:t xml:space="preserve">structure of the document, we decided not to partition the document </w:t>
+      </w:r>
+      <w:r>
+        <w:rPr>
+          <w:lang w:val="en-US"/>
+        </w:rPr>
+        <w:t xml:space="preserve">into smaller pieces </w:t>
+      </w:r>
+      <w:r>
+        <w:rPr>
+          <w:lang w:val="en-US"/>
+        </w:rPr>
+        <w:t>(</w:t>
+      </w:r>
+      <w:r>
+        <w:rPr>
+          <w:lang w:val="en-US"/>
+        </w:rPr>
+        <w:t>e.g. per line or sentence</w:t>
+      </w:r>
+      <w:r>
+        <w:rPr>
+          <w:lang w:val="en-US"/>
+        </w:rPr>
+        <w:t xml:space="preserve">) </w:t>
+      </w:r>
+      <w:r>
+        <w:rPr>
+          <w:lang w:val="en-US"/>
+        </w:rPr>
+        <w:t xml:space="preserve">or represent it by </w:t>
+      </w:r>
+      <w:r>
+        <w:rPr>
+          <w:lang w:val="en-US"/>
+        </w:rPr>
+        <w:t>a high</w:t>
       </w:r>
       <w:r>
         <w:rPr>
@@ -160,7 +458,13 @@
         <w:rPr>
           <w:lang w:val="en-US"/>
         </w:rPr>
-        <w:t xml:space="preserve"> level structure, e.g. per line or sentence. Therefore our text document is a simple string (</w:t>
+        <w:t xml:space="preserve"> level structure</w:t>
+      </w:r>
+      <w:r>
+        <w:rPr>
+          <w:lang w:val="en-US"/>
+        </w:rPr>
+        <w:t>. Therefore our text document is a simple string (</w:t>
       </w:r>
       <w:r>
         <w:rPr>
@@ -190,7 +494,19 @@
         <w:rPr>
           <w:lang w:val="en-US"/>
         </w:rPr>
-        <w:t xml:space="preserve"> the network, only contains the position in the text and the change itself. A change can include a string which will be inserted on a specified position, or a number of characters which should be deleted at a specified position. </w:t>
+        <w:t xml:space="preserve"> the network, only contain</w:t>
+      </w:r>
+      <w:r>
+        <w:rPr>
+          <w:lang w:val="en-US"/>
+        </w:rPr>
+        <w:t xml:space="preserve"> the position in the text and the change itself. A change can include a string which will be inserted on a specified position, or a number of characters which should be deleted at a specified position. </w:t>
+      </w:r>
+      <w:r>
+        <w:rPr>
+          <w:lang w:val="en-US"/>
+        </w:rPr>
+        <w:t>Furthermore, profiling sessions showed that operations on the document text data structure (string builder) are insignificant as the vast majority of runtime is consumed by the custom renderers of the UI as well as packet serialization inside the network stack.</w:t>
       </w:r>
     </w:p>
     <w:p>
@@ -222,13 +538,13 @@
           <wp:anchor distT="0" distB="0" distL="114300" distR="114300" simplePos="0" relativeHeight="251657216" behindDoc="0" locked="0" layoutInCell="1" allowOverlap="1" wp14:anchorId="3DBF92A0" wp14:editId="7968D665">
             <wp:simplePos x="0" y="0"/>
             <wp:positionH relativeFrom="column">
-              <wp:posOffset>3086735</wp:posOffset>
+              <wp:posOffset>3091180</wp:posOffset>
             </wp:positionH>
             <wp:positionV relativeFrom="paragraph">
-              <wp:posOffset>51257</wp:posOffset>
+              <wp:posOffset>47625</wp:posOffset>
             </wp:positionV>
-            <wp:extent cx="2581910" cy="1843405"/>
-            <wp:effectExtent l="0" t="38100" r="27940" b="23495"/>
+            <wp:extent cx="2707640" cy="1933575"/>
+            <wp:effectExtent l="0" t="19050" r="16510" b="9525"/>
             <wp:wrapSquare wrapText="bothSides"/>
             <wp:docPr id="1" name="Diagram 1"/>
             <wp:cNvGraphicFramePr/>
@@ -250,13 +566,31 @@
         <w:rPr>
           <w:lang w:val="en-US"/>
         </w:rPr>
-        <w:t>Since we weren’t sure which network-framework would fit our need best, we designed our architecture with a flexible network layer. Therefore we specified a network layer which defined</w:t>
-      </w:r>
-      <w:r>
-        <w:rPr>
-          <w:lang w:val="en-US"/>
-        </w:rPr>
-        <w:t xml:space="preserve"> only interfaces and common network logic. On top of the network logic the document-layer defines the business logic for managing the document, the curser positions of the clients, etc. Finally, the editor-layer, which uses the WPF, displays the document text, and handle user input.</w:t>
+        <w:t>Since we were not</w:t>
+      </w:r>
+      <w:r>
+        <w:rPr>
+          <w:lang w:val="en-US"/>
+        </w:rPr>
+        <w:t xml:space="preserve"> sure which network-framework would fit our need best, we designed our architecture with a flexible network layer. Therefore we specified a network layer which defined</w:t>
+      </w:r>
+      <w:r>
+        <w:rPr>
+          <w:lang w:val="en-US"/>
+        </w:rPr>
+        <w:t xml:space="preserve"> only interfaces and common network logic. On top of the network logic the document-layer defines the business logic for managing the document, the curser positions of the clients, etc. Finally, the editor-layer, which uses the WPF, displays the document text, and handle</w:t>
+      </w:r>
+      <w:r>
+        <w:rPr>
+          <w:lang w:val="en-US"/>
+        </w:rPr>
+        <w:t>s</w:t>
+      </w:r>
+      <w:r>
+        <w:rPr>
+          <w:lang w:val="en-US"/>
+        </w:rPr>
+        <w:t xml:space="preserve"> user input.</w:t>
       </w:r>
     </w:p>
     <w:p>
@@ -283,6 +617,7 @@
         <w:rPr>
           <w:lang w:val="en-US"/>
         </w:rPr>
+        <w:lastRenderedPageBreak/>
         <w:t>Editor-Layer</w:t>
       </w:r>
     </w:p>
@@ -296,19 +631,187 @@
         <w:rPr>
           <w:lang w:val="en-US"/>
         </w:rPr>
-        <w:t>The Editor only contains a single window (MainWindowView) and its corresponding ViewModel. Within the ViewModel everything we display in the GUI is stored. Changes made by the GUI are reflected to the view model, which are then forwarded to the document-layer.</w:t>
-      </w:r>
-      <w:r>
-        <w:rPr>
-          <w:lang w:val="en-US"/>
-        </w:rPr>
-        <w:t xml:space="preserve"> </w:t>
-      </w:r>
-      <w:r>
-        <w:rPr>
-          <w:lang w:val="en-US"/>
-        </w:rPr>
-        <w:t>A customized TextBox handles the coloring of different regions of the text.</w:t>
+        <w:t>The Editor only contains a single window (</w:t>
+      </w:r>
+      <w:proofErr w:type="spellStart"/>
+      <w:r>
+        <w:rPr>
+          <w:lang w:val="en-US"/>
+        </w:rPr>
+        <w:t>MainWindowView</w:t>
+      </w:r>
+      <w:proofErr w:type="spellEnd"/>
+      <w:r>
+        <w:rPr>
+          <w:lang w:val="en-US"/>
+        </w:rPr>
+        <w:t xml:space="preserve">) and its corresponding </w:t>
+      </w:r>
+      <w:proofErr w:type="spellStart"/>
+      <w:r>
+        <w:rPr>
+          <w:lang w:val="en-US"/>
+        </w:rPr>
+        <w:t>ViewModel</w:t>
+      </w:r>
+      <w:proofErr w:type="spellEnd"/>
+      <w:r>
+        <w:rPr>
+          <w:lang w:val="en-US"/>
+        </w:rPr>
+        <w:t xml:space="preserve">. Within the </w:t>
+      </w:r>
+      <w:proofErr w:type="spellStart"/>
+      <w:r>
+        <w:rPr>
+          <w:lang w:val="en-US"/>
+        </w:rPr>
+        <w:t>ViewModel</w:t>
+      </w:r>
+      <w:proofErr w:type="spellEnd"/>
+      <w:r>
+        <w:rPr>
+          <w:lang w:val="en-US"/>
+        </w:rPr>
+        <w:t xml:space="preserve"> everything we display in the GUI is stored. Changes made by the GUI are reflected to the view model, which are then forwarded to the document-layer. Some logic and some states of the </w:t>
+      </w:r>
+      <w:proofErr w:type="spellStart"/>
+      <w:r>
+        <w:rPr>
+          <w:lang w:val="en-US"/>
+        </w:rPr>
+        <w:t>ViewModel</w:t>
+      </w:r>
+      <w:proofErr w:type="spellEnd"/>
+      <w:r>
+        <w:rPr>
+          <w:lang w:val="en-US"/>
+        </w:rPr>
+        <w:t xml:space="preserve"> are introduced because not all changes are forwarded directly into the document. For instance, changes from the network which triggers updates in the </w:t>
+      </w:r>
+      <w:proofErr w:type="spellStart"/>
+      <w:r>
+        <w:rPr>
+          <w:lang w:val="en-US"/>
+        </w:rPr>
+        <w:t>ViewModel</w:t>
+      </w:r>
+      <w:proofErr w:type="spellEnd"/>
+      <w:r>
+        <w:rPr>
+          <w:lang w:val="en-US"/>
+        </w:rPr>
+        <w:t xml:space="preserve"> also causes the </w:t>
+      </w:r>
+      <w:proofErr w:type="spellStart"/>
+      <w:proofErr w:type="gramStart"/>
+      <w:r>
+        <w:rPr>
+          <w:lang w:val="en-US"/>
+        </w:rPr>
+        <w:t>Gui</w:t>
+      </w:r>
+      <w:proofErr w:type="spellEnd"/>
+      <w:proofErr w:type="gramEnd"/>
+      <w:r>
+        <w:rPr>
+          <w:lang w:val="en-US"/>
+        </w:rPr>
+        <w:t xml:space="preserve"> to send change events. Events that are trigger by processing changes from the network are not forwarded into the network again to spare the network.</w:t>
+      </w:r>
+    </w:p>
+    <w:p>
+      <w:pPr>
+        <w:rPr>
+          <w:lang w:val="en-US"/>
+        </w:rPr>
+      </w:pPr>
+      <w:r>
+        <w:rPr>
+          <w:lang w:val="en-US"/>
+        </w:rPr>
+        <w:t>For preventing typing within the range of a “foreign cursor” we introduced a ranges where editing is not allowed. This ranges are displayed with different colors based on the clients IP and port. When the own cursor is moved into a forbidden region, the textbox is locked and editing is only possible when manually position the cursor into an allowed region. Additionally, editing on the first and after the last index of text is always possible.</w:t>
+      </w:r>
+    </w:p>
+    <w:p>
+      <w:pPr>
+        <w:rPr>
+          <w:lang w:val="en-US"/>
+        </w:rPr>
+      </w:pPr>
+      <w:r>
+        <w:rPr>
+          <w:lang w:val="en-US"/>
+        </w:rPr>
+        <w:t xml:space="preserve">The </w:t>
+      </w:r>
+      <w:proofErr w:type="spellStart"/>
+      <w:r>
+        <w:rPr>
+          <w:lang w:val="en-US"/>
+        </w:rPr>
+        <w:t>HighlightTe</w:t>
+      </w:r>
+      <w:r>
+        <w:rPr>
+          <w:lang w:val="en-US"/>
+        </w:rPr>
+        <w:t>xtBo</w:t>
+      </w:r>
+      <w:r>
+        <w:rPr>
+          <w:lang w:val="en-US"/>
+        </w:rPr>
+        <w:t>x</w:t>
+      </w:r>
+      <w:proofErr w:type="spellEnd"/>
+      <w:r>
+        <w:rPr>
+          <w:lang w:val="en-US"/>
+        </w:rPr>
+        <w:t xml:space="preserve">, derives from a normal WPF-Text box and overrides the Rendering procedure to visualize the color ranges. Two new Dependency Properties, the </w:t>
+      </w:r>
+      <w:proofErr w:type="spellStart"/>
+      <w:r>
+        <w:rPr>
+          <w:lang w:val="en-US"/>
+        </w:rPr>
+        <w:t>HighlightRanges</w:t>
+      </w:r>
+      <w:proofErr w:type="spellEnd"/>
+      <w:r>
+        <w:rPr>
+          <w:lang w:val="en-US"/>
+        </w:rPr>
+        <w:t xml:space="preserve"> and the </w:t>
+      </w:r>
+      <w:proofErr w:type="spellStart"/>
+      <w:r>
+        <w:rPr>
+          <w:lang w:val="en-US"/>
+        </w:rPr>
+        <w:t>CaretIndex</w:t>
+      </w:r>
+      <w:proofErr w:type="spellEnd"/>
+      <w:r>
+        <w:rPr>
+          <w:lang w:val="en-US"/>
+        </w:rPr>
+        <w:t xml:space="preserve">, are added which are bound to the </w:t>
+      </w:r>
+      <w:proofErr w:type="spellStart"/>
+      <w:r>
+        <w:rPr>
+          <w:lang w:val="en-US"/>
+        </w:rPr>
+        <w:t>MainWindowViewModel</w:t>
+      </w:r>
+      <w:proofErr w:type="spellEnd"/>
+      <w:r>
+        <w:rPr>
+          <w:lang w:val="en-US"/>
+        </w:rPr>
+        <w:t>.</w:t>
       </w:r>
     </w:p>
     <w:p>
@@ -377,7 +880,21 @@
         <w:rPr>
           <w:lang w:val="en-US"/>
         </w:rPr>
-        <w:t xml:space="preserve">UI (Editor layer) </w:t>
+        <w:t xml:space="preserve">UI (Editor </w:t>
+      </w:r>
+      <w:proofErr w:type="gramStart"/>
+      <w:r>
+        <w:rPr>
+          <w:lang w:val="en-US"/>
+        </w:rPr>
+        <w:t>layer</w:t>
+      </w:r>
+      <w:proofErr w:type="gramEnd"/>
+      <w:r>
+        <w:rPr>
+          <w:lang w:val="en-US"/>
+        </w:rPr>
+        <w:t xml:space="preserve">) </w:t>
       </w:r>
       <w:r>
         <w:rPr>
@@ -414,6 +931,19 @@
           <w:lang w:val="en-US"/>
         </w:rPr>
         <w:t xml:space="preserve"> The document layer therefore serves the purpose of a business logic and the data model by interpreting incoming packets and UI events as well as perform operations on the document data itself.</w:t>
+      </w:r>
+    </w:p>
+    <w:p>
+      <w:pPr>
+        <w:rPr>
+          <w:lang w:val="en-US"/>
+        </w:rPr>
+      </w:pPr>
+      <w:r>
+        <w:rPr>
+          <w:lang w:val="en-US"/>
+        </w:rPr>
+        <w:t>The document layer is also responsible for “merging” concurrent changes into the document. We started with an implementation of a simple merging strategy which merges the changes based on their arrival sequence. Tests with this merging strategy showed that, even when hammering onto the keyboards with two clients on two clients, there were no merging conflicts. Within the same LAN the latency is small enough, that no complex merging strategy was required. Still, we thought about implementing a vector clock for detecting possible merging conflicts, but we did not implement it because the simple merging worked fine.</w:t>
       </w:r>
     </w:p>
     <w:p>
@@ -438,6 +968,7 @@
     </w:p>
     <w:p>
       <w:pPr>
+        <w:pStyle w:val="Heading3"/>
         <w:rPr>
           <w:lang w:val="en-US"/>
         </w:rPr>
@@ -446,92 +977,7 @@
         <w:rPr>
           <w:lang w:val="en-US"/>
         </w:rPr>
-        <w:t>The</w:t>
-      </w:r>
-      <w:r>
-        <w:rPr>
-          <w:lang w:val="en-US"/>
-        </w:rPr>
-        <w:t xml:space="preserve"> stack of</w:t>
-      </w:r>
-      <w:r>
-        <w:rPr>
-          <w:lang w:val="en-US"/>
-        </w:rPr>
-        <w:t xml:space="preserve"> network </w:t>
-      </w:r>
-      <w:r>
-        <w:rPr>
-          <w:lang w:val="en-US"/>
-        </w:rPr>
-        <w:t>layer</w:t>
-      </w:r>
-      <w:r>
-        <w:rPr>
-          <w:lang w:val="en-US"/>
-        </w:rPr>
-        <w:t>s</w:t>
-      </w:r>
-      <w:r>
-        <w:rPr>
-          <w:lang w:val="en-US"/>
-        </w:rPr>
-        <w:t xml:space="preserve"> is</w:t>
-      </w:r>
-      <w:r>
-        <w:rPr>
-          <w:lang w:val="en-US"/>
-        </w:rPr>
-        <w:t xml:space="preserve"> responsible for managing connections between participa</w:t>
-      </w:r>
-      <w:r>
-        <w:rPr>
-          <w:lang w:val="en-US"/>
-        </w:rPr>
-        <w:t>nts</w:t>
-      </w:r>
-      <w:r>
-        <w:rPr>
-          <w:lang w:val="en-US"/>
-        </w:rPr>
-        <w:t xml:space="preserve"> (called peers)</w:t>
-      </w:r>
-      <w:r>
-        <w:rPr>
-          <w:lang w:val="en-US"/>
-        </w:rPr>
-        <w:t xml:space="preserve"> of the same document. </w:t>
-      </w:r>
-      <w:r>
-        <w:rPr>
-          <w:lang w:val="en-US"/>
-        </w:rPr>
-        <w:t xml:space="preserve"> </w:t>
-      </w:r>
-      <w:r>
-        <w:rPr>
-          <w:lang w:val="en-US"/>
-        </w:rPr>
-        <w:t xml:space="preserve">The network layer is itself structured into several further layers to </w:t>
-      </w:r>
-      <w:r>
-        <w:rPr>
-          <w:lang w:val="en-US"/>
-        </w:rPr>
-        <w:lastRenderedPageBreak/>
-        <w:t>achieve a clean software architecture.</w:t>
-      </w:r>
-      <w:r>
-        <w:rPr>
-          <w:lang w:val="en-US"/>
-        </w:rPr>
-        <w:t xml:space="preserve"> The very top layer contains a C# interface </w:t>
-      </w:r>
-      <w:r>
-        <w:rPr>
-          <w:lang w:val="en-US"/>
-        </w:rPr>
-        <w:t>which is injected into the document layer and offers the following four interactions:</w:t>
+        <w:t>Network interface</w:t>
       </w:r>
     </w:p>
     <w:p>
@@ -542,9 +988,151 @@
       </w:pPr>
       <w:r>
         <w:rPr>
+          <w:lang w:val="en-US"/>
+        </w:rPr>
+        <w:t>The</w:t>
+      </w:r>
+      <w:r>
+        <w:rPr>
+          <w:lang w:val="en-US"/>
+        </w:rPr>
+        <w:t xml:space="preserve"> stack of</w:t>
+      </w:r>
+      <w:r>
+        <w:rPr>
+          <w:lang w:val="en-US"/>
+        </w:rPr>
+        <w:t xml:space="preserve"> network </w:t>
+      </w:r>
+      <w:r>
+        <w:rPr>
+          <w:lang w:val="en-US"/>
+        </w:rPr>
+        <w:t>layer</w:t>
+      </w:r>
+      <w:r>
+        <w:rPr>
+          <w:lang w:val="en-US"/>
+        </w:rPr>
+        <w:t>s</w:t>
+      </w:r>
+      <w:r>
+        <w:rPr>
+          <w:lang w:val="en-US"/>
+        </w:rPr>
+        <w:t xml:space="preserve"> is</w:t>
+      </w:r>
+      <w:r>
+        <w:rPr>
+          <w:lang w:val="en-US"/>
+        </w:rPr>
+        <w:t xml:space="preserve"> responsible for managing connections between participa</w:t>
+      </w:r>
+      <w:r>
+        <w:rPr>
+          <w:lang w:val="en-US"/>
+        </w:rPr>
+        <w:t>nts</w:t>
+      </w:r>
+      <w:r>
+        <w:rPr>
+          <w:lang w:val="en-US"/>
+        </w:rPr>
+        <w:t xml:space="preserve"> (called peers)</w:t>
+      </w:r>
+      <w:r>
+        <w:rPr>
+          <w:lang w:val="en-US"/>
+        </w:rPr>
+        <w:t xml:space="preserve"> of the same document. </w:t>
+      </w:r>
+      <w:r>
+        <w:rPr>
+          <w:lang w:val="en-US"/>
+        </w:rPr>
+        <w:t xml:space="preserve"> </w:t>
+      </w:r>
+      <w:r>
+        <w:rPr>
+          <w:lang w:val="en-US"/>
+        </w:rPr>
+        <w:t>The network layer is itself structured into several further layers to achieve a clean software architecture.</w:t>
+      </w:r>
+      <w:r>
+        <w:rPr>
+          <w:lang w:val="en-US"/>
+        </w:rPr>
+        <w:t xml:space="preserve"> The very top layer contains </w:t>
+      </w:r>
+      <w:r>
+        <w:rPr>
+          <w:lang w:val="en-US"/>
+        </w:rPr>
+        <w:t>the</w:t>
+      </w:r>
+      <w:r>
+        <w:rPr>
+          <w:lang w:val="en-US"/>
+        </w:rPr>
+        <w:t xml:space="preserve"> </w:t>
+      </w:r>
+      <w:r>
+        <w:rPr>
+          <w:lang w:val="en-US"/>
+        </w:rPr>
+        <w:t xml:space="preserve">technology independent </w:t>
+      </w:r>
+      <w:r>
+        <w:rPr>
+          <w:lang w:val="en-US"/>
+        </w:rPr>
+        <w:t>C# interface</w:t>
+      </w:r>
+      <w:r>
+        <w:rPr>
+          <w:lang w:val="en-US"/>
+        </w:rPr>
+        <w:t xml:space="preserve"> </w:t>
+      </w:r>
+      <w:proofErr w:type="spellStart"/>
+      <w:r>
+        <w:rPr>
+          <w:lang w:val="en-US"/>
+        </w:rPr>
+        <w:t>INetwork</w:t>
+      </w:r>
+      <w:proofErr w:type="spellEnd"/>
+      <w:r>
+        <w:rPr>
+          <w:lang w:val="en-US"/>
+        </w:rPr>
+        <w:t xml:space="preserve"> which does not specify the underlying connection technology (e.g. TCP, UDP, WCF, etc.). This interface</w:t>
+      </w:r>
+      <w:r>
+        <w:rPr>
+          <w:lang w:val="en-US"/>
+        </w:rPr>
+        <w:t xml:space="preserve"> </w:t>
+      </w:r>
+      <w:r>
+        <w:rPr>
+          <w:lang w:val="en-US"/>
+        </w:rPr>
+        <w:t>which is injected into the document layer and offers the following four interactions:</w:t>
+      </w:r>
+    </w:p>
+    <w:p>
+      <w:pPr>
+        <w:rPr>
+          <w:lang w:val="en-US"/>
+        </w:rPr>
+      </w:pPr>
+      <w:r>
+        <w:rPr>
           <w:noProof/>
           <w:lang w:eastAsia="de-AT"/>
         </w:rPr>
+        <w:lastRenderedPageBreak/>
         <w:drawing>
           <wp:inline distT="0" distB="0" distL="0" distR="0" wp14:anchorId="37832BA0" wp14:editId="4365C038">
             <wp:extent cx="5760720" cy="2117725"/>
@@ -600,11 +1188,19 @@
           <w:lang w:val="en-US"/>
         </w:rPr>
       </w:pPr>
-      <w:r>
-        <w:rPr>
-          <w:lang w:val="en-US"/>
-        </w:rPr>
-        <w:t>Start(): Initializes the network layer and triggers construction of the network topology.</w:t>
+      <w:proofErr w:type="gramStart"/>
+      <w:r>
+        <w:rPr>
+          <w:lang w:val="en-US"/>
+        </w:rPr>
+        <w:t>Start(</w:t>
+      </w:r>
+      <w:proofErr w:type="gramEnd"/>
+      <w:r>
+        <w:rPr>
+          <w:lang w:val="en-US"/>
+        </w:rPr>
+        <w:t>): Initializes the network layer and triggers construction of the network topology.</w:t>
       </w:r>
       <w:r>
         <w:rPr>
@@ -622,7 +1218,21 @@
         <w:rPr>
           <w:lang w:val="en-US"/>
         </w:rPr>
-        <w:t xml:space="preserve"> The return value of Start() indicates whether a peer could be found (true) or the current application instance is the first peer</w:t>
+        <w:t xml:space="preserve"> The return value of </w:t>
+      </w:r>
+      <w:proofErr w:type="gramStart"/>
+      <w:r>
+        <w:rPr>
+          <w:lang w:val="en-US"/>
+        </w:rPr>
+        <w:t>Start(</w:t>
+      </w:r>
+      <w:proofErr w:type="gramEnd"/>
+      <w:r>
+        <w:rPr>
+          <w:lang w:val="en-US"/>
+        </w:rPr>
+        <w:t>) indicates whether a peer could be found (true) or the current application instance is the first peer</w:t>
       </w:r>
       <w:r>
         <w:rPr>
@@ -654,23 +1264,19 @@
           <w:lang w:val="en-US"/>
         </w:rPr>
       </w:pPr>
-      <w:r>
-        <w:rPr>
-          <w:lang w:val="en-US"/>
-        </w:rPr>
-        <w:t xml:space="preserve">Stop(): Shuts the network </w:t>
-      </w:r>
-      <w:r>
-        <w:rPr>
-          <w:lang w:val="en-US"/>
-        </w:rPr>
-        <w:t>down</w:t>
-      </w:r>
-      <w:r>
-        <w:rPr>
-          <w:lang w:val="en-US"/>
-        </w:rPr>
-        <w:t xml:space="preserve">. Disconnects from all peers of the network topology. </w:t>
+      <w:proofErr w:type="gramStart"/>
+      <w:r>
+        <w:rPr>
+          <w:lang w:val="en-US"/>
+        </w:rPr>
+        <w:t>Stop(</w:t>
+      </w:r>
+      <w:proofErr w:type="gramEnd"/>
+      <w:r>
+        <w:rPr>
+          <w:lang w:val="en-US"/>
+        </w:rPr>
+        <w:t xml:space="preserve">): Shuts the network down. Disconnects from all peers of the network topology. </w:t>
       </w:r>
       <w:r>
         <w:rPr>
@@ -690,17 +1296,27 @@
           <w:lang w:val="en-US"/>
         </w:rPr>
       </w:pPr>
+      <w:proofErr w:type="spellStart"/>
+      <w:proofErr w:type="gramStart"/>
       <w:r>
         <w:rPr>
           <w:lang w:val="en-US"/>
         </w:rPr>
         <w:t>SendPacket</w:t>
       </w:r>
-      <w:r>
-        <w:rPr>
-          <w:lang w:val="en-US"/>
-        </w:rPr>
-        <w:t>()</w:t>
+      <w:proofErr w:type="spellEnd"/>
+      <w:r>
+        <w:rPr>
+          <w:lang w:val="en-US"/>
+        </w:rPr>
+        <w:t>(</w:t>
+      </w:r>
+      <w:proofErr w:type="gramEnd"/>
+      <w:r>
+        <w:rPr>
+          <w:lang w:val="en-US"/>
+        </w:rPr>
+        <w:t>)</w:t>
       </w:r>
       <w:r>
         <w:rPr>
@@ -712,13 +1328,29 @@
         <w:rPr>
           <w:lang w:val="en-US"/>
         </w:rPr>
-        <w:t>this method accepts any object. The object passed to SendPacket</w:t>
-      </w:r>
-      <w:r>
-        <w:rPr>
-          <w:lang w:val="en-US"/>
-        </w:rPr>
-        <w:t>()</w:t>
+        <w:t xml:space="preserve">this method accepts any object. The object passed to </w:t>
+      </w:r>
+      <w:proofErr w:type="spellStart"/>
+      <w:proofErr w:type="gramStart"/>
+      <w:r>
+        <w:rPr>
+          <w:lang w:val="en-US"/>
+        </w:rPr>
+        <w:t>SendPacket</w:t>
+      </w:r>
+      <w:proofErr w:type="spellEnd"/>
+      <w:r>
+        <w:rPr>
+          <w:lang w:val="en-US"/>
+        </w:rPr>
+        <w:t>(</w:t>
+      </w:r>
+      <w:proofErr w:type="gramEnd"/>
+      <w:r>
+        <w:rPr>
+          <w:lang w:val="en-US"/>
+        </w:rPr>
+        <w:t>)</w:t>
       </w:r>
       <w:r>
         <w:rPr>
@@ -756,11 +1388,19 @@
           <w:lang w:val="en-US"/>
         </w:rPr>
       </w:pPr>
-      <w:r>
-        <w:rPr>
-          <w:lang w:val="en-US"/>
-        </w:rPr>
-        <w:t>PacketArrived: Event which is raised whenever a packet arrives from the network. This packet can again be any object.</w:t>
+      <w:proofErr w:type="spellStart"/>
+      <w:r>
+        <w:rPr>
+          <w:lang w:val="en-US"/>
+        </w:rPr>
+        <w:t>PacketArrived</w:t>
+      </w:r>
+      <w:proofErr w:type="spellEnd"/>
+      <w:r>
+        <w:rPr>
+          <w:lang w:val="en-US"/>
+        </w:rPr>
+        <w:t>: Event which is raised whenever a packet arrives from the network. This packet can again be any object.</w:t>
       </w:r>
       <w:r>
         <w:rPr>
@@ -772,7 +1412,43 @@
         <w:rPr>
           <w:lang w:val="en-US"/>
         </w:rPr>
-        <w:t xml:space="preserve"> The provided sendBack delegate enables higher layers to directly respond to an individual peer as opposed to the SendPacket() method which does not allow the specification of a target.</w:t>
+        <w:t xml:space="preserve"> The provided </w:t>
+      </w:r>
+      <w:proofErr w:type="spellStart"/>
+      <w:r>
+        <w:rPr>
+          <w:lang w:val="en-US"/>
+        </w:rPr>
+        <w:t>sendBack</w:t>
+      </w:r>
+      <w:proofErr w:type="spellEnd"/>
+      <w:r>
+        <w:rPr>
+          <w:lang w:val="en-US"/>
+        </w:rPr>
+        <w:t xml:space="preserve"> delegate enables higher layers to directly respond to an individual peer as opposed to the </w:t>
+      </w:r>
+      <w:proofErr w:type="spellStart"/>
+      <w:proofErr w:type="gramStart"/>
+      <w:r>
+        <w:rPr>
+          <w:lang w:val="en-US"/>
+        </w:rPr>
+        <w:t>SendPacket</w:t>
+      </w:r>
+      <w:proofErr w:type="spellEnd"/>
+      <w:r>
+        <w:rPr>
+          <w:lang w:val="en-US"/>
+        </w:rPr>
+        <w:t>(</w:t>
+      </w:r>
+      <w:proofErr w:type="gramEnd"/>
+      <w:r>
+        <w:rPr>
+          <w:lang w:val="en-US"/>
+        </w:rPr>
+        <w:t>) method which does not allow the specification of a target.</w:t>
       </w:r>
     </w:p>
     <w:p>
@@ -878,12 +1554,13 @@
         <w:pStyle w:val="ListParagraph"/>
         <w:numPr>
           <w:ilvl w:val="0"/>
-          <w:numId w:val="3"/>
+          <w:numId w:val="5"/>
         </w:numPr>
         <w:rPr>
           <w:lang w:val="en-US"/>
         </w:rPr>
       </w:pPr>
+      <w:proofErr w:type="spellStart"/>
       <w:r>
         <w:rPr>
           <w:lang w:val="en-US"/>
@@ -896,17 +1573,32 @@
         </w:rPr>
         <w:t>PeerPacket</w:t>
       </w:r>
-      <w:r>
-        <w:rPr>
-          <w:lang w:val="en-US"/>
-        </w:rPr>
-        <w:t>/LostPeerPack</w:t>
-      </w:r>
-      <w:r>
-        <w:rPr>
-          <w:lang w:val="en-US"/>
-        </w:rPr>
-        <w:t xml:space="preserve">et </w:t>
+      <w:proofErr w:type="spellEnd"/>
+      <w:r>
+        <w:rPr>
+          <w:lang w:val="en-US"/>
+        </w:rPr>
+        <w:t>/</w:t>
+      </w:r>
+      <w:proofErr w:type="spellStart"/>
+      <w:r>
+        <w:rPr>
+          <w:lang w:val="en-US"/>
+        </w:rPr>
+        <w:t>LostPeerPack</w:t>
+      </w:r>
+      <w:r>
+        <w:rPr>
+          <w:lang w:val="en-US"/>
+        </w:rPr>
+        <w:t>et</w:t>
+      </w:r>
+      <w:proofErr w:type="spellEnd"/>
+      <w:r>
+        <w:rPr>
+          <w:lang w:val="en-US"/>
+        </w:rPr>
+        <w:t xml:space="preserve"> </w:t>
       </w:r>
       <w:r>
         <w:rPr>
@@ -926,7 +1618,7 @@
         <w:pStyle w:val="ListParagraph"/>
         <w:numPr>
           <w:ilvl w:val="0"/>
-          <w:numId w:val="3"/>
+          <w:numId w:val="5"/>
         </w:numPr>
         <w:rPr>
           <w:lang w:val="en-US"/>
@@ -936,7 +1628,14 @@
         <w:rPr>
           <w:lang w:val="en-US"/>
         </w:rPr>
-        <w:t>The Add</w:t>
+        <w:t xml:space="preserve">The </w:t>
+      </w:r>
+      <w:proofErr w:type="spellStart"/>
+      <w:r>
+        <w:rPr>
+          <w:lang w:val="en-US"/>
+        </w:rPr>
+        <w:t>Add</w:t>
       </w:r>
       <w:r>
         <w:rPr>
@@ -944,11 +1643,26 @@
         </w:rPr>
         <w:t>TextPacket</w:t>
       </w:r>
-      <w:r>
-        <w:rPr>
-          <w:lang w:val="en-US"/>
-        </w:rPr>
-        <w:t>/DeleteTextPacket for document text changes,</w:t>
+      <w:proofErr w:type="spellEnd"/>
+      <w:r>
+        <w:rPr>
+          <w:lang w:val="en-US"/>
+        </w:rPr>
+        <w:t>/</w:t>
+      </w:r>
+      <w:proofErr w:type="spellStart"/>
+      <w:r>
+        <w:rPr>
+          <w:lang w:val="en-US"/>
+        </w:rPr>
+        <w:t>DeleteTextPacket</w:t>
+      </w:r>
+      <w:proofErr w:type="spellEnd"/>
+      <w:r>
+        <w:rPr>
+          <w:lang w:val="en-US"/>
+        </w:rPr>
+        <w:t xml:space="preserve"> for document text changes,</w:t>
       </w:r>
     </w:p>
     <w:p>
@@ -956,12 +1670,13 @@
         <w:pStyle w:val="ListParagraph"/>
         <w:numPr>
           <w:ilvl w:val="0"/>
-          <w:numId w:val="3"/>
+          <w:numId w:val="5"/>
         </w:numPr>
         <w:rPr>
           <w:lang w:val="en-US"/>
         </w:rPr>
       </w:pPr>
+      <w:proofErr w:type="spellStart"/>
       <w:r>
         <w:rPr>
           <w:i/>
@@ -969,12 +1684,14 @@
         </w:rPr>
         <w:t>QueryPeerCount</w:t>
       </w:r>
+      <w:proofErr w:type="spellEnd"/>
       <w:r>
         <w:rPr>
           <w:lang w:val="en-US"/>
         </w:rPr>
         <w:t>/</w:t>
       </w:r>
+      <w:proofErr w:type="spellStart"/>
       <w:r>
         <w:rPr>
           <w:i/>
@@ -982,6 +1699,7 @@
         </w:rPr>
         <w:t>PeerCountPacket</w:t>
       </w:r>
+      <w:proofErr w:type="spellEnd"/>
       <w:r>
         <w:rPr>
           <w:lang w:val="en-US"/>
@@ -1000,12 +1718,13 @@
         <w:pStyle w:val="ListParagraph"/>
         <w:numPr>
           <w:ilvl w:val="0"/>
-          <w:numId w:val="3"/>
+          <w:numId w:val="5"/>
         </w:numPr>
         <w:rPr>
           <w:lang w:val="en-US"/>
         </w:rPr>
       </w:pPr>
+      <w:proofErr w:type="spellStart"/>
       <w:r>
         <w:rPr>
           <w:i/>
@@ -1020,12 +1739,14 @@
         </w:rPr>
         <w:t>DocumentPacket</w:t>
       </w:r>
+      <w:proofErr w:type="spellEnd"/>
       <w:r>
         <w:rPr>
           <w:lang w:val="en-US"/>
         </w:rPr>
         <w:t>/</w:t>
       </w:r>
+      <w:proofErr w:type="spellStart"/>
       <w:r>
         <w:rPr>
           <w:i/>
@@ -1033,6 +1754,7 @@
         </w:rPr>
         <w:t>DocumentPacket</w:t>
       </w:r>
+      <w:proofErr w:type="spellEnd"/>
       <w:r>
         <w:rPr>
           <w:lang w:val="en-US"/>
@@ -1051,17 +1773,25 @@
         <w:pStyle w:val="ListParagraph"/>
         <w:numPr>
           <w:ilvl w:val="0"/>
-          <w:numId w:val="3"/>
+          <w:numId w:val="5"/>
         </w:numPr>
         <w:rPr>
           <w:lang w:val="en-US"/>
         </w:rPr>
       </w:pPr>
-      <w:r>
-        <w:rPr>
-          <w:lang w:val="en-US"/>
-        </w:rPr>
-        <w:t xml:space="preserve">UpdateCaretPacket </w:t>
+      <w:proofErr w:type="spellStart"/>
+      <w:r>
+        <w:rPr>
+          <w:lang w:val="en-US"/>
+        </w:rPr>
+        <w:t>UpdateCaretPacket</w:t>
+      </w:r>
+      <w:proofErr w:type="spellEnd"/>
+      <w:r>
+        <w:rPr>
+          <w:lang w:val="en-US"/>
+        </w:rPr>
+        <w:t xml:space="preserve"> </w:t>
       </w:r>
       <w:r>
         <w:rPr>
@@ -1086,7 +1816,21 @@
         <w:rPr>
           <w:lang w:val="en-US"/>
         </w:rPr>
-        <w:t xml:space="preserve">The optional attribute AutoForward can be declared on any packet and specifies that the packet </w:t>
+        <w:t xml:space="preserve">The optional attribute </w:t>
+      </w:r>
+      <w:proofErr w:type="spellStart"/>
+      <w:r>
+        <w:rPr>
+          <w:lang w:val="en-US"/>
+        </w:rPr>
+        <w:t>AutoForward</w:t>
+      </w:r>
+      <w:proofErr w:type="spellEnd"/>
+      <w:r>
+        <w:rPr>
+          <w:lang w:val="en-US"/>
+        </w:rPr>
+        <w:t xml:space="preserve"> can be declared on any packet and specifies that the packet </w:t>
       </w:r>
       <w:r>
         <w:rPr>
@@ -1110,49 +1854,52 @@
         <w:rPr>
           <w:lang w:val="en-US"/>
         </w:rPr>
-        <w:t xml:space="preserve"> Packets names in italic do not have the AutoForward attribute and are typically used to query information from a single peer.</w:t>
-      </w:r>
+        <w:t xml:space="preserve"> Packets names in italic do not have the </w:t>
+      </w:r>
+      <w:proofErr w:type="spellStart"/>
+      <w:r>
+        <w:rPr>
+          <w:lang w:val="en-US"/>
+        </w:rPr>
+        <w:t>AutoForward</w:t>
+      </w:r>
+      <w:proofErr w:type="spellEnd"/>
+      <w:r>
+        <w:rPr>
+          <w:lang w:val="en-US"/>
+        </w:rPr>
+        <w:t xml:space="preserve"> attribute and are typically used to query information from a single peer.</w:t>
+      </w:r>
+    </w:p>
+    <w:p>
+      <w:pPr>
+        <w:pStyle w:val="Heading3"/>
+        <w:rPr>
+          <w:lang w:val="en-US"/>
+        </w:rPr>
+      </w:pPr>
+      <w:r>
+        <w:rPr>
+          <w:lang w:val="en-US"/>
+        </w:rPr>
+        <w:t>TCP network commons</w:t>
+      </w:r>
+    </w:p>
+    <w:p>
+      <w:pPr>
+        <w:rPr>
+          <w:lang w:val="en-US"/>
+        </w:rPr>
+      </w:pPr>
       <w:bookmarkStart w:id="0" w:name="_GoBack"/>
       <w:bookmarkEnd w:id="0"/>
     </w:p>
     <w:p>
       <w:pPr>
-        <w:pStyle w:val="Heading2"/>
         <w:rPr>
           <w:lang w:val="en-US"/>
         </w:rPr>
       </w:pPr>
-      <w:r>
-        <w:rPr>
-          <w:lang w:val="en-US"/>
-        </w:rPr>
-        <w:t>Network.Tcp</w:t>
-      </w:r>
-      <w:r>
-        <w:rPr>
-          <w:lang w:val="en-US"/>
-        </w:rPr>
-        <w:t>.SpanningTree</w:t>
-      </w:r>
-      <w:r>
-        <w:rPr>
-          <w:lang w:val="en-US"/>
-        </w:rPr>
-        <w:t>-Layer</w:t>
-      </w:r>
-    </w:p>
-    <w:p>
-      <w:pPr>
-        <w:rPr>
-          <w:lang w:val="en-US"/>
-        </w:rPr>
-      </w:pPr>
-      <w:r>
-        <w:rPr>
-          <w:lang w:val="en-US"/>
-        </w:rPr>
-        <w:t>TODO</w:t>
-      </w:r>
     </w:p>
     <w:p>
       <w:pPr>
@@ -1161,11 +1908,25 @@
           <w:lang w:val="en-US"/>
         </w:rPr>
       </w:pPr>
-      <w:r>
-        <w:rPr>
-          <w:lang w:val="en-US"/>
-        </w:rPr>
-        <w:t>Network.Tcp.CompleteGraph-Layer</w:t>
+      <w:proofErr w:type="spellStart"/>
+      <w:r>
+        <w:rPr>
+          <w:lang w:val="en-US"/>
+        </w:rPr>
+        <w:t>Network.Tcp</w:t>
+      </w:r>
+      <w:r>
+        <w:rPr>
+          <w:lang w:val="en-US"/>
+        </w:rPr>
+        <w:t>.SpanningTree</w:t>
+      </w:r>
+      <w:proofErr w:type="spellEnd"/>
+      <w:r>
+        <w:rPr>
+          <w:lang w:val="en-US"/>
+        </w:rPr>
+        <w:t>-Layer</w:t>
       </w:r>
     </w:p>
     <w:p>
@@ -1180,6 +1941,186 @@
         </w:rPr>
         <w:t>TODO</w:t>
       </w:r>
+    </w:p>
+    <w:p>
+      <w:pPr>
+        <w:rPr>
+          <w:lang w:val="en-US"/>
+        </w:rPr>
+      </w:pPr>
+      <w:r>
+        <w:rPr>
+          <w:noProof/>
+          <w:lang w:eastAsia="de-AT"/>
+        </w:rPr>
+        <w:lastRenderedPageBreak/>
+        <w:drawing>
+          <wp:inline distT="0" distB="0" distL="0" distR="0">
+            <wp:extent cx="5760720" cy="3500636"/>
+            <wp:effectExtent l="0" t="0" r="0" b="5080"/>
+            <wp:docPr id="4" name="Picture 4" descr="C:\Users\dixxi\AppData\Roaming\Skype\dr.dixxi\media_messaging\media_cache\^1747A62B96816CFC4EE77421A24382512566E897E808875ADF^pimgpsh_fullsize_distr.jpg"/>
+            <wp:cNvGraphicFramePr>
+              <a:graphicFrameLocks xmlns:a="http://schemas.openxmlformats.org/drawingml/2006/main" noChangeAspect="1"/>
+            </wp:cNvGraphicFramePr>
+            <a:graphic xmlns:a="http://schemas.openxmlformats.org/drawingml/2006/main">
+              <a:graphicData uri="http://schemas.openxmlformats.org/drawingml/2006/picture">
+                <pic:pic xmlns:pic="http://schemas.openxmlformats.org/drawingml/2006/picture">
+                  <pic:nvPicPr>
+                    <pic:cNvPr id="0" name="Picture 2" descr="C:\Users\dixxi\AppData\Roaming\Skype\dr.dixxi\media_messaging\media_cache\^1747A62B96816CFC4EE77421A24382512566E897E808875ADF^pimgpsh_fullsize_distr.jpg"/>
+                    <pic:cNvPicPr>
+                      <a:picLocks noChangeAspect="1" noChangeArrowheads="1"/>
+                    </pic:cNvPicPr>
+                  </pic:nvPicPr>
+                  <pic:blipFill>
+                    <a:blip r:embed="rId13">
+                      <a:extLst>
+                        <a:ext uri="{28A0092B-C50C-407E-A947-70E740481C1C}">
+                          <a14:useLocalDpi xmlns:a14="http://schemas.microsoft.com/office/drawing/2010/main" val="0"/>
+                        </a:ext>
+                      </a:extLst>
+                    </a:blip>
+                    <a:srcRect/>
+                    <a:stretch>
+                      <a:fillRect/>
+                    </a:stretch>
+                  </pic:blipFill>
+                  <pic:spPr bwMode="auto">
+                    <a:xfrm>
+                      <a:off x="0" y="0"/>
+                      <a:ext cx="5760720" cy="3500636"/>
+                    </a:xfrm>
+                    <a:prstGeom prst="rect">
+                      <a:avLst/>
+                    </a:prstGeom>
+                    <a:noFill/>
+                    <a:ln>
+                      <a:noFill/>
+                    </a:ln>
+                  </pic:spPr>
+                </pic:pic>
+              </a:graphicData>
+            </a:graphic>
+          </wp:inline>
+        </w:drawing>
+      </w:r>
+    </w:p>
+    <w:p>
+      <w:pPr>
+        <w:rPr>
+          <w:lang w:val="en-US"/>
+        </w:rPr>
+      </w:pPr>
+    </w:p>
+    <w:p>
+      <w:pPr>
+        <w:rPr>
+          <w:lang w:val="en-US"/>
+        </w:rPr>
+      </w:pPr>
+    </w:p>
+    <w:p>
+      <w:pPr>
+        <w:pStyle w:val="Heading2"/>
+        <w:rPr>
+          <w:lang w:val="en-US"/>
+        </w:rPr>
+      </w:pPr>
+      <w:proofErr w:type="spellStart"/>
+      <w:r>
+        <w:rPr>
+          <w:lang w:val="en-US"/>
+        </w:rPr>
+        <w:t>Network.Tcp.CompleteGraph</w:t>
+      </w:r>
+      <w:proofErr w:type="spellEnd"/>
+      <w:r>
+        <w:rPr>
+          <w:lang w:val="en-US"/>
+        </w:rPr>
+        <w:t>-Layer</w:t>
+      </w:r>
+    </w:p>
+    <w:p>
+      <w:pPr>
+        <w:rPr>
+          <w:lang w:val="en-US"/>
+        </w:rPr>
+      </w:pPr>
+      <w:r>
+        <w:rPr>
+          <w:lang w:val="en-US"/>
+        </w:rPr>
+        <w:t>TODO</w:t>
+      </w:r>
+    </w:p>
+    <w:p>
+      <w:pPr>
+        <w:rPr>
+          <w:lang w:val="en-US"/>
+        </w:rPr>
+      </w:pPr>
+      <w:r>
+        <w:rPr>
+          <w:noProof/>
+          <w:lang w:eastAsia="de-AT"/>
+        </w:rPr>
+        <w:lastRenderedPageBreak/>
+        <w:drawing>
+          <wp:inline distT="0" distB="0" distL="0" distR="0">
+            <wp:extent cx="4972050" cy="4524375"/>
+            <wp:effectExtent l="0" t="0" r="0" b="9525"/>
+            <wp:docPr id="3" name="Picture 3" descr="C:\Users\dixxi\AppData\Roaming\Skype\dr.dixxi\media_messaging\media_cache\^A452C6B35CECE8E5DCBB4EBDD98AA86865E30FD83F73FDB4D8^pimgpsh_fullsize_distr.jpg"/>
+            <wp:cNvGraphicFramePr>
+              <a:graphicFrameLocks xmlns:a="http://schemas.openxmlformats.org/drawingml/2006/main" noChangeAspect="1"/>
+            </wp:cNvGraphicFramePr>
+            <a:graphic xmlns:a="http://schemas.openxmlformats.org/drawingml/2006/main">
+              <a:graphicData uri="http://schemas.openxmlformats.org/drawingml/2006/picture">
+                <pic:pic xmlns:pic="http://schemas.openxmlformats.org/drawingml/2006/picture">
+                  <pic:nvPicPr>
+                    <pic:cNvPr id="0" name="Picture 1" descr="C:\Users\dixxi\AppData\Roaming\Skype\dr.dixxi\media_messaging\media_cache\^A452C6B35CECE8E5DCBB4EBDD98AA86865E30FD83F73FDB4D8^pimgpsh_fullsize_distr.jpg"/>
+                    <pic:cNvPicPr>
+                      <a:picLocks noChangeAspect="1" noChangeArrowheads="1"/>
+                    </pic:cNvPicPr>
+                  </pic:nvPicPr>
+                  <pic:blipFill>
+                    <a:blip r:embed="rId14">
+                      <a:extLst>
+                        <a:ext uri="{28A0092B-C50C-407E-A947-70E740481C1C}">
+                          <a14:useLocalDpi xmlns:a14="http://schemas.microsoft.com/office/drawing/2010/main" val="0"/>
+                        </a:ext>
+                      </a:extLst>
+                    </a:blip>
+                    <a:srcRect/>
+                    <a:stretch>
+                      <a:fillRect/>
+                    </a:stretch>
+                  </pic:blipFill>
+                  <pic:spPr bwMode="auto">
+                    <a:xfrm>
+                      <a:off x="0" y="0"/>
+                      <a:ext cx="4972050" cy="4524375"/>
+                    </a:xfrm>
+                    <a:prstGeom prst="rect">
+                      <a:avLst/>
+                    </a:prstGeom>
+                    <a:noFill/>
+                    <a:ln>
+                      <a:noFill/>
+                    </a:ln>
+                  </pic:spPr>
+                </pic:pic>
+              </a:graphicData>
+            </a:graphic>
+          </wp:inline>
+        </w:drawing>
+      </w:r>
+    </w:p>
+    <w:p>
+      <w:pPr>
+        <w:rPr>
+          <w:lang w:val="en-US"/>
+        </w:rPr>
+      </w:pPr>
     </w:p>
     <w:p>
       <w:pPr>
@@ -1199,7 +2140,6 @@
         <w:rPr>
           <w:lang w:val="en-US"/>
         </w:rPr>
-        <w:lastRenderedPageBreak/>
         <w:t>Network</w:t>
       </w:r>
       <w:r>
@@ -1236,7 +2176,7 @@
             <wp:cNvGraphicFramePr/>
             <a:graphic xmlns:a="http://schemas.openxmlformats.org/drawingml/2006/main">
               <a:graphicData uri="http://schemas.openxmlformats.org/drawingml/2006/diagram">
-                <dgm:relIds xmlns:dgm="http://schemas.openxmlformats.org/drawingml/2006/diagram" xmlns:r="http://schemas.openxmlformats.org/officeDocument/2006/relationships" r:dm="rId13" r:lo="rId14" r:qs="rId15" r:cs="rId16"/>
+                <dgm:relIds xmlns:dgm="http://schemas.openxmlformats.org/drawingml/2006/diagram" xmlns:r="http://schemas.openxmlformats.org/officeDocument/2006/relationships" r:dm="rId15" r:lo="rId16" r:qs="rId17" r:cs="rId18"/>
               </a:graphicData>
             </a:graphic>
             <wp14:sizeRelH relativeFrom="margin">
@@ -1258,8 +2198,16 @@
         <w:rPr>
           <w:lang w:val="en-US"/>
         </w:rPr>
-        <w:t>-SpanningTree</w:t>
-      </w:r>
+        <w:t>-</w:t>
+      </w:r>
+      <w:proofErr w:type="spellStart"/>
+      <w:r>
+        <w:rPr>
+          <w:lang w:val="en-US"/>
+        </w:rPr>
+        <w:t>SpanningTree</w:t>
+      </w:r>
+      <w:proofErr w:type="spellEnd"/>
       <w:r>
         <w:rPr>
           <w:lang w:val="en-US"/>
@@ -1368,6 +2316,7 @@
         <w:rPr>
           <w:lang w:val="en-US"/>
         </w:rPr>
+        <w:lastRenderedPageBreak/>
         <w:t>Send Packages</w:t>
       </w:r>
     </w:p>
@@ -1538,7 +2487,6 @@
           <w:sz w:val="22"/>
           <w:szCs w:val="22"/>
         </w:rPr>
-        <w:lastRenderedPageBreak/>
         <w:t xml:space="preserve">Zusätzlich zur Implementierung soll ein etwa 3-4 seitiger Bericht geschrieben werden, der zumindest folgendes beschreibt: </w:t>
       </w:r>
     </w:p>
@@ -1664,7 +2612,23 @@
           <w:sz w:val="22"/>
           <w:szCs w:val="22"/>
         </w:rPr>
-        <w:t xml:space="preserve"> Auf welche Schwierigkeiten sind Sie gestoßen? </w:t>
+        <w:t xml:space="preserve"> Auf welche Schwierigkeiten </w:t>
+      </w:r>
+      <w:proofErr w:type="gramStart"/>
+      <w:r>
+        <w:rPr>
+          <w:sz w:val="22"/>
+          <w:szCs w:val="22"/>
+        </w:rPr>
+        <w:t>sind</w:t>
+      </w:r>
+      <w:proofErr w:type="gramEnd"/>
+      <w:r>
+        <w:rPr>
+          <w:sz w:val="22"/>
+          <w:szCs w:val="22"/>
+        </w:rPr>
+        <w:t xml:space="preserve"> Sie gestoßen? </w:t>
       </w:r>
     </w:p>
     <w:p>
@@ -1817,6 +2781,119 @@
     </w:lvl>
   </w:abstractNum>
   <w:abstractNum w:abstractNumId="1">
+    <w:nsid w:val="170C5617"/>
+    <w:multiLevelType w:val="hybridMultilevel"/>
+    <w:tmpl w:val="0B8A2A02"/>
+    <w:lvl w:ilvl="0" w:tplc="0C070001">
+      <w:start w:val="1"/>
+      <w:numFmt w:val="bullet"/>
+      <w:lvlText w:val=""/>
+      <w:lvlJc w:val="left"/>
+      <w:pPr>
+        <w:ind w:left="1080" w:hanging="360"/>
+      </w:pPr>
+      <w:rPr>
+        <w:rFonts w:ascii="Symbol" w:hAnsi="Symbol" w:hint="default"/>
+      </w:rPr>
+    </w:lvl>
+    <w:lvl w:ilvl="1" w:tplc="0C070003" w:tentative="1">
+      <w:start w:val="1"/>
+      <w:numFmt w:val="bullet"/>
+      <w:lvlText w:val="o"/>
+      <w:lvlJc w:val="left"/>
+      <w:pPr>
+        <w:ind w:left="1800" w:hanging="360"/>
+      </w:pPr>
+      <w:rPr>
+        <w:rFonts w:ascii="Courier New" w:hAnsi="Courier New" w:cs="Courier New" w:hint="default"/>
+      </w:rPr>
+    </w:lvl>
+    <w:lvl w:ilvl="2" w:tplc="0C070005" w:tentative="1">
+      <w:start w:val="1"/>
+      <w:numFmt w:val="bullet"/>
+      <w:lvlText w:val=""/>
+      <w:lvlJc w:val="left"/>
+      <w:pPr>
+        <w:ind w:left="2520" w:hanging="360"/>
+      </w:pPr>
+      <w:rPr>
+        <w:rFonts w:ascii="Wingdings" w:hAnsi="Wingdings" w:hint="default"/>
+      </w:rPr>
+    </w:lvl>
+    <w:lvl w:ilvl="3" w:tplc="0C070001" w:tentative="1">
+      <w:start w:val="1"/>
+      <w:numFmt w:val="bullet"/>
+      <w:lvlText w:val=""/>
+      <w:lvlJc w:val="left"/>
+      <w:pPr>
+        <w:ind w:left="3240" w:hanging="360"/>
+      </w:pPr>
+      <w:rPr>
+        <w:rFonts w:ascii="Symbol" w:hAnsi="Symbol" w:hint="default"/>
+      </w:rPr>
+    </w:lvl>
+    <w:lvl w:ilvl="4" w:tplc="0C070003" w:tentative="1">
+      <w:start w:val="1"/>
+      <w:numFmt w:val="bullet"/>
+      <w:lvlText w:val="o"/>
+      <w:lvlJc w:val="left"/>
+      <w:pPr>
+        <w:ind w:left="3960" w:hanging="360"/>
+      </w:pPr>
+      <w:rPr>
+        <w:rFonts w:ascii="Courier New" w:hAnsi="Courier New" w:cs="Courier New" w:hint="default"/>
+      </w:rPr>
+    </w:lvl>
+    <w:lvl w:ilvl="5" w:tplc="0C070005" w:tentative="1">
+      <w:start w:val="1"/>
+      <w:numFmt w:val="bullet"/>
+      <w:lvlText w:val=""/>
+      <w:lvlJc w:val="left"/>
+      <w:pPr>
+        <w:ind w:left="4680" w:hanging="360"/>
+      </w:pPr>
+      <w:rPr>
+        <w:rFonts w:ascii="Wingdings" w:hAnsi="Wingdings" w:hint="default"/>
+      </w:rPr>
+    </w:lvl>
+    <w:lvl w:ilvl="6" w:tplc="0C070001" w:tentative="1">
+      <w:start w:val="1"/>
+      <w:numFmt w:val="bullet"/>
+      <w:lvlText w:val=""/>
+      <w:lvlJc w:val="left"/>
+      <w:pPr>
+        <w:ind w:left="5400" w:hanging="360"/>
+      </w:pPr>
+      <w:rPr>
+        <w:rFonts w:ascii="Symbol" w:hAnsi="Symbol" w:hint="default"/>
+      </w:rPr>
+    </w:lvl>
+    <w:lvl w:ilvl="7" w:tplc="0C070003" w:tentative="1">
+      <w:start w:val="1"/>
+      <w:numFmt w:val="bullet"/>
+      <w:lvlText w:val="o"/>
+      <w:lvlJc w:val="left"/>
+      <w:pPr>
+        <w:ind w:left="6120" w:hanging="360"/>
+      </w:pPr>
+      <w:rPr>
+        <w:rFonts w:ascii="Courier New" w:hAnsi="Courier New" w:cs="Courier New" w:hint="default"/>
+      </w:rPr>
+    </w:lvl>
+    <w:lvl w:ilvl="8" w:tplc="0C070005" w:tentative="1">
+      <w:start w:val="1"/>
+      <w:numFmt w:val="bullet"/>
+      <w:lvlText w:val=""/>
+      <w:lvlJc w:val="left"/>
+      <w:pPr>
+        <w:ind w:left="6840" w:hanging="360"/>
+      </w:pPr>
+      <w:rPr>
+        <w:rFonts w:ascii="Wingdings" w:hAnsi="Wingdings" w:hint="default"/>
+      </w:rPr>
+    </w:lvl>
+  </w:abstractNum>
+  <w:abstractNum w:abstractNumId="2">
     <w:nsid w:val="4E500C6F"/>
     <w:multiLevelType w:val="hybridMultilevel"/>
     <w:tmpl w:val="CB620BF4"/>
@@ -1928,7 +3005,7 @@
       </w:rPr>
     </w:lvl>
   </w:abstractNum>
-  <w:abstractNum w:abstractNumId="2">
+  <w:abstractNum w:abstractNumId="3">
     <w:nsid w:val="5722061C"/>
     <w:multiLevelType w:val="multilevel"/>
     <w:tmpl w:val="0C070025"/>
@@ -2023,7 +3100,7 @@
       </w:pPr>
     </w:lvl>
   </w:abstractNum>
-  <w:abstractNum w:abstractNumId="3">
+  <w:abstractNum w:abstractNumId="4">
     <w:nsid w:val="68AE28B8"/>
     <w:multiLevelType w:val="hybridMultilevel"/>
     <w:tmpl w:val="ADAC0B3A"/>
@@ -2137,16 +3214,19 @@
     </w:lvl>
   </w:abstractNum>
   <w:num w:numId="1">
-    <w:abstractNumId w:val="2"/>
+    <w:abstractNumId w:val="3"/>
   </w:num>
   <w:num w:numId="2">
     <w:abstractNumId w:val="0"/>
   </w:num>
   <w:num w:numId="3">
-    <w:abstractNumId w:val="1"/>
+    <w:abstractNumId w:val="2"/>
   </w:num>
   <w:num w:numId="4">
-    <w:abstractNumId w:val="3"/>
+    <w:abstractNumId w:val="4"/>
+  </w:num>
+  <w:num w:numId="5">
+    <w:abstractNumId w:val="1"/>
   </w:num>
 </w:numbering>
 </file>
@@ -2601,7 +3681,6 @@
     <w:next w:val="Normal"/>
     <w:link w:val="Heading3Char"/>
     <w:uiPriority w:val="9"/>
-    <w:semiHidden/>
     <w:unhideWhenUsed/>
     <w:qFormat/>
     <w:rsid w:val="001615F0"/>
@@ -2840,7 +3919,6 @@
     <w:basedOn w:val="DefaultParagraphFont"/>
     <w:link w:val="Heading3"/>
     <w:uiPriority w:val="9"/>
-    <w:semiHidden/>
     <w:rsid w:val="001615F0"/>
     <w:rPr>
       <w:rFonts w:asciiTheme="majorHAnsi" w:eastAsiaTheme="majorEastAsia" w:hAnsiTheme="majorHAnsi" w:cstheme="majorBidi"/>
@@ -4838,10 +5916,24 @@
     <dgm:pt modelId="{8CA80A7F-B6E4-422E-AC62-6B2E6D04FE02}" type="parTrans" cxnId="{712B1E43-D296-477B-8499-ED21423C7F42}">
       <dgm:prSet/>
       <dgm:spPr/>
+      <dgm:t>
+        <a:bodyPr/>
+        <a:lstStyle/>
+        <a:p>
+          <a:endParaRPr lang="de-AT"/>
+        </a:p>
+      </dgm:t>
     </dgm:pt>
     <dgm:pt modelId="{B7A73E8B-8447-4353-B965-3AD681231127}" type="sibTrans" cxnId="{712B1E43-D296-477B-8499-ED21423C7F42}">
       <dgm:prSet/>
       <dgm:spPr/>
+      <dgm:t>
+        <a:bodyPr/>
+        <a:lstStyle/>
+        <a:p>
+          <a:endParaRPr lang="de-AT"/>
+        </a:p>
+      </dgm:t>
     </dgm:pt>
     <dgm:pt modelId="{3F8FFDD7-F894-4E64-9CE4-B8AD5880AB77}">
       <dgm:prSet phldrT="[Text]"/>
@@ -4860,10 +5952,24 @@
     <dgm:pt modelId="{AEB60132-7308-416F-A5D0-17D4C915703C}" type="parTrans" cxnId="{064A5933-A275-46E3-8C9D-E270BF550DCE}">
       <dgm:prSet/>
       <dgm:spPr/>
+      <dgm:t>
+        <a:bodyPr/>
+        <a:lstStyle/>
+        <a:p>
+          <a:endParaRPr lang="de-AT"/>
+        </a:p>
+      </dgm:t>
     </dgm:pt>
     <dgm:pt modelId="{2E8ADCBD-F622-49ED-80B1-621346286B3F}" type="sibTrans" cxnId="{064A5933-A275-46E3-8C9D-E270BF550DCE}">
       <dgm:prSet/>
       <dgm:spPr/>
+      <dgm:t>
+        <a:bodyPr/>
+        <a:lstStyle/>
+        <a:p>
+          <a:endParaRPr lang="de-AT"/>
+        </a:p>
+      </dgm:t>
     </dgm:pt>
     <dgm:pt modelId="{0320D5E2-1681-4F4F-8B91-E3098580145B}" type="pres">
       <dgm:prSet presAssocID="{F8678631-0806-4249-AF1C-214B447479C9}" presName="Name0" presStyleCnt="0">
@@ -5087,48 +6193,48 @@
     </dgm:pt>
   </dgm:ptLst>
   <dgm:cxnLst>
+    <dgm:cxn modelId="{9F30BFAE-9C6D-4FA3-91FF-0F535010C696}" type="presOf" srcId="{F176C03F-C5AB-4713-B80C-748E5F9BCB6B}" destId="{119A3087-00E5-4012-8F65-C26A8317E28E}" srcOrd="0" destOrd="0" presId="urn:microsoft.com/office/officeart/2005/8/layout/hierarchy4"/>
     <dgm:cxn modelId="{855F1B95-A2E1-4312-B678-EEBC86588815}" srcId="{F8678631-0806-4249-AF1C-214B447479C9}" destId="{94359948-1E23-47AD-8C1B-693BCAF933DD}" srcOrd="0" destOrd="0" parTransId="{BCAAE57C-A27B-4AF8-8174-AB131D4396C1}" sibTransId="{5D38DD5F-9739-4B4D-AF52-10480C929CBC}"/>
     <dgm:cxn modelId="{B01CD8A8-6AC5-4A0E-A1BF-4AB712695B33}" srcId="{53308092-7E25-4538-9D72-170BFD592B36}" destId="{4410854C-D0F4-4551-A7D5-20F60458F129}" srcOrd="1" destOrd="0" parTransId="{712EF3F8-C9A0-4A9D-B043-53AEA69C87E4}" sibTransId="{317D7482-D484-4860-8463-1C6452572F88}"/>
+    <dgm:cxn modelId="{1BD2D701-144F-4B5B-9C39-7FD5148551D4}" type="presOf" srcId="{5BF34E97-82D2-48A7-A037-B7C2DE5247BC}" destId="{F561035C-8C6A-4EFF-8171-E8406BB0F358}" srcOrd="0" destOrd="0" presId="urn:microsoft.com/office/officeart/2005/8/layout/hierarchy4"/>
+    <dgm:cxn modelId="{0609450B-38C8-423B-A68E-DB2FD44F825B}" type="presOf" srcId="{53308092-7E25-4538-9D72-170BFD592B36}" destId="{F903CA1B-F708-484F-A25B-3F1D5339CD47}" srcOrd="0" destOrd="0" presId="urn:microsoft.com/office/officeart/2005/8/layout/hierarchy4"/>
+    <dgm:cxn modelId="{C31AE8A5-49D4-4223-B4C6-96CE592B39C9}" type="presOf" srcId="{F8678631-0806-4249-AF1C-214B447479C9}" destId="{0320D5E2-1681-4F4F-8B91-E3098580145B}" srcOrd="0" destOrd="0" presId="urn:microsoft.com/office/officeart/2005/8/layout/hierarchy4"/>
     <dgm:cxn modelId="{712B1E43-D296-477B-8499-ED21423C7F42}" srcId="{3F8FFDD7-F894-4E64-9CE4-B8AD5880AB77}" destId="{F176C03F-C5AB-4713-B80C-748E5F9BCB6B}" srcOrd="1" destOrd="0" parTransId="{8CA80A7F-B6E4-422E-AC62-6B2E6D04FE02}" sibTransId="{B7A73E8B-8447-4353-B965-3AD681231127}"/>
-    <dgm:cxn modelId="{5149FCAA-A06C-43EC-86B7-684DD6F2BEC9}" type="presOf" srcId="{F176C03F-C5AB-4713-B80C-748E5F9BCB6B}" destId="{119A3087-00E5-4012-8F65-C26A8317E28E}" srcOrd="0" destOrd="0" presId="urn:microsoft.com/office/officeart/2005/8/layout/hierarchy4"/>
-    <dgm:cxn modelId="{98DC777C-7BE1-48B5-BB55-13914CDD6B37}" type="presOf" srcId="{53308092-7E25-4538-9D72-170BFD592B36}" destId="{F903CA1B-F708-484F-A25B-3F1D5339CD47}" srcOrd="0" destOrd="0" presId="urn:microsoft.com/office/officeart/2005/8/layout/hierarchy4"/>
     <dgm:cxn modelId="{F80B0057-7BB6-46F4-A409-1B0780331D3B}" srcId="{3F8FFDD7-F894-4E64-9CE4-B8AD5880AB77}" destId="{02F8AC34-626A-4537-80D1-1D2B83D672B1}" srcOrd="0" destOrd="0" parTransId="{E012D713-F2E7-4949-ADE2-C7EDC6727265}" sibTransId="{BA5566A7-7311-44FA-AEF3-FE7623C0FD8D}"/>
-    <dgm:cxn modelId="{A8856BBE-45CF-474A-8DF3-4B83BFAFBDA5}" type="presOf" srcId="{02F8AC34-626A-4537-80D1-1D2B83D672B1}" destId="{C0A8BD6B-AD83-437A-8B04-07CF9A712660}" srcOrd="0" destOrd="0" presId="urn:microsoft.com/office/officeart/2005/8/layout/hierarchy4"/>
-    <dgm:cxn modelId="{31AFFA73-49F0-4A5E-9626-3F6C8D748D63}" type="presOf" srcId="{94359948-1E23-47AD-8C1B-693BCAF933DD}" destId="{9D0C1760-A89D-4E4B-9B75-E8C612B0491A}" srcOrd="0" destOrd="0" presId="urn:microsoft.com/office/officeart/2005/8/layout/hierarchy4"/>
-    <dgm:cxn modelId="{DAE6B126-C35D-44F8-8B09-D70C6C8DF0E2}" type="presOf" srcId="{5BF34E97-82D2-48A7-A037-B7C2DE5247BC}" destId="{F561035C-8C6A-4EFF-8171-E8406BB0F358}" srcOrd="0" destOrd="0" presId="urn:microsoft.com/office/officeart/2005/8/layout/hierarchy4"/>
-    <dgm:cxn modelId="{35FC6CE5-4478-43A9-A6CC-8CC38A0B067E}" type="presOf" srcId="{4410854C-D0F4-4551-A7D5-20F60458F129}" destId="{0D94FC2D-2D51-4270-9011-5DCEDA408ABB}" srcOrd="0" destOrd="0" presId="urn:microsoft.com/office/officeart/2005/8/layout/hierarchy4"/>
+    <dgm:cxn modelId="{B2A31F11-0CB5-40B6-8A41-24F1B735B781}" type="presOf" srcId="{3F8FFDD7-F894-4E64-9CE4-B8AD5880AB77}" destId="{BAE2CA94-4E60-4888-ACD3-5F55607F1FB3}" srcOrd="0" destOrd="0" presId="urn:microsoft.com/office/officeart/2005/8/layout/hierarchy4"/>
+    <dgm:cxn modelId="{954AF00F-5B58-4A0F-939D-0E49FE5CB909}" type="presOf" srcId="{94359948-1E23-47AD-8C1B-693BCAF933DD}" destId="{9D0C1760-A89D-4E4B-9B75-E8C612B0491A}" srcOrd="0" destOrd="0" presId="urn:microsoft.com/office/officeart/2005/8/layout/hierarchy4"/>
+    <dgm:cxn modelId="{0D591B3A-8028-4B2A-B868-CD4CFB3236F3}" type="presOf" srcId="{4410854C-D0F4-4551-A7D5-20F60458F129}" destId="{0D94FC2D-2D51-4270-9011-5DCEDA408ABB}" srcOrd="0" destOrd="0" presId="urn:microsoft.com/office/officeart/2005/8/layout/hierarchy4"/>
     <dgm:cxn modelId="{2E2C9D4E-C3BE-4ED9-B9D4-0442340F90EB}" srcId="{5BF34E97-82D2-48A7-A037-B7C2DE5247BC}" destId="{53308092-7E25-4538-9D72-170BFD592B36}" srcOrd="0" destOrd="0" parTransId="{EA13F7CC-FA63-456D-9CAC-7A874EA4DBFC}" sibTransId="{3542CB8B-F5D4-46C0-9D13-F7C58BFCF78C}"/>
     <dgm:cxn modelId="{064A5933-A275-46E3-8C9D-E270BF550DCE}" srcId="{53308092-7E25-4538-9D72-170BFD592B36}" destId="{3F8FFDD7-F894-4E64-9CE4-B8AD5880AB77}" srcOrd="0" destOrd="0" parTransId="{AEB60132-7308-416F-A5D0-17D4C915703C}" sibTransId="{2E8ADCBD-F622-49ED-80B1-621346286B3F}"/>
-    <dgm:cxn modelId="{CDD7B998-1035-4E1F-91F5-AC73F607F7E1}" type="presOf" srcId="{F8678631-0806-4249-AF1C-214B447479C9}" destId="{0320D5E2-1681-4F4F-8B91-E3098580145B}" srcOrd="0" destOrd="0" presId="urn:microsoft.com/office/officeart/2005/8/layout/hierarchy4"/>
-    <dgm:cxn modelId="{8EBCBDEE-28AC-405A-898E-8D3F0986CAE9}" type="presOf" srcId="{3F8FFDD7-F894-4E64-9CE4-B8AD5880AB77}" destId="{BAE2CA94-4E60-4888-ACD3-5F55607F1FB3}" srcOrd="0" destOrd="0" presId="urn:microsoft.com/office/officeart/2005/8/layout/hierarchy4"/>
+    <dgm:cxn modelId="{559E90F5-5BE2-453E-83F0-BA7CB2F3EF7D}" type="presOf" srcId="{02F8AC34-626A-4537-80D1-1D2B83D672B1}" destId="{C0A8BD6B-AD83-437A-8B04-07CF9A712660}" srcOrd="0" destOrd="0" presId="urn:microsoft.com/office/officeart/2005/8/layout/hierarchy4"/>
     <dgm:cxn modelId="{75FE00BC-8F9D-4234-912C-78CB6D101F2F}" srcId="{94359948-1E23-47AD-8C1B-693BCAF933DD}" destId="{5BF34E97-82D2-48A7-A037-B7C2DE5247BC}" srcOrd="0" destOrd="0" parTransId="{44E6B143-2D06-4B44-B27E-DFE9FA33CA1E}" sibTransId="{54523D5F-6B3D-40F7-AD0A-4E404008CE76}"/>
-    <dgm:cxn modelId="{AD1DF59D-CA12-4BAC-A2D0-CA37E26D91B0}" type="presParOf" srcId="{0320D5E2-1681-4F4F-8B91-E3098580145B}" destId="{57465107-0355-4DEA-9753-2CAB21163222}" srcOrd="0" destOrd="0" presId="urn:microsoft.com/office/officeart/2005/8/layout/hierarchy4"/>
-    <dgm:cxn modelId="{989E14A6-5747-43F3-A807-9643E068A819}" type="presParOf" srcId="{57465107-0355-4DEA-9753-2CAB21163222}" destId="{9D0C1760-A89D-4E4B-9B75-E8C612B0491A}" srcOrd="0" destOrd="0" presId="urn:microsoft.com/office/officeart/2005/8/layout/hierarchy4"/>
-    <dgm:cxn modelId="{B1624005-E24F-4AFB-8690-9A41A1487FD0}" type="presParOf" srcId="{57465107-0355-4DEA-9753-2CAB21163222}" destId="{A7D10962-907C-4109-B892-CFC963AA6E78}" srcOrd="1" destOrd="0" presId="urn:microsoft.com/office/officeart/2005/8/layout/hierarchy4"/>
-    <dgm:cxn modelId="{23930A78-7159-4C06-82B7-C2D013A57676}" type="presParOf" srcId="{57465107-0355-4DEA-9753-2CAB21163222}" destId="{7633B9DA-F1C2-418F-9F65-7DA441478E12}" srcOrd="2" destOrd="0" presId="urn:microsoft.com/office/officeart/2005/8/layout/hierarchy4"/>
-    <dgm:cxn modelId="{7A8C894C-11E9-4D9C-98D3-E7E9623A5BE2}" type="presParOf" srcId="{7633B9DA-F1C2-418F-9F65-7DA441478E12}" destId="{D5BB04EE-9D1B-4280-A8D8-0541B42D9498}" srcOrd="0" destOrd="0" presId="urn:microsoft.com/office/officeart/2005/8/layout/hierarchy4"/>
-    <dgm:cxn modelId="{7A9EF233-D604-4930-BC43-ACD990CB82E7}" type="presParOf" srcId="{D5BB04EE-9D1B-4280-A8D8-0541B42D9498}" destId="{F561035C-8C6A-4EFF-8171-E8406BB0F358}" srcOrd="0" destOrd="0" presId="urn:microsoft.com/office/officeart/2005/8/layout/hierarchy4"/>
-    <dgm:cxn modelId="{13166954-A736-4D4B-AD4B-ED693D524008}" type="presParOf" srcId="{D5BB04EE-9D1B-4280-A8D8-0541B42D9498}" destId="{B0E72D4A-2683-471F-A241-16B02D5774C7}" srcOrd="1" destOrd="0" presId="urn:microsoft.com/office/officeart/2005/8/layout/hierarchy4"/>
-    <dgm:cxn modelId="{9620401B-E99D-4350-A06F-F8EC13A227AB}" type="presParOf" srcId="{D5BB04EE-9D1B-4280-A8D8-0541B42D9498}" destId="{D78638DD-51CF-431F-AB8A-35E3FBE50BC3}" srcOrd="2" destOrd="0" presId="urn:microsoft.com/office/officeart/2005/8/layout/hierarchy4"/>
-    <dgm:cxn modelId="{098D0011-0830-4999-A357-86BB1FF83195}" type="presParOf" srcId="{D78638DD-51CF-431F-AB8A-35E3FBE50BC3}" destId="{FD8664AC-8558-4E15-AA28-9C6A2E8CF6D5}" srcOrd="0" destOrd="0" presId="urn:microsoft.com/office/officeart/2005/8/layout/hierarchy4"/>
-    <dgm:cxn modelId="{BB428DFE-4F76-4E2A-B964-3D7DAE65A632}" type="presParOf" srcId="{FD8664AC-8558-4E15-AA28-9C6A2E8CF6D5}" destId="{F903CA1B-F708-484F-A25B-3F1D5339CD47}" srcOrd="0" destOrd="0" presId="urn:microsoft.com/office/officeart/2005/8/layout/hierarchy4"/>
-    <dgm:cxn modelId="{19EF0444-5A4B-44A1-BD79-43D57506E065}" type="presParOf" srcId="{FD8664AC-8558-4E15-AA28-9C6A2E8CF6D5}" destId="{6706440B-F38C-4EA8-B524-B2E9A248091E}" srcOrd="1" destOrd="0" presId="urn:microsoft.com/office/officeart/2005/8/layout/hierarchy4"/>
-    <dgm:cxn modelId="{186FB7C1-A76C-428A-A0D3-9A5B6675A14F}" type="presParOf" srcId="{FD8664AC-8558-4E15-AA28-9C6A2E8CF6D5}" destId="{66BACEB8-41E7-44B2-BD0A-98FD7802A869}" srcOrd="2" destOrd="0" presId="urn:microsoft.com/office/officeart/2005/8/layout/hierarchy4"/>
-    <dgm:cxn modelId="{EA57D4C8-E579-4C8F-8345-257085C1FD2F}" type="presParOf" srcId="{66BACEB8-41E7-44B2-BD0A-98FD7802A869}" destId="{B54C84CA-FDE1-462C-8344-9675E44DDE8E}" srcOrd="0" destOrd="0" presId="urn:microsoft.com/office/officeart/2005/8/layout/hierarchy4"/>
-    <dgm:cxn modelId="{208628B8-E2C9-4872-8EC6-67D091273EBE}" type="presParOf" srcId="{B54C84CA-FDE1-462C-8344-9675E44DDE8E}" destId="{BAE2CA94-4E60-4888-ACD3-5F55607F1FB3}" srcOrd="0" destOrd="0" presId="urn:microsoft.com/office/officeart/2005/8/layout/hierarchy4"/>
-    <dgm:cxn modelId="{1F2AE4E0-9144-4324-BEFC-A0236F677491}" type="presParOf" srcId="{B54C84CA-FDE1-462C-8344-9675E44DDE8E}" destId="{A4DE0424-56C5-4AA2-9984-9C7293246FFA}" srcOrd="1" destOrd="0" presId="urn:microsoft.com/office/officeart/2005/8/layout/hierarchy4"/>
-    <dgm:cxn modelId="{180CF398-9249-4D03-BC6A-109BF8D23033}" type="presParOf" srcId="{B54C84CA-FDE1-462C-8344-9675E44DDE8E}" destId="{822A9A7B-4D3D-42CE-ABE7-390A48D13D3A}" srcOrd="2" destOrd="0" presId="urn:microsoft.com/office/officeart/2005/8/layout/hierarchy4"/>
-    <dgm:cxn modelId="{DD4A41DB-4C52-449E-957C-C2A49E82D36D}" type="presParOf" srcId="{822A9A7B-4D3D-42CE-ABE7-390A48D13D3A}" destId="{4E9231A5-A0D4-45B6-8330-FC6AA8C74396}" srcOrd="0" destOrd="0" presId="urn:microsoft.com/office/officeart/2005/8/layout/hierarchy4"/>
-    <dgm:cxn modelId="{5EEEBD19-FE6E-44AE-8C74-61A886A76E3E}" type="presParOf" srcId="{4E9231A5-A0D4-45B6-8330-FC6AA8C74396}" destId="{C0A8BD6B-AD83-437A-8B04-07CF9A712660}" srcOrd="0" destOrd="0" presId="urn:microsoft.com/office/officeart/2005/8/layout/hierarchy4"/>
-    <dgm:cxn modelId="{CB937BC2-77DE-4B2A-AFEA-35B3F5A5C078}" type="presParOf" srcId="{4E9231A5-A0D4-45B6-8330-FC6AA8C74396}" destId="{8F98A82A-A1B4-4D85-91B7-276729164A1C}" srcOrd="1" destOrd="0" presId="urn:microsoft.com/office/officeart/2005/8/layout/hierarchy4"/>
-    <dgm:cxn modelId="{4656744C-E5A1-4AEC-8B52-F1AE8A32A052}" type="presParOf" srcId="{822A9A7B-4D3D-42CE-ABE7-390A48D13D3A}" destId="{26145F97-1797-44EE-8B1E-FDD087214033}" srcOrd="1" destOrd="0" presId="urn:microsoft.com/office/officeart/2005/8/layout/hierarchy4"/>
-    <dgm:cxn modelId="{8A46C862-AB98-4B65-AEAF-71510C0DC2C5}" type="presParOf" srcId="{822A9A7B-4D3D-42CE-ABE7-390A48D13D3A}" destId="{BCCAC6FC-23D3-4F3B-A275-7B5C911B92C7}" srcOrd="2" destOrd="0" presId="urn:microsoft.com/office/officeart/2005/8/layout/hierarchy4"/>
-    <dgm:cxn modelId="{43778665-79E9-44BF-9A66-DBBDE938C77C}" type="presParOf" srcId="{BCCAC6FC-23D3-4F3B-A275-7B5C911B92C7}" destId="{119A3087-00E5-4012-8F65-C26A8317E28E}" srcOrd="0" destOrd="0" presId="urn:microsoft.com/office/officeart/2005/8/layout/hierarchy4"/>
-    <dgm:cxn modelId="{42ECBF74-E0DD-42DB-8D7D-10DBCDCEFCBD}" type="presParOf" srcId="{BCCAC6FC-23D3-4F3B-A275-7B5C911B92C7}" destId="{29B4F083-177B-42E2-ACDE-54E796C8A4D8}" srcOrd="1" destOrd="0" presId="urn:microsoft.com/office/officeart/2005/8/layout/hierarchy4"/>
-    <dgm:cxn modelId="{62AE33B7-7ABE-4CA9-8AF1-F11917CF675D}" type="presParOf" srcId="{66BACEB8-41E7-44B2-BD0A-98FD7802A869}" destId="{C74EBE1A-5725-4EBA-B3CA-80125F512076}" srcOrd="1" destOrd="0" presId="urn:microsoft.com/office/officeart/2005/8/layout/hierarchy4"/>
-    <dgm:cxn modelId="{CF1F0B8E-35AB-4B9C-88CF-A51E6D6D3A1D}" type="presParOf" srcId="{66BACEB8-41E7-44B2-BD0A-98FD7802A869}" destId="{077946B3-6321-4883-B730-FB205528E26F}" srcOrd="2" destOrd="0" presId="urn:microsoft.com/office/officeart/2005/8/layout/hierarchy4"/>
-    <dgm:cxn modelId="{8B8ACF8F-82EC-4FFA-885A-671EE36B79D2}" type="presParOf" srcId="{077946B3-6321-4883-B730-FB205528E26F}" destId="{0D94FC2D-2D51-4270-9011-5DCEDA408ABB}" srcOrd="0" destOrd="0" presId="urn:microsoft.com/office/officeart/2005/8/layout/hierarchy4"/>
-    <dgm:cxn modelId="{0230D464-603D-4122-92FA-3F6C828EB2FD}" type="presParOf" srcId="{077946B3-6321-4883-B730-FB205528E26F}" destId="{553D81C8-9A5B-4F71-9D73-2C5DA1BA73CD}" srcOrd="1" destOrd="0" presId="urn:microsoft.com/office/officeart/2005/8/layout/hierarchy4"/>
+    <dgm:cxn modelId="{078E1756-0439-4620-8FE3-FCDE625AEE71}" type="presParOf" srcId="{0320D5E2-1681-4F4F-8B91-E3098580145B}" destId="{57465107-0355-4DEA-9753-2CAB21163222}" srcOrd="0" destOrd="0" presId="urn:microsoft.com/office/officeart/2005/8/layout/hierarchy4"/>
+    <dgm:cxn modelId="{E3A5A323-A0CA-4C5D-B705-F3AF81376DC0}" type="presParOf" srcId="{57465107-0355-4DEA-9753-2CAB21163222}" destId="{9D0C1760-A89D-4E4B-9B75-E8C612B0491A}" srcOrd="0" destOrd="0" presId="urn:microsoft.com/office/officeart/2005/8/layout/hierarchy4"/>
+    <dgm:cxn modelId="{4AC3DF70-0A1F-4875-AB0D-FA4E7DDBAD32}" type="presParOf" srcId="{57465107-0355-4DEA-9753-2CAB21163222}" destId="{A7D10962-907C-4109-B892-CFC963AA6E78}" srcOrd="1" destOrd="0" presId="urn:microsoft.com/office/officeart/2005/8/layout/hierarchy4"/>
+    <dgm:cxn modelId="{10DFC120-EB46-4FC0-9990-CBDA118EDF03}" type="presParOf" srcId="{57465107-0355-4DEA-9753-2CAB21163222}" destId="{7633B9DA-F1C2-418F-9F65-7DA441478E12}" srcOrd="2" destOrd="0" presId="urn:microsoft.com/office/officeart/2005/8/layout/hierarchy4"/>
+    <dgm:cxn modelId="{84AB66F0-8D24-4E47-80DF-5238F793B171}" type="presParOf" srcId="{7633B9DA-F1C2-418F-9F65-7DA441478E12}" destId="{D5BB04EE-9D1B-4280-A8D8-0541B42D9498}" srcOrd="0" destOrd="0" presId="urn:microsoft.com/office/officeart/2005/8/layout/hierarchy4"/>
+    <dgm:cxn modelId="{CC330B03-0CEE-43C8-AF11-FFCA5E818EEC}" type="presParOf" srcId="{D5BB04EE-9D1B-4280-A8D8-0541B42D9498}" destId="{F561035C-8C6A-4EFF-8171-E8406BB0F358}" srcOrd="0" destOrd="0" presId="urn:microsoft.com/office/officeart/2005/8/layout/hierarchy4"/>
+    <dgm:cxn modelId="{C3591F88-D10E-4A9E-A750-24E9F488FFE2}" type="presParOf" srcId="{D5BB04EE-9D1B-4280-A8D8-0541B42D9498}" destId="{B0E72D4A-2683-471F-A241-16B02D5774C7}" srcOrd="1" destOrd="0" presId="urn:microsoft.com/office/officeart/2005/8/layout/hierarchy4"/>
+    <dgm:cxn modelId="{9055F70B-2017-41CA-977B-9361869C8E9C}" type="presParOf" srcId="{D5BB04EE-9D1B-4280-A8D8-0541B42D9498}" destId="{D78638DD-51CF-431F-AB8A-35E3FBE50BC3}" srcOrd="2" destOrd="0" presId="urn:microsoft.com/office/officeart/2005/8/layout/hierarchy4"/>
+    <dgm:cxn modelId="{0A9D6C8A-16EB-4A19-B4ED-4350943B6784}" type="presParOf" srcId="{D78638DD-51CF-431F-AB8A-35E3FBE50BC3}" destId="{FD8664AC-8558-4E15-AA28-9C6A2E8CF6D5}" srcOrd="0" destOrd="0" presId="urn:microsoft.com/office/officeart/2005/8/layout/hierarchy4"/>
+    <dgm:cxn modelId="{01199D08-4562-483E-BB64-0D5239EB1849}" type="presParOf" srcId="{FD8664AC-8558-4E15-AA28-9C6A2E8CF6D5}" destId="{F903CA1B-F708-484F-A25B-3F1D5339CD47}" srcOrd="0" destOrd="0" presId="urn:microsoft.com/office/officeart/2005/8/layout/hierarchy4"/>
+    <dgm:cxn modelId="{2C50CF03-10C9-4BD4-A179-547A1785295C}" type="presParOf" srcId="{FD8664AC-8558-4E15-AA28-9C6A2E8CF6D5}" destId="{6706440B-F38C-4EA8-B524-B2E9A248091E}" srcOrd="1" destOrd="0" presId="urn:microsoft.com/office/officeart/2005/8/layout/hierarchy4"/>
+    <dgm:cxn modelId="{25A66202-A9DA-4FA5-A409-B6121B2E3235}" type="presParOf" srcId="{FD8664AC-8558-4E15-AA28-9C6A2E8CF6D5}" destId="{66BACEB8-41E7-44B2-BD0A-98FD7802A869}" srcOrd="2" destOrd="0" presId="urn:microsoft.com/office/officeart/2005/8/layout/hierarchy4"/>
+    <dgm:cxn modelId="{07C487BC-A8D4-40EB-9E79-77D391E102B2}" type="presParOf" srcId="{66BACEB8-41E7-44B2-BD0A-98FD7802A869}" destId="{B54C84CA-FDE1-462C-8344-9675E44DDE8E}" srcOrd="0" destOrd="0" presId="urn:microsoft.com/office/officeart/2005/8/layout/hierarchy4"/>
+    <dgm:cxn modelId="{7C348D5D-3E7D-4E13-95BD-2367F70D89ED}" type="presParOf" srcId="{B54C84CA-FDE1-462C-8344-9675E44DDE8E}" destId="{BAE2CA94-4E60-4888-ACD3-5F55607F1FB3}" srcOrd="0" destOrd="0" presId="urn:microsoft.com/office/officeart/2005/8/layout/hierarchy4"/>
+    <dgm:cxn modelId="{0DE19BF3-A81D-4ACE-BB5C-0D65C192AC44}" type="presParOf" srcId="{B54C84CA-FDE1-462C-8344-9675E44DDE8E}" destId="{A4DE0424-56C5-4AA2-9984-9C7293246FFA}" srcOrd="1" destOrd="0" presId="urn:microsoft.com/office/officeart/2005/8/layout/hierarchy4"/>
+    <dgm:cxn modelId="{A1D817BE-5811-40F3-88C1-FDC6A3CF1DAB}" type="presParOf" srcId="{B54C84CA-FDE1-462C-8344-9675E44DDE8E}" destId="{822A9A7B-4D3D-42CE-ABE7-390A48D13D3A}" srcOrd="2" destOrd="0" presId="urn:microsoft.com/office/officeart/2005/8/layout/hierarchy4"/>
+    <dgm:cxn modelId="{C0BE2B19-B084-4E94-B4C6-BF62C97E44B6}" type="presParOf" srcId="{822A9A7B-4D3D-42CE-ABE7-390A48D13D3A}" destId="{4E9231A5-A0D4-45B6-8330-FC6AA8C74396}" srcOrd="0" destOrd="0" presId="urn:microsoft.com/office/officeart/2005/8/layout/hierarchy4"/>
+    <dgm:cxn modelId="{374574C9-24C4-49B9-B0BC-ECB4B156DCA3}" type="presParOf" srcId="{4E9231A5-A0D4-45B6-8330-FC6AA8C74396}" destId="{C0A8BD6B-AD83-437A-8B04-07CF9A712660}" srcOrd="0" destOrd="0" presId="urn:microsoft.com/office/officeart/2005/8/layout/hierarchy4"/>
+    <dgm:cxn modelId="{5448ED71-8C5E-4730-8CFD-A1ED08E926E3}" type="presParOf" srcId="{4E9231A5-A0D4-45B6-8330-FC6AA8C74396}" destId="{8F98A82A-A1B4-4D85-91B7-276729164A1C}" srcOrd="1" destOrd="0" presId="urn:microsoft.com/office/officeart/2005/8/layout/hierarchy4"/>
+    <dgm:cxn modelId="{1A82BE34-23D8-41D6-8D3F-EF151854660C}" type="presParOf" srcId="{822A9A7B-4D3D-42CE-ABE7-390A48D13D3A}" destId="{26145F97-1797-44EE-8B1E-FDD087214033}" srcOrd="1" destOrd="0" presId="urn:microsoft.com/office/officeart/2005/8/layout/hierarchy4"/>
+    <dgm:cxn modelId="{52066A77-AD88-44FC-8259-D2EC75D6C193}" type="presParOf" srcId="{822A9A7B-4D3D-42CE-ABE7-390A48D13D3A}" destId="{BCCAC6FC-23D3-4F3B-A275-7B5C911B92C7}" srcOrd="2" destOrd="0" presId="urn:microsoft.com/office/officeart/2005/8/layout/hierarchy4"/>
+    <dgm:cxn modelId="{48C9A397-5D0C-4872-82BC-D941C0DD0926}" type="presParOf" srcId="{BCCAC6FC-23D3-4F3B-A275-7B5C911B92C7}" destId="{119A3087-00E5-4012-8F65-C26A8317E28E}" srcOrd="0" destOrd="0" presId="urn:microsoft.com/office/officeart/2005/8/layout/hierarchy4"/>
+    <dgm:cxn modelId="{0724B378-0533-4BF7-83FF-757232AE0571}" type="presParOf" srcId="{BCCAC6FC-23D3-4F3B-A275-7B5C911B92C7}" destId="{29B4F083-177B-42E2-ACDE-54E796C8A4D8}" srcOrd="1" destOrd="0" presId="urn:microsoft.com/office/officeart/2005/8/layout/hierarchy4"/>
+    <dgm:cxn modelId="{2CB7BB23-9B77-409C-97B6-02115DC008E3}" type="presParOf" srcId="{66BACEB8-41E7-44B2-BD0A-98FD7802A869}" destId="{C74EBE1A-5725-4EBA-B3CA-80125F512076}" srcOrd="1" destOrd="0" presId="urn:microsoft.com/office/officeart/2005/8/layout/hierarchy4"/>
+    <dgm:cxn modelId="{3E2D2FE0-631B-4413-BFB5-47EF7AF71BC7}" type="presParOf" srcId="{66BACEB8-41E7-44B2-BD0A-98FD7802A869}" destId="{077946B3-6321-4883-B730-FB205528E26F}" srcOrd="2" destOrd="0" presId="urn:microsoft.com/office/officeart/2005/8/layout/hierarchy4"/>
+    <dgm:cxn modelId="{C9901530-C3B5-4710-9EC5-CE45D74A5AAA}" type="presParOf" srcId="{077946B3-6321-4883-B730-FB205528E26F}" destId="{0D94FC2D-2D51-4270-9011-5DCEDA408ABB}" srcOrd="0" destOrd="0" presId="urn:microsoft.com/office/officeart/2005/8/layout/hierarchy4"/>
+    <dgm:cxn modelId="{37EF13E3-5EBA-416B-9D9A-7A5298411E33}" type="presParOf" srcId="{077946B3-6321-4883-B730-FB205528E26F}" destId="{553D81C8-9A5B-4F71-9D73-2C5DA1BA73CD}" srcOrd="1" destOrd="0" presId="urn:microsoft.com/office/officeart/2005/8/layout/hierarchy4"/>
   </dgm:cxnLst>
   <dgm:bg/>
   <dgm:whole/>
@@ -5471,38 +6577,38 @@
   </dgm:ptLst>
   <dgm:cxnLst>
     <dgm:cxn modelId="{AAD682CD-1C74-4A78-ABB6-38E1DBC75BBB}" srcId="{3FD90819-72B5-48CF-A6A0-B345A7EEB194}" destId="{C45164F2-51C9-4984-80BD-CCB9500C22A6}" srcOrd="2" destOrd="0" parTransId="{C69A45C0-E431-44BB-88FF-893636B7B54D}" sibTransId="{DD847502-8BC9-43F8-B6BF-DF6C5DE7389D}"/>
-    <dgm:cxn modelId="{B02E8B28-0414-4B4C-AA42-B3937DAAB3F2}" type="presOf" srcId="{38D4A94F-E1C1-4D0F-8E79-F45E227C9428}" destId="{F5B7BC8E-CC3B-47A6-8AFE-20C3EC42E086}" srcOrd="0" destOrd="0" presId="urn:microsoft.com/office/officeart/2008/layout/RadialCluster"/>
     <dgm:cxn modelId="{3DF70877-5ACF-4CF5-96AD-1D65F03B0C90}" srcId="{C566C3BA-E5CD-4D9A-9F55-55EA360184C2}" destId="{CC6EDB04-CA55-4F99-9A88-8EE55D9F72A8}" srcOrd="0" destOrd="0" parTransId="{079EE305-1F8A-401F-9F8A-38640C98C33C}" sibTransId="{41C09D10-A50B-4EA1-9883-980AD55BF32E}"/>
-    <dgm:cxn modelId="{9A1E5B60-82E8-4DA9-967B-1795D2B649AD}" type="presOf" srcId="{C9F85195-D803-4095-AA75-FFE75DE0DD24}" destId="{E576729D-E12D-4B82-8E2A-D869D917C560}" srcOrd="0" destOrd="0" presId="urn:microsoft.com/office/officeart/2008/layout/RadialCluster"/>
+    <dgm:cxn modelId="{FD46D6C6-6E26-4C7A-A7AE-ACD7FB0E94A2}" type="presOf" srcId="{38D4A94F-E1C1-4D0F-8E79-F45E227C9428}" destId="{F5B7BC8E-CC3B-47A6-8AFE-20C3EC42E086}" srcOrd="0" destOrd="0" presId="urn:microsoft.com/office/officeart/2008/layout/RadialCluster"/>
     <dgm:cxn modelId="{98E04D07-41C2-4C60-8DED-F92066909045}" srcId="{38D4A94F-E1C1-4D0F-8E79-F45E227C9428}" destId="{3FD90819-72B5-48CF-A6A0-B345A7EEB194}" srcOrd="0" destOrd="0" parTransId="{CCEEFAD8-5A23-4DB4-ADBB-B07EEC32399A}" sibTransId="{2AE91F26-0068-4671-8C55-CBAE67A11F29}"/>
     <dgm:cxn modelId="{B1520801-B1C1-4FBA-9DC9-2196DCE659A8}" srcId="{3FD90819-72B5-48CF-A6A0-B345A7EEB194}" destId="{C9F85195-D803-4095-AA75-FFE75DE0DD24}" srcOrd="1" destOrd="0" parTransId="{5AB8DF3F-59B0-42BA-8613-397F4AF88B1E}" sibTransId="{0DE9D74A-769C-4DF7-83EF-01CDD17A571E}"/>
-    <dgm:cxn modelId="{2A21EE62-7FA4-4822-BDDC-0054A63E340F}" type="presOf" srcId="{CC6EDB04-CA55-4F99-9A88-8EE55D9F72A8}" destId="{68AB2D89-40CB-4194-9B94-7BF70A5E25A3}" srcOrd="0" destOrd="0" presId="urn:microsoft.com/office/officeart/2008/layout/RadialCluster"/>
-    <dgm:cxn modelId="{9DA35F29-8D12-4968-B822-BBF5D7530560}" type="presOf" srcId="{C69A45C0-E431-44BB-88FF-893636B7B54D}" destId="{6A52DD52-29F5-45DD-819B-08CDBCBF6D85}" srcOrd="0" destOrd="0" presId="urn:microsoft.com/office/officeart/2008/layout/RadialCluster"/>
-    <dgm:cxn modelId="{605559F0-D325-4C7B-B6E8-796B9F312A6B}" type="presOf" srcId="{079EE305-1F8A-401F-9F8A-38640C98C33C}" destId="{1F9CA837-2CC8-4156-A19D-68832B697F71}" srcOrd="0" destOrd="0" presId="urn:microsoft.com/office/officeart/2008/layout/RadialCluster"/>
-    <dgm:cxn modelId="{3F4834AB-A335-4A6E-B467-8110D4DABB39}" type="presOf" srcId="{C45164F2-51C9-4984-80BD-CCB9500C22A6}" destId="{38AB15A7-CA65-4281-9F9D-80AF36464F63}" srcOrd="0" destOrd="0" presId="urn:microsoft.com/office/officeart/2008/layout/RadialCluster"/>
-    <dgm:cxn modelId="{F346089D-6246-4DC5-94DA-DB12F21B5467}" type="presOf" srcId="{3FD90819-72B5-48CF-A6A0-B345A7EEB194}" destId="{941F3506-FCBD-41B5-82D8-DFFDD9F86B8A}" srcOrd="0" destOrd="0" presId="urn:microsoft.com/office/officeart/2008/layout/RadialCluster"/>
-    <dgm:cxn modelId="{FEACFBA5-79AA-4D37-8777-769B7E5EF63B}" type="presOf" srcId="{B278FDD7-C39F-45A0-99E9-491C891D9C37}" destId="{0147523C-08DD-4A94-AF13-B7F8C0F597F7}" srcOrd="0" destOrd="0" presId="urn:microsoft.com/office/officeart/2008/layout/RadialCluster"/>
-    <dgm:cxn modelId="{2B067376-C48F-45B7-8256-6D4F6A9DAF7E}" type="presOf" srcId="{C566C3BA-E5CD-4D9A-9F55-55EA360184C2}" destId="{CD686C62-8F30-4BB2-9D66-9AB43D9FE568}" srcOrd="0" destOrd="0" presId="urn:microsoft.com/office/officeart/2008/layout/RadialCluster"/>
+    <dgm:cxn modelId="{E993BA21-D790-405D-AC6E-3395C78C7ED1}" type="presOf" srcId="{C69A45C0-E431-44BB-88FF-893636B7B54D}" destId="{6A52DD52-29F5-45DD-819B-08CDBCBF6D85}" srcOrd="0" destOrd="0" presId="urn:microsoft.com/office/officeart/2008/layout/RadialCluster"/>
+    <dgm:cxn modelId="{ACB2FB1B-B5E6-4E7D-9F9F-8793122EF967}" type="presOf" srcId="{B278FDD7-C39F-45A0-99E9-491C891D9C37}" destId="{0147523C-08DD-4A94-AF13-B7F8C0F597F7}" srcOrd="0" destOrd="0" presId="urn:microsoft.com/office/officeart/2008/layout/RadialCluster"/>
+    <dgm:cxn modelId="{D1C38A9F-2A48-43F3-BB82-4768CC26B223}" type="presOf" srcId="{3FD90819-72B5-48CF-A6A0-B345A7EEB194}" destId="{941F3506-FCBD-41B5-82D8-DFFDD9F86B8A}" srcOrd="0" destOrd="0" presId="urn:microsoft.com/office/officeart/2008/layout/RadialCluster"/>
+    <dgm:cxn modelId="{0891CBD6-C44F-4CC7-A72D-2965F1C44381}" type="presOf" srcId="{C45164F2-51C9-4984-80BD-CCB9500C22A6}" destId="{38AB15A7-CA65-4281-9F9D-80AF36464F63}" srcOrd="0" destOrd="0" presId="urn:microsoft.com/office/officeart/2008/layout/RadialCluster"/>
+    <dgm:cxn modelId="{DE2F156A-AF28-44AF-B8BB-BF76B1D11200}" type="presOf" srcId="{079EE305-1F8A-401F-9F8A-38640C98C33C}" destId="{1F9CA837-2CC8-4156-A19D-68832B697F71}" srcOrd="0" destOrd="0" presId="urn:microsoft.com/office/officeart/2008/layout/RadialCluster"/>
+    <dgm:cxn modelId="{CF2E33B4-6FD0-4DCD-9968-7D39FEA01014}" type="presOf" srcId="{5AB8DF3F-59B0-42BA-8613-397F4AF88B1E}" destId="{4C115101-551D-4198-81CB-8375543D6809}" srcOrd="0" destOrd="0" presId="urn:microsoft.com/office/officeart/2008/layout/RadialCluster"/>
+    <dgm:cxn modelId="{04F26E80-229D-467A-A983-7EE93FAF9F31}" type="presOf" srcId="{C566C3BA-E5CD-4D9A-9F55-55EA360184C2}" destId="{CD686C62-8F30-4BB2-9D66-9AB43D9FE568}" srcOrd="0" destOrd="0" presId="urn:microsoft.com/office/officeart/2008/layout/RadialCluster"/>
+    <dgm:cxn modelId="{EA02460B-65C5-4F03-A72A-62D9B4F3A43F}" type="presOf" srcId="{C9F85195-D803-4095-AA75-FFE75DE0DD24}" destId="{E576729D-E12D-4B82-8E2A-D869D917C560}" srcOrd="0" destOrd="0" presId="urn:microsoft.com/office/officeart/2008/layout/RadialCluster"/>
+    <dgm:cxn modelId="{F251876D-F362-4470-B4F1-7B301518B233}" type="presOf" srcId="{CC6EDB04-CA55-4F99-9A88-8EE55D9F72A8}" destId="{68AB2D89-40CB-4194-9B94-7BF70A5E25A3}" srcOrd="0" destOrd="0" presId="urn:microsoft.com/office/officeart/2008/layout/RadialCluster"/>
     <dgm:cxn modelId="{47930448-6C14-4DCC-AC39-2FE3D67AFE4A}" srcId="{3FD90819-72B5-48CF-A6A0-B345A7EEB194}" destId="{C566C3BA-E5CD-4D9A-9F55-55EA360184C2}" srcOrd="0" destOrd="0" parTransId="{B278FDD7-C39F-45A0-99E9-491C891D9C37}" sibTransId="{D94C93F2-9AD5-4FDB-AED9-8ED14BD3EE1D}"/>
-    <dgm:cxn modelId="{314AC30B-020D-4A4A-8CEB-38A2F4027DE8}" type="presOf" srcId="{5AB8DF3F-59B0-42BA-8613-397F4AF88B1E}" destId="{4C115101-551D-4198-81CB-8375543D6809}" srcOrd="0" destOrd="0" presId="urn:microsoft.com/office/officeart/2008/layout/RadialCluster"/>
-    <dgm:cxn modelId="{0EA7FEE1-09DA-4C13-A8B6-BDBBB0CF3F08}" type="presParOf" srcId="{F5B7BC8E-CC3B-47A6-8AFE-20C3EC42E086}" destId="{941F3506-FCBD-41B5-82D8-DFFDD9F86B8A}" srcOrd="0" destOrd="0" presId="urn:microsoft.com/office/officeart/2008/layout/RadialCluster"/>
-    <dgm:cxn modelId="{B135069E-8226-4F41-AE16-6CB0FD9BDFAD}" type="presParOf" srcId="{F5B7BC8E-CC3B-47A6-8AFE-20C3EC42E086}" destId="{7E4C817C-F6D2-41F5-AC66-F04F2A34171D}" srcOrd="1" destOrd="0" presId="urn:microsoft.com/office/officeart/2008/layout/RadialCluster"/>
-    <dgm:cxn modelId="{4E24A24D-50E4-42A7-AF2F-A7EDA724DE1B}" type="presParOf" srcId="{7E4C817C-F6D2-41F5-AC66-F04F2A34171D}" destId="{CD686C62-8F30-4BB2-9D66-9AB43D9FE568}" srcOrd="0" destOrd="0" presId="urn:microsoft.com/office/officeart/2008/layout/RadialCluster"/>
-    <dgm:cxn modelId="{F6D67B13-5B3F-4C89-B628-8EC1D861E62F}" type="presParOf" srcId="{7E4C817C-F6D2-41F5-AC66-F04F2A34171D}" destId="{1F9CA837-2CC8-4156-A19D-68832B697F71}" srcOrd="1" destOrd="0" presId="urn:microsoft.com/office/officeart/2008/layout/RadialCluster"/>
-    <dgm:cxn modelId="{87381510-0A05-493F-BB0C-2BF04405269B}" type="presParOf" srcId="{7E4C817C-F6D2-41F5-AC66-F04F2A34171D}" destId="{68AB2D89-40CB-4194-9B94-7BF70A5E25A3}" srcOrd="2" destOrd="0" presId="urn:microsoft.com/office/officeart/2008/layout/RadialCluster"/>
-    <dgm:cxn modelId="{E18429E9-F997-42A6-9A78-5558A6A7A7B1}" type="presParOf" srcId="{F5B7BC8E-CC3B-47A6-8AFE-20C3EC42E086}" destId="{0147523C-08DD-4A94-AF13-B7F8C0F597F7}" srcOrd="2" destOrd="0" presId="urn:microsoft.com/office/officeart/2008/layout/RadialCluster"/>
-    <dgm:cxn modelId="{B0F70C71-FC18-4702-A56C-6BEC66AA7A71}" type="presParOf" srcId="{F5B7BC8E-CC3B-47A6-8AFE-20C3EC42E086}" destId="{6E1E71E4-CE35-476E-8E11-E3A76A8C077B}" srcOrd="3" destOrd="0" presId="urn:microsoft.com/office/officeart/2008/layout/RadialCluster"/>
-    <dgm:cxn modelId="{C9ED72E1-349F-4635-99F7-E0897DBE8FE9}" type="presParOf" srcId="{6E1E71E4-CE35-476E-8E11-E3A76A8C077B}" destId="{E576729D-E12D-4B82-8E2A-D869D917C560}" srcOrd="0" destOrd="0" presId="urn:microsoft.com/office/officeart/2008/layout/RadialCluster"/>
-    <dgm:cxn modelId="{2BD24AA5-82E7-43CA-99C8-21659A7E10B3}" type="presParOf" srcId="{F5B7BC8E-CC3B-47A6-8AFE-20C3EC42E086}" destId="{4C115101-551D-4198-81CB-8375543D6809}" srcOrd="4" destOrd="0" presId="urn:microsoft.com/office/officeart/2008/layout/RadialCluster"/>
-    <dgm:cxn modelId="{53B9396D-9487-4FD5-809E-8E354F135590}" type="presParOf" srcId="{F5B7BC8E-CC3B-47A6-8AFE-20C3EC42E086}" destId="{92ADB4CE-6F27-44DA-B7C3-253A636981C2}" srcOrd="5" destOrd="0" presId="urn:microsoft.com/office/officeart/2008/layout/RadialCluster"/>
-    <dgm:cxn modelId="{B8B9221C-A0CA-4573-808F-5F4953A851C9}" type="presParOf" srcId="{92ADB4CE-6F27-44DA-B7C3-253A636981C2}" destId="{38AB15A7-CA65-4281-9F9D-80AF36464F63}" srcOrd="0" destOrd="0" presId="urn:microsoft.com/office/officeart/2008/layout/RadialCluster"/>
-    <dgm:cxn modelId="{BBF7A801-1DE1-4624-A3F0-C9C24C5C4CD9}" type="presParOf" srcId="{F5B7BC8E-CC3B-47A6-8AFE-20C3EC42E086}" destId="{6A52DD52-29F5-45DD-819B-08CDBCBF6D85}" srcOrd="6" destOrd="0" presId="urn:microsoft.com/office/officeart/2008/layout/RadialCluster"/>
+    <dgm:cxn modelId="{D0BDC364-7E86-46E2-B50B-A4D0FCBF934E}" type="presParOf" srcId="{F5B7BC8E-CC3B-47A6-8AFE-20C3EC42E086}" destId="{941F3506-FCBD-41B5-82D8-DFFDD9F86B8A}" srcOrd="0" destOrd="0" presId="urn:microsoft.com/office/officeart/2008/layout/RadialCluster"/>
+    <dgm:cxn modelId="{1AD9F656-664E-41F3-9C7F-DF7586E8B647}" type="presParOf" srcId="{F5B7BC8E-CC3B-47A6-8AFE-20C3EC42E086}" destId="{7E4C817C-F6D2-41F5-AC66-F04F2A34171D}" srcOrd="1" destOrd="0" presId="urn:microsoft.com/office/officeart/2008/layout/RadialCluster"/>
+    <dgm:cxn modelId="{949C65BE-D7A5-4256-ACF8-37FD773A3765}" type="presParOf" srcId="{7E4C817C-F6D2-41F5-AC66-F04F2A34171D}" destId="{CD686C62-8F30-4BB2-9D66-9AB43D9FE568}" srcOrd="0" destOrd="0" presId="urn:microsoft.com/office/officeart/2008/layout/RadialCluster"/>
+    <dgm:cxn modelId="{94E4C2E3-1C67-403B-84AE-060B75F8E1E7}" type="presParOf" srcId="{7E4C817C-F6D2-41F5-AC66-F04F2A34171D}" destId="{1F9CA837-2CC8-4156-A19D-68832B697F71}" srcOrd="1" destOrd="0" presId="urn:microsoft.com/office/officeart/2008/layout/RadialCluster"/>
+    <dgm:cxn modelId="{DFF1CB46-D58E-4AFA-A1A8-8BB9F6BF3C4C}" type="presParOf" srcId="{7E4C817C-F6D2-41F5-AC66-F04F2A34171D}" destId="{68AB2D89-40CB-4194-9B94-7BF70A5E25A3}" srcOrd="2" destOrd="0" presId="urn:microsoft.com/office/officeart/2008/layout/RadialCluster"/>
+    <dgm:cxn modelId="{DEA7D257-31B3-43AC-AD17-05F58E6890EA}" type="presParOf" srcId="{F5B7BC8E-CC3B-47A6-8AFE-20C3EC42E086}" destId="{0147523C-08DD-4A94-AF13-B7F8C0F597F7}" srcOrd="2" destOrd="0" presId="urn:microsoft.com/office/officeart/2008/layout/RadialCluster"/>
+    <dgm:cxn modelId="{F06C38B3-C823-4208-AD52-11F52D86A874}" type="presParOf" srcId="{F5B7BC8E-CC3B-47A6-8AFE-20C3EC42E086}" destId="{6E1E71E4-CE35-476E-8E11-E3A76A8C077B}" srcOrd="3" destOrd="0" presId="urn:microsoft.com/office/officeart/2008/layout/RadialCluster"/>
+    <dgm:cxn modelId="{48B19961-F0F0-43AC-B419-2ECED79A01D6}" type="presParOf" srcId="{6E1E71E4-CE35-476E-8E11-E3A76A8C077B}" destId="{E576729D-E12D-4B82-8E2A-D869D917C560}" srcOrd="0" destOrd="0" presId="urn:microsoft.com/office/officeart/2008/layout/RadialCluster"/>
+    <dgm:cxn modelId="{03FB63AE-F423-4AAC-8081-453C3C12E474}" type="presParOf" srcId="{F5B7BC8E-CC3B-47A6-8AFE-20C3EC42E086}" destId="{4C115101-551D-4198-81CB-8375543D6809}" srcOrd="4" destOrd="0" presId="urn:microsoft.com/office/officeart/2008/layout/RadialCluster"/>
+    <dgm:cxn modelId="{19CAB4A5-3852-412B-8693-89449E34587E}" type="presParOf" srcId="{F5B7BC8E-CC3B-47A6-8AFE-20C3EC42E086}" destId="{92ADB4CE-6F27-44DA-B7C3-253A636981C2}" srcOrd="5" destOrd="0" presId="urn:microsoft.com/office/officeart/2008/layout/RadialCluster"/>
+    <dgm:cxn modelId="{53CC6063-085D-4566-B188-459F069B3BB0}" type="presParOf" srcId="{92ADB4CE-6F27-44DA-B7C3-253A636981C2}" destId="{38AB15A7-CA65-4281-9F9D-80AF36464F63}" srcOrd="0" destOrd="0" presId="urn:microsoft.com/office/officeart/2008/layout/RadialCluster"/>
+    <dgm:cxn modelId="{E8D69E49-CBCF-4A5A-B424-78467BAD8742}" type="presParOf" srcId="{F5B7BC8E-CC3B-47A6-8AFE-20C3EC42E086}" destId="{6A52DD52-29F5-45DD-819B-08CDBCBF6D85}" srcOrd="6" destOrd="0" presId="urn:microsoft.com/office/officeart/2008/layout/RadialCluster"/>
   </dgm:cxnLst>
   <dgm:bg/>
   <dgm:whole/>
   <dgm:extLst>
     <a:ext uri="http://schemas.microsoft.com/office/drawing/2008/diagram">
-      <dsp:dataModelExt xmlns:dsp="http://schemas.microsoft.com/office/drawing/2008/diagram" relId="rId17" minVer="http://schemas.openxmlformats.org/drawingml/2006/diagram"/>
+      <dsp:dataModelExt xmlns:dsp="http://schemas.microsoft.com/office/drawing/2008/diagram" relId="rId19" minVer="http://schemas.openxmlformats.org/drawingml/2006/diagram"/>
     </a:ext>
   </dgm:extLst>
 </dgm:dataModel>
@@ -5523,8 +6629,8 @@
       </dsp:nvSpPr>
       <dsp:spPr>
         <a:xfrm>
-          <a:off x="462" y="6819"/>
-          <a:ext cx="2580984" cy="346538"/>
+          <a:off x="485" y="7163"/>
+          <a:ext cx="2706669" cy="363489"/>
         </a:xfrm>
         <a:prstGeom prst="roundRect">
           <a:avLst>
@@ -5591,8 +6697,8 @@
         </a:p>
       </dsp:txBody>
       <dsp:txXfrm>
-        <a:off x="10612" y="16969"/>
-        <a:ext cx="2560684" cy="326238"/>
+        <a:off x="11131" y="17809"/>
+        <a:ext cx="2685377" cy="342197"/>
       </dsp:txXfrm>
     </dsp:sp>
     <dsp:sp modelId="{F561035C-8C6A-4EFF-8171-E8406BB0F358}">
@@ -5602,8 +6708,8 @@
       </dsp:nvSpPr>
       <dsp:spPr>
         <a:xfrm>
-          <a:off x="462" y="374714"/>
-          <a:ext cx="2580984" cy="346538"/>
+          <a:off x="485" y="393049"/>
+          <a:ext cx="2706669" cy="363489"/>
         </a:xfrm>
         <a:prstGeom prst="roundRect">
           <a:avLst>
@@ -5670,8 +6776,8 @@
         </a:p>
       </dsp:txBody>
       <dsp:txXfrm>
-        <a:off x="10612" y="384864"/>
-        <a:ext cx="2560684" cy="326238"/>
+        <a:off x="11131" y="403695"/>
+        <a:ext cx="2685377" cy="342197"/>
       </dsp:txXfrm>
     </dsp:sp>
     <dsp:sp modelId="{F903CA1B-F708-484F-A25B-3F1D5339CD47}">
@@ -5681,8 +6787,8 @@
       </dsp:nvSpPr>
       <dsp:spPr>
         <a:xfrm>
-          <a:off x="462" y="748433"/>
-          <a:ext cx="2580984" cy="346538"/>
+          <a:off x="485" y="785042"/>
+          <a:ext cx="2706669" cy="363489"/>
         </a:xfrm>
         <a:prstGeom prst="roundRect">
           <a:avLst>
@@ -5726,12 +6832,12 @@
         </a:fontRef>
       </dsp:style>
       <dsp:txBody>
-        <a:bodyPr spcFirstLastPara="0" vert="horz" wrap="square" lIns="38100" tIns="38100" rIns="38100" bIns="38100" numCol="1" spcCol="1270" anchor="ctr" anchorCtr="0">
+        <a:bodyPr spcFirstLastPara="0" vert="horz" wrap="square" lIns="41910" tIns="41910" rIns="41910" bIns="41910" numCol="1" spcCol="1270" anchor="ctr" anchorCtr="0">
           <a:noAutofit/>
         </a:bodyPr>
         <a:lstStyle/>
         <a:p>
-          <a:pPr lvl="0" algn="ctr" defTabSz="444500">
+          <a:pPr lvl="0" algn="ctr" defTabSz="488950">
             <a:lnSpc>
               <a:spcPct val="90000"/>
             </a:lnSpc>
@@ -5743,14 +6849,14 @@
             </a:spcAft>
           </a:pPr>
           <a:r>
-            <a:rPr lang="de-AT" sz="1000" kern="1200"/>
+            <a:rPr lang="de-AT" sz="1100" kern="1200"/>
             <a:t>Network Interface (Technology independent)</a:t>
           </a:r>
         </a:p>
       </dsp:txBody>
       <dsp:txXfrm>
-        <a:off x="10612" y="758583"/>
-        <a:ext cx="2560684" cy="326238"/>
+        <a:off x="11131" y="795688"/>
+        <a:ext cx="2685377" cy="342197"/>
       </dsp:txXfrm>
     </dsp:sp>
     <dsp:sp modelId="{BAE2CA94-4E60-4888-ACD3-5F55607F1FB3}">
@@ -5760,8 +6866,8 @@
       </dsp:nvSpPr>
       <dsp:spPr>
         <a:xfrm>
-          <a:off x="462" y="1122152"/>
-          <a:ext cx="1714717" cy="346538"/>
+          <a:off x="485" y="1177036"/>
+          <a:ext cx="1798218" cy="363489"/>
         </a:xfrm>
         <a:prstGeom prst="roundRect">
           <a:avLst>
@@ -5828,8 +6934,8 @@
         </a:p>
       </dsp:txBody>
       <dsp:txXfrm>
-        <a:off x="10612" y="1132302"/>
-        <a:ext cx="1694417" cy="326238"/>
+        <a:off x="11131" y="1187682"/>
+        <a:ext cx="1776926" cy="342197"/>
       </dsp:txXfrm>
     </dsp:sp>
     <dsp:sp modelId="{C0A8BD6B-AD83-437A-8B04-07CF9A712660}">
@@ -5839,8 +6945,8 @@
       </dsp:nvSpPr>
       <dsp:spPr>
         <a:xfrm>
-          <a:off x="462" y="1495871"/>
-          <a:ext cx="848449" cy="346538"/>
+          <a:off x="485" y="1569030"/>
+          <a:ext cx="889766" cy="363489"/>
         </a:xfrm>
         <a:prstGeom prst="roundRect">
           <a:avLst>
@@ -5907,8 +7013,8 @@
         </a:p>
       </dsp:txBody>
       <dsp:txXfrm>
-        <a:off x="10612" y="1506021"/>
-        <a:ext cx="828149" cy="326238"/>
+        <a:off x="11131" y="1579676"/>
+        <a:ext cx="868474" cy="342197"/>
       </dsp:txXfrm>
     </dsp:sp>
     <dsp:sp modelId="{119A3087-00E5-4012-8F65-C26A8317E28E}">
@@ -5918,8 +7024,8 @@
       </dsp:nvSpPr>
       <dsp:spPr>
         <a:xfrm>
-          <a:off x="866730" y="1495871"/>
-          <a:ext cx="848449" cy="346538"/>
+          <a:off x="908936" y="1569030"/>
+          <a:ext cx="889766" cy="363489"/>
         </a:xfrm>
         <a:prstGeom prst="roundRect">
           <a:avLst>
@@ -5986,8 +7092,8 @@
         </a:p>
       </dsp:txBody>
       <dsp:txXfrm>
-        <a:off x="876880" y="1506021"/>
-        <a:ext cx="828149" cy="326238"/>
+        <a:off x="919582" y="1579676"/>
+        <a:ext cx="868474" cy="342197"/>
       </dsp:txXfrm>
     </dsp:sp>
     <dsp:sp modelId="{0D94FC2D-2D51-4270-9011-5DCEDA408ABB}">
@@ -5997,8 +7103,8 @@
       </dsp:nvSpPr>
       <dsp:spPr>
         <a:xfrm>
-          <a:off x="1732997" y="1122152"/>
-          <a:ext cx="848449" cy="346538"/>
+          <a:off x="1817388" y="1177036"/>
+          <a:ext cx="889766" cy="363489"/>
         </a:xfrm>
         <a:prstGeom prst="roundRect">
           <a:avLst>
@@ -6065,8 +7171,8 @@
         </a:p>
       </dsp:txBody>
       <dsp:txXfrm>
-        <a:off x="1743147" y="1132302"/>
-        <a:ext cx="828149" cy="326238"/>
+        <a:off x="1828034" y="1187682"/>
+        <a:ext cx="868474" cy="342197"/>
       </dsp:txXfrm>
     </dsp:sp>
   </dsp:spTree>
@@ -12628,7 +13734,7 @@
 </file>
 
 <file path=customXml/itemProps1.xml><?xml version="1.0" encoding="utf-8"?>
-<ds:datastoreItem xmlns:ds="http://schemas.openxmlformats.org/officeDocument/2006/customXml" ds:itemID="{BE9C65B6-927F-4C50-A4BD-D8551B6D6EF9}">
+<ds:datastoreItem xmlns:ds="http://schemas.openxmlformats.org/officeDocument/2006/customXml" ds:itemID="{F2483C72-2824-4B08-BBBE-913D0A417EDD}">
   <ds:schemaRefs>
     <ds:schemaRef ds:uri="http://schemas.openxmlformats.org/officeDocument/2006/bibliography"/>
   </ds:schemaRefs>

--- a/doc/documentation/syncEd.docx
+++ b/doc/documentation/syncEd.docx
@@ -267,35 +267,7 @@
         <w:rPr>
           <w:lang w:val="en-US"/>
         </w:rPr>
-        <w:t xml:space="preserve">considered using well-established technologies such as WCF, </w:t>
-      </w:r>
-      <w:proofErr w:type="spellStart"/>
-      <w:r>
-        <w:rPr>
-          <w:lang w:val="en-US"/>
-        </w:rPr>
-        <w:t>Remoting</w:t>
-      </w:r>
-      <w:proofErr w:type="spellEnd"/>
-      <w:r>
-        <w:rPr>
-          <w:lang w:val="en-US"/>
-        </w:rPr>
-        <w:t xml:space="preserve">, </w:t>
-      </w:r>
-      <w:proofErr w:type="gramStart"/>
-      <w:r>
-        <w:rPr>
-          <w:lang w:val="en-US"/>
-        </w:rPr>
-        <w:t>App</w:t>
-      </w:r>
-      <w:proofErr w:type="gramEnd"/>
-      <w:r>
-        <w:rPr>
-          <w:lang w:val="en-US"/>
-        </w:rPr>
-        <w:t xml:space="preserve"> Spaces as presented in the lecture as well as the frameworks listed on the </w:t>
+        <w:t xml:space="preserve">considered using well-established technologies such as WCF, Remoting, App Spaces as presented in the lecture as well as the frameworks listed on the </w:t>
       </w:r>
       <w:r>
         <w:rPr>
@@ -631,93 +603,7 @@
         <w:rPr>
           <w:lang w:val="en-US"/>
         </w:rPr>
-        <w:t>The Editor only contains a single window (</w:t>
-      </w:r>
-      <w:proofErr w:type="spellStart"/>
-      <w:r>
-        <w:rPr>
-          <w:lang w:val="en-US"/>
-        </w:rPr>
-        <w:t>MainWindowView</w:t>
-      </w:r>
-      <w:proofErr w:type="spellEnd"/>
-      <w:r>
-        <w:rPr>
-          <w:lang w:val="en-US"/>
-        </w:rPr>
-        <w:t xml:space="preserve">) and its corresponding </w:t>
-      </w:r>
-      <w:proofErr w:type="spellStart"/>
-      <w:r>
-        <w:rPr>
-          <w:lang w:val="en-US"/>
-        </w:rPr>
-        <w:t>ViewModel</w:t>
-      </w:r>
-      <w:proofErr w:type="spellEnd"/>
-      <w:r>
-        <w:rPr>
-          <w:lang w:val="en-US"/>
-        </w:rPr>
-        <w:t xml:space="preserve">. Within the </w:t>
-      </w:r>
-      <w:proofErr w:type="spellStart"/>
-      <w:r>
-        <w:rPr>
-          <w:lang w:val="en-US"/>
-        </w:rPr>
-        <w:t>ViewModel</w:t>
-      </w:r>
-      <w:proofErr w:type="spellEnd"/>
-      <w:r>
-        <w:rPr>
-          <w:lang w:val="en-US"/>
-        </w:rPr>
-        <w:t xml:space="preserve"> everything we display in the GUI is stored. Changes made by the GUI are reflected to the view model, which are then forwarded to the document-layer. Some logic and some states of the </w:t>
-      </w:r>
-      <w:proofErr w:type="spellStart"/>
-      <w:r>
-        <w:rPr>
-          <w:lang w:val="en-US"/>
-        </w:rPr>
-        <w:t>ViewModel</w:t>
-      </w:r>
-      <w:proofErr w:type="spellEnd"/>
-      <w:r>
-        <w:rPr>
-          <w:lang w:val="en-US"/>
-        </w:rPr>
-        <w:t xml:space="preserve"> are introduced because not all changes are forwarded directly into the document. For instance, changes from the network which triggers updates in the </w:t>
-      </w:r>
-      <w:proofErr w:type="spellStart"/>
-      <w:r>
-        <w:rPr>
-          <w:lang w:val="en-US"/>
-        </w:rPr>
-        <w:t>ViewModel</w:t>
-      </w:r>
-      <w:proofErr w:type="spellEnd"/>
-      <w:r>
-        <w:rPr>
-          <w:lang w:val="en-US"/>
-        </w:rPr>
-        <w:t xml:space="preserve"> also causes the </w:t>
-      </w:r>
-      <w:proofErr w:type="spellStart"/>
-      <w:proofErr w:type="gramStart"/>
-      <w:r>
-        <w:rPr>
-          <w:lang w:val="en-US"/>
-        </w:rPr>
-        <w:t>Gui</w:t>
-      </w:r>
-      <w:proofErr w:type="spellEnd"/>
-      <w:proofErr w:type="gramEnd"/>
-      <w:r>
-        <w:rPr>
-          <w:lang w:val="en-US"/>
-        </w:rPr>
-        <w:t xml:space="preserve"> to send change events. Events that are trigger by processing changes from the network are not forwarded into the network again to spare the network.</w:t>
+        <w:t>The Editor only contains a single window (MainWindowView) and its corresponding ViewModel. Within the ViewModel everything we display in the GUI is stored. Changes made by the GUI are reflected to the view model, which are then forwarded to the document-layer. Some logic and some states of the ViewModel are introduced because not all changes are forwarded directly into the document. For instance, changes from the network which triggers updates in the ViewModel also causes the Gui to send change events. Events that are trigger by processing changes from the network are not forwarded into the network again to spare the network.</w:t>
       </w:r>
     </w:p>
     <w:p>
@@ -743,14 +629,7 @@
         <w:rPr>
           <w:lang w:val="en-US"/>
         </w:rPr>
-        <w:t xml:space="preserve">The </w:t>
-      </w:r>
-      <w:proofErr w:type="spellStart"/>
-      <w:r>
-        <w:rPr>
-          <w:lang w:val="en-US"/>
-        </w:rPr>
-        <w:t>HighlightTe</w:t>
+        <w:t>The HighlightTe</w:t>
       </w:r>
       <w:r>
         <w:rPr>
@@ -762,56 +641,7 @@
         <w:rPr>
           <w:lang w:val="en-US"/>
         </w:rPr>
-        <w:t>x</w:t>
-      </w:r>
-      <w:proofErr w:type="spellEnd"/>
-      <w:r>
-        <w:rPr>
-          <w:lang w:val="en-US"/>
-        </w:rPr>
-        <w:t xml:space="preserve">, derives from a normal WPF-Text box and overrides the Rendering procedure to visualize the color ranges. Two new Dependency Properties, the </w:t>
-      </w:r>
-      <w:proofErr w:type="spellStart"/>
-      <w:r>
-        <w:rPr>
-          <w:lang w:val="en-US"/>
-        </w:rPr>
-        <w:t>HighlightRanges</w:t>
-      </w:r>
-      <w:proofErr w:type="spellEnd"/>
-      <w:r>
-        <w:rPr>
-          <w:lang w:val="en-US"/>
-        </w:rPr>
-        <w:t xml:space="preserve"> and the </w:t>
-      </w:r>
-      <w:proofErr w:type="spellStart"/>
-      <w:r>
-        <w:rPr>
-          <w:lang w:val="en-US"/>
-        </w:rPr>
-        <w:t>CaretIndex</w:t>
-      </w:r>
-      <w:proofErr w:type="spellEnd"/>
-      <w:r>
-        <w:rPr>
-          <w:lang w:val="en-US"/>
-        </w:rPr>
-        <w:t xml:space="preserve">, are added which are bound to the </w:t>
-      </w:r>
-      <w:proofErr w:type="spellStart"/>
-      <w:r>
-        <w:rPr>
-          <w:lang w:val="en-US"/>
-        </w:rPr>
-        <w:t>MainWindowViewModel</w:t>
-      </w:r>
-      <w:proofErr w:type="spellEnd"/>
-      <w:r>
-        <w:rPr>
-          <w:lang w:val="en-US"/>
-        </w:rPr>
-        <w:t>.</w:t>
+        <w:t>x, derives from a normal WPF-Text box and overrides the Rendering procedure to visualize the color ranges. Two new Dependency Properties, the HighlightRanges and the CaretIndex, are added which are bound to the MainWindowViewModel.</w:t>
       </w:r>
     </w:p>
     <w:p>
@@ -880,21 +710,7 @@
         <w:rPr>
           <w:lang w:val="en-US"/>
         </w:rPr>
-        <w:t xml:space="preserve">UI (Editor </w:t>
-      </w:r>
-      <w:proofErr w:type="gramStart"/>
-      <w:r>
-        <w:rPr>
-          <w:lang w:val="en-US"/>
-        </w:rPr>
-        <w:t>layer</w:t>
-      </w:r>
-      <w:proofErr w:type="gramEnd"/>
-      <w:r>
-        <w:rPr>
-          <w:lang w:val="en-US"/>
-        </w:rPr>
-        <w:t xml:space="preserve">) </w:t>
+        <w:t xml:space="preserve">UI (Editor layer) </w:t>
       </w:r>
       <w:r>
         <w:rPr>
@@ -1092,21 +908,7 @@
         <w:rPr>
           <w:lang w:val="en-US"/>
         </w:rPr>
-        <w:t xml:space="preserve"> </w:t>
-      </w:r>
-      <w:proofErr w:type="spellStart"/>
-      <w:r>
-        <w:rPr>
-          <w:lang w:val="en-US"/>
-        </w:rPr>
-        <w:t>INetwork</w:t>
-      </w:r>
-      <w:proofErr w:type="spellEnd"/>
-      <w:r>
-        <w:rPr>
-          <w:lang w:val="en-US"/>
-        </w:rPr>
-        <w:t xml:space="preserve"> which does not specify the underlying connection technology (e.g. TCP, UDP, WCF, etc.). This interface</w:t>
+        <w:t xml:space="preserve"> INetwork which does not specify the underlying connection technology (e.g. TCP, UDP, WCF, etc.). This interface</w:t>
       </w:r>
       <w:r>
         <w:rPr>
@@ -1188,19 +990,11 @@
           <w:lang w:val="en-US"/>
         </w:rPr>
       </w:pPr>
-      <w:proofErr w:type="gramStart"/>
-      <w:r>
-        <w:rPr>
-          <w:lang w:val="en-US"/>
-        </w:rPr>
-        <w:t>Start(</w:t>
-      </w:r>
-      <w:proofErr w:type="gramEnd"/>
-      <w:r>
-        <w:rPr>
-          <w:lang w:val="en-US"/>
-        </w:rPr>
-        <w:t>): Initializes the network layer and triggers construction of the network topology.</w:t>
+      <w:r>
+        <w:rPr>
+          <w:lang w:val="en-US"/>
+        </w:rPr>
+        <w:t>Start(): Initializes the network layer and triggers construction of the network topology.</w:t>
       </w:r>
       <w:r>
         <w:rPr>
@@ -1218,21 +1012,7 @@
         <w:rPr>
           <w:lang w:val="en-US"/>
         </w:rPr>
-        <w:t xml:space="preserve"> The return value of </w:t>
-      </w:r>
-      <w:proofErr w:type="gramStart"/>
-      <w:r>
-        <w:rPr>
-          <w:lang w:val="en-US"/>
-        </w:rPr>
-        <w:t>Start(</w:t>
-      </w:r>
-      <w:proofErr w:type="gramEnd"/>
-      <w:r>
-        <w:rPr>
-          <w:lang w:val="en-US"/>
-        </w:rPr>
-        <w:t>) indicates whether a peer could be found (true) or the current application instance is the first peer</w:t>
+        <w:t xml:space="preserve"> The return value of Start() indicates whether a peer could be found (true) or the current application instance is the first peer</w:t>
       </w:r>
       <w:r>
         <w:rPr>
@@ -1264,19 +1044,11 @@
           <w:lang w:val="en-US"/>
         </w:rPr>
       </w:pPr>
-      <w:proofErr w:type="gramStart"/>
-      <w:r>
-        <w:rPr>
-          <w:lang w:val="en-US"/>
-        </w:rPr>
-        <w:t>Stop(</w:t>
-      </w:r>
-      <w:proofErr w:type="gramEnd"/>
-      <w:r>
-        <w:rPr>
-          <w:lang w:val="en-US"/>
-        </w:rPr>
-        <w:t xml:space="preserve">): Shuts the network down. Disconnects from all peers of the network topology. </w:t>
+      <w:r>
+        <w:rPr>
+          <w:lang w:val="en-US"/>
+        </w:rPr>
+        <w:t xml:space="preserve">Stop(): Shuts the network down. Disconnects from all peers of the network topology. </w:t>
       </w:r>
       <w:r>
         <w:rPr>
@@ -1296,27 +1068,17 @@
           <w:lang w:val="en-US"/>
         </w:rPr>
       </w:pPr>
-      <w:proofErr w:type="spellStart"/>
-      <w:proofErr w:type="gramStart"/>
       <w:r>
         <w:rPr>
           <w:lang w:val="en-US"/>
         </w:rPr>
         <w:t>SendPacket</w:t>
       </w:r>
-      <w:proofErr w:type="spellEnd"/>
-      <w:r>
-        <w:rPr>
-          <w:lang w:val="en-US"/>
-        </w:rPr>
-        <w:t>(</w:t>
-      </w:r>
-      <w:proofErr w:type="gramEnd"/>
-      <w:r>
-        <w:rPr>
-          <w:lang w:val="en-US"/>
-        </w:rPr>
-        <w:t>)</w:t>
+      <w:r>
+        <w:rPr>
+          <w:lang w:val="en-US"/>
+        </w:rPr>
+        <w:t>()</w:t>
       </w:r>
       <w:r>
         <w:rPr>
@@ -1328,29 +1090,13 @@
         <w:rPr>
           <w:lang w:val="en-US"/>
         </w:rPr>
-        <w:t xml:space="preserve">this method accepts any object. The object passed to </w:t>
-      </w:r>
-      <w:proofErr w:type="spellStart"/>
-      <w:proofErr w:type="gramStart"/>
-      <w:r>
-        <w:rPr>
-          <w:lang w:val="en-US"/>
-        </w:rPr>
-        <w:t>SendPacket</w:t>
-      </w:r>
-      <w:proofErr w:type="spellEnd"/>
-      <w:r>
-        <w:rPr>
-          <w:lang w:val="en-US"/>
-        </w:rPr>
-        <w:t>(</w:t>
-      </w:r>
-      <w:proofErr w:type="gramEnd"/>
-      <w:r>
-        <w:rPr>
-          <w:lang w:val="en-US"/>
-        </w:rPr>
-        <w:t>)</w:t>
+        <w:t>this method accepts any object. The object passed to SendPacket</w:t>
+      </w:r>
+      <w:r>
+        <w:rPr>
+          <w:lang w:val="en-US"/>
+        </w:rPr>
+        <w:t>()</w:t>
       </w:r>
       <w:r>
         <w:rPr>
@@ -1388,19 +1134,11 @@
           <w:lang w:val="en-US"/>
         </w:rPr>
       </w:pPr>
-      <w:proofErr w:type="spellStart"/>
-      <w:r>
-        <w:rPr>
-          <w:lang w:val="en-US"/>
-        </w:rPr>
-        <w:t>PacketArrived</w:t>
-      </w:r>
-      <w:proofErr w:type="spellEnd"/>
-      <w:r>
-        <w:rPr>
-          <w:lang w:val="en-US"/>
-        </w:rPr>
-        <w:t>: Event which is raised whenever a packet arrives from the network. This packet can again be any object.</w:t>
+      <w:r>
+        <w:rPr>
+          <w:lang w:val="en-US"/>
+        </w:rPr>
+        <w:t>PacketArrived: Event which is raised whenever a packet arrives from the network. This packet can again be any object.</w:t>
       </w:r>
       <w:r>
         <w:rPr>
@@ -1412,43 +1150,7 @@
         <w:rPr>
           <w:lang w:val="en-US"/>
         </w:rPr>
-        <w:t xml:space="preserve"> The provided </w:t>
-      </w:r>
-      <w:proofErr w:type="spellStart"/>
-      <w:r>
-        <w:rPr>
-          <w:lang w:val="en-US"/>
-        </w:rPr>
-        <w:t>sendBack</w:t>
-      </w:r>
-      <w:proofErr w:type="spellEnd"/>
-      <w:r>
-        <w:rPr>
-          <w:lang w:val="en-US"/>
-        </w:rPr>
-        <w:t xml:space="preserve"> delegate enables higher layers to directly respond to an individual peer as opposed to the </w:t>
-      </w:r>
-      <w:proofErr w:type="spellStart"/>
-      <w:proofErr w:type="gramStart"/>
-      <w:r>
-        <w:rPr>
-          <w:lang w:val="en-US"/>
-        </w:rPr>
-        <w:t>SendPacket</w:t>
-      </w:r>
-      <w:proofErr w:type="spellEnd"/>
-      <w:r>
-        <w:rPr>
-          <w:lang w:val="en-US"/>
-        </w:rPr>
-        <w:t>(</w:t>
-      </w:r>
-      <w:proofErr w:type="gramEnd"/>
-      <w:r>
-        <w:rPr>
-          <w:lang w:val="en-US"/>
-        </w:rPr>
-        <w:t>) method which does not allow the specification of a target.</w:t>
+        <w:t xml:space="preserve"> The provided sendBack delegate enables higher layers to directly respond to an individual peer as opposed to the SendPacket() method which does not allow the specification of a target.</w:t>
       </w:r>
     </w:p>
     <w:p>
@@ -1560,7 +1262,6 @@
           <w:lang w:val="en-US"/>
         </w:rPr>
       </w:pPr>
-      <w:proofErr w:type="spellStart"/>
       <w:r>
         <w:rPr>
           <w:lang w:val="en-US"/>
@@ -1573,32 +1274,17 @@
         </w:rPr>
         <w:t>PeerPacket</w:t>
       </w:r>
-      <w:proofErr w:type="spellEnd"/>
-      <w:r>
-        <w:rPr>
-          <w:lang w:val="en-US"/>
-        </w:rPr>
-        <w:t>/</w:t>
-      </w:r>
-      <w:proofErr w:type="spellStart"/>
-      <w:r>
-        <w:rPr>
-          <w:lang w:val="en-US"/>
-        </w:rPr>
-        <w:t>LostPeerPack</w:t>
-      </w:r>
-      <w:r>
-        <w:rPr>
-          <w:lang w:val="en-US"/>
-        </w:rPr>
-        <w:t>et</w:t>
-      </w:r>
-      <w:proofErr w:type="spellEnd"/>
-      <w:r>
-        <w:rPr>
-          <w:lang w:val="en-US"/>
-        </w:rPr>
-        <w:t xml:space="preserve"> </w:t>
+      <w:r>
+        <w:rPr>
+          <w:lang w:val="en-US"/>
+        </w:rPr>
+        <w:t>/LostPeerPack</w:t>
+      </w:r>
+      <w:r>
+        <w:rPr>
+          <w:lang w:val="en-US"/>
+        </w:rPr>
+        <w:t xml:space="preserve">et </w:t>
       </w:r>
       <w:r>
         <w:rPr>
@@ -1628,14 +1314,7 @@
         <w:rPr>
           <w:lang w:val="en-US"/>
         </w:rPr>
-        <w:t xml:space="preserve">The </w:t>
-      </w:r>
-      <w:proofErr w:type="spellStart"/>
-      <w:r>
-        <w:rPr>
-          <w:lang w:val="en-US"/>
-        </w:rPr>
-        <w:t>Add</w:t>
+        <w:t>The Add</w:t>
       </w:r>
       <w:r>
         <w:rPr>
@@ -1643,26 +1322,11 @@
         </w:rPr>
         <w:t>TextPacket</w:t>
       </w:r>
-      <w:proofErr w:type="spellEnd"/>
-      <w:r>
-        <w:rPr>
-          <w:lang w:val="en-US"/>
-        </w:rPr>
-        <w:t>/</w:t>
-      </w:r>
-      <w:proofErr w:type="spellStart"/>
-      <w:r>
-        <w:rPr>
-          <w:lang w:val="en-US"/>
-        </w:rPr>
-        <w:t>DeleteTextPacket</w:t>
-      </w:r>
-      <w:proofErr w:type="spellEnd"/>
-      <w:r>
-        <w:rPr>
-          <w:lang w:val="en-US"/>
-        </w:rPr>
-        <w:t xml:space="preserve"> for document text changes,</w:t>
+      <w:r>
+        <w:rPr>
+          <w:lang w:val="en-US"/>
+        </w:rPr>
+        <w:t>/DeleteTextPacket for document text changes,</w:t>
       </w:r>
     </w:p>
     <w:p>
@@ -1676,7 +1340,6 @@
           <w:lang w:val="en-US"/>
         </w:rPr>
       </w:pPr>
-      <w:proofErr w:type="spellStart"/>
       <w:r>
         <w:rPr>
           <w:i/>
@@ -1684,14 +1347,12 @@
         </w:rPr>
         <w:t>QueryPeerCount</w:t>
       </w:r>
-      <w:proofErr w:type="spellEnd"/>
       <w:r>
         <w:rPr>
           <w:lang w:val="en-US"/>
         </w:rPr>
         <w:t>/</w:t>
       </w:r>
-      <w:proofErr w:type="spellStart"/>
       <w:r>
         <w:rPr>
           <w:i/>
@@ -1699,7 +1360,6 @@
         </w:rPr>
         <w:t>PeerCountPacket</w:t>
       </w:r>
-      <w:proofErr w:type="spellEnd"/>
       <w:r>
         <w:rPr>
           <w:lang w:val="en-US"/>
@@ -1724,7 +1384,6 @@
           <w:lang w:val="en-US"/>
         </w:rPr>
       </w:pPr>
-      <w:proofErr w:type="spellStart"/>
       <w:r>
         <w:rPr>
           <w:i/>
@@ -1739,14 +1398,12 @@
         </w:rPr>
         <w:t>DocumentPacket</w:t>
       </w:r>
-      <w:proofErr w:type="spellEnd"/>
       <w:r>
         <w:rPr>
           <w:lang w:val="en-US"/>
         </w:rPr>
         <w:t>/</w:t>
       </w:r>
-      <w:proofErr w:type="spellStart"/>
       <w:r>
         <w:rPr>
           <w:i/>
@@ -1754,7 +1411,6 @@
         </w:rPr>
         <w:t>DocumentPacket</w:t>
       </w:r>
-      <w:proofErr w:type="spellEnd"/>
       <w:r>
         <w:rPr>
           <w:lang w:val="en-US"/>
@@ -1779,19 +1435,11 @@
           <w:lang w:val="en-US"/>
         </w:rPr>
       </w:pPr>
-      <w:proofErr w:type="spellStart"/>
-      <w:r>
-        <w:rPr>
-          <w:lang w:val="en-US"/>
-        </w:rPr>
-        <w:t>UpdateCaretPacket</w:t>
-      </w:r>
-      <w:proofErr w:type="spellEnd"/>
-      <w:r>
-        <w:rPr>
-          <w:lang w:val="en-US"/>
-        </w:rPr>
-        <w:t xml:space="preserve"> </w:t>
+      <w:r>
+        <w:rPr>
+          <w:lang w:val="en-US"/>
+        </w:rPr>
+        <w:t xml:space="preserve">UpdateCaretPacket </w:t>
       </w:r>
       <w:r>
         <w:rPr>
@@ -1816,21 +1464,7 @@
         <w:rPr>
           <w:lang w:val="en-US"/>
         </w:rPr>
-        <w:t xml:space="preserve">The optional attribute </w:t>
-      </w:r>
-      <w:proofErr w:type="spellStart"/>
-      <w:r>
-        <w:rPr>
-          <w:lang w:val="en-US"/>
-        </w:rPr>
-        <w:t>AutoForward</w:t>
-      </w:r>
-      <w:proofErr w:type="spellEnd"/>
-      <w:r>
-        <w:rPr>
-          <w:lang w:val="en-US"/>
-        </w:rPr>
-        <w:t xml:space="preserve"> can be declared on any packet and specifies that the packet </w:t>
+        <w:t xml:space="preserve">The optional attribute AutoForward can be declared on any packet and specifies that the packet </w:t>
       </w:r>
       <w:r>
         <w:rPr>
@@ -1854,21 +1488,7 @@
         <w:rPr>
           <w:lang w:val="en-US"/>
         </w:rPr>
-        <w:t xml:space="preserve"> Packets names in italic do not have the </w:t>
-      </w:r>
-      <w:proofErr w:type="spellStart"/>
-      <w:r>
-        <w:rPr>
-          <w:lang w:val="en-US"/>
-        </w:rPr>
-        <w:t>AutoForward</w:t>
-      </w:r>
-      <w:proofErr w:type="spellEnd"/>
-      <w:r>
-        <w:rPr>
-          <w:lang w:val="en-US"/>
-        </w:rPr>
-        <w:t xml:space="preserve"> attribute and are typically used to query information from a single peer.</w:t>
+        <w:t xml:space="preserve"> Packets names in italic do not have the AutoForward attribute and are typically used to query information from a single peer.</w:t>
       </w:r>
     </w:p>
     <w:p>
@@ -1891,8 +1511,6 @@
           <w:lang w:val="en-US"/>
         </w:rPr>
       </w:pPr>
-      <w:bookmarkStart w:id="0" w:name="_GoBack"/>
-      <w:bookmarkEnd w:id="0"/>
     </w:p>
     <w:p>
       <w:pPr>
@@ -1908,7 +1526,6 @@
           <w:lang w:val="en-US"/>
         </w:rPr>
       </w:pPr>
-      <w:proofErr w:type="spellStart"/>
       <w:r>
         <w:rPr>
           <w:lang w:val="en-US"/>
@@ -1921,7 +1538,6 @@
         </w:rPr>
         <w:t>.SpanningTree</w:t>
       </w:r>
-      <w:proofErr w:type="spellEnd"/>
       <w:r>
         <w:rPr>
           <w:lang w:val="en-US"/>
@@ -2025,19 +1641,11 @@
           <w:lang w:val="en-US"/>
         </w:rPr>
       </w:pPr>
-      <w:proofErr w:type="spellStart"/>
-      <w:r>
-        <w:rPr>
-          <w:lang w:val="en-US"/>
-        </w:rPr>
-        <w:t>Network.Tcp.CompleteGraph</w:t>
-      </w:r>
-      <w:proofErr w:type="spellEnd"/>
-      <w:r>
-        <w:rPr>
-          <w:lang w:val="en-US"/>
-        </w:rPr>
-        <w:t>-Layer</w:t>
+      <w:r>
+        <w:rPr>
+          <w:lang w:val="en-US"/>
+        </w:rPr>
+        <w:t>Network.Tcp.CompleteGraph-Layer</w:t>
       </w:r>
     </w:p>
     <w:p>
@@ -2198,16 +1806,8 @@
         <w:rPr>
           <w:lang w:val="en-US"/>
         </w:rPr>
-        <w:t>-</w:t>
-      </w:r>
-      <w:proofErr w:type="spellStart"/>
-      <w:r>
-        <w:rPr>
-          <w:lang w:val="en-US"/>
-        </w:rPr>
-        <w:t>SpanningTree</w:t>
-      </w:r>
-      <w:proofErr w:type="spellEnd"/>
+        <w:t>-SpanningTree</w:t>
+      </w:r>
       <w:r>
         <w:rPr>
           <w:lang w:val="en-US"/>
@@ -2358,8 +1958,58 @@
         <w:rPr>
           <w:lang w:val="en-US"/>
         </w:rPr>
-        <w:t xml:space="preserve">The network and are not actively using any concurrency mechanisms, as we never experienced concurrency issues. This might come from the fact that most actions are forwarded and reflected to the view model in the GUI and the WPF-bindings schedules changes and events correctly into the GUI-thread. </w:t>
-      </w:r>
+        <w:t xml:space="preserve">The network and </w:t>
+      </w:r>
+      <w:r>
+        <w:rPr>
+          <w:lang w:val="en-US"/>
+        </w:rPr>
+        <w:t xml:space="preserve">logic </w:t>
+      </w:r>
+      <w:r>
+        <w:rPr>
+          <w:lang w:val="en-US"/>
+        </w:rPr>
+        <w:t xml:space="preserve">are not actively using any concurrency mechanisms, as we never experienced concurrency issues. This might come from the fact that most actions are forwarded and reflected to the view model in the GUI and the WPF-bindings schedules changes and events correctly into the GUI-thread. </w:t>
+      </w:r>
+      <w:r>
+        <w:rPr>
+          <w:lang w:val="en-US"/>
+        </w:rPr>
+        <w:t>However, as each network link has it</w:t>
+      </w:r>
+      <w:r>
+        <w:rPr>
+          <w:lang w:val="en-US"/>
+        </w:rPr>
+        <w:t>s own receiver thread, multiple threads may run through the network layer</w:t>
+      </w:r>
+      <w:r>
+        <w:rPr>
+          <w:lang w:val="en-US"/>
+        </w:rPr>
+        <w:t xml:space="preserve"> as well as network events can be raised concurrently from different threads.</w:t>
+      </w:r>
+      <w:r>
+        <w:rPr>
+          <w:lang w:val="en-US"/>
+        </w:rPr>
+        <w:t xml:space="preserve"> </w:t>
+      </w:r>
+      <w:r>
+        <w:rPr>
+          <w:lang w:val="en-US"/>
+        </w:rPr>
+        <w:t>As a consequence a few locks are required (e.g. when accessing the TCP listener, the collection of network links or the document string)</w:t>
+      </w:r>
+      <w:r>
+        <w:rPr>
+          <w:lang w:val="en-US"/>
+        </w:rPr>
+        <w:t>.</w:t>
+      </w:r>
+      <w:bookmarkStart w:id="0" w:name="_GoBack"/>
+      <w:bookmarkEnd w:id="0"/>
     </w:p>
     <w:p>
       <w:pPr>
@@ -2399,6 +2049,42 @@
           <w:lang w:val="en-US"/>
         </w:rPr>
         <w:t>We started developing the client as a pure network-application and therefore never expected to run multiple client on the same machine. Because we initially used the IP-address and a well-known port for our application, the changeover to a different identifier and a flexible port was rather troublesome.</w:t>
+      </w:r>
+      <w:r>
+        <w:rPr>
+          <w:lang w:val="en-US"/>
+        </w:rPr>
+        <w:t xml:space="preserve"> The current implementation supports multiple peers on the same machine but on the cost of implications on the network layer</w:t>
+      </w:r>
+      <w:r>
+        <w:rPr>
+          <w:lang w:val="en-US"/>
+        </w:rPr>
+        <w:t>. For example the TCP listener’s port is found by try and error and also has to be communicated to other peers. Furthermore, an opened TCP liste</w:t>
+      </w:r>
+      <w:r>
+        <w:rPr>
+          <w:lang w:val="en-US"/>
+        </w:rPr>
+        <w:t xml:space="preserve">ner has to be kept open for the </w:t>
+      </w:r>
+      <w:r>
+        <w:rPr>
+          <w:lang w:val="en-US"/>
+        </w:rPr>
+        <w:t>application’</w:t>
+      </w:r>
+      <w:r>
+        <w:rPr>
+          <w:lang w:val="en-US"/>
+        </w:rPr>
+        <w:t>s lifetime. Otherwise the same port could be chosen by another insta</w:t>
+      </w:r>
+      <w:r>
+        <w:rPr>
+          <w:lang w:val="en-US"/>
+        </w:rPr>
+        <w:t>nce running on the same machine and peers would no longer be uniquely identified by the IP and port of their TCP listener.</w:t>
       </w:r>
     </w:p>
     <w:p>
@@ -2605,6 +2291,7 @@
           <w:szCs w:val="22"/>
           <w:lang w:val="en-US"/>
         </w:rPr>
+        <w:lastRenderedPageBreak/>
         <w:t></w:t>
       </w:r>
       <w:r>
@@ -2612,23 +2299,7 @@
           <w:sz w:val="22"/>
           <w:szCs w:val="22"/>
         </w:rPr>
-        <w:t xml:space="preserve"> Auf welche Schwierigkeiten </w:t>
-      </w:r>
-      <w:proofErr w:type="gramStart"/>
-      <w:r>
-        <w:rPr>
-          <w:sz w:val="22"/>
-          <w:szCs w:val="22"/>
-        </w:rPr>
-        <w:t>sind</w:t>
-      </w:r>
-      <w:proofErr w:type="gramEnd"/>
-      <w:r>
-        <w:rPr>
-          <w:sz w:val="22"/>
-          <w:szCs w:val="22"/>
-        </w:rPr>
-        <w:t xml:space="preserve"> Sie gestoßen? </w:t>
+        <w:t xml:space="preserve"> Auf welche Schwierigkeiten sind Sie gestoßen? </w:t>
       </w:r>
     </w:p>
     <w:p>
@@ -6193,48 +5864,48 @@
     </dgm:pt>
   </dgm:ptLst>
   <dgm:cxnLst>
-    <dgm:cxn modelId="{9F30BFAE-9C6D-4FA3-91FF-0F535010C696}" type="presOf" srcId="{F176C03F-C5AB-4713-B80C-748E5F9BCB6B}" destId="{119A3087-00E5-4012-8F65-C26A8317E28E}" srcOrd="0" destOrd="0" presId="urn:microsoft.com/office/officeart/2005/8/layout/hierarchy4"/>
+    <dgm:cxn modelId="{2E2C9D4E-C3BE-4ED9-B9D4-0442340F90EB}" srcId="{5BF34E97-82D2-48A7-A037-B7C2DE5247BC}" destId="{53308092-7E25-4538-9D72-170BFD592B36}" srcOrd="0" destOrd="0" parTransId="{EA13F7CC-FA63-456D-9CAC-7A874EA4DBFC}" sibTransId="{3542CB8B-F5D4-46C0-9D13-F7C58BFCF78C}"/>
+    <dgm:cxn modelId="{712B1E43-D296-477B-8499-ED21423C7F42}" srcId="{3F8FFDD7-F894-4E64-9CE4-B8AD5880AB77}" destId="{F176C03F-C5AB-4713-B80C-748E5F9BCB6B}" srcOrd="1" destOrd="0" parTransId="{8CA80A7F-B6E4-422E-AC62-6B2E6D04FE02}" sibTransId="{B7A73E8B-8447-4353-B965-3AD681231127}"/>
+    <dgm:cxn modelId="{922682FC-0298-41B0-AF55-093E50B81EB2}" type="presOf" srcId="{02F8AC34-626A-4537-80D1-1D2B83D672B1}" destId="{C0A8BD6B-AD83-437A-8B04-07CF9A712660}" srcOrd="0" destOrd="0" presId="urn:microsoft.com/office/officeart/2005/8/layout/hierarchy4"/>
+    <dgm:cxn modelId="{51E2FD82-678D-455E-BDAD-B09CF7305C88}" type="presOf" srcId="{5BF34E97-82D2-48A7-A037-B7C2DE5247BC}" destId="{F561035C-8C6A-4EFF-8171-E8406BB0F358}" srcOrd="0" destOrd="0" presId="urn:microsoft.com/office/officeart/2005/8/layout/hierarchy4"/>
+    <dgm:cxn modelId="{75FE00BC-8F9D-4234-912C-78CB6D101F2F}" srcId="{94359948-1E23-47AD-8C1B-693BCAF933DD}" destId="{5BF34E97-82D2-48A7-A037-B7C2DE5247BC}" srcOrd="0" destOrd="0" parTransId="{44E6B143-2D06-4B44-B27E-DFE9FA33CA1E}" sibTransId="{54523D5F-6B3D-40F7-AD0A-4E404008CE76}"/>
     <dgm:cxn modelId="{855F1B95-A2E1-4312-B678-EEBC86588815}" srcId="{F8678631-0806-4249-AF1C-214B447479C9}" destId="{94359948-1E23-47AD-8C1B-693BCAF933DD}" srcOrd="0" destOrd="0" parTransId="{BCAAE57C-A27B-4AF8-8174-AB131D4396C1}" sibTransId="{5D38DD5F-9739-4B4D-AF52-10480C929CBC}"/>
+    <dgm:cxn modelId="{484FC99F-DF81-421C-8060-8E2668D89626}" type="presOf" srcId="{F8678631-0806-4249-AF1C-214B447479C9}" destId="{0320D5E2-1681-4F4F-8B91-E3098580145B}" srcOrd="0" destOrd="0" presId="urn:microsoft.com/office/officeart/2005/8/layout/hierarchy4"/>
+    <dgm:cxn modelId="{FBE57307-E61C-401D-B691-D99A7E83272B}" type="presOf" srcId="{F176C03F-C5AB-4713-B80C-748E5F9BCB6B}" destId="{119A3087-00E5-4012-8F65-C26A8317E28E}" srcOrd="0" destOrd="0" presId="urn:microsoft.com/office/officeart/2005/8/layout/hierarchy4"/>
+    <dgm:cxn modelId="{C5643866-3E11-4BE2-8025-1DDF75067360}" type="presOf" srcId="{94359948-1E23-47AD-8C1B-693BCAF933DD}" destId="{9D0C1760-A89D-4E4B-9B75-E8C612B0491A}" srcOrd="0" destOrd="0" presId="urn:microsoft.com/office/officeart/2005/8/layout/hierarchy4"/>
+    <dgm:cxn modelId="{25D7E281-1632-428F-8F3D-60D5CCBBD91A}" type="presOf" srcId="{53308092-7E25-4538-9D72-170BFD592B36}" destId="{F903CA1B-F708-484F-A25B-3F1D5339CD47}" srcOrd="0" destOrd="0" presId="urn:microsoft.com/office/officeart/2005/8/layout/hierarchy4"/>
+    <dgm:cxn modelId="{0DED0CF0-88F5-4065-B018-AC2F3AD7F657}" type="presOf" srcId="{3F8FFDD7-F894-4E64-9CE4-B8AD5880AB77}" destId="{BAE2CA94-4E60-4888-ACD3-5F55607F1FB3}" srcOrd="0" destOrd="0" presId="urn:microsoft.com/office/officeart/2005/8/layout/hierarchy4"/>
     <dgm:cxn modelId="{B01CD8A8-6AC5-4A0E-A1BF-4AB712695B33}" srcId="{53308092-7E25-4538-9D72-170BFD592B36}" destId="{4410854C-D0F4-4551-A7D5-20F60458F129}" srcOrd="1" destOrd="0" parTransId="{712EF3F8-C9A0-4A9D-B043-53AEA69C87E4}" sibTransId="{317D7482-D484-4860-8463-1C6452572F88}"/>
-    <dgm:cxn modelId="{1BD2D701-144F-4B5B-9C39-7FD5148551D4}" type="presOf" srcId="{5BF34E97-82D2-48A7-A037-B7C2DE5247BC}" destId="{F561035C-8C6A-4EFF-8171-E8406BB0F358}" srcOrd="0" destOrd="0" presId="urn:microsoft.com/office/officeart/2005/8/layout/hierarchy4"/>
-    <dgm:cxn modelId="{0609450B-38C8-423B-A68E-DB2FD44F825B}" type="presOf" srcId="{53308092-7E25-4538-9D72-170BFD592B36}" destId="{F903CA1B-F708-484F-A25B-3F1D5339CD47}" srcOrd="0" destOrd="0" presId="urn:microsoft.com/office/officeart/2005/8/layout/hierarchy4"/>
-    <dgm:cxn modelId="{C31AE8A5-49D4-4223-B4C6-96CE592B39C9}" type="presOf" srcId="{F8678631-0806-4249-AF1C-214B447479C9}" destId="{0320D5E2-1681-4F4F-8B91-E3098580145B}" srcOrd="0" destOrd="0" presId="urn:microsoft.com/office/officeart/2005/8/layout/hierarchy4"/>
-    <dgm:cxn modelId="{712B1E43-D296-477B-8499-ED21423C7F42}" srcId="{3F8FFDD7-F894-4E64-9CE4-B8AD5880AB77}" destId="{F176C03F-C5AB-4713-B80C-748E5F9BCB6B}" srcOrd="1" destOrd="0" parTransId="{8CA80A7F-B6E4-422E-AC62-6B2E6D04FE02}" sibTransId="{B7A73E8B-8447-4353-B965-3AD681231127}"/>
+    <dgm:cxn modelId="{064A5933-A275-46E3-8C9D-E270BF550DCE}" srcId="{53308092-7E25-4538-9D72-170BFD592B36}" destId="{3F8FFDD7-F894-4E64-9CE4-B8AD5880AB77}" srcOrd="0" destOrd="0" parTransId="{AEB60132-7308-416F-A5D0-17D4C915703C}" sibTransId="{2E8ADCBD-F622-49ED-80B1-621346286B3F}"/>
     <dgm:cxn modelId="{F80B0057-7BB6-46F4-A409-1B0780331D3B}" srcId="{3F8FFDD7-F894-4E64-9CE4-B8AD5880AB77}" destId="{02F8AC34-626A-4537-80D1-1D2B83D672B1}" srcOrd="0" destOrd="0" parTransId="{E012D713-F2E7-4949-ADE2-C7EDC6727265}" sibTransId="{BA5566A7-7311-44FA-AEF3-FE7623C0FD8D}"/>
-    <dgm:cxn modelId="{B2A31F11-0CB5-40B6-8A41-24F1B735B781}" type="presOf" srcId="{3F8FFDD7-F894-4E64-9CE4-B8AD5880AB77}" destId="{BAE2CA94-4E60-4888-ACD3-5F55607F1FB3}" srcOrd="0" destOrd="0" presId="urn:microsoft.com/office/officeart/2005/8/layout/hierarchy4"/>
-    <dgm:cxn modelId="{954AF00F-5B58-4A0F-939D-0E49FE5CB909}" type="presOf" srcId="{94359948-1E23-47AD-8C1B-693BCAF933DD}" destId="{9D0C1760-A89D-4E4B-9B75-E8C612B0491A}" srcOrd="0" destOrd="0" presId="urn:microsoft.com/office/officeart/2005/8/layout/hierarchy4"/>
-    <dgm:cxn modelId="{0D591B3A-8028-4B2A-B868-CD4CFB3236F3}" type="presOf" srcId="{4410854C-D0F4-4551-A7D5-20F60458F129}" destId="{0D94FC2D-2D51-4270-9011-5DCEDA408ABB}" srcOrd="0" destOrd="0" presId="urn:microsoft.com/office/officeart/2005/8/layout/hierarchy4"/>
-    <dgm:cxn modelId="{2E2C9D4E-C3BE-4ED9-B9D4-0442340F90EB}" srcId="{5BF34E97-82D2-48A7-A037-B7C2DE5247BC}" destId="{53308092-7E25-4538-9D72-170BFD592B36}" srcOrd="0" destOrd="0" parTransId="{EA13F7CC-FA63-456D-9CAC-7A874EA4DBFC}" sibTransId="{3542CB8B-F5D4-46C0-9D13-F7C58BFCF78C}"/>
-    <dgm:cxn modelId="{064A5933-A275-46E3-8C9D-E270BF550DCE}" srcId="{53308092-7E25-4538-9D72-170BFD592B36}" destId="{3F8FFDD7-F894-4E64-9CE4-B8AD5880AB77}" srcOrd="0" destOrd="0" parTransId="{AEB60132-7308-416F-A5D0-17D4C915703C}" sibTransId="{2E8ADCBD-F622-49ED-80B1-621346286B3F}"/>
-    <dgm:cxn modelId="{559E90F5-5BE2-453E-83F0-BA7CB2F3EF7D}" type="presOf" srcId="{02F8AC34-626A-4537-80D1-1D2B83D672B1}" destId="{C0A8BD6B-AD83-437A-8B04-07CF9A712660}" srcOrd="0" destOrd="0" presId="urn:microsoft.com/office/officeart/2005/8/layout/hierarchy4"/>
-    <dgm:cxn modelId="{75FE00BC-8F9D-4234-912C-78CB6D101F2F}" srcId="{94359948-1E23-47AD-8C1B-693BCAF933DD}" destId="{5BF34E97-82D2-48A7-A037-B7C2DE5247BC}" srcOrd="0" destOrd="0" parTransId="{44E6B143-2D06-4B44-B27E-DFE9FA33CA1E}" sibTransId="{54523D5F-6B3D-40F7-AD0A-4E404008CE76}"/>
-    <dgm:cxn modelId="{078E1756-0439-4620-8FE3-FCDE625AEE71}" type="presParOf" srcId="{0320D5E2-1681-4F4F-8B91-E3098580145B}" destId="{57465107-0355-4DEA-9753-2CAB21163222}" srcOrd="0" destOrd="0" presId="urn:microsoft.com/office/officeart/2005/8/layout/hierarchy4"/>
-    <dgm:cxn modelId="{E3A5A323-A0CA-4C5D-B705-F3AF81376DC0}" type="presParOf" srcId="{57465107-0355-4DEA-9753-2CAB21163222}" destId="{9D0C1760-A89D-4E4B-9B75-E8C612B0491A}" srcOrd="0" destOrd="0" presId="urn:microsoft.com/office/officeart/2005/8/layout/hierarchy4"/>
-    <dgm:cxn modelId="{4AC3DF70-0A1F-4875-AB0D-FA4E7DDBAD32}" type="presParOf" srcId="{57465107-0355-4DEA-9753-2CAB21163222}" destId="{A7D10962-907C-4109-B892-CFC963AA6E78}" srcOrd="1" destOrd="0" presId="urn:microsoft.com/office/officeart/2005/8/layout/hierarchy4"/>
-    <dgm:cxn modelId="{10DFC120-EB46-4FC0-9990-CBDA118EDF03}" type="presParOf" srcId="{57465107-0355-4DEA-9753-2CAB21163222}" destId="{7633B9DA-F1C2-418F-9F65-7DA441478E12}" srcOrd="2" destOrd="0" presId="urn:microsoft.com/office/officeart/2005/8/layout/hierarchy4"/>
-    <dgm:cxn modelId="{84AB66F0-8D24-4E47-80DF-5238F793B171}" type="presParOf" srcId="{7633B9DA-F1C2-418F-9F65-7DA441478E12}" destId="{D5BB04EE-9D1B-4280-A8D8-0541B42D9498}" srcOrd="0" destOrd="0" presId="urn:microsoft.com/office/officeart/2005/8/layout/hierarchy4"/>
-    <dgm:cxn modelId="{CC330B03-0CEE-43C8-AF11-FFCA5E818EEC}" type="presParOf" srcId="{D5BB04EE-9D1B-4280-A8D8-0541B42D9498}" destId="{F561035C-8C6A-4EFF-8171-E8406BB0F358}" srcOrd="0" destOrd="0" presId="urn:microsoft.com/office/officeart/2005/8/layout/hierarchy4"/>
-    <dgm:cxn modelId="{C3591F88-D10E-4A9E-A750-24E9F488FFE2}" type="presParOf" srcId="{D5BB04EE-9D1B-4280-A8D8-0541B42D9498}" destId="{B0E72D4A-2683-471F-A241-16B02D5774C7}" srcOrd="1" destOrd="0" presId="urn:microsoft.com/office/officeart/2005/8/layout/hierarchy4"/>
-    <dgm:cxn modelId="{9055F70B-2017-41CA-977B-9361869C8E9C}" type="presParOf" srcId="{D5BB04EE-9D1B-4280-A8D8-0541B42D9498}" destId="{D78638DD-51CF-431F-AB8A-35E3FBE50BC3}" srcOrd="2" destOrd="0" presId="urn:microsoft.com/office/officeart/2005/8/layout/hierarchy4"/>
-    <dgm:cxn modelId="{0A9D6C8A-16EB-4A19-B4ED-4350943B6784}" type="presParOf" srcId="{D78638DD-51CF-431F-AB8A-35E3FBE50BC3}" destId="{FD8664AC-8558-4E15-AA28-9C6A2E8CF6D5}" srcOrd="0" destOrd="0" presId="urn:microsoft.com/office/officeart/2005/8/layout/hierarchy4"/>
-    <dgm:cxn modelId="{01199D08-4562-483E-BB64-0D5239EB1849}" type="presParOf" srcId="{FD8664AC-8558-4E15-AA28-9C6A2E8CF6D5}" destId="{F903CA1B-F708-484F-A25B-3F1D5339CD47}" srcOrd="0" destOrd="0" presId="urn:microsoft.com/office/officeart/2005/8/layout/hierarchy4"/>
-    <dgm:cxn modelId="{2C50CF03-10C9-4BD4-A179-547A1785295C}" type="presParOf" srcId="{FD8664AC-8558-4E15-AA28-9C6A2E8CF6D5}" destId="{6706440B-F38C-4EA8-B524-B2E9A248091E}" srcOrd="1" destOrd="0" presId="urn:microsoft.com/office/officeart/2005/8/layout/hierarchy4"/>
-    <dgm:cxn modelId="{25A66202-A9DA-4FA5-A409-B6121B2E3235}" type="presParOf" srcId="{FD8664AC-8558-4E15-AA28-9C6A2E8CF6D5}" destId="{66BACEB8-41E7-44B2-BD0A-98FD7802A869}" srcOrd="2" destOrd="0" presId="urn:microsoft.com/office/officeart/2005/8/layout/hierarchy4"/>
-    <dgm:cxn modelId="{07C487BC-A8D4-40EB-9E79-77D391E102B2}" type="presParOf" srcId="{66BACEB8-41E7-44B2-BD0A-98FD7802A869}" destId="{B54C84CA-FDE1-462C-8344-9675E44DDE8E}" srcOrd="0" destOrd="0" presId="urn:microsoft.com/office/officeart/2005/8/layout/hierarchy4"/>
-    <dgm:cxn modelId="{7C348D5D-3E7D-4E13-95BD-2367F70D89ED}" type="presParOf" srcId="{B54C84CA-FDE1-462C-8344-9675E44DDE8E}" destId="{BAE2CA94-4E60-4888-ACD3-5F55607F1FB3}" srcOrd="0" destOrd="0" presId="urn:microsoft.com/office/officeart/2005/8/layout/hierarchy4"/>
-    <dgm:cxn modelId="{0DE19BF3-A81D-4ACE-BB5C-0D65C192AC44}" type="presParOf" srcId="{B54C84CA-FDE1-462C-8344-9675E44DDE8E}" destId="{A4DE0424-56C5-4AA2-9984-9C7293246FFA}" srcOrd="1" destOrd="0" presId="urn:microsoft.com/office/officeart/2005/8/layout/hierarchy4"/>
-    <dgm:cxn modelId="{A1D817BE-5811-40F3-88C1-FDC6A3CF1DAB}" type="presParOf" srcId="{B54C84CA-FDE1-462C-8344-9675E44DDE8E}" destId="{822A9A7B-4D3D-42CE-ABE7-390A48D13D3A}" srcOrd="2" destOrd="0" presId="urn:microsoft.com/office/officeart/2005/8/layout/hierarchy4"/>
-    <dgm:cxn modelId="{C0BE2B19-B084-4E94-B4C6-BF62C97E44B6}" type="presParOf" srcId="{822A9A7B-4D3D-42CE-ABE7-390A48D13D3A}" destId="{4E9231A5-A0D4-45B6-8330-FC6AA8C74396}" srcOrd="0" destOrd="0" presId="urn:microsoft.com/office/officeart/2005/8/layout/hierarchy4"/>
-    <dgm:cxn modelId="{374574C9-24C4-49B9-B0BC-ECB4B156DCA3}" type="presParOf" srcId="{4E9231A5-A0D4-45B6-8330-FC6AA8C74396}" destId="{C0A8BD6B-AD83-437A-8B04-07CF9A712660}" srcOrd="0" destOrd="0" presId="urn:microsoft.com/office/officeart/2005/8/layout/hierarchy4"/>
-    <dgm:cxn modelId="{5448ED71-8C5E-4730-8CFD-A1ED08E926E3}" type="presParOf" srcId="{4E9231A5-A0D4-45B6-8330-FC6AA8C74396}" destId="{8F98A82A-A1B4-4D85-91B7-276729164A1C}" srcOrd="1" destOrd="0" presId="urn:microsoft.com/office/officeart/2005/8/layout/hierarchy4"/>
-    <dgm:cxn modelId="{1A82BE34-23D8-41D6-8D3F-EF151854660C}" type="presParOf" srcId="{822A9A7B-4D3D-42CE-ABE7-390A48D13D3A}" destId="{26145F97-1797-44EE-8B1E-FDD087214033}" srcOrd="1" destOrd="0" presId="urn:microsoft.com/office/officeart/2005/8/layout/hierarchy4"/>
-    <dgm:cxn modelId="{52066A77-AD88-44FC-8259-D2EC75D6C193}" type="presParOf" srcId="{822A9A7B-4D3D-42CE-ABE7-390A48D13D3A}" destId="{BCCAC6FC-23D3-4F3B-A275-7B5C911B92C7}" srcOrd="2" destOrd="0" presId="urn:microsoft.com/office/officeart/2005/8/layout/hierarchy4"/>
-    <dgm:cxn modelId="{48C9A397-5D0C-4872-82BC-D941C0DD0926}" type="presParOf" srcId="{BCCAC6FC-23D3-4F3B-A275-7B5C911B92C7}" destId="{119A3087-00E5-4012-8F65-C26A8317E28E}" srcOrd="0" destOrd="0" presId="urn:microsoft.com/office/officeart/2005/8/layout/hierarchy4"/>
-    <dgm:cxn modelId="{0724B378-0533-4BF7-83FF-757232AE0571}" type="presParOf" srcId="{BCCAC6FC-23D3-4F3B-A275-7B5C911B92C7}" destId="{29B4F083-177B-42E2-ACDE-54E796C8A4D8}" srcOrd="1" destOrd="0" presId="urn:microsoft.com/office/officeart/2005/8/layout/hierarchy4"/>
-    <dgm:cxn modelId="{2CB7BB23-9B77-409C-97B6-02115DC008E3}" type="presParOf" srcId="{66BACEB8-41E7-44B2-BD0A-98FD7802A869}" destId="{C74EBE1A-5725-4EBA-B3CA-80125F512076}" srcOrd="1" destOrd="0" presId="urn:microsoft.com/office/officeart/2005/8/layout/hierarchy4"/>
-    <dgm:cxn modelId="{3E2D2FE0-631B-4413-BFB5-47EF7AF71BC7}" type="presParOf" srcId="{66BACEB8-41E7-44B2-BD0A-98FD7802A869}" destId="{077946B3-6321-4883-B730-FB205528E26F}" srcOrd="2" destOrd="0" presId="urn:microsoft.com/office/officeart/2005/8/layout/hierarchy4"/>
-    <dgm:cxn modelId="{C9901530-C3B5-4710-9EC5-CE45D74A5AAA}" type="presParOf" srcId="{077946B3-6321-4883-B730-FB205528E26F}" destId="{0D94FC2D-2D51-4270-9011-5DCEDA408ABB}" srcOrd="0" destOrd="0" presId="urn:microsoft.com/office/officeart/2005/8/layout/hierarchy4"/>
-    <dgm:cxn modelId="{37EF13E3-5EBA-416B-9D9A-7A5298411E33}" type="presParOf" srcId="{077946B3-6321-4883-B730-FB205528E26F}" destId="{553D81C8-9A5B-4F71-9D73-2C5DA1BA73CD}" srcOrd="1" destOrd="0" presId="urn:microsoft.com/office/officeart/2005/8/layout/hierarchy4"/>
+    <dgm:cxn modelId="{42AFABA9-F5FC-4E41-9376-D3D8E4F8DB1D}" type="presOf" srcId="{4410854C-D0F4-4551-A7D5-20F60458F129}" destId="{0D94FC2D-2D51-4270-9011-5DCEDA408ABB}" srcOrd="0" destOrd="0" presId="urn:microsoft.com/office/officeart/2005/8/layout/hierarchy4"/>
+    <dgm:cxn modelId="{FD9611AC-8A60-4116-8873-BFA56EFA0388}" type="presParOf" srcId="{0320D5E2-1681-4F4F-8B91-E3098580145B}" destId="{57465107-0355-4DEA-9753-2CAB21163222}" srcOrd="0" destOrd="0" presId="urn:microsoft.com/office/officeart/2005/8/layout/hierarchy4"/>
+    <dgm:cxn modelId="{D8246BF7-27A7-4500-99CC-A8E87EB8D07E}" type="presParOf" srcId="{57465107-0355-4DEA-9753-2CAB21163222}" destId="{9D0C1760-A89D-4E4B-9B75-E8C612B0491A}" srcOrd="0" destOrd="0" presId="urn:microsoft.com/office/officeart/2005/8/layout/hierarchy4"/>
+    <dgm:cxn modelId="{40FAB9C1-E2D3-4558-A43C-9DC78536F99B}" type="presParOf" srcId="{57465107-0355-4DEA-9753-2CAB21163222}" destId="{A7D10962-907C-4109-B892-CFC963AA6E78}" srcOrd="1" destOrd="0" presId="urn:microsoft.com/office/officeart/2005/8/layout/hierarchy4"/>
+    <dgm:cxn modelId="{379EB566-C73A-48A2-87C6-619484F35C61}" type="presParOf" srcId="{57465107-0355-4DEA-9753-2CAB21163222}" destId="{7633B9DA-F1C2-418F-9F65-7DA441478E12}" srcOrd="2" destOrd="0" presId="urn:microsoft.com/office/officeart/2005/8/layout/hierarchy4"/>
+    <dgm:cxn modelId="{B62CC248-DF64-49BA-AD48-4E000278C1FD}" type="presParOf" srcId="{7633B9DA-F1C2-418F-9F65-7DA441478E12}" destId="{D5BB04EE-9D1B-4280-A8D8-0541B42D9498}" srcOrd="0" destOrd="0" presId="urn:microsoft.com/office/officeart/2005/8/layout/hierarchy4"/>
+    <dgm:cxn modelId="{90EB911C-3E23-468A-A5E5-830B515070BD}" type="presParOf" srcId="{D5BB04EE-9D1B-4280-A8D8-0541B42D9498}" destId="{F561035C-8C6A-4EFF-8171-E8406BB0F358}" srcOrd="0" destOrd="0" presId="urn:microsoft.com/office/officeart/2005/8/layout/hierarchy4"/>
+    <dgm:cxn modelId="{D8822F57-464E-4742-8CBD-38C7272F992A}" type="presParOf" srcId="{D5BB04EE-9D1B-4280-A8D8-0541B42D9498}" destId="{B0E72D4A-2683-471F-A241-16B02D5774C7}" srcOrd="1" destOrd="0" presId="urn:microsoft.com/office/officeart/2005/8/layout/hierarchy4"/>
+    <dgm:cxn modelId="{00D0A460-9A4C-41B4-8693-21BB9D3CA93C}" type="presParOf" srcId="{D5BB04EE-9D1B-4280-A8D8-0541B42D9498}" destId="{D78638DD-51CF-431F-AB8A-35E3FBE50BC3}" srcOrd="2" destOrd="0" presId="urn:microsoft.com/office/officeart/2005/8/layout/hierarchy4"/>
+    <dgm:cxn modelId="{9D93D749-3BBC-4329-9336-CAC026149BB6}" type="presParOf" srcId="{D78638DD-51CF-431F-AB8A-35E3FBE50BC3}" destId="{FD8664AC-8558-4E15-AA28-9C6A2E8CF6D5}" srcOrd="0" destOrd="0" presId="urn:microsoft.com/office/officeart/2005/8/layout/hierarchy4"/>
+    <dgm:cxn modelId="{A349A085-46FA-4E3B-AD32-B696BEE97693}" type="presParOf" srcId="{FD8664AC-8558-4E15-AA28-9C6A2E8CF6D5}" destId="{F903CA1B-F708-484F-A25B-3F1D5339CD47}" srcOrd="0" destOrd="0" presId="urn:microsoft.com/office/officeart/2005/8/layout/hierarchy4"/>
+    <dgm:cxn modelId="{869C1618-BD6E-41BA-AB1E-A6810683AEAD}" type="presParOf" srcId="{FD8664AC-8558-4E15-AA28-9C6A2E8CF6D5}" destId="{6706440B-F38C-4EA8-B524-B2E9A248091E}" srcOrd="1" destOrd="0" presId="urn:microsoft.com/office/officeart/2005/8/layout/hierarchy4"/>
+    <dgm:cxn modelId="{0BAE66FD-61E9-4845-8061-EC2EC0B58F78}" type="presParOf" srcId="{FD8664AC-8558-4E15-AA28-9C6A2E8CF6D5}" destId="{66BACEB8-41E7-44B2-BD0A-98FD7802A869}" srcOrd="2" destOrd="0" presId="urn:microsoft.com/office/officeart/2005/8/layout/hierarchy4"/>
+    <dgm:cxn modelId="{30CD0783-24DB-40D0-BE3E-8E1D7B2104F5}" type="presParOf" srcId="{66BACEB8-41E7-44B2-BD0A-98FD7802A869}" destId="{B54C84CA-FDE1-462C-8344-9675E44DDE8E}" srcOrd="0" destOrd="0" presId="urn:microsoft.com/office/officeart/2005/8/layout/hierarchy4"/>
+    <dgm:cxn modelId="{09C2743D-5DB9-4604-9DE4-CAF21A6046F6}" type="presParOf" srcId="{B54C84CA-FDE1-462C-8344-9675E44DDE8E}" destId="{BAE2CA94-4E60-4888-ACD3-5F55607F1FB3}" srcOrd="0" destOrd="0" presId="urn:microsoft.com/office/officeart/2005/8/layout/hierarchy4"/>
+    <dgm:cxn modelId="{66575A70-ABDF-44A1-AC74-BA6B2CE00ECC}" type="presParOf" srcId="{B54C84CA-FDE1-462C-8344-9675E44DDE8E}" destId="{A4DE0424-56C5-4AA2-9984-9C7293246FFA}" srcOrd="1" destOrd="0" presId="urn:microsoft.com/office/officeart/2005/8/layout/hierarchy4"/>
+    <dgm:cxn modelId="{B9166924-46FD-4EF5-9CD8-02C83E7B5474}" type="presParOf" srcId="{B54C84CA-FDE1-462C-8344-9675E44DDE8E}" destId="{822A9A7B-4D3D-42CE-ABE7-390A48D13D3A}" srcOrd="2" destOrd="0" presId="urn:microsoft.com/office/officeart/2005/8/layout/hierarchy4"/>
+    <dgm:cxn modelId="{3D0F94E8-8F5F-48D9-B1C5-CFF751A9CC3F}" type="presParOf" srcId="{822A9A7B-4D3D-42CE-ABE7-390A48D13D3A}" destId="{4E9231A5-A0D4-45B6-8330-FC6AA8C74396}" srcOrd="0" destOrd="0" presId="urn:microsoft.com/office/officeart/2005/8/layout/hierarchy4"/>
+    <dgm:cxn modelId="{DC5EB54D-60AD-4F3B-B8EC-6A0E1499A3DA}" type="presParOf" srcId="{4E9231A5-A0D4-45B6-8330-FC6AA8C74396}" destId="{C0A8BD6B-AD83-437A-8B04-07CF9A712660}" srcOrd="0" destOrd="0" presId="urn:microsoft.com/office/officeart/2005/8/layout/hierarchy4"/>
+    <dgm:cxn modelId="{E693E7C6-EA39-48FE-B608-7DD465C8B6DC}" type="presParOf" srcId="{4E9231A5-A0D4-45B6-8330-FC6AA8C74396}" destId="{8F98A82A-A1B4-4D85-91B7-276729164A1C}" srcOrd="1" destOrd="0" presId="urn:microsoft.com/office/officeart/2005/8/layout/hierarchy4"/>
+    <dgm:cxn modelId="{EEBFC1D5-DBC3-41C9-9188-4BB29C8CF72A}" type="presParOf" srcId="{822A9A7B-4D3D-42CE-ABE7-390A48D13D3A}" destId="{26145F97-1797-44EE-8B1E-FDD087214033}" srcOrd="1" destOrd="0" presId="urn:microsoft.com/office/officeart/2005/8/layout/hierarchy4"/>
+    <dgm:cxn modelId="{E6704480-856E-42C7-B425-407C6E2E732D}" type="presParOf" srcId="{822A9A7B-4D3D-42CE-ABE7-390A48D13D3A}" destId="{BCCAC6FC-23D3-4F3B-A275-7B5C911B92C7}" srcOrd="2" destOrd="0" presId="urn:microsoft.com/office/officeart/2005/8/layout/hierarchy4"/>
+    <dgm:cxn modelId="{DEC41201-5DAB-4C78-BA56-3D882D22940B}" type="presParOf" srcId="{BCCAC6FC-23D3-4F3B-A275-7B5C911B92C7}" destId="{119A3087-00E5-4012-8F65-C26A8317E28E}" srcOrd="0" destOrd="0" presId="urn:microsoft.com/office/officeart/2005/8/layout/hierarchy4"/>
+    <dgm:cxn modelId="{9D75609A-DAC2-4A0C-A99F-DC3345BBCA45}" type="presParOf" srcId="{BCCAC6FC-23D3-4F3B-A275-7B5C911B92C7}" destId="{29B4F083-177B-42E2-ACDE-54E796C8A4D8}" srcOrd="1" destOrd="0" presId="urn:microsoft.com/office/officeart/2005/8/layout/hierarchy4"/>
+    <dgm:cxn modelId="{B463AB88-DE5F-4D3D-9EE1-995935A1CF3A}" type="presParOf" srcId="{66BACEB8-41E7-44B2-BD0A-98FD7802A869}" destId="{C74EBE1A-5725-4EBA-B3CA-80125F512076}" srcOrd="1" destOrd="0" presId="urn:microsoft.com/office/officeart/2005/8/layout/hierarchy4"/>
+    <dgm:cxn modelId="{2E1CCA4B-8601-4307-9981-707B9956BB63}" type="presParOf" srcId="{66BACEB8-41E7-44B2-BD0A-98FD7802A869}" destId="{077946B3-6321-4883-B730-FB205528E26F}" srcOrd="2" destOrd="0" presId="urn:microsoft.com/office/officeart/2005/8/layout/hierarchy4"/>
+    <dgm:cxn modelId="{DBC07391-5909-4F75-AE78-7AC39C24832A}" type="presParOf" srcId="{077946B3-6321-4883-B730-FB205528E26F}" destId="{0D94FC2D-2D51-4270-9011-5DCEDA408ABB}" srcOrd="0" destOrd="0" presId="urn:microsoft.com/office/officeart/2005/8/layout/hierarchy4"/>
+    <dgm:cxn modelId="{807C3A33-1FA0-4BC5-AFD8-E7BC91B4766B}" type="presParOf" srcId="{077946B3-6321-4883-B730-FB205528E26F}" destId="{553D81C8-9A5B-4F71-9D73-2C5DA1BA73CD}" srcOrd="1" destOrd="0" presId="urn:microsoft.com/office/officeart/2005/8/layout/hierarchy4"/>
   </dgm:cxnLst>
   <dgm:bg/>
   <dgm:whole/>
@@ -6577,32 +6248,32 @@
   </dgm:ptLst>
   <dgm:cxnLst>
     <dgm:cxn modelId="{AAD682CD-1C74-4A78-ABB6-38E1DBC75BBB}" srcId="{3FD90819-72B5-48CF-A6A0-B345A7EEB194}" destId="{C45164F2-51C9-4984-80BD-CCB9500C22A6}" srcOrd="2" destOrd="0" parTransId="{C69A45C0-E431-44BB-88FF-893636B7B54D}" sibTransId="{DD847502-8BC9-43F8-B6BF-DF6C5DE7389D}"/>
+    <dgm:cxn modelId="{7767DBF7-1FF5-4E70-A9D6-615F3CB87F83}" type="presOf" srcId="{38D4A94F-E1C1-4D0F-8E79-F45E227C9428}" destId="{F5B7BC8E-CC3B-47A6-8AFE-20C3EC42E086}" srcOrd="0" destOrd="0" presId="urn:microsoft.com/office/officeart/2008/layout/RadialCluster"/>
+    <dgm:cxn modelId="{3D438996-8180-4B80-85C3-406A2D6DF9CF}" type="presOf" srcId="{C9F85195-D803-4095-AA75-FFE75DE0DD24}" destId="{E576729D-E12D-4B82-8E2A-D869D917C560}" srcOrd="0" destOrd="0" presId="urn:microsoft.com/office/officeart/2008/layout/RadialCluster"/>
     <dgm:cxn modelId="{3DF70877-5ACF-4CF5-96AD-1D65F03B0C90}" srcId="{C566C3BA-E5CD-4D9A-9F55-55EA360184C2}" destId="{CC6EDB04-CA55-4F99-9A88-8EE55D9F72A8}" srcOrd="0" destOrd="0" parTransId="{079EE305-1F8A-401F-9F8A-38640C98C33C}" sibTransId="{41C09D10-A50B-4EA1-9883-980AD55BF32E}"/>
-    <dgm:cxn modelId="{FD46D6C6-6E26-4C7A-A7AE-ACD7FB0E94A2}" type="presOf" srcId="{38D4A94F-E1C1-4D0F-8E79-F45E227C9428}" destId="{F5B7BC8E-CC3B-47A6-8AFE-20C3EC42E086}" srcOrd="0" destOrd="0" presId="urn:microsoft.com/office/officeart/2008/layout/RadialCluster"/>
+    <dgm:cxn modelId="{7A7FE7F5-D8FF-4821-B800-8D1FC3AC5E12}" type="presOf" srcId="{3FD90819-72B5-48CF-A6A0-B345A7EEB194}" destId="{941F3506-FCBD-41B5-82D8-DFFDD9F86B8A}" srcOrd="0" destOrd="0" presId="urn:microsoft.com/office/officeart/2008/layout/RadialCluster"/>
     <dgm:cxn modelId="{98E04D07-41C2-4C60-8DED-F92066909045}" srcId="{38D4A94F-E1C1-4D0F-8E79-F45E227C9428}" destId="{3FD90819-72B5-48CF-A6A0-B345A7EEB194}" srcOrd="0" destOrd="0" parTransId="{CCEEFAD8-5A23-4DB4-ADBB-B07EEC32399A}" sibTransId="{2AE91F26-0068-4671-8C55-CBAE67A11F29}"/>
+    <dgm:cxn modelId="{325A0007-9E9C-4438-A09A-A44157B8955E}" type="presOf" srcId="{B278FDD7-C39F-45A0-99E9-491C891D9C37}" destId="{0147523C-08DD-4A94-AF13-B7F8C0F597F7}" srcOrd="0" destOrd="0" presId="urn:microsoft.com/office/officeart/2008/layout/RadialCluster"/>
+    <dgm:cxn modelId="{EE13F32F-3B7F-463F-859E-A98885C40A2F}" type="presOf" srcId="{079EE305-1F8A-401F-9F8A-38640C98C33C}" destId="{1F9CA837-2CC8-4156-A19D-68832B697F71}" srcOrd="0" destOrd="0" presId="urn:microsoft.com/office/officeart/2008/layout/RadialCluster"/>
+    <dgm:cxn modelId="{75578D43-6ECB-4BD3-8382-28EC5657AA9D}" type="presOf" srcId="{CC6EDB04-CA55-4F99-9A88-8EE55D9F72A8}" destId="{68AB2D89-40CB-4194-9B94-7BF70A5E25A3}" srcOrd="0" destOrd="0" presId="urn:microsoft.com/office/officeart/2008/layout/RadialCluster"/>
     <dgm:cxn modelId="{B1520801-B1C1-4FBA-9DC9-2196DCE659A8}" srcId="{3FD90819-72B5-48CF-A6A0-B345A7EEB194}" destId="{C9F85195-D803-4095-AA75-FFE75DE0DD24}" srcOrd="1" destOrd="0" parTransId="{5AB8DF3F-59B0-42BA-8613-397F4AF88B1E}" sibTransId="{0DE9D74A-769C-4DF7-83EF-01CDD17A571E}"/>
-    <dgm:cxn modelId="{E993BA21-D790-405D-AC6E-3395C78C7ED1}" type="presOf" srcId="{C69A45C0-E431-44BB-88FF-893636B7B54D}" destId="{6A52DD52-29F5-45DD-819B-08CDBCBF6D85}" srcOrd="0" destOrd="0" presId="urn:microsoft.com/office/officeart/2008/layout/RadialCluster"/>
-    <dgm:cxn modelId="{ACB2FB1B-B5E6-4E7D-9F9F-8793122EF967}" type="presOf" srcId="{B278FDD7-C39F-45A0-99E9-491C891D9C37}" destId="{0147523C-08DD-4A94-AF13-B7F8C0F597F7}" srcOrd="0" destOrd="0" presId="urn:microsoft.com/office/officeart/2008/layout/RadialCluster"/>
-    <dgm:cxn modelId="{D1C38A9F-2A48-43F3-BB82-4768CC26B223}" type="presOf" srcId="{3FD90819-72B5-48CF-A6A0-B345A7EEB194}" destId="{941F3506-FCBD-41B5-82D8-DFFDD9F86B8A}" srcOrd="0" destOrd="0" presId="urn:microsoft.com/office/officeart/2008/layout/RadialCluster"/>
-    <dgm:cxn modelId="{0891CBD6-C44F-4CC7-A72D-2965F1C44381}" type="presOf" srcId="{C45164F2-51C9-4984-80BD-CCB9500C22A6}" destId="{38AB15A7-CA65-4281-9F9D-80AF36464F63}" srcOrd="0" destOrd="0" presId="urn:microsoft.com/office/officeart/2008/layout/RadialCluster"/>
-    <dgm:cxn modelId="{DE2F156A-AF28-44AF-B8BB-BF76B1D11200}" type="presOf" srcId="{079EE305-1F8A-401F-9F8A-38640C98C33C}" destId="{1F9CA837-2CC8-4156-A19D-68832B697F71}" srcOrd="0" destOrd="0" presId="urn:microsoft.com/office/officeart/2008/layout/RadialCluster"/>
-    <dgm:cxn modelId="{CF2E33B4-6FD0-4DCD-9968-7D39FEA01014}" type="presOf" srcId="{5AB8DF3F-59B0-42BA-8613-397F4AF88B1E}" destId="{4C115101-551D-4198-81CB-8375543D6809}" srcOrd="0" destOrd="0" presId="urn:microsoft.com/office/officeart/2008/layout/RadialCluster"/>
-    <dgm:cxn modelId="{04F26E80-229D-467A-A983-7EE93FAF9F31}" type="presOf" srcId="{C566C3BA-E5CD-4D9A-9F55-55EA360184C2}" destId="{CD686C62-8F30-4BB2-9D66-9AB43D9FE568}" srcOrd="0" destOrd="0" presId="urn:microsoft.com/office/officeart/2008/layout/RadialCluster"/>
-    <dgm:cxn modelId="{EA02460B-65C5-4F03-A72A-62D9B4F3A43F}" type="presOf" srcId="{C9F85195-D803-4095-AA75-FFE75DE0DD24}" destId="{E576729D-E12D-4B82-8E2A-D869D917C560}" srcOrd="0" destOrd="0" presId="urn:microsoft.com/office/officeart/2008/layout/RadialCluster"/>
-    <dgm:cxn modelId="{F251876D-F362-4470-B4F1-7B301518B233}" type="presOf" srcId="{CC6EDB04-CA55-4F99-9A88-8EE55D9F72A8}" destId="{68AB2D89-40CB-4194-9B94-7BF70A5E25A3}" srcOrd="0" destOrd="0" presId="urn:microsoft.com/office/officeart/2008/layout/RadialCluster"/>
+    <dgm:cxn modelId="{0E95D939-E044-4CB4-AAA3-EF4F0A54E503}" type="presOf" srcId="{C45164F2-51C9-4984-80BD-CCB9500C22A6}" destId="{38AB15A7-CA65-4281-9F9D-80AF36464F63}" srcOrd="0" destOrd="0" presId="urn:microsoft.com/office/officeart/2008/layout/RadialCluster"/>
+    <dgm:cxn modelId="{2CBC44C2-9D26-4156-9D85-18C336F9C072}" type="presOf" srcId="{5AB8DF3F-59B0-42BA-8613-397F4AF88B1E}" destId="{4C115101-551D-4198-81CB-8375543D6809}" srcOrd="0" destOrd="0" presId="urn:microsoft.com/office/officeart/2008/layout/RadialCluster"/>
+    <dgm:cxn modelId="{1FF63F17-5338-4A1C-A873-2827A61E194E}" type="presOf" srcId="{C566C3BA-E5CD-4D9A-9F55-55EA360184C2}" destId="{CD686C62-8F30-4BB2-9D66-9AB43D9FE568}" srcOrd="0" destOrd="0" presId="urn:microsoft.com/office/officeart/2008/layout/RadialCluster"/>
     <dgm:cxn modelId="{47930448-6C14-4DCC-AC39-2FE3D67AFE4A}" srcId="{3FD90819-72B5-48CF-A6A0-B345A7EEB194}" destId="{C566C3BA-E5CD-4D9A-9F55-55EA360184C2}" srcOrd="0" destOrd="0" parTransId="{B278FDD7-C39F-45A0-99E9-491C891D9C37}" sibTransId="{D94C93F2-9AD5-4FDB-AED9-8ED14BD3EE1D}"/>
-    <dgm:cxn modelId="{D0BDC364-7E86-46E2-B50B-A4D0FCBF934E}" type="presParOf" srcId="{F5B7BC8E-CC3B-47A6-8AFE-20C3EC42E086}" destId="{941F3506-FCBD-41B5-82D8-DFFDD9F86B8A}" srcOrd="0" destOrd="0" presId="urn:microsoft.com/office/officeart/2008/layout/RadialCluster"/>
-    <dgm:cxn modelId="{1AD9F656-664E-41F3-9C7F-DF7586E8B647}" type="presParOf" srcId="{F5B7BC8E-CC3B-47A6-8AFE-20C3EC42E086}" destId="{7E4C817C-F6D2-41F5-AC66-F04F2A34171D}" srcOrd="1" destOrd="0" presId="urn:microsoft.com/office/officeart/2008/layout/RadialCluster"/>
-    <dgm:cxn modelId="{949C65BE-D7A5-4256-ACF8-37FD773A3765}" type="presParOf" srcId="{7E4C817C-F6D2-41F5-AC66-F04F2A34171D}" destId="{CD686C62-8F30-4BB2-9D66-9AB43D9FE568}" srcOrd="0" destOrd="0" presId="urn:microsoft.com/office/officeart/2008/layout/RadialCluster"/>
-    <dgm:cxn modelId="{94E4C2E3-1C67-403B-84AE-060B75F8E1E7}" type="presParOf" srcId="{7E4C817C-F6D2-41F5-AC66-F04F2A34171D}" destId="{1F9CA837-2CC8-4156-A19D-68832B697F71}" srcOrd="1" destOrd="0" presId="urn:microsoft.com/office/officeart/2008/layout/RadialCluster"/>
-    <dgm:cxn modelId="{DFF1CB46-D58E-4AFA-A1A8-8BB9F6BF3C4C}" type="presParOf" srcId="{7E4C817C-F6D2-41F5-AC66-F04F2A34171D}" destId="{68AB2D89-40CB-4194-9B94-7BF70A5E25A3}" srcOrd="2" destOrd="0" presId="urn:microsoft.com/office/officeart/2008/layout/RadialCluster"/>
-    <dgm:cxn modelId="{DEA7D257-31B3-43AC-AD17-05F58E6890EA}" type="presParOf" srcId="{F5B7BC8E-CC3B-47A6-8AFE-20C3EC42E086}" destId="{0147523C-08DD-4A94-AF13-B7F8C0F597F7}" srcOrd="2" destOrd="0" presId="urn:microsoft.com/office/officeart/2008/layout/RadialCluster"/>
-    <dgm:cxn modelId="{F06C38B3-C823-4208-AD52-11F52D86A874}" type="presParOf" srcId="{F5B7BC8E-CC3B-47A6-8AFE-20C3EC42E086}" destId="{6E1E71E4-CE35-476E-8E11-E3A76A8C077B}" srcOrd="3" destOrd="0" presId="urn:microsoft.com/office/officeart/2008/layout/RadialCluster"/>
-    <dgm:cxn modelId="{48B19961-F0F0-43AC-B419-2ECED79A01D6}" type="presParOf" srcId="{6E1E71E4-CE35-476E-8E11-E3A76A8C077B}" destId="{E576729D-E12D-4B82-8E2A-D869D917C560}" srcOrd="0" destOrd="0" presId="urn:microsoft.com/office/officeart/2008/layout/RadialCluster"/>
-    <dgm:cxn modelId="{03FB63AE-F423-4AAC-8081-453C3C12E474}" type="presParOf" srcId="{F5B7BC8E-CC3B-47A6-8AFE-20C3EC42E086}" destId="{4C115101-551D-4198-81CB-8375543D6809}" srcOrd="4" destOrd="0" presId="urn:microsoft.com/office/officeart/2008/layout/RadialCluster"/>
-    <dgm:cxn modelId="{19CAB4A5-3852-412B-8693-89449E34587E}" type="presParOf" srcId="{F5B7BC8E-CC3B-47A6-8AFE-20C3EC42E086}" destId="{92ADB4CE-6F27-44DA-B7C3-253A636981C2}" srcOrd="5" destOrd="0" presId="urn:microsoft.com/office/officeart/2008/layout/RadialCluster"/>
-    <dgm:cxn modelId="{53CC6063-085D-4566-B188-459F069B3BB0}" type="presParOf" srcId="{92ADB4CE-6F27-44DA-B7C3-253A636981C2}" destId="{38AB15A7-CA65-4281-9F9D-80AF36464F63}" srcOrd="0" destOrd="0" presId="urn:microsoft.com/office/officeart/2008/layout/RadialCluster"/>
-    <dgm:cxn modelId="{E8D69E49-CBCF-4A5A-B424-78467BAD8742}" type="presParOf" srcId="{F5B7BC8E-CC3B-47A6-8AFE-20C3EC42E086}" destId="{6A52DD52-29F5-45DD-819B-08CDBCBF6D85}" srcOrd="6" destOrd="0" presId="urn:microsoft.com/office/officeart/2008/layout/RadialCluster"/>
+    <dgm:cxn modelId="{1B316A0F-4AE6-4E96-B8B3-14BB3556D744}" type="presOf" srcId="{C69A45C0-E431-44BB-88FF-893636B7B54D}" destId="{6A52DD52-29F5-45DD-819B-08CDBCBF6D85}" srcOrd="0" destOrd="0" presId="urn:microsoft.com/office/officeart/2008/layout/RadialCluster"/>
+    <dgm:cxn modelId="{7F021D02-9EAF-4BC1-B49E-90DC66BAEC51}" type="presParOf" srcId="{F5B7BC8E-CC3B-47A6-8AFE-20C3EC42E086}" destId="{941F3506-FCBD-41B5-82D8-DFFDD9F86B8A}" srcOrd="0" destOrd="0" presId="urn:microsoft.com/office/officeart/2008/layout/RadialCluster"/>
+    <dgm:cxn modelId="{4BCD4B2C-F9D2-43F7-94FD-7A0EBE27D4EB}" type="presParOf" srcId="{F5B7BC8E-CC3B-47A6-8AFE-20C3EC42E086}" destId="{7E4C817C-F6D2-41F5-AC66-F04F2A34171D}" srcOrd="1" destOrd="0" presId="urn:microsoft.com/office/officeart/2008/layout/RadialCluster"/>
+    <dgm:cxn modelId="{21E38011-F069-4AFC-B917-36E15ABD6D8F}" type="presParOf" srcId="{7E4C817C-F6D2-41F5-AC66-F04F2A34171D}" destId="{CD686C62-8F30-4BB2-9D66-9AB43D9FE568}" srcOrd="0" destOrd="0" presId="urn:microsoft.com/office/officeart/2008/layout/RadialCluster"/>
+    <dgm:cxn modelId="{60E10B96-5A43-4B07-84C6-327734C85B01}" type="presParOf" srcId="{7E4C817C-F6D2-41F5-AC66-F04F2A34171D}" destId="{1F9CA837-2CC8-4156-A19D-68832B697F71}" srcOrd="1" destOrd="0" presId="urn:microsoft.com/office/officeart/2008/layout/RadialCluster"/>
+    <dgm:cxn modelId="{A5097C37-1BFA-41AC-A083-068D2B378AC1}" type="presParOf" srcId="{7E4C817C-F6D2-41F5-AC66-F04F2A34171D}" destId="{68AB2D89-40CB-4194-9B94-7BF70A5E25A3}" srcOrd="2" destOrd="0" presId="urn:microsoft.com/office/officeart/2008/layout/RadialCluster"/>
+    <dgm:cxn modelId="{1CF9BB5B-F2CE-46BC-A92E-1A0E1F86316C}" type="presParOf" srcId="{F5B7BC8E-CC3B-47A6-8AFE-20C3EC42E086}" destId="{0147523C-08DD-4A94-AF13-B7F8C0F597F7}" srcOrd="2" destOrd="0" presId="urn:microsoft.com/office/officeart/2008/layout/RadialCluster"/>
+    <dgm:cxn modelId="{50DFF2AC-2F87-4C4F-A200-ED82C5A9AAA9}" type="presParOf" srcId="{F5B7BC8E-CC3B-47A6-8AFE-20C3EC42E086}" destId="{6E1E71E4-CE35-476E-8E11-E3A76A8C077B}" srcOrd="3" destOrd="0" presId="urn:microsoft.com/office/officeart/2008/layout/RadialCluster"/>
+    <dgm:cxn modelId="{76EFE80E-A4F4-4AB7-8692-57A6C994DE28}" type="presParOf" srcId="{6E1E71E4-CE35-476E-8E11-E3A76A8C077B}" destId="{E576729D-E12D-4B82-8E2A-D869D917C560}" srcOrd="0" destOrd="0" presId="urn:microsoft.com/office/officeart/2008/layout/RadialCluster"/>
+    <dgm:cxn modelId="{31051311-1541-42E1-A60A-D634C9A3489F}" type="presParOf" srcId="{F5B7BC8E-CC3B-47A6-8AFE-20C3EC42E086}" destId="{4C115101-551D-4198-81CB-8375543D6809}" srcOrd="4" destOrd="0" presId="urn:microsoft.com/office/officeart/2008/layout/RadialCluster"/>
+    <dgm:cxn modelId="{2BC0AC78-593B-400D-A2BA-C27D5F162453}" type="presParOf" srcId="{F5B7BC8E-CC3B-47A6-8AFE-20C3EC42E086}" destId="{92ADB4CE-6F27-44DA-B7C3-253A636981C2}" srcOrd="5" destOrd="0" presId="urn:microsoft.com/office/officeart/2008/layout/RadialCluster"/>
+    <dgm:cxn modelId="{87B501FA-F701-49C4-BE73-3867E73A0C74}" type="presParOf" srcId="{92ADB4CE-6F27-44DA-B7C3-253A636981C2}" destId="{38AB15A7-CA65-4281-9F9D-80AF36464F63}" srcOrd="0" destOrd="0" presId="urn:microsoft.com/office/officeart/2008/layout/RadialCluster"/>
+    <dgm:cxn modelId="{3676B8F8-8841-47D2-A369-7E1B6CE24D41}" type="presParOf" srcId="{F5B7BC8E-CC3B-47A6-8AFE-20C3EC42E086}" destId="{6A52DD52-29F5-45DD-819B-08CDBCBF6D85}" srcOrd="6" destOrd="0" presId="urn:microsoft.com/office/officeart/2008/layout/RadialCluster"/>
   </dgm:cxnLst>
   <dgm:bg/>
   <dgm:whole/>
@@ -13734,7 +13405,7 @@
 </file>
 
 <file path=customXml/itemProps1.xml><?xml version="1.0" encoding="utf-8"?>
-<ds:datastoreItem xmlns:ds="http://schemas.openxmlformats.org/officeDocument/2006/customXml" ds:itemID="{F2483C72-2824-4B08-BBBE-913D0A417EDD}">
+<ds:datastoreItem xmlns:ds="http://schemas.openxmlformats.org/officeDocument/2006/customXml" ds:itemID="{1D4C6259-E675-4764-B2EE-0F7C053D9C42}">
   <ds:schemaRefs>
     <ds:schemaRef ds:uri="http://schemas.openxmlformats.org/officeDocument/2006/bibliography"/>
   </ds:schemaRefs>

--- a/doc/documentation/syncEd.docx
+++ b/doc/documentation/syncEd.docx
@@ -494,6 +494,12 @@
         </w:rPr>
         <w:t>Architecture</w:t>
       </w:r>
+      <w:r>
+        <w:rPr>
+          <w:lang w:val="en-US"/>
+        </w:rPr>
+        <w:t xml:space="preserve"> overview</w:t>
+      </w:r>
     </w:p>
     <w:p>
       <w:pPr>
@@ -510,13 +516,13 @@
           <wp:anchor distT="0" distB="0" distL="114300" distR="114300" simplePos="0" relativeHeight="251657216" behindDoc="0" locked="0" layoutInCell="1" allowOverlap="1" wp14:anchorId="3DBF92A0" wp14:editId="7968D665">
             <wp:simplePos x="0" y="0"/>
             <wp:positionH relativeFrom="column">
-              <wp:posOffset>3091180</wp:posOffset>
+              <wp:posOffset>2757170</wp:posOffset>
             </wp:positionH>
             <wp:positionV relativeFrom="paragraph">
               <wp:posOffset>47625</wp:posOffset>
             </wp:positionV>
-            <wp:extent cx="2707640" cy="1933575"/>
-            <wp:effectExtent l="0" t="19050" r="16510" b="9525"/>
+            <wp:extent cx="3041015" cy="2171700"/>
+            <wp:effectExtent l="0" t="0" r="26035" b="19050"/>
             <wp:wrapSquare wrapText="bothSides"/>
             <wp:docPr id="1" name="Diagram 1"/>
             <wp:cNvGraphicFramePr/>
@@ -646,7 +652,7 @@
     </w:p>
     <w:p>
       <w:pPr>
-        <w:pStyle w:val="Heading2"/>
+        <w:pStyle w:val="Heading1"/>
         <w:rPr>
           <w:lang w:val="en-US"/>
         </w:rPr>
@@ -746,7 +752,25 @@
         <w:rPr>
           <w:lang w:val="en-US"/>
         </w:rPr>
-        <w:t xml:space="preserve"> The document layer therefore serves the purpose of a business logic and the data model by interpreting incoming packets and UI events as well as perform operations on the document data itself.</w:t>
+        <w:t xml:space="preserve"> </w:t>
+      </w:r>
+      <w:r>
+        <w:rPr>
+          <w:lang w:val="en-US"/>
+        </w:rPr>
+        <w:t>The document layer therefore serves the purpose of a business logic and the data model by interpreting incoming packets and UI events as well as perform operations on the document data itself.</w:t>
+      </w:r>
+      <w:r>
+        <w:rPr>
+          <w:lang w:val="en-US"/>
+        </w:rPr>
+        <w:t xml:space="preserve"> </w:t>
+      </w:r>
+      <w:r>
+        <w:rPr>
+          <w:lang w:val="en-US"/>
+        </w:rPr>
+        <w:t>This layer is also further responsible for the initial setup and retrieval of existing information on the network such as the current number of editing peers and the document text.</w:t>
       </w:r>
     </w:p>
     <w:p>
@@ -759,7 +783,45 @@
         <w:rPr>
           <w:lang w:val="en-US"/>
         </w:rPr>
-        <w:t>The document layer is also responsible for “merging” concurrent changes into the document. We started with an implementation of a simple merging strategy which merges the changes based on their arrival sequence. Tests with this merging strategy showed that, even when hammering onto the keyboards with two clients on two clients, there were no merging conflicts. Within the same LAN the latency is small enough, that no complex merging strategy was required. Still, we thought about implementing a vector clock for detecting possible merging conflicts, but we did not implement it because the simple merging worked fine.</w:t>
+        <w:t xml:space="preserve">The document layer is also responsible for “merging” concurrent changes into the document. We started with an implementation of a simple merging strategy which merges the changes based on their arrival sequence. Tests with this merging strategy showed that, even when hammering onto the keyboards with two clients on two </w:t>
+      </w:r>
+      <w:r>
+        <w:rPr>
+          <w:lang w:val="en-US"/>
+        </w:rPr>
+        <w:t>machines</w:t>
+      </w:r>
+      <w:r>
+        <w:rPr>
+          <w:lang w:val="en-US"/>
+        </w:rPr>
+        <w:t xml:space="preserve">, there were no merging conflicts. Within the same LAN the latency is small enough, that no complex merging strategy was required. Still, we thought about implementing a vector clock for detecting </w:t>
+      </w:r>
+      <w:r>
+        <w:rPr>
+          <w:lang w:val="en-US"/>
+        </w:rPr>
+        <w:t>possible merging conflicts.</w:t>
+      </w:r>
+    </w:p>
+    <w:p>
+      <w:pPr>
+        <w:pStyle w:val="Heading1"/>
+        <w:rPr>
+          <w:lang w:val="en-US"/>
+        </w:rPr>
+      </w:pPr>
+      <w:r>
+        <w:rPr>
+          <w:lang w:val="en-US"/>
+        </w:rPr>
+        <w:t>Network-Layer</w:t>
+      </w:r>
+      <w:r>
+        <w:rPr>
+          <w:lang w:val="en-US"/>
+        </w:rPr>
+        <w:t>(s)</w:t>
       </w:r>
     </w:p>
     <w:p>
@@ -773,18 +835,11 @@
         <w:rPr>
           <w:lang w:val="en-US"/>
         </w:rPr>
-        <w:t>Network-Layer</w:t>
-      </w:r>
-      <w:r>
-        <w:rPr>
-          <w:lang w:val="en-US"/>
-        </w:rPr>
-        <w:t>(s)</w:t>
+        <w:t>Network interface</w:t>
       </w:r>
     </w:p>
     <w:p>
       <w:pPr>
-        <w:pStyle w:val="Heading3"/>
         <w:rPr>
           <w:lang w:val="en-US"/>
         </w:rPr>
@@ -793,138 +848,126 @@
         <w:rPr>
           <w:lang w:val="en-US"/>
         </w:rPr>
-        <w:t>Network interface</w:t>
+        <w:t>The</w:t>
+      </w:r>
+      <w:r>
+        <w:rPr>
+          <w:lang w:val="en-US"/>
+        </w:rPr>
+        <w:t xml:space="preserve"> stack of</w:t>
+      </w:r>
+      <w:r>
+        <w:rPr>
+          <w:lang w:val="en-US"/>
+        </w:rPr>
+        <w:t xml:space="preserve"> network </w:t>
+      </w:r>
+      <w:r>
+        <w:rPr>
+          <w:lang w:val="en-US"/>
+        </w:rPr>
+        <w:t>layer</w:t>
+      </w:r>
+      <w:r>
+        <w:rPr>
+          <w:lang w:val="en-US"/>
+        </w:rPr>
+        <w:t>s</w:t>
+      </w:r>
+      <w:r>
+        <w:rPr>
+          <w:lang w:val="en-US"/>
+        </w:rPr>
+        <w:t xml:space="preserve"> is</w:t>
+      </w:r>
+      <w:r>
+        <w:rPr>
+          <w:lang w:val="en-US"/>
+        </w:rPr>
+        <w:t xml:space="preserve"> responsible for managing connections between participa</w:t>
+      </w:r>
+      <w:r>
+        <w:rPr>
+          <w:lang w:val="en-US"/>
+        </w:rPr>
+        <w:t>nts</w:t>
+      </w:r>
+      <w:r>
+        <w:rPr>
+          <w:lang w:val="en-US"/>
+        </w:rPr>
+        <w:t xml:space="preserve"> (called peers)</w:t>
+      </w:r>
+      <w:r>
+        <w:rPr>
+          <w:lang w:val="en-US"/>
+        </w:rPr>
+        <w:t xml:space="preserve"> of the same document. </w:t>
+      </w:r>
+      <w:r>
+        <w:rPr>
+          <w:lang w:val="en-US"/>
+        </w:rPr>
+        <w:t xml:space="preserve"> </w:t>
+      </w:r>
+      <w:r>
+        <w:rPr>
+          <w:lang w:val="en-US"/>
+        </w:rPr>
+        <w:t>The network layer is itself structured into several further layers to achieve a clean software architecture.</w:t>
+      </w:r>
+      <w:r>
+        <w:rPr>
+          <w:lang w:val="en-US"/>
+        </w:rPr>
+        <w:t xml:space="preserve"> The very top layer contains </w:t>
+      </w:r>
+      <w:r>
+        <w:rPr>
+          <w:lang w:val="en-US"/>
+        </w:rPr>
+        <w:t>the</w:t>
+      </w:r>
+      <w:r>
+        <w:rPr>
+          <w:lang w:val="en-US"/>
+        </w:rPr>
+        <w:t xml:space="preserve"> </w:t>
+      </w:r>
+      <w:r>
+        <w:rPr>
+          <w:lang w:val="en-US"/>
+        </w:rPr>
+        <w:t xml:space="preserve">technology independent </w:t>
+      </w:r>
+      <w:r>
+        <w:rPr>
+          <w:lang w:val="en-US"/>
+        </w:rPr>
+        <w:t>C# interface</w:t>
+      </w:r>
+      <w:r>
+        <w:rPr>
+          <w:lang w:val="en-US"/>
+        </w:rPr>
+        <w:t xml:space="preserve"> INetwork which does not specify the underlying connection technology (e.g. TCP, UDP, WCF, etc.). This interface</w:t>
+      </w:r>
+      <w:r>
+        <w:rPr>
+          <w:lang w:val="en-US"/>
+        </w:rPr>
+        <w:t xml:space="preserve"> </w:t>
+      </w:r>
+      <w:r>
+        <w:rPr>
+          <w:lang w:val="en-US"/>
+        </w:rPr>
+        <w:t>which is injected into the document layer and offers the following four interactions:</w:t>
       </w:r>
     </w:p>
     <w:p>
       <w:pPr>
-        <w:rPr>
-          <w:lang w:val="en-US"/>
-        </w:rPr>
-      </w:pPr>
-      <w:r>
-        <w:rPr>
-          <w:lang w:val="en-US"/>
-        </w:rPr>
-        <w:t>The</w:t>
-      </w:r>
-      <w:r>
-        <w:rPr>
-          <w:lang w:val="en-US"/>
-        </w:rPr>
-        <w:t xml:space="preserve"> stack of</w:t>
-      </w:r>
-      <w:r>
-        <w:rPr>
-          <w:lang w:val="en-US"/>
-        </w:rPr>
-        <w:t xml:space="preserve"> network </w:t>
-      </w:r>
-      <w:r>
-        <w:rPr>
-          <w:lang w:val="en-US"/>
-        </w:rPr>
-        <w:t>layer</w:t>
-      </w:r>
-      <w:r>
-        <w:rPr>
-          <w:lang w:val="en-US"/>
-        </w:rPr>
-        <w:t>s</w:t>
-      </w:r>
-      <w:r>
-        <w:rPr>
-          <w:lang w:val="en-US"/>
-        </w:rPr>
-        <w:t xml:space="preserve"> is</w:t>
-      </w:r>
-      <w:r>
-        <w:rPr>
-          <w:lang w:val="en-US"/>
-        </w:rPr>
-        <w:t xml:space="preserve"> responsible for managing connections between participa</w:t>
-      </w:r>
-      <w:r>
-        <w:rPr>
-          <w:lang w:val="en-US"/>
-        </w:rPr>
-        <w:t>nts</w:t>
-      </w:r>
-      <w:r>
-        <w:rPr>
-          <w:lang w:val="en-US"/>
-        </w:rPr>
-        <w:t xml:space="preserve"> (called peers)</w:t>
-      </w:r>
-      <w:r>
-        <w:rPr>
-          <w:lang w:val="en-US"/>
-        </w:rPr>
-        <w:t xml:space="preserve"> of the same document. </w:t>
-      </w:r>
-      <w:r>
-        <w:rPr>
-          <w:lang w:val="en-US"/>
-        </w:rPr>
-        <w:t xml:space="preserve"> </w:t>
-      </w:r>
-      <w:r>
-        <w:rPr>
-          <w:lang w:val="en-US"/>
-        </w:rPr>
-        <w:t>The network layer is itself structured into several further layers to achieve a clean software architecture.</w:t>
-      </w:r>
-      <w:r>
-        <w:rPr>
-          <w:lang w:val="en-US"/>
-        </w:rPr>
-        <w:t xml:space="preserve"> The very top layer contains </w:t>
-      </w:r>
-      <w:r>
-        <w:rPr>
-          <w:lang w:val="en-US"/>
-        </w:rPr>
-        <w:t>the</w:t>
-      </w:r>
-      <w:r>
-        <w:rPr>
-          <w:lang w:val="en-US"/>
-        </w:rPr>
-        <w:t xml:space="preserve"> </w:t>
-      </w:r>
-      <w:r>
-        <w:rPr>
-          <w:lang w:val="en-US"/>
-        </w:rPr>
-        <w:t xml:space="preserve">technology independent </w:t>
-      </w:r>
-      <w:r>
-        <w:rPr>
-          <w:lang w:val="en-US"/>
-        </w:rPr>
-        <w:t>C# interface</w:t>
-      </w:r>
-      <w:r>
-        <w:rPr>
-          <w:lang w:val="en-US"/>
-        </w:rPr>
-        <w:t xml:space="preserve"> INetwork which does not specify the underlying connection technology (e.g. TCP, UDP, WCF, etc.). This interface</w:t>
-      </w:r>
-      <w:r>
-        <w:rPr>
-          <w:lang w:val="en-US"/>
-        </w:rPr>
-        <w:t xml:space="preserve"> </w:t>
-      </w:r>
-      <w:r>
-        <w:rPr>
-          <w:lang w:val="en-US"/>
-        </w:rPr>
-        <w:t>which is injected into the document layer and offers the following four interactions:</w:t>
-      </w:r>
-    </w:p>
-    <w:p>
-      <w:pPr>
+        <w:jc w:val="center"/>
         <w:rPr>
           <w:lang w:val="en-US"/>
         </w:rPr>
@@ -971,13 +1014,6 @@
           </wp:inline>
         </w:drawing>
       </w:r>
-      <w:r>
-        <w:rPr>
-          <w:noProof/>
-          <w:lang w:val="en-US" w:eastAsia="de-AT"/>
-        </w:rPr>
-        <w:t xml:space="preserve"> </w:t>
-      </w:r>
     </w:p>
     <w:p>
       <w:pPr>
@@ -1204,6 +1240,7 @@
     </w:p>
     <w:p>
       <w:pPr>
+        <w:jc w:val="center"/>
         <w:rPr>
           <w:lang w:val="en-US"/>
         </w:rPr>
@@ -1493,7 +1530,7 @@
     </w:p>
     <w:p>
       <w:pPr>
-        <w:pStyle w:val="Heading3"/>
+        <w:pStyle w:val="Heading2"/>
         <w:rPr>
           <w:lang w:val="en-US"/>
         </w:rPr>
@@ -1511,13 +1548,860 @@
           <w:lang w:val="en-US"/>
         </w:rPr>
       </w:pPr>
+      <w:r>
+        <w:rPr>
+          <w:lang w:val="en-US"/>
+        </w:rPr>
+        <w:t xml:space="preserve">Our implementation provides two network layer </w:t>
+      </w:r>
+      <w:r>
+        <w:rPr>
+          <w:lang w:val="en-US"/>
+        </w:rPr>
+        <w:t>implementations</w:t>
+      </w:r>
+      <w:r>
+        <w:rPr>
+          <w:lang w:val="en-US"/>
+        </w:rPr>
+        <w:t xml:space="preserve"> which are both built on top of TCP sockets with UDP broadcasts to discover peers. It is therefore reasonable to collect common classes and algorithms in a common layer.</w:t>
+      </w:r>
     </w:p>
     <w:p>
       <w:pPr>
+        <w:pStyle w:val="Heading3"/>
         <w:rPr>
           <w:lang w:val="en-US"/>
         </w:rPr>
       </w:pPr>
+      <w:r>
+        <w:rPr>
+          <w:lang w:val="en-US"/>
+        </w:rPr>
+        <w:t>UdpBroadcastNetwork</w:t>
+      </w:r>
+    </w:p>
+    <w:p>
+      <w:pPr>
+        <w:rPr>
+          <w:lang w:val="en-US"/>
+        </w:rPr>
+      </w:pPr>
+      <w:r>
+        <w:rPr>
+          <w:lang w:val="en-US"/>
+        </w:rPr>
+        <w:t xml:space="preserve">Encapsulates all </w:t>
+      </w:r>
+      <w:r>
+        <w:rPr>
+          <w:lang w:val="en-US"/>
+        </w:rPr>
+        <w:t xml:space="preserve">required </w:t>
+      </w:r>
+      <w:r>
+        <w:rPr>
+          <w:lang w:val="en-US"/>
+        </w:rPr>
+        <w:t xml:space="preserve">UDP </w:t>
+      </w:r>
+      <w:r>
+        <w:rPr>
+          <w:lang w:val="en-US"/>
+        </w:rPr>
+        <w:t>mechanics.</w:t>
+      </w:r>
+      <w:r>
+        <w:rPr>
+          <w:lang w:val="en-US"/>
+        </w:rPr>
+        <w:t xml:space="preserve"> </w:t>
+      </w:r>
+      <w:r>
+        <w:rPr>
+          <w:lang w:val="en-US"/>
+        </w:rPr>
+        <w:t xml:space="preserve">These include sending and receiving </w:t>
+      </w:r>
+      <w:r>
+        <w:rPr>
+          <w:lang w:val="en-US"/>
+        </w:rPr>
+        <w:t>UDP broadcasts.</w:t>
+      </w:r>
+      <w:r>
+        <w:rPr>
+          <w:lang w:val="en-US"/>
+        </w:rPr>
+        <w:t xml:space="preserve"> The UDP listening port is constant as multiple UDP broadcast sockets can be bound to the same (protocol, address, port) tuple. </w:t>
+      </w:r>
+      <w:r>
+        <w:rPr>
+          <w:lang w:val="en-US"/>
+        </w:rPr>
+        <w:t>Sett</w:t>
+      </w:r>
+      <w:r>
+        <w:rPr>
+          <w:lang w:val="en-US"/>
+        </w:rPr>
+        <w:t>ing the ReuseAddress option on W</w:t>
+      </w:r>
+      <w:r>
+        <w:rPr>
+          <w:lang w:val="en-US"/>
+        </w:rPr>
+        <w:t>indows is required though.</w:t>
+      </w:r>
+      <w:r>
+        <w:rPr>
+          <w:lang w:val="en-US"/>
+        </w:rPr>
+        <w:t xml:space="preserve"> </w:t>
+      </w:r>
+      <w:r>
+        <w:rPr>
+          <w:lang w:val="en-US"/>
+        </w:rPr>
+        <w:t>To send and receive broadcasts, the Broadcast option</w:t>
+      </w:r>
+      <w:r>
+        <w:rPr>
+          <w:lang w:val="en-US"/>
+        </w:rPr>
+        <w:t xml:space="preserve"> has to bet set.</w:t>
+      </w:r>
+    </w:p>
+    <w:p>
+      <w:pPr>
+        <w:rPr>
+          <w:lang w:val="en-US"/>
+        </w:rPr>
+      </w:pPr>
+      <w:r>
+        <w:rPr>
+          <w:lang w:val="en-US"/>
+        </w:rPr>
+        <w:t xml:space="preserve">Sending is done by serializing the object to send and writing the data to the UDP socket. </w:t>
+      </w:r>
+      <w:r>
+        <w:rPr>
+          <w:lang w:val="en-US"/>
+        </w:rPr>
+        <w:t>Receiving is done by a separate thread which waits in a receive call until an incoming broadcast is detected.</w:t>
+      </w:r>
+      <w:r>
+        <w:rPr>
+          <w:lang w:val="en-US"/>
+        </w:rPr>
+        <w:t xml:space="preserve"> The received data is deserialized into an object and passed to a registered callback function.</w:t>
+      </w:r>
+    </w:p>
+    <w:p>
+      <w:pPr>
+        <w:pStyle w:val="Heading3"/>
+        <w:rPr>
+          <w:lang w:val="en-US"/>
+        </w:rPr>
+      </w:pPr>
+      <w:r>
+        <w:rPr>
+          <w:lang w:val="en-US"/>
+        </w:rPr>
+        <w:t>TcpBroadcastNetwork</w:t>
+      </w:r>
+      <w:r>
+        <w:rPr>
+          <w:lang w:val="en-US"/>
+        </w:rPr>
+        <w:t xml:space="preserve"> and TcpLink</w:t>
+      </w:r>
+    </w:p>
+    <w:p>
+      <w:pPr>
+        <w:rPr>
+          <w:lang w:val="en-US"/>
+        </w:rPr>
+      </w:pPr>
+      <w:r>
+        <w:rPr>
+          <w:lang w:val="en-US"/>
+        </w:rPr>
+        <w:t>Conceptually serves the same pur</w:t>
+      </w:r>
+      <w:r>
+        <w:rPr>
+          <w:lang w:val="en-US"/>
+        </w:rPr>
+        <w:t>pose as its UDP counterpart.</w:t>
+      </w:r>
+      <w:r>
+        <w:rPr>
+          <w:lang w:val="en-US"/>
+        </w:rPr>
+        <w:t xml:space="preserve"> </w:t>
+      </w:r>
+      <w:r>
+        <w:rPr>
+          <w:lang w:val="en-US"/>
+        </w:rPr>
+        <w:t>The TcpBroadcastN</w:t>
+      </w:r>
+      <w:r>
+        <w:rPr>
+          <w:lang w:val="en-US"/>
+        </w:rPr>
+        <w:t>etwork keeps a collection of established links</w:t>
+      </w:r>
+      <w:r>
+        <w:rPr>
+          <w:lang w:val="en-US"/>
+        </w:rPr>
+        <w:t xml:space="preserve"> (instances of TcpLink). </w:t>
+      </w:r>
+      <w:r>
+        <w:rPr>
+          <w:lang w:val="en-US"/>
+        </w:rPr>
+        <w:t>Packets can be sent to all links of the TCP network (broadcast) or only sent to a subset of them (multicast/unicast).</w:t>
+      </w:r>
+      <w:r>
+        <w:rPr>
+          <w:lang w:val="en-US"/>
+        </w:rPr>
+        <w:t xml:space="preserve"> </w:t>
+      </w:r>
+      <w:r>
+        <w:rPr>
+          <w:lang w:val="en-US"/>
+        </w:rPr>
+        <w:t xml:space="preserve">Sending is implemented as serializing </w:t>
+      </w:r>
+      <w:r>
+        <w:rPr>
+          <w:lang w:val="en-US"/>
+        </w:rPr>
+        <w:t xml:space="preserve">the object to send into a byte array and then writing that data to all </w:t>
+      </w:r>
+      <w:r>
+        <w:rPr>
+          <w:lang w:val="en-US"/>
+        </w:rPr>
+        <w:t>TcpLinks (containing TCP sockets).</w:t>
+      </w:r>
+      <w:r>
+        <w:rPr>
+          <w:lang w:val="en-US"/>
+        </w:rPr>
+        <w:t xml:space="preserve"> </w:t>
+      </w:r>
+      <w:r>
+        <w:rPr>
+          <w:lang w:val="en-US"/>
+        </w:rPr>
+        <w:t xml:space="preserve">Receiving is implemented in each TcpLink itself, again by spawning a new thread per </w:t>
+      </w:r>
+      <w:r>
+        <w:rPr>
+          <w:lang w:val="en-US"/>
+        </w:rPr>
+        <w:lastRenderedPageBreak/>
+        <w:t xml:space="preserve">TCP connection </w:t>
+      </w:r>
+      <w:r>
+        <w:rPr>
+          <w:lang w:val="en-US"/>
+        </w:rPr>
+        <w:t>which blockingly waits until data is received on the socket.</w:t>
+      </w:r>
+      <w:r>
+        <w:rPr>
+          <w:lang w:val="en-US"/>
+        </w:rPr>
+        <w:t xml:space="preserve"> Incoming data is deserialized </w:t>
+      </w:r>
+      <w:r>
+        <w:rPr>
+          <w:lang w:val="en-US"/>
+        </w:rPr>
+        <w:t xml:space="preserve">into an object </w:t>
+      </w:r>
+      <w:r>
+        <w:rPr>
+          <w:lang w:val="en-US"/>
+        </w:rPr>
+        <w:t>and passed to a corresponding callback.</w:t>
+      </w:r>
+    </w:p>
+    <w:p>
+      <w:pPr>
+        <w:rPr>
+          <w:lang w:val="en-US"/>
+        </w:rPr>
+      </w:pPr>
+      <w:r>
+        <w:rPr>
+          <w:lang w:val="en-US"/>
+        </w:rPr>
+        <w:t>Apart from data transfer, the more interesting and complex procedure are how connections are established.</w:t>
+      </w:r>
+      <w:r>
+        <w:rPr>
+          <w:lang w:val="en-US"/>
+        </w:rPr>
+        <w:t xml:space="preserve"> Initially, a TCP listener has to be created (equivalent to a server socket) which waits for incoming connections.</w:t>
+      </w:r>
+      <w:r>
+        <w:rPr>
+          <w:lang w:val="en-US"/>
+        </w:rPr>
+        <w:t xml:space="preserve"> </w:t>
+      </w:r>
+      <w:r>
+        <w:rPr>
+          <w:lang w:val="en-US"/>
+        </w:rPr>
+        <w:t xml:space="preserve">This listener has to be created and started when the network is booted up to be assigned a port from the operating system. </w:t>
+      </w:r>
+      <w:r>
+        <w:rPr>
+          <w:lang w:val="en-US"/>
+        </w:rPr>
+        <w:t xml:space="preserve">The port and address of this listener </w:t>
+      </w:r>
+      <w:r>
+        <w:rPr>
+          <w:lang w:val="en-US"/>
+        </w:rPr>
+        <w:t xml:space="preserve">uniquely define </w:t>
+      </w:r>
+      <w:r>
+        <w:rPr>
+          <w:lang w:val="en-US"/>
+        </w:rPr>
+        <w:t>this peer on the network.</w:t>
+      </w:r>
+      <w:r>
+        <w:rPr>
+          <w:lang w:val="en-US"/>
+        </w:rPr>
+        <w:t xml:space="preserve"> </w:t>
+      </w:r>
+      <w:r>
+        <w:rPr>
+          <w:lang w:val="en-US"/>
+        </w:rPr>
+        <w:t>On Windows, the ExclusiveAddressUse option has to be set on the socket as windows allows multiple TCP listener to be bound to the same (protocol, address, port) tuple.</w:t>
+      </w:r>
+      <w:r>
+        <w:rPr>
+          <w:lang w:val="en-US"/>
+        </w:rPr>
+        <w:t xml:space="preserve"> In case of an incoming connection </w:t>
+      </w:r>
+      <w:r>
+        <w:rPr>
+          <w:lang w:val="en-US"/>
+        </w:rPr>
+        <w:t>the listener which will receive the connection is determined by how specific the listener specifies the address and port it runs on</w:t>
+      </w:r>
+      <w:r>
+        <w:rPr>
+          <w:lang w:val="en-US"/>
+        </w:rPr>
+        <w:t xml:space="preserve"> (e.g. listening on all </w:t>
+      </w:r>
+      <w:r>
+        <w:rPr>
+          <w:lang w:val="en-US"/>
+        </w:rPr>
+        <w:t>NICs</w:t>
+      </w:r>
+      <w:r>
+        <w:rPr>
+          <w:lang w:val="en-US"/>
+        </w:rPr>
+        <w:t xml:space="preserve"> vs. listening on a specific NIC)</w:t>
+      </w:r>
+      <w:r>
+        <w:rPr>
+          <w:lang w:val="en-US"/>
+        </w:rPr>
+        <w:t>.</w:t>
+      </w:r>
+      <w:r>
+        <w:rPr>
+          <w:lang w:val="en-US"/>
+        </w:rPr>
+        <w:t xml:space="preserve"> Furthermore, as </w:t>
+      </w:r>
+      <w:r>
+        <w:rPr>
+          <w:lang w:val="en-US"/>
+        </w:rPr>
+        <w:t>our</w:t>
+      </w:r>
+      <w:r>
+        <w:rPr>
+          <w:lang w:val="en-US"/>
+        </w:rPr>
+        <w:t xml:space="preserve"> application cannot determine on which </w:t>
+      </w:r>
+      <w:r>
+        <w:rPr>
+          <w:lang w:val="en-US"/>
+        </w:rPr>
+        <w:t xml:space="preserve">network </w:t>
+      </w:r>
+      <w:r>
+        <w:rPr>
+          <w:lang w:val="en-US"/>
+        </w:rPr>
+        <w:t xml:space="preserve">it will find peers, the IP address of the listener </w:t>
+      </w:r>
+      <w:r>
+        <w:rPr>
+          <w:lang w:val="en-US"/>
+        </w:rPr>
+        <w:t>will be set to 0.0.0.0 and is determined by the first received UDP broadcast.</w:t>
+      </w:r>
+      <w:r>
+        <w:rPr>
+          <w:lang w:val="en-US"/>
+        </w:rPr>
+        <w:t xml:space="preserve"> </w:t>
+      </w:r>
+      <w:r>
+        <w:rPr>
+          <w:lang w:val="en-US"/>
+        </w:rPr>
+        <w:t xml:space="preserve">Obtaining a valid IP </w:t>
+      </w:r>
+      <w:r>
+        <w:rPr>
+          <w:lang w:val="en-US"/>
+        </w:rPr>
+        <w:t xml:space="preserve">on the right </w:t>
+      </w:r>
+      <w:r>
+        <w:rPr>
+          <w:lang w:val="en-US"/>
+        </w:rPr>
+        <w:t>is essential to identify the peer on the network, as this information is also used to connect to peers.</w:t>
+      </w:r>
+      <w:r>
+        <w:rPr>
+          <w:lang w:val="en-US"/>
+        </w:rPr>
+        <w:t xml:space="preserve"> An additional limitation of our implementation is thus also the restriction to a single </w:t>
+      </w:r>
+      <w:r>
+        <w:rPr>
+          <w:lang w:val="en-US"/>
+        </w:rPr>
+        <w:t>network. Although a peer on the crossing of two networks might be reachable via UDP from both networks, identifiers (instances of Peer wit</w:t>
+      </w:r>
+      <w:r>
+        <w:rPr>
+          <w:lang w:val="en-US"/>
+        </w:rPr>
+        <w:t>h IP and port) would be valid in only one network (a peer would have a different identity in each network). Our implementation relies on this information to be unique and therefore does not support running across multiple networks.</w:t>
+      </w:r>
+      <w:r>
+        <w:rPr>
+          <w:lang w:val="en-US"/>
+        </w:rPr>
+        <w:br/>
+        <w:t>A connection can be established between two peers when one of the peers actively waits for an incoming connection and the other peer connects to the waiting one.</w:t>
+      </w:r>
+      <w:r>
+        <w:rPr>
+          <w:lang w:val="en-US"/>
+        </w:rPr>
+        <w:t xml:space="preserve"> Active waiting was designed on purpose as there are cases where a peer would like to refuse a connection.</w:t>
+      </w:r>
+      <w:r>
+        <w:rPr>
+          <w:lang w:val="en-US"/>
+        </w:rPr>
+        <w:t xml:space="preserve"> However, as the TCP listeners have to </w:t>
+      </w:r>
+      <w:r>
+        <w:rPr>
+          <w:lang w:val="en-US"/>
+        </w:rPr>
+        <w:t>stay</w:t>
+      </w:r>
+      <w:r>
+        <w:rPr>
+          <w:lang w:val="en-US"/>
+        </w:rPr>
+        <w:t xml:space="preserve"> opened </w:t>
+      </w:r>
+      <w:r>
+        <w:rPr>
+          <w:lang w:val="en-US"/>
+        </w:rPr>
+        <w:t>throughout the application’s lifetime to reserve their ports</w:t>
+      </w:r>
+      <w:r>
+        <w:rPr>
+          <w:lang w:val="en-US"/>
+        </w:rPr>
+        <w:t xml:space="preserve">, each connect to a peer </w:t>
+      </w:r>
+      <w:r>
+        <w:rPr>
+          <w:lang w:val="en-US"/>
+        </w:rPr>
+        <w:t>succeed</w:t>
+      </w:r>
+      <w:r>
+        <w:rPr>
+          <w:lang w:val="en-US"/>
+        </w:rPr>
+        <w:t>s</w:t>
+      </w:r>
+      <w:r>
+        <w:rPr>
+          <w:lang w:val="en-US"/>
+        </w:rPr>
+        <w:t xml:space="preserve"> (even if accept is not called on the socket, as the operating system </w:t>
+      </w:r>
+      <w:r>
+        <w:rPr>
+          <w:lang w:val="en-US"/>
+        </w:rPr>
+        <w:t>accepts the connection</w:t>
+      </w:r>
+      <w:r>
+        <w:rPr>
+          <w:lang w:val="en-US"/>
+        </w:rPr>
+        <w:t xml:space="preserve"> and enqueues the new peer for retrieval by the application</w:t>
+      </w:r>
+      <w:r>
+        <w:rPr>
+          <w:lang w:val="en-US"/>
+        </w:rPr>
+        <w:t>).</w:t>
+      </w:r>
+      <w:r>
+        <w:rPr>
+          <w:lang w:val="en-US"/>
+        </w:rPr>
+        <w:t xml:space="preserve"> To allow refusing a client a separate handshake is required which is implemented as exchange of TCP listener ports </w:t>
+      </w:r>
+      <w:r>
+        <w:rPr>
+          <w:lang w:val="en-US"/>
+        </w:rPr>
+        <w:t>between both peers.</w:t>
+      </w:r>
+      <w:r>
+        <w:rPr>
+          <w:lang w:val="en-US"/>
+        </w:rPr>
+        <w:t xml:space="preserve"> This information is at least required by </w:t>
+      </w:r>
+      <w:r>
+        <w:rPr>
+          <w:lang w:val="en-US"/>
+        </w:rPr>
+        <w:t xml:space="preserve">the </w:t>
+      </w:r>
+      <w:r>
+        <w:rPr>
+          <w:lang w:val="en-US"/>
+        </w:rPr>
+        <w:t xml:space="preserve">listening </w:t>
+      </w:r>
+      <w:r>
+        <w:rPr>
+          <w:lang w:val="en-US"/>
+        </w:rPr>
+        <w:t>peer as the connect</w:t>
+      </w:r>
+      <w:r>
+        <w:rPr>
+          <w:lang w:val="en-US"/>
+        </w:rPr>
+        <w:t>ion</w:t>
+      </w:r>
+      <w:r>
+        <w:rPr>
+          <w:lang w:val="en-US"/>
+        </w:rPr>
+        <w:t xml:space="preserve"> is usually initiated from a dynamic, operating-system-</w:t>
+      </w:r>
+      <w:r>
+        <w:rPr>
+          <w:lang w:val="en-US"/>
+        </w:rPr>
+        <w:t>assigned peer</w:t>
+      </w:r>
+      <w:r>
+        <w:rPr>
+          <w:lang w:val="en-US"/>
+        </w:rPr>
+        <w:t xml:space="preserve"> </w:t>
+      </w:r>
+      <w:r>
+        <w:rPr>
+          <w:lang w:val="en-US"/>
+        </w:rPr>
+        <w:t>and not from the listening socket.</w:t>
+      </w:r>
+      <w:r>
+        <w:rPr>
+          <w:lang w:val="en-US"/>
+        </w:rPr>
+        <w:t xml:space="preserve"> This handshake can be refused by not sending a port number at all which causes the connecting party’s receive to timeout (timeout is set to several hundred milliseconds).</w:t>
+      </w:r>
+      <w:r>
+        <w:rPr>
+          <w:lang w:val="en-US"/>
+        </w:rPr>
+        <w:t xml:space="preserve"> If a connection is successfully established </w:t>
+      </w:r>
+      <w:r>
+        <w:rPr>
+          <w:lang w:val="en-US"/>
+        </w:rPr>
+        <w:t>a new TcpLink is created</w:t>
+      </w:r>
+      <w:r>
+        <w:rPr>
+          <w:lang w:val="en-US"/>
+        </w:rPr>
+        <w:t>,</w:t>
+      </w:r>
+      <w:r>
+        <w:rPr>
+          <w:lang w:val="en-US"/>
+        </w:rPr>
+        <w:t xml:space="preserve"> responsible for sending to and receiving from this link.</w:t>
+      </w:r>
+    </w:p>
+    <w:p>
+      <w:pPr>
+        <w:pStyle w:val="Heading3"/>
+        <w:rPr>
+          <w:lang w:val="en-US"/>
+        </w:rPr>
+      </w:pPr>
+      <w:r>
+        <w:rPr>
+          <w:lang w:val="en-US"/>
+        </w:rPr>
+        <w:t>TcpObject and UdpObject</w:t>
+      </w:r>
+    </w:p>
+    <w:p>
+      <w:pPr>
+        <w:rPr>
+          <w:lang w:val="en-US"/>
+        </w:rPr>
+      </w:pPr>
+      <w:r>
+        <w:rPr>
+          <w:lang w:val="en-US"/>
+        </w:rPr>
+        <w:t xml:space="preserve">Although the network layer only operates on (mostly) not interpreted objects given by and given to the upper layers, all those objects </w:t>
+      </w:r>
+      <w:r>
+        <w:rPr>
+          <w:lang w:val="en-US"/>
+        </w:rPr>
+        <w:t>are wrapped into a TcpObject or UdpObject, depending on the network subsystem</w:t>
+      </w:r>
+      <w:r>
+        <w:rPr>
+          <w:lang w:val="en-US"/>
+        </w:rPr>
+        <w:t xml:space="preserve"> used to transmit them.</w:t>
+      </w:r>
+      <w:r>
+        <w:rPr>
+          <w:lang w:val="en-US"/>
+        </w:rPr>
+        <w:t xml:space="preserve"> </w:t>
+      </w:r>
+      <w:r>
+        <w:rPr>
+          <w:lang w:val="en-US"/>
+        </w:rPr>
+        <w:t>These wrappers contain additional data required on each packet.</w:t>
+      </w:r>
+      <w:r>
+        <w:rPr>
+          <w:lang w:val="en-US"/>
+        </w:rPr>
+        <w:t xml:space="preserve"> A TcpObject contains an instance of Peer identifying the original sender of the pack</w:t>
+      </w:r>
+      <w:r>
+        <w:rPr>
+          <w:lang w:val="en-US"/>
+        </w:rPr>
+        <w:t>et. This becomes important for network topologies where packets are routed over multiple hops.</w:t>
+      </w:r>
+      <w:r>
+        <w:rPr>
+          <w:lang w:val="en-US"/>
+        </w:rPr>
+        <w:t xml:space="preserve"> A UdpObject contains the document name specified when the network was started</w:t>
+      </w:r>
+      <w:r>
+        <w:rPr>
+          <w:lang w:val="en-US"/>
+        </w:rPr>
+        <w:t>.</w:t>
+      </w:r>
+      <w:r>
+        <w:rPr>
+          <w:lang w:val="en-US"/>
+        </w:rPr>
+        <w:t xml:space="preserve"> As UDP broadcasts </w:t>
+      </w:r>
+      <w:r>
+        <w:rPr>
+          <w:lang w:val="en-US"/>
+        </w:rPr>
+        <w:t>reach all application instances</w:t>
+      </w:r>
+      <w:r>
+        <w:rPr>
+          <w:lang w:val="en-US"/>
+        </w:rPr>
+        <w:t xml:space="preserve"> independent of their document name this information is vital to filter incoming broadcasts of different documents.</w:t>
+      </w:r>
+    </w:p>
+    <w:p>
+      <w:pPr>
+        <w:pStyle w:val="Heading3"/>
+        <w:rPr>
+          <w:lang w:val="en-US"/>
+        </w:rPr>
+      </w:pPr>
+      <w:r>
+        <w:rPr>
+          <w:lang w:val="en-US"/>
+        </w:rPr>
+        <w:t>FindPacket</w:t>
+      </w:r>
+    </w:p>
+    <w:p>
+      <w:pPr>
+        <w:rPr>
+          <w:lang w:val="en-US"/>
+        </w:rPr>
+      </w:pPr>
+      <w:r>
+        <w:rPr>
+          <w:lang w:val="en-US"/>
+        </w:rPr>
+        <w:t xml:space="preserve">The TCP network layers than define a further packet used for UDP to discover new peers. </w:t>
+      </w:r>
+      <w:r>
+        <w:rPr>
+          <w:lang w:val="en-US"/>
+        </w:rPr>
+        <w:t>This packet contains the listening port of the broadcasting peer.</w:t>
+      </w:r>
+    </w:p>
+    <w:p>
+      <w:pPr>
+        <w:pStyle w:val="Heading3"/>
+        <w:rPr>
+          <w:lang w:val="en-US"/>
+        </w:rPr>
+      </w:pPr>
+      <w:r>
+        <w:rPr>
+          <w:lang w:val="en-US"/>
+        </w:rPr>
+        <w:lastRenderedPageBreak/>
+        <w:t>BasicNetwork</w:t>
+      </w:r>
+    </w:p>
+    <w:p>
+      <w:pPr>
+        <w:rPr>
+          <w:lang w:val="en-US"/>
+        </w:rPr>
+      </w:pPr>
+      <w:r>
+        <w:rPr>
+          <w:lang w:val="en-US"/>
+        </w:rPr>
+        <w:t xml:space="preserve">The base class for </w:t>
+      </w:r>
+      <w:r>
+        <w:rPr>
+          <w:lang w:val="en-US"/>
+        </w:rPr>
+        <w:t>all TCP network implementations</w:t>
+      </w:r>
+      <w:r>
+        <w:rPr>
+          <w:lang w:val="en-US"/>
+        </w:rPr>
+        <w:t xml:space="preserve">, </w:t>
+      </w:r>
+      <w:r>
+        <w:rPr>
+          <w:lang w:val="en-US"/>
+        </w:rPr>
+        <w:t>implements</w:t>
+      </w:r>
+      <w:r>
+        <w:rPr>
+          <w:lang w:val="en-US"/>
+        </w:rPr>
+        <w:t xml:space="preserve"> INetwork.</w:t>
+      </w:r>
+      <w:r>
+        <w:rPr>
+          <w:lang w:val="en-US"/>
+        </w:rPr>
+        <w:t xml:space="preserve"> </w:t>
+      </w:r>
+      <w:r>
+        <w:rPr>
+          <w:lang w:val="en-US"/>
+        </w:rPr>
+        <w:t>On network start, boots up an instance of UdpBroadcastNetwork and TcpBroadcastNe</w:t>
+      </w:r>
+      <w:r>
+        <w:rPr>
+          <w:lang w:val="en-US"/>
+        </w:rPr>
+        <w:t>twork and tries to find a peer by</w:t>
+      </w:r>
+      <w:r>
+        <w:rPr>
+          <w:lang w:val="en-US"/>
+        </w:rPr>
+        <w:t xml:space="preserve"> UDP broadcasting a FindPacket and waiting for an incoming TCP connection.</w:t>
+      </w:r>
+      <w:r>
+        <w:rPr>
+          <w:lang w:val="en-US"/>
+        </w:rPr>
+        <w:t xml:space="preserve"> </w:t>
+      </w:r>
+      <w:r>
+        <w:rPr>
+          <w:lang w:val="en-US"/>
+        </w:rPr>
+        <w:t>This procedure establishes the first link to a peer with an existing topology.</w:t>
+      </w:r>
+      <w:r>
+        <w:rPr>
+          <w:lang w:val="en-US"/>
+        </w:rPr>
+        <w:t xml:space="preserve"> Some basic functionality is also implemented here such has firing an event to the upper layers when TCP packets arrive, processing UDP FindPackets, removing dead TCP links (disconnect, network failure, timeout etc.) and detecting the own IP address.</w:t>
+      </w:r>
     </w:p>
     <w:p>
       <w:pPr>
@@ -1530,36 +2414,36 @@
         <w:rPr>
           <w:lang w:val="en-US"/>
         </w:rPr>
-        <w:t>Network.Tcp</w:t>
-      </w:r>
-      <w:r>
-        <w:rPr>
-          <w:lang w:val="en-US"/>
-        </w:rPr>
-        <w:t>.SpanningTree</w:t>
-      </w:r>
-      <w:r>
-        <w:rPr>
-          <w:lang w:val="en-US"/>
-        </w:rPr>
-        <w:t>-Layer</w:t>
+        <w:t>Spanning</w:t>
+      </w:r>
+      <w:r>
+        <w:rPr>
+          <w:lang w:val="en-US"/>
+        </w:rPr>
+        <w:t xml:space="preserve"> t</w:t>
+      </w:r>
+      <w:r>
+        <w:rPr>
+          <w:lang w:val="en-US"/>
+        </w:rPr>
+        <w:t>ree</w:t>
+      </w:r>
+      <w:r>
+        <w:rPr>
+          <w:lang w:val="en-US"/>
+        </w:rPr>
+        <w:t xml:space="preserve"> l</w:t>
+      </w:r>
+      <w:r>
+        <w:rPr>
+          <w:lang w:val="en-US"/>
+        </w:rPr>
+        <w:t>ayer</w:t>
       </w:r>
     </w:p>
     <w:p>
       <w:pPr>
-        <w:rPr>
-          <w:lang w:val="en-US"/>
-        </w:rPr>
-      </w:pPr>
-      <w:r>
-        <w:rPr>
-          <w:lang w:val="en-US"/>
-        </w:rPr>
-        <w:t>TODO</w:t>
-      </w:r>
-    </w:p>
-    <w:p>
-      <w:pPr>
+        <w:jc w:val="center"/>
         <w:rPr>
           <w:lang w:val="en-US"/>
         </w:rPr>
@@ -1569,11 +2453,10 @@
           <w:noProof/>
           <w:lang w:eastAsia="de-AT"/>
         </w:rPr>
-        <w:lastRenderedPageBreak/>
         <w:drawing>
           <wp:inline distT="0" distB="0" distL="0" distR="0">
-            <wp:extent cx="5760720" cy="3500636"/>
-            <wp:effectExtent l="0" t="0" r="0" b="5080"/>
+            <wp:extent cx="3562350" cy="2164745"/>
+            <wp:effectExtent l="0" t="0" r="0" b="6985"/>
             <wp:docPr id="4" name="Picture 4" descr="C:\Users\dixxi\AppData\Roaming\Skype\dr.dixxi\media_messaging\media_cache\^1747A62B96816CFC4EE77421A24382512566E897E808875ADF^pimgpsh_fullsize_distr.jpg"/>
             <wp:cNvGraphicFramePr>
               <a:graphicFrameLocks xmlns:a="http://schemas.openxmlformats.org/drawingml/2006/main" noChangeAspect="1"/>
@@ -1603,7 +2486,7 @@
                   <pic:spPr bwMode="auto">
                     <a:xfrm>
                       <a:off x="0" y="0"/>
-                      <a:ext cx="5760720" cy="3500636"/>
+                      <a:ext cx="3572964" cy="2171195"/>
                     </a:xfrm>
                     <a:prstGeom prst="rect">
                       <a:avLst/>
@@ -1626,6 +2509,244 @@
           <w:lang w:val="en-US"/>
         </w:rPr>
       </w:pPr>
+      <w:r>
+        <w:rPr>
+          <w:lang w:val="en-US"/>
+        </w:rPr>
+        <w:t xml:space="preserve">The first and initially developed </w:t>
+      </w:r>
+      <w:r>
+        <w:rPr>
+          <w:lang w:val="en-US"/>
+        </w:rPr>
+        <w:t xml:space="preserve">network topology </w:t>
+      </w:r>
+      <w:r>
+        <w:rPr>
+          <w:lang w:val="en-US"/>
+        </w:rPr>
+        <w:t>is a spanning tree.</w:t>
+      </w:r>
+      <w:r>
+        <w:rPr>
+          <w:lang w:val="en-US"/>
+        </w:rPr>
+        <w:t xml:space="preserve"> It</w:t>
+      </w:r>
+      <w:r>
+        <w:rPr>
+          <w:lang w:val="en-US"/>
+        </w:rPr>
+        <w:t>s main benefit is</w:t>
+      </w:r>
+      <w:r>
+        <w:rPr>
+          <w:lang w:val="en-US"/>
+        </w:rPr>
+        <w:t xml:space="preserve"> that it requires far less connections per peer and </w:t>
+      </w:r>
+      <w:r>
+        <w:rPr>
+          <w:lang w:val="en-US"/>
+        </w:rPr>
+        <w:t xml:space="preserve">will probably scale better </w:t>
+      </w:r>
+      <w:r>
+        <w:rPr>
+          <w:lang w:val="en-US"/>
+        </w:rPr>
+        <w:t>if the logical topology closely resembles the physical interconnect (cf. sensor networks).</w:t>
+      </w:r>
+      <w:r>
+        <w:rPr>
+          <w:lang w:val="en-US"/>
+        </w:rPr>
+        <w:t xml:space="preserve"> Furthermore, a peer only has to know its immediate neighborhood </w:t>
+      </w:r>
+      <w:r>
+        <w:rPr>
+          <w:lang w:val="en-US"/>
+        </w:rPr>
+        <w:t>and not the complete network</w:t>
+      </w:r>
+      <w:r>
+        <w:rPr>
+          <w:lang w:val="en-US"/>
+        </w:rPr>
+        <w:t xml:space="preserve"> (memory footprint if those networks would become huge)</w:t>
+      </w:r>
+      <w:r>
+        <w:rPr>
+          <w:lang w:val="en-US"/>
+        </w:rPr>
+        <w:t>.</w:t>
+      </w:r>
+      <w:r>
+        <w:rPr>
+          <w:lang w:val="en-US"/>
+        </w:rPr>
+        <w:t xml:space="preserve"> This </w:t>
+      </w:r>
+      <w:r>
+        <w:rPr>
+          <w:lang w:val="en-US"/>
+        </w:rPr>
+        <w:t>design principle can also found in several network technologies used in sensor networks or the internet itself.</w:t>
+      </w:r>
+    </w:p>
+    <w:p>
+      <w:pPr>
+        <w:rPr>
+          <w:lang w:val="en-US"/>
+        </w:rPr>
+      </w:pPr>
+      <w:r>
+        <w:rPr>
+          <w:lang w:val="en-US"/>
+        </w:rPr>
+        <w:t xml:space="preserve">The topology </w:t>
+      </w:r>
+      <w:r>
+        <w:rPr>
+          <w:lang w:val="en-US"/>
+        </w:rPr>
+        <w:t xml:space="preserve">is very easy to establish as </w:t>
+      </w:r>
+      <w:r>
+        <w:rPr>
+          <w:lang w:val="en-US"/>
+        </w:rPr>
+        <w:t xml:space="preserve">it is completely sufficient for a peer </w:t>
+      </w:r>
+      <w:r>
+        <w:rPr>
+          <w:lang w:val="en-US"/>
+        </w:rPr>
+        <w:t>to</w:t>
+      </w:r>
+      <w:r>
+        <w:rPr>
+          <w:lang w:val="en-US"/>
+        </w:rPr>
+        <w:t xml:space="preserve"> connect to only one other peer using the functionality provided by BasicNetwork.</w:t>
+      </w:r>
+      <w:r>
+        <w:rPr>
+          <w:lang w:val="en-US"/>
+        </w:rPr>
+        <w:t xml:space="preserve"> Incoming TCP packets are deserialized and the object’s types are checked for the AutoForward attribute. This is the only time </w:t>
+      </w:r>
+      <w:r>
+        <w:rPr>
+          <w:lang w:val="en-US"/>
+        </w:rPr>
+        <w:t>this</w:t>
+      </w:r>
+      <w:r>
+        <w:rPr>
+          <w:lang w:val="en-US"/>
+        </w:rPr>
+        <w:t xml:space="preserve"> network layer ever </w:t>
+      </w:r>
+      <w:r>
+        <w:rPr>
+          <w:lang w:val="en-US"/>
+        </w:rPr>
+        <w:t>draws information from the packet data.</w:t>
+      </w:r>
+      <w:r>
+        <w:rPr>
+          <w:lang w:val="en-US"/>
+        </w:rPr>
+        <w:t xml:space="preserve"> If the attribute is present, </w:t>
+      </w:r>
+      <w:r>
+        <w:rPr>
+          <w:lang w:val="en-US"/>
+        </w:rPr>
+        <w:t>the packet is forwarded (resent) to all TcpLinks excluding the link where it was received.</w:t>
+      </w:r>
+      <w:r>
+        <w:rPr>
+          <w:lang w:val="en-US"/>
+        </w:rPr>
+        <w:t xml:space="preserve"> No further logic is required to run this topology.</w:t>
+      </w:r>
+    </w:p>
+    <w:p>
+      <w:pPr>
+        <w:rPr>
+          <w:lang w:val="en-US"/>
+        </w:rPr>
+      </w:pPr>
+      <w:r>
+        <w:rPr>
+          <w:lang w:val="en-US"/>
+        </w:rPr>
+        <w:t>However, link failures (disconnects etc.) are where it becomes ugly.</w:t>
+      </w:r>
+      <w:r>
+        <w:rPr>
+          <w:lang w:val="en-US"/>
+        </w:rPr>
+        <w:t xml:space="preserve"> </w:t>
+      </w:r>
+      <w:r>
+        <w:rPr>
+          <w:lang w:val="en-US"/>
+        </w:rPr>
+        <w:t>When a peer is lost, the network topology will be split into N parts where N is the number of connections the dead peer had.</w:t>
+      </w:r>
+      <w:r>
+        <w:rPr>
+          <w:lang w:val="en-US"/>
+        </w:rPr>
+        <w:t xml:space="preserve"> These network parts have to be joined together again, otherwise N independent documents with the same name will emerge.</w:t>
+      </w:r>
+      <w:r>
+        <w:rPr>
+          <w:lang w:val="en-US"/>
+        </w:rPr>
+        <w:t xml:space="preserve"> </w:t>
+      </w:r>
+      <w:r>
+        <w:rPr>
+          <w:lang w:val="en-US"/>
+        </w:rPr>
+        <w:t>Trying to reuse the initial peer finding mechanic fails, as any node might answer a FindPacket which could</w:t>
+      </w:r>
+      <w:r>
+        <w:rPr>
+          <w:lang w:val="en-US"/>
+        </w:rPr>
+        <w:t xml:space="preserve"> lead to cycles in the topology (could be prevented by introducing a time to live field</w:t>
+      </w:r>
+      <w:r>
+        <w:rPr>
+          <w:lang w:val="en-US"/>
+        </w:rPr>
+        <w:t xml:space="preserve"> per packet</w:t>
+      </w:r>
+      <w:r>
+        <w:rPr>
+          <w:lang w:val="en-US"/>
+        </w:rPr>
+        <w:t>).</w:t>
+      </w:r>
+      <w:r>
+        <w:rPr>
+          <w:lang w:val="en-US"/>
+        </w:rPr>
+        <w:t xml:space="preserve"> Furthermore, </w:t>
+      </w:r>
+      <w:r>
+        <w:rPr>
+          <w:lang w:val="en-US"/>
+        </w:rPr>
+        <w:t>a peer does not know how many neighbors the dead peer had and how to find peers of the disjoint topology regions.</w:t>
+      </w:r>
+      <w:bookmarkStart w:id="0" w:name="_GoBack"/>
+      <w:bookmarkEnd w:id="0"/>
     </w:p>
     <w:p>
       <w:pPr>
@@ -1645,7 +2766,7 @@
         <w:rPr>
           <w:lang w:val="en-US"/>
         </w:rPr>
-        <w:t>Network.Tcp.CompleteGraph-Layer</w:t>
+        <w:t>Complete graph layer</w:t>
       </w:r>
     </w:p>
     <w:p>
@@ -2008,8 +3129,6 @@
         </w:rPr>
         <w:t>.</w:t>
       </w:r>
-      <w:bookmarkStart w:id="0" w:name="_GoBack"/>
-      <w:bookmarkEnd w:id="0"/>
     </w:p>
     <w:p>
       <w:pPr>
@@ -2925,11 +4044,11 @@
     <w:lsdException w:name="heading 2" w:semiHidden="1" w:uiPriority="9" w:unhideWhenUsed="1" w:qFormat="1"/>
     <w:lsdException w:name="heading 3" w:semiHidden="1" w:uiPriority="9" w:unhideWhenUsed="1" w:qFormat="1"/>
     <w:lsdException w:name="heading 4" w:semiHidden="1" w:uiPriority="9" w:unhideWhenUsed="1" w:qFormat="1"/>
-    <w:lsdException w:name="heading 5" w:semiHidden="1" w:uiPriority="9" w:unhideWhenUsed="1" w:qFormat="1"/>
-    <w:lsdException w:name="heading 6" w:semiHidden="1" w:uiPriority="9" w:unhideWhenUsed="1" w:qFormat="1"/>
-    <w:lsdException w:name="heading 7" w:semiHidden="1" w:uiPriority="9" w:unhideWhenUsed="1" w:qFormat="1"/>
-    <w:lsdException w:name="heading 8" w:semiHidden="1" w:uiPriority="9" w:unhideWhenUsed="1" w:qFormat="1"/>
-    <w:lsdException w:name="heading 9" w:semiHidden="1" w:uiPriority="9" w:unhideWhenUsed="1" w:qFormat="1"/>
+    <w:lsdException w:name="heading 5" w:semiHidden="1" w:uiPriority="9" w:unhideWhenUsed="1"/>
+    <w:lsdException w:name="heading 6" w:semiHidden="1" w:uiPriority="9" w:unhideWhenUsed="1"/>
+    <w:lsdException w:name="heading 7" w:semiHidden="1" w:uiPriority="9" w:unhideWhenUsed="1"/>
+    <w:lsdException w:name="heading 8" w:semiHidden="1" w:uiPriority="9" w:unhideWhenUsed="1"/>
+    <w:lsdException w:name="heading 9" w:semiHidden="1" w:uiPriority="9" w:unhideWhenUsed="1"/>
     <w:lsdException w:name="index 1" w:semiHidden="1" w:unhideWhenUsed="1"/>
     <w:lsdException w:name="index 2" w:semiHidden="1" w:unhideWhenUsed="1"/>
     <w:lsdException w:name="index 3" w:semiHidden="1" w:unhideWhenUsed="1"/>
@@ -3378,7 +4497,6 @@
     <w:next w:val="Normal"/>
     <w:link w:val="Heading4Char"/>
     <w:uiPriority w:val="9"/>
-    <w:semiHidden/>
     <w:unhideWhenUsed/>
     <w:qFormat/>
     <w:rsid w:val="001615F0"/>
@@ -3405,9 +4523,7 @@
     <w:next w:val="Normal"/>
     <w:link w:val="Heading5Char"/>
     <w:uiPriority w:val="9"/>
-    <w:semiHidden/>
     <w:unhideWhenUsed/>
-    <w:qFormat/>
     <w:rsid w:val="001615F0"/>
     <w:pPr>
       <w:keepNext/>
@@ -3430,9 +4546,7 @@
     <w:next w:val="Normal"/>
     <w:link w:val="Heading6Char"/>
     <w:uiPriority w:val="9"/>
-    <w:semiHidden/>
     <w:unhideWhenUsed/>
-    <w:qFormat/>
     <w:rsid w:val="001615F0"/>
     <w:pPr>
       <w:keepNext/>
@@ -3455,9 +4569,7 @@
     <w:next w:val="Normal"/>
     <w:link w:val="Heading7Char"/>
     <w:uiPriority w:val="9"/>
-    <w:semiHidden/>
     <w:unhideWhenUsed/>
-    <w:qFormat/>
     <w:rsid w:val="001615F0"/>
     <w:pPr>
       <w:keepNext/>
@@ -3482,9 +4594,7 @@
     <w:next w:val="Normal"/>
     <w:link w:val="Heading8Char"/>
     <w:uiPriority w:val="9"/>
-    <w:semiHidden/>
     <w:unhideWhenUsed/>
-    <w:qFormat/>
     <w:rsid w:val="001615F0"/>
     <w:pPr>
       <w:keepNext/>
@@ -3509,9 +4619,7 @@
     <w:next w:val="Normal"/>
     <w:link w:val="Heading9Char"/>
     <w:uiPriority w:val="9"/>
-    <w:semiHidden/>
     <w:unhideWhenUsed/>
-    <w:qFormat/>
     <w:rsid w:val="001615F0"/>
     <w:pPr>
       <w:keepNext/>
@@ -3603,7 +4711,6 @@
     <w:basedOn w:val="DefaultParagraphFont"/>
     <w:link w:val="Heading4"/>
     <w:uiPriority w:val="9"/>
-    <w:semiHidden/>
     <w:rsid w:val="001615F0"/>
     <w:rPr>
       <w:rFonts w:asciiTheme="majorHAnsi" w:eastAsiaTheme="majorEastAsia" w:hAnsiTheme="majorHAnsi" w:cstheme="majorBidi"/>
@@ -3617,7 +4724,6 @@
     <w:basedOn w:val="DefaultParagraphFont"/>
     <w:link w:val="Heading5"/>
     <w:uiPriority w:val="9"/>
-    <w:semiHidden/>
     <w:rsid w:val="001615F0"/>
     <w:rPr>
       <w:rFonts w:asciiTheme="majorHAnsi" w:eastAsiaTheme="majorEastAsia" w:hAnsiTheme="majorHAnsi" w:cstheme="majorBidi"/>
@@ -3629,7 +4735,6 @@
     <w:basedOn w:val="DefaultParagraphFont"/>
     <w:link w:val="Heading6"/>
     <w:uiPriority w:val="9"/>
-    <w:semiHidden/>
     <w:rsid w:val="001615F0"/>
     <w:rPr>
       <w:rFonts w:asciiTheme="majorHAnsi" w:eastAsiaTheme="majorEastAsia" w:hAnsiTheme="majorHAnsi" w:cstheme="majorBidi"/>
@@ -3641,7 +4746,6 @@
     <w:basedOn w:val="DefaultParagraphFont"/>
     <w:link w:val="Heading7"/>
     <w:uiPriority w:val="9"/>
-    <w:semiHidden/>
     <w:rsid w:val="001615F0"/>
     <w:rPr>
       <w:rFonts w:asciiTheme="majorHAnsi" w:eastAsiaTheme="majorEastAsia" w:hAnsiTheme="majorHAnsi" w:cstheme="majorBidi"/>
@@ -3655,7 +4759,6 @@
     <w:basedOn w:val="DefaultParagraphFont"/>
     <w:link w:val="Heading8"/>
     <w:uiPriority w:val="9"/>
-    <w:semiHidden/>
     <w:rsid w:val="001615F0"/>
     <w:rPr>
       <w:rFonts w:asciiTheme="majorHAnsi" w:eastAsiaTheme="majorEastAsia" w:hAnsiTheme="majorHAnsi" w:cstheme="majorBidi"/>
@@ -3669,7 +4772,6 @@
     <w:basedOn w:val="DefaultParagraphFont"/>
     <w:link w:val="Heading9"/>
     <w:uiPriority w:val="9"/>
-    <w:semiHidden/>
     <w:rsid w:val="001615F0"/>
     <w:rPr>
       <w:rFonts w:asciiTheme="majorHAnsi" w:eastAsiaTheme="majorEastAsia" w:hAnsiTheme="majorHAnsi" w:cstheme="majorBidi"/>
@@ -5507,7 +6609,7 @@
         <a:p>
           <a:r>
             <a:rPr lang="de-AT"/>
-            <a:t>TCP (SpanningTree)</a:t>
+            <a:t>SpanningTree</a:t>
           </a:r>
         </a:p>
       </dgm:t>
@@ -5579,7 +6681,7 @@
         <a:p>
           <a:r>
             <a:rPr lang="de-AT"/>
-            <a:t>TCP (CompleteGraph)</a:t>
+            <a:t>CompleteGraph</a:t>
           </a:r>
         </a:p>
       </dgm:t>
@@ -5864,48 +6966,48 @@
     </dgm:pt>
   </dgm:ptLst>
   <dgm:cxnLst>
+    <dgm:cxn modelId="{24B95678-95F9-4DC9-9109-C6F13F360CFF}" type="presOf" srcId="{3F8FFDD7-F894-4E64-9CE4-B8AD5880AB77}" destId="{BAE2CA94-4E60-4888-ACD3-5F55607F1FB3}" srcOrd="0" destOrd="0" presId="urn:microsoft.com/office/officeart/2005/8/layout/hierarchy4"/>
+    <dgm:cxn modelId="{A5A163AF-4409-4631-8FC3-05D1D3A1F9EE}" type="presOf" srcId="{53308092-7E25-4538-9D72-170BFD592B36}" destId="{F903CA1B-F708-484F-A25B-3F1D5339CD47}" srcOrd="0" destOrd="0" presId="urn:microsoft.com/office/officeart/2005/8/layout/hierarchy4"/>
+    <dgm:cxn modelId="{FDE31C3C-7734-4A31-B1A2-29BCC7F7F1D7}" type="presOf" srcId="{02F8AC34-626A-4537-80D1-1D2B83D672B1}" destId="{C0A8BD6B-AD83-437A-8B04-07CF9A712660}" srcOrd="0" destOrd="0" presId="urn:microsoft.com/office/officeart/2005/8/layout/hierarchy4"/>
+    <dgm:cxn modelId="{855F1B95-A2E1-4312-B678-EEBC86588815}" srcId="{F8678631-0806-4249-AF1C-214B447479C9}" destId="{94359948-1E23-47AD-8C1B-693BCAF933DD}" srcOrd="0" destOrd="0" parTransId="{BCAAE57C-A27B-4AF8-8174-AB131D4396C1}" sibTransId="{5D38DD5F-9739-4B4D-AF52-10480C929CBC}"/>
+    <dgm:cxn modelId="{B01CD8A8-6AC5-4A0E-A1BF-4AB712695B33}" srcId="{53308092-7E25-4538-9D72-170BFD592B36}" destId="{4410854C-D0F4-4551-A7D5-20F60458F129}" srcOrd="1" destOrd="0" parTransId="{712EF3F8-C9A0-4A9D-B043-53AEA69C87E4}" sibTransId="{317D7482-D484-4860-8463-1C6452572F88}"/>
+    <dgm:cxn modelId="{712B1E43-D296-477B-8499-ED21423C7F42}" srcId="{3F8FFDD7-F894-4E64-9CE4-B8AD5880AB77}" destId="{F176C03F-C5AB-4713-B80C-748E5F9BCB6B}" srcOrd="1" destOrd="0" parTransId="{8CA80A7F-B6E4-422E-AC62-6B2E6D04FE02}" sibTransId="{B7A73E8B-8447-4353-B965-3AD681231127}"/>
+    <dgm:cxn modelId="{F80B0057-7BB6-46F4-A409-1B0780331D3B}" srcId="{3F8FFDD7-F894-4E64-9CE4-B8AD5880AB77}" destId="{02F8AC34-626A-4537-80D1-1D2B83D672B1}" srcOrd="0" destOrd="0" parTransId="{E012D713-F2E7-4949-ADE2-C7EDC6727265}" sibTransId="{BA5566A7-7311-44FA-AEF3-FE7623C0FD8D}"/>
+    <dgm:cxn modelId="{252C9CCA-E323-4D43-A4D4-1C7892298045}" type="presOf" srcId="{94359948-1E23-47AD-8C1B-693BCAF933DD}" destId="{9D0C1760-A89D-4E4B-9B75-E8C612B0491A}" srcOrd="0" destOrd="0" presId="urn:microsoft.com/office/officeart/2005/8/layout/hierarchy4"/>
+    <dgm:cxn modelId="{3FECC4A5-6C6B-4732-BC80-B09151020F38}" type="presOf" srcId="{4410854C-D0F4-4551-A7D5-20F60458F129}" destId="{0D94FC2D-2D51-4270-9011-5DCEDA408ABB}" srcOrd="0" destOrd="0" presId="urn:microsoft.com/office/officeart/2005/8/layout/hierarchy4"/>
+    <dgm:cxn modelId="{A5E0DA15-D109-41C5-9D0F-7FB223B2B50A}" type="presOf" srcId="{F176C03F-C5AB-4713-B80C-748E5F9BCB6B}" destId="{119A3087-00E5-4012-8F65-C26A8317E28E}" srcOrd="0" destOrd="0" presId="urn:microsoft.com/office/officeart/2005/8/layout/hierarchy4"/>
+    <dgm:cxn modelId="{490534E6-82D7-4C62-AA32-AF61381934E9}" type="presOf" srcId="{F8678631-0806-4249-AF1C-214B447479C9}" destId="{0320D5E2-1681-4F4F-8B91-E3098580145B}" srcOrd="0" destOrd="0" presId="urn:microsoft.com/office/officeart/2005/8/layout/hierarchy4"/>
     <dgm:cxn modelId="{2E2C9D4E-C3BE-4ED9-B9D4-0442340F90EB}" srcId="{5BF34E97-82D2-48A7-A037-B7C2DE5247BC}" destId="{53308092-7E25-4538-9D72-170BFD592B36}" srcOrd="0" destOrd="0" parTransId="{EA13F7CC-FA63-456D-9CAC-7A874EA4DBFC}" sibTransId="{3542CB8B-F5D4-46C0-9D13-F7C58BFCF78C}"/>
-    <dgm:cxn modelId="{712B1E43-D296-477B-8499-ED21423C7F42}" srcId="{3F8FFDD7-F894-4E64-9CE4-B8AD5880AB77}" destId="{F176C03F-C5AB-4713-B80C-748E5F9BCB6B}" srcOrd="1" destOrd="0" parTransId="{8CA80A7F-B6E4-422E-AC62-6B2E6D04FE02}" sibTransId="{B7A73E8B-8447-4353-B965-3AD681231127}"/>
-    <dgm:cxn modelId="{922682FC-0298-41B0-AF55-093E50B81EB2}" type="presOf" srcId="{02F8AC34-626A-4537-80D1-1D2B83D672B1}" destId="{C0A8BD6B-AD83-437A-8B04-07CF9A712660}" srcOrd="0" destOrd="0" presId="urn:microsoft.com/office/officeart/2005/8/layout/hierarchy4"/>
-    <dgm:cxn modelId="{51E2FD82-678D-455E-BDAD-B09CF7305C88}" type="presOf" srcId="{5BF34E97-82D2-48A7-A037-B7C2DE5247BC}" destId="{F561035C-8C6A-4EFF-8171-E8406BB0F358}" srcOrd="0" destOrd="0" presId="urn:microsoft.com/office/officeart/2005/8/layout/hierarchy4"/>
+    <dgm:cxn modelId="{064A5933-A275-46E3-8C9D-E270BF550DCE}" srcId="{53308092-7E25-4538-9D72-170BFD592B36}" destId="{3F8FFDD7-F894-4E64-9CE4-B8AD5880AB77}" srcOrd="0" destOrd="0" parTransId="{AEB60132-7308-416F-A5D0-17D4C915703C}" sibTransId="{2E8ADCBD-F622-49ED-80B1-621346286B3F}"/>
+    <dgm:cxn modelId="{3218B5A3-E7F8-4DE4-AD35-3D8AA206BD1B}" type="presOf" srcId="{5BF34E97-82D2-48A7-A037-B7C2DE5247BC}" destId="{F561035C-8C6A-4EFF-8171-E8406BB0F358}" srcOrd="0" destOrd="0" presId="urn:microsoft.com/office/officeart/2005/8/layout/hierarchy4"/>
     <dgm:cxn modelId="{75FE00BC-8F9D-4234-912C-78CB6D101F2F}" srcId="{94359948-1E23-47AD-8C1B-693BCAF933DD}" destId="{5BF34E97-82D2-48A7-A037-B7C2DE5247BC}" srcOrd="0" destOrd="0" parTransId="{44E6B143-2D06-4B44-B27E-DFE9FA33CA1E}" sibTransId="{54523D5F-6B3D-40F7-AD0A-4E404008CE76}"/>
-    <dgm:cxn modelId="{855F1B95-A2E1-4312-B678-EEBC86588815}" srcId="{F8678631-0806-4249-AF1C-214B447479C9}" destId="{94359948-1E23-47AD-8C1B-693BCAF933DD}" srcOrd="0" destOrd="0" parTransId="{BCAAE57C-A27B-4AF8-8174-AB131D4396C1}" sibTransId="{5D38DD5F-9739-4B4D-AF52-10480C929CBC}"/>
-    <dgm:cxn modelId="{484FC99F-DF81-421C-8060-8E2668D89626}" type="presOf" srcId="{F8678631-0806-4249-AF1C-214B447479C9}" destId="{0320D5E2-1681-4F4F-8B91-E3098580145B}" srcOrd="0" destOrd="0" presId="urn:microsoft.com/office/officeart/2005/8/layout/hierarchy4"/>
-    <dgm:cxn modelId="{FBE57307-E61C-401D-B691-D99A7E83272B}" type="presOf" srcId="{F176C03F-C5AB-4713-B80C-748E5F9BCB6B}" destId="{119A3087-00E5-4012-8F65-C26A8317E28E}" srcOrd="0" destOrd="0" presId="urn:microsoft.com/office/officeart/2005/8/layout/hierarchy4"/>
-    <dgm:cxn modelId="{C5643866-3E11-4BE2-8025-1DDF75067360}" type="presOf" srcId="{94359948-1E23-47AD-8C1B-693BCAF933DD}" destId="{9D0C1760-A89D-4E4B-9B75-E8C612B0491A}" srcOrd="0" destOrd="0" presId="urn:microsoft.com/office/officeart/2005/8/layout/hierarchy4"/>
-    <dgm:cxn modelId="{25D7E281-1632-428F-8F3D-60D5CCBBD91A}" type="presOf" srcId="{53308092-7E25-4538-9D72-170BFD592B36}" destId="{F903CA1B-F708-484F-A25B-3F1D5339CD47}" srcOrd="0" destOrd="0" presId="urn:microsoft.com/office/officeart/2005/8/layout/hierarchy4"/>
-    <dgm:cxn modelId="{0DED0CF0-88F5-4065-B018-AC2F3AD7F657}" type="presOf" srcId="{3F8FFDD7-F894-4E64-9CE4-B8AD5880AB77}" destId="{BAE2CA94-4E60-4888-ACD3-5F55607F1FB3}" srcOrd="0" destOrd="0" presId="urn:microsoft.com/office/officeart/2005/8/layout/hierarchy4"/>
-    <dgm:cxn modelId="{B01CD8A8-6AC5-4A0E-A1BF-4AB712695B33}" srcId="{53308092-7E25-4538-9D72-170BFD592B36}" destId="{4410854C-D0F4-4551-A7D5-20F60458F129}" srcOrd="1" destOrd="0" parTransId="{712EF3F8-C9A0-4A9D-B043-53AEA69C87E4}" sibTransId="{317D7482-D484-4860-8463-1C6452572F88}"/>
-    <dgm:cxn modelId="{064A5933-A275-46E3-8C9D-E270BF550DCE}" srcId="{53308092-7E25-4538-9D72-170BFD592B36}" destId="{3F8FFDD7-F894-4E64-9CE4-B8AD5880AB77}" srcOrd="0" destOrd="0" parTransId="{AEB60132-7308-416F-A5D0-17D4C915703C}" sibTransId="{2E8ADCBD-F622-49ED-80B1-621346286B3F}"/>
-    <dgm:cxn modelId="{F80B0057-7BB6-46F4-A409-1B0780331D3B}" srcId="{3F8FFDD7-F894-4E64-9CE4-B8AD5880AB77}" destId="{02F8AC34-626A-4537-80D1-1D2B83D672B1}" srcOrd="0" destOrd="0" parTransId="{E012D713-F2E7-4949-ADE2-C7EDC6727265}" sibTransId="{BA5566A7-7311-44FA-AEF3-FE7623C0FD8D}"/>
-    <dgm:cxn modelId="{42AFABA9-F5FC-4E41-9376-D3D8E4F8DB1D}" type="presOf" srcId="{4410854C-D0F4-4551-A7D5-20F60458F129}" destId="{0D94FC2D-2D51-4270-9011-5DCEDA408ABB}" srcOrd="0" destOrd="0" presId="urn:microsoft.com/office/officeart/2005/8/layout/hierarchy4"/>
-    <dgm:cxn modelId="{FD9611AC-8A60-4116-8873-BFA56EFA0388}" type="presParOf" srcId="{0320D5E2-1681-4F4F-8B91-E3098580145B}" destId="{57465107-0355-4DEA-9753-2CAB21163222}" srcOrd="0" destOrd="0" presId="urn:microsoft.com/office/officeart/2005/8/layout/hierarchy4"/>
-    <dgm:cxn modelId="{D8246BF7-27A7-4500-99CC-A8E87EB8D07E}" type="presParOf" srcId="{57465107-0355-4DEA-9753-2CAB21163222}" destId="{9D0C1760-A89D-4E4B-9B75-E8C612B0491A}" srcOrd="0" destOrd="0" presId="urn:microsoft.com/office/officeart/2005/8/layout/hierarchy4"/>
-    <dgm:cxn modelId="{40FAB9C1-E2D3-4558-A43C-9DC78536F99B}" type="presParOf" srcId="{57465107-0355-4DEA-9753-2CAB21163222}" destId="{A7D10962-907C-4109-B892-CFC963AA6E78}" srcOrd="1" destOrd="0" presId="urn:microsoft.com/office/officeart/2005/8/layout/hierarchy4"/>
-    <dgm:cxn modelId="{379EB566-C73A-48A2-87C6-619484F35C61}" type="presParOf" srcId="{57465107-0355-4DEA-9753-2CAB21163222}" destId="{7633B9DA-F1C2-418F-9F65-7DA441478E12}" srcOrd="2" destOrd="0" presId="urn:microsoft.com/office/officeart/2005/8/layout/hierarchy4"/>
-    <dgm:cxn modelId="{B62CC248-DF64-49BA-AD48-4E000278C1FD}" type="presParOf" srcId="{7633B9DA-F1C2-418F-9F65-7DA441478E12}" destId="{D5BB04EE-9D1B-4280-A8D8-0541B42D9498}" srcOrd="0" destOrd="0" presId="urn:microsoft.com/office/officeart/2005/8/layout/hierarchy4"/>
-    <dgm:cxn modelId="{90EB911C-3E23-468A-A5E5-830B515070BD}" type="presParOf" srcId="{D5BB04EE-9D1B-4280-A8D8-0541B42D9498}" destId="{F561035C-8C6A-4EFF-8171-E8406BB0F358}" srcOrd="0" destOrd="0" presId="urn:microsoft.com/office/officeart/2005/8/layout/hierarchy4"/>
-    <dgm:cxn modelId="{D8822F57-464E-4742-8CBD-38C7272F992A}" type="presParOf" srcId="{D5BB04EE-9D1B-4280-A8D8-0541B42D9498}" destId="{B0E72D4A-2683-471F-A241-16B02D5774C7}" srcOrd="1" destOrd="0" presId="urn:microsoft.com/office/officeart/2005/8/layout/hierarchy4"/>
-    <dgm:cxn modelId="{00D0A460-9A4C-41B4-8693-21BB9D3CA93C}" type="presParOf" srcId="{D5BB04EE-9D1B-4280-A8D8-0541B42D9498}" destId="{D78638DD-51CF-431F-AB8A-35E3FBE50BC3}" srcOrd="2" destOrd="0" presId="urn:microsoft.com/office/officeart/2005/8/layout/hierarchy4"/>
-    <dgm:cxn modelId="{9D93D749-3BBC-4329-9336-CAC026149BB6}" type="presParOf" srcId="{D78638DD-51CF-431F-AB8A-35E3FBE50BC3}" destId="{FD8664AC-8558-4E15-AA28-9C6A2E8CF6D5}" srcOrd="0" destOrd="0" presId="urn:microsoft.com/office/officeart/2005/8/layout/hierarchy4"/>
-    <dgm:cxn modelId="{A349A085-46FA-4E3B-AD32-B696BEE97693}" type="presParOf" srcId="{FD8664AC-8558-4E15-AA28-9C6A2E8CF6D5}" destId="{F903CA1B-F708-484F-A25B-3F1D5339CD47}" srcOrd="0" destOrd="0" presId="urn:microsoft.com/office/officeart/2005/8/layout/hierarchy4"/>
-    <dgm:cxn modelId="{869C1618-BD6E-41BA-AB1E-A6810683AEAD}" type="presParOf" srcId="{FD8664AC-8558-4E15-AA28-9C6A2E8CF6D5}" destId="{6706440B-F38C-4EA8-B524-B2E9A248091E}" srcOrd="1" destOrd="0" presId="urn:microsoft.com/office/officeart/2005/8/layout/hierarchy4"/>
-    <dgm:cxn modelId="{0BAE66FD-61E9-4845-8061-EC2EC0B58F78}" type="presParOf" srcId="{FD8664AC-8558-4E15-AA28-9C6A2E8CF6D5}" destId="{66BACEB8-41E7-44B2-BD0A-98FD7802A869}" srcOrd="2" destOrd="0" presId="urn:microsoft.com/office/officeart/2005/8/layout/hierarchy4"/>
-    <dgm:cxn modelId="{30CD0783-24DB-40D0-BE3E-8E1D7B2104F5}" type="presParOf" srcId="{66BACEB8-41E7-44B2-BD0A-98FD7802A869}" destId="{B54C84CA-FDE1-462C-8344-9675E44DDE8E}" srcOrd="0" destOrd="0" presId="urn:microsoft.com/office/officeart/2005/8/layout/hierarchy4"/>
-    <dgm:cxn modelId="{09C2743D-5DB9-4604-9DE4-CAF21A6046F6}" type="presParOf" srcId="{B54C84CA-FDE1-462C-8344-9675E44DDE8E}" destId="{BAE2CA94-4E60-4888-ACD3-5F55607F1FB3}" srcOrd="0" destOrd="0" presId="urn:microsoft.com/office/officeart/2005/8/layout/hierarchy4"/>
-    <dgm:cxn modelId="{66575A70-ABDF-44A1-AC74-BA6B2CE00ECC}" type="presParOf" srcId="{B54C84CA-FDE1-462C-8344-9675E44DDE8E}" destId="{A4DE0424-56C5-4AA2-9984-9C7293246FFA}" srcOrd="1" destOrd="0" presId="urn:microsoft.com/office/officeart/2005/8/layout/hierarchy4"/>
-    <dgm:cxn modelId="{B9166924-46FD-4EF5-9CD8-02C83E7B5474}" type="presParOf" srcId="{B54C84CA-FDE1-462C-8344-9675E44DDE8E}" destId="{822A9A7B-4D3D-42CE-ABE7-390A48D13D3A}" srcOrd="2" destOrd="0" presId="urn:microsoft.com/office/officeart/2005/8/layout/hierarchy4"/>
-    <dgm:cxn modelId="{3D0F94E8-8F5F-48D9-B1C5-CFF751A9CC3F}" type="presParOf" srcId="{822A9A7B-4D3D-42CE-ABE7-390A48D13D3A}" destId="{4E9231A5-A0D4-45B6-8330-FC6AA8C74396}" srcOrd="0" destOrd="0" presId="urn:microsoft.com/office/officeart/2005/8/layout/hierarchy4"/>
-    <dgm:cxn modelId="{DC5EB54D-60AD-4F3B-B8EC-6A0E1499A3DA}" type="presParOf" srcId="{4E9231A5-A0D4-45B6-8330-FC6AA8C74396}" destId="{C0A8BD6B-AD83-437A-8B04-07CF9A712660}" srcOrd="0" destOrd="0" presId="urn:microsoft.com/office/officeart/2005/8/layout/hierarchy4"/>
-    <dgm:cxn modelId="{E693E7C6-EA39-48FE-B608-7DD465C8B6DC}" type="presParOf" srcId="{4E9231A5-A0D4-45B6-8330-FC6AA8C74396}" destId="{8F98A82A-A1B4-4D85-91B7-276729164A1C}" srcOrd="1" destOrd="0" presId="urn:microsoft.com/office/officeart/2005/8/layout/hierarchy4"/>
-    <dgm:cxn modelId="{EEBFC1D5-DBC3-41C9-9188-4BB29C8CF72A}" type="presParOf" srcId="{822A9A7B-4D3D-42CE-ABE7-390A48D13D3A}" destId="{26145F97-1797-44EE-8B1E-FDD087214033}" srcOrd="1" destOrd="0" presId="urn:microsoft.com/office/officeart/2005/8/layout/hierarchy4"/>
-    <dgm:cxn modelId="{E6704480-856E-42C7-B425-407C6E2E732D}" type="presParOf" srcId="{822A9A7B-4D3D-42CE-ABE7-390A48D13D3A}" destId="{BCCAC6FC-23D3-4F3B-A275-7B5C911B92C7}" srcOrd="2" destOrd="0" presId="urn:microsoft.com/office/officeart/2005/8/layout/hierarchy4"/>
-    <dgm:cxn modelId="{DEC41201-5DAB-4C78-BA56-3D882D22940B}" type="presParOf" srcId="{BCCAC6FC-23D3-4F3B-A275-7B5C911B92C7}" destId="{119A3087-00E5-4012-8F65-C26A8317E28E}" srcOrd="0" destOrd="0" presId="urn:microsoft.com/office/officeart/2005/8/layout/hierarchy4"/>
-    <dgm:cxn modelId="{9D75609A-DAC2-4A0C-A99F-DC3345BBCA45}" type="presParOf" srcId="{BCCAC6FC-23D3-4F3B-A275-7B5C911B92C7}" destId="{29B4F083-177B-42E2-ACDE-54E796C8A4D8}" srcOrd="1" destOrd="0" presId="urn:microsoft.com/office/officeart/2005/8/layout/hierarchy4"/>
-    <dgm:cxn modelId="{B463AB88-DE5F-4D3D-9EE1-995935A1CF3A}" type="presParOf" srcId="{66BACEB8-41E7-44B2-BD0A-98FD7802A869}" destId="{C74EBE1A-5725-4EBA-B3CA-80125F512076}" srcOrd="1" destOrd="0" presId="urn:microsoft.com/office/officeart/2005/8/layout/hierarchy4"/>
-    <dgm:cxn modelId="{2E1CCA4B-8601-4307-9981-707B9956BB63}" type="presParOf" srcId="{66BACEB8-41E7-44B2-BD0A-98FD7802A869}" destId="{077946B3-6321-4883-B730-FB205528E26F}" srcOrd="2" destOrd="0" presId="urn:microsoft.com/office/officeart/2005/8/layout/hierarchy4"/>
-    <dgm:cxn modelId="{DBC07391-5909-4F75-AE78-7AC39C24832A}" type="presParOf" srcId="{077946B3-6321-4883-B730-FB205528E26F}" destId="{0D94FC2D-2D51-4270-9011-5DCEDA408ABB}" srcOrd="0" destOrd="0" presId="urn:microsoft.com/office/officeart/2005/8/layout/hierarchy4"/>
-    <dgm:cxn modelId="{807C3A33-1FA0-4BC5-AFD8-E7BC91B4766B}" type="presParOf" srcId="{077946B3-6321-4883-B730-FB205528E26F}" destId="{553D81C8-9A5B-4F71-9D73-2C5DA1BA73CD}" srcOrd="1" destOrd="0" presId="urn:microsoft.com/office/officeart/2005/8/layout/hierarchy4"/>
+    <dgm:cxn modelId="{0F09D153-0563-4ADC-BE52-8A7921F663F7}" type="presParOf" srcId="{0320D5E2-1681-4F4F-8B91-E3098580145B}" destId="{57465107-0355-4DEA-9753-2CAB21163222}" srcOrd="0" destOrd="0" presId="urn:microsoft.com/office/officeart/2005/8/layout/hierarchy4"/>
+    <dgm:cxn modelId="{13373D81-E954-4FC5-8A42-22A5E5DB1F44}" type="presParOf" srcId="{57465107-0355-4DEA-9753-2CAB21163222}" destId="{9D0C1760-A89D-4E4B-9B75-E8C612B0491A}" srcOrd="0" destOrd="0" presId="urn:microsoft.com/office/officeart/2005/8/layout/hierarchy4"/>
+    <dgm:cxn modelId="{A1E9AEED-D7C6-4CC0-BD29-0AEE3CAD3D25}" type="presParOf" srcId="{57465107-0355-4DEA-9753-2CAB21163222}" destId="{A7D10962-907C-4109-B892-CFC963AA6E78}" srcOrd="1" destOrd="0" presId="urn:microsoft.com/office/officeart/2005/8/layout/hierarchy4"/>
+    <dgm:cxn modelId="{58AE1897-4B90-440C-A3E1-2ABF9B8BD338}" type="presParOf" srcId="{57465107-0355-4DEA-9753-2CAB21163222}" destId="{7633B9DA-F1C2-418F-9F65-7DA441478E12}" srcOrd="2" destOrd="0" presId="urn:microsoft.com/office/officeart/2005/8/layout/hierarchy4"/>
+    <dgm:cxn modelId="{157A67F6-B286-4268-9B0C-E4A60FAA3DF3}" type="presParOf" srcId="{7633B9DA-F1C2-418F-9F65-7DA441478E12}" destId="{D5BB04EE-9D1B-4280-A8D8-0541B42D9498}" srcOrd="0" destOrd="0" presId="urn:microsoft.com/office/officeart/2005/8/layout/hierarchy4"/>
+    <dgm:cxn modelId="{F922C4E2-7031-43EF-8BA4-E8AB3EF73A22}" type="presParOf" srcId="{D5BB04EE-9D1B-4280-A8D8-0541B42D9498}" destId="{F561035C-8C6A-4EFF-8171-E8406BB0F358}" srcOrd="0" destOrd="0" presId="urn:microsoft.com/office/officeart/2005/8/layout/hierarchy4"/>
+    <dgm:cxn modelId="{D38888F3-CE9E-41BD-BB02-C15C90F35BF4}" type="presParOf" srcId="{D5BB04EE-9D1B-4280-A8D8-0541B42D9498}" destId="{B0E72D4A-2683-471F-A241-16B02D5774C7}" srcOrd="1" destOrd="0" presId="urn:microsoft.com/office/officeart/2005/8/layout/hierarchy4"/>
+    <dgm:cxn modelId="{4BDAEACF-ABBE-4C3D-9153-0048C6BE652E}" type="presParOf" srcId="{D5BB04EE-9D1B-4280-A8D8-0541B42D9498}" destId="{D78638DD-51CF-431F-AB8A-35E3FBE50BC3}" srcOrd="2" destOrd="0" presId="urn:microsoft.com/office/officeart/2005/8/layout/hierarchy4"/>
+    <dgm:cxn modelId="{B96A1EF4-EF6D-4792-BBBF-30DAB1DF285F}" type="presParOf" srcId="{D78638DD-51CF-431F-AB8A-35E3FBE50BC3}" destId="{FD8664AC-8558-4E15-AA28-9C6A2E8CF6D5}" srcOrd="0" destOrd="0" presId="urn:microsoft.com/office/officeart/2005/8/layout/hierarchy4"/>
+    <dgm:cxn modelId="{6A83C36A-6042-4ACC-8D7E-FA669767A193}" type="presParOf" srcId="{FD8664AC-8558-4E15-AA28-9C6A2E8CF6D5}" destId="{F903CA1B-F708-484F-A25B-3F1D5339CD47}" srcOrd="0" destOrd="0" presId="urn:microsoft.com/office/officeart/2005/8/layout/hierarchy4"/>
+    <dgm:cxn modelId="{BFF6176B-BAB2-4630-B0E0-E7BF3571CA85}" type="presParOf" srcId="{FD8664AC-8558-4E15-AA28-9C6A2E8CF6D5}" destId="{6706440B-F38C-4EA8-B524-B2E9A248091E}" srcOrd="1" destOrd="0" presId="urn:microsoft.com/office/officeart/2005/8/layout/hierarchy4"/>
+    <dgm:cxn modelId="{83F4CA11-5E77-4C67-9CD1-49F63388997E}" type="presParOf" srcId="{FD8664AC-8558-4E15-AA28-9C6A2E8CF6D5}" destId="{66BACEB8-41E7-44B2-BD0A-98FD7802A869}" srcOrd="2" destOrd="0" presId="urn:microsoft.com/office/officeart/2005/8/layout/hierarchy4"/>
+    <dgm:cxn modelId="{F5D9F576-9A7B-41F7-8902-E44AF84A6F9A}" type="presParOf" srcId="{66BACEB8-41E7-44B2-BD0A-98FD7802A869}" destId="{B54C84CA-FDE1-462C-8344-9675E44DDE8E}" srcOrd="0" destOrd="0" presId="urn:microsoft.com/office/officeart/2005/8/layout/hierarchy4"/>
+    <dgm:cxn modelId="{156F7C3A-7307-43C0-A04A-4EFDF75A4865}" type="presParOf" srcId="{B54C84CA-FDE1-462C-8344-9675E44DDE8E}" destId="{BAE2CA94-4E60-4888-ACD3-5F55607F1FB3}" srcOrd="0" destOrd="0" presId="urn:microsoft.com/office/officeart/2005/8/layout/hierarchy4"/>
+    <dgm:cxn modelId="{FABB1C4A-9109-4C65-9875-0A8C3C1163C4}" type="presParOf" srcId="{B54C84CA-FDE1-462C-8344-9675E44DDE8E}" destId="{A4DE0424-56C5-4AA2-9984-9C7293246FFA}" srcOrd="1" destOrd="0" presId="urn:microsoft.com/office/officeart/2005/8/layout/hierarchy4"/>
+    <dgm:cxn modelId="{39DA5BDC-BD6C-4797-B51E-8CE94BCC164D}" type="presParOf" srcId="{B54C84CA-FDE1-462C-8344-9675E44DDE8E}" destId="{822A9A7B-4D3D-42CE-ABE7-390A48D13D3A}" srcOrd="2" destOrd="0" presId="urn:microsoft.com/office/officeart/2005/8/layout/hierarchy4"/>
+    <dgm:cxn modelId="{081C5718-5A3B-4750-9D82-56547D2C7C53}" type="presParOf" srcId="{822A9A7B-4D3D-42CE-ABE7-390A48D13D3A}" destId="{4E9231A5-A0D4-45B6-8330-FC6AA8C74396}" srcOrd="0" destOrd="0" presId="urn:microsoft.com/office/officeart/2005/8/layout/hierarchy4"/>
+    <dgm:cxn modelId="{590CDC22-295F-4F1D-A89F-918266B1ADB5}" type="presParOf" srcId="{4E9231A5-A0D4-45B6-8330-FC6AA8C74396}" destId="{C0A8BD6B-AD83-437A-8B04-07CF9A712660}" srcOrd="0" destOrd="0" presId="urn:microsoft.com/office/officeart/2005/8/layout/hierarchy4"/>
+    <dgm:cxn modelId="{53B42504-CC99-4E32-8CCA-030A577E21F8}" type="presParOf" srcId="{4E9231A5-A0D4-45B6-8330-FC6AA8C74396}" destId="{8F98A82A-A1B4-4D85-91B7-276729164A1C}" srcOrd="1" destOrd="0" presId="urn:microsoft.com/office/officeart/2005/8/layout/hierarchy4"/>
+    <dgm:cxn modelId="{FFF1DD27-95C3-4D72-87F5-526B840A02DB}" type="presParOf" srcId="{822A9A7B-4D3D-42CE-ABE7-390A48D13D3A}" destId="{26145F97-1797-44EE-8B1E-FDD087214033}" srcOrd="1" destOrd="0" presId="urn:microsoft.com/office/officeart/2005/8/layout/hierarchy4"/>
+    <dgm:cxn modelId="{1D2F8B20-2FFC-42B5-BA67-D1C9043B35EA}" type="presParOf" srcId="{822A9A7B-4D3D-42CE-ABE7-390A48D13D3A}" destId="{BCCAC6FC-23D3-4F3B-A275-7B5C911B92C7}" srcOrd="2" destOrd="0" presId="urn:microsoft.com/office/officeart/2005/8/layout/hierarchy4"/>
+    <dgm:cxn modelId="{6F62A434-4381-48AC-9782-705F97A38186}" type="presParOf" srcId="{BCCAC6FC-23D3-4F3B-A275-7B5C911B92C7}" destId="{119A3087-00E5-4012-8F65-C26A8317E28E}" srcOrd="0" destOrd="0" presId="urn:microsoft.com/office/officeart/2005/8/layout/hierarchy4"/>
+    <dgm:cxn modelId="{BF76B507-6630-4C09-9CF6-DA7DFDA6CD97}" type="presParOf" srcId="{BCCAC6FC-23D3-4F3B-A275-7B5C911B92C7}" destId="{29B4F083-177B-42E2-ACDE-54E796C8A4D8}" srcOrd="1" destOrd="0" presId="urn:microsoft.com/office/officeart/2005/8/layout/hierarchy4"/>
+    <dgm:cxn modelId="{BDBFB1C7-C4C4-478A-8583-3035473218D4}" type="presParOf" srcId="{66BACEB8-41E7-44B2-BD0A-98FD7802A869}" destId="{C74EBE1A-5725-4EBA-B3CA-80125F512076}" srcOrd="1" destOrd="0" presId="urn:microsoft.com/office/officeart/2005/8/layout/hierarchy4"/>
+    <dgm:cxn modelId="{B1F2E496-6857-4FDB-93CA-9A2F13B29099}" type="presParOf" srcId="{66BACEB8-41E7-44B2-BD0A-98FD7802A869}" destId="{077946B3-6321-4883-B730-FB205528E26F}" srcOrd="2" destOrd="0" presId="urn:microsoft.com/office/officeart/2005/8/layout/hierarchy4"/>
+    <dgm:cxn modelId="{E43010D2-8B69-49A6-925A-858A9B5C301E}" type="presParOf" srcId="{077946B3-6321-4883-B730-FB205528E26F}" destId="{0D94FC2D-2D51-4270-9011-5DCEDA408ABB}" srcOrd="0" destOrd="0" presId="urn:microsoft.com/office/officeart/2005/8/layout/hierarchy4"/>
+    <dgm:cxn modelId="{528A8834-C02E-4B15-A17B-693DC74462EF}" type="presParOf" srcId="{077946B3-6321-4883-B730-FB205528E26F}" destId="{553D81C8-9A5B-4F71-9D73-2C5DA1BA73CD}" srcOrd="1" destOrd="0" presId="urn:microsoft.com/office/officeart/2005/8/layout/hierarchy4"/>
   </dgm:cxnLst>
   <dgm:bg/>
   <dgm:whole/>
@@ -6248,32 +7350,32 @@
   </dgm:ptLst>
   <dgm:cxnLst>
     <dgm:cxn modelId="{AAD682CD-1C74-4A78-ABB6-38E1DBC75BBB}" srcId="{3FD90819-72B5-48CF-A6A0-B345A7EEB194}" destId="{C45164F2-51C9-4984-80BD-CCB9500C22A6}" srcOrd="2" destOrd="0" parTransId="{C69A45C0-E431-44BB-88FF-893636B7B54D}" sibTransId="{DD847502-8BC9-43F8-B6BF-DF6C5DE7389D}"/>
-    <dgm:cxn modelId="{7767DBF7-1FF5-4E70-A9D6-615F3CB87F83}" type="presOf" srcId="{38D4A94F-E1C1-4D0F-8E79-F45E227C9428}" destId="{F5B7BC8E-CC3B-47A6-8AFE-20C3EC42E086}" srcOrd="0" destOrd="0" presId="urn:microsoft.com/office/officeart/2008/layout/RadialCluster"/>
-    <dgm:cxn modelId="{3D438996-8180-4B80-85C3-406A2D6DF9CF}" type="presOf" srcId="{C9F85195-D803-4095-AA75-FFE75DE0DD24}" destId="{E576729D-E12D-4B82-8E2A-D869D917C560}" srcOrd="0" destOrd="0" presId="urn:microsoft.com/office/officeart/2008/layout/RadialCluster"/>
     <dgm:cxn modelId="{3DF70877-5ACF-4CF5-96AD-1D65F03B0C90}" srcId="{C566C3BA-E5CD-4D9A-9F55-55EA360184C2}" destId="{CC6EDB04-CA55-4F99-9A88-8EE55D9F72A8}" srcOrd="0" destOrd="0" parTransId="{079EE305-1F8A-401F-9F8A-38640C98C33C}" sibTransId="{41C09D10-A50B-4EA1-9883-980AD55BF32E}"/>
-    <dgm:cxn modelId="{7A7FE7F5-D8FF-4821-B800-8D1FC3AC5E12}" type="presOf" srcId="{3FD90819-72B5-48CF-A6A0-B345A7EEB194}" destId="{941F3506-FCBD-41B5-82D8-DFFDD9F86B8A}" srcOrd="0" destOrd="0" presId="urn:microsoft.com/office/officeart/2008/layout/RadialCluster"/>
     <dgm:cxn modelId="{98E04D07-41C2-4C60-8DED-F92066909045}" srcId="{38D4A94F-E1C1-4D0F-8E79-F45E227C9428}" destId="{3FD90819-72B5-48CF-A6A0-B345A7EEB194}" srcOrd="0" destOrd="0" parTransId="{CCEEFAD8-5A23-4DB4-ADBB-B07EEC32399A}" sibTransId="{2AE91F26-0068-4671-8C55-CBAE67A11F29}"/>
-    <dgm:cxn modelId="{325A0007-9E9C-4438-A09A-A44157B8955E}" type="presOf" srcId="{B278FDD7-C39F-45A0-99E9-491C891D9C37}" destId="{0147523C-08DD-4A94-AF13-B7F8C0F597F7}" srcOrd="0" destOrd="0" presId="urn:microsoft.com/office/officeart/2008/layout/RadialCluster"/>
-    <dgm:cxn modelId="{EE13F32F-3B7F-463F-859E-A98885C40A2F}" type="presOf" srcId="{079EE305-1F8A-401F-9F8A-38640C98C33C}" destId="{1F9CA837-2CC8-4156-A19D-68832B697F71}" srcOrd="0" destOrd="0" presId="urn:microsoft.com/office/officeart/2008/layout/RadialCluster"/>
-    <dgm:cxn modelId="{75578D43-6ECB-4BD3-8382-28EC5657AA9D}" type="presOf" srcId="{CC6EDB04-CA55-4F99-9A88-8EE55D9F72A8}" destId="{68AB2D89-40CB-4194-9B94-7BF70A5E25A3}" srcOrd="0" destOrd="0" presId="urn:microsoft.com/office/officeart/2008/layout/RadialCluster"/>
+    <dgm:cxn modelId="{6F8CCCB7-9A7F-4394-B812-13AF767DA22A}" type="presOf" srcId="{38D4A94F-E1C1-4D0F-8E79-F45E227C9428}" destId="{F5B7BC8E-CC3B-47A6-8AFE-20C3EC42E086}" srcOrd="0" destOrd="0" presId="urn:microsoft.com/office/officeart/2008/layout/RadialCluster"/>
+    <dgm:cxn modelId="{A9DB6D11-55FD-4B41-9B7B-A9131ADFB591}" type="presOf" srcId="{5AB8DF3F-59B0-42BA-8613-397F4AF88B1E}" destId="{4C115101-551D-4198-81CB-8375543D6809}" srcOrd="0" destOrd="0" presId="urn:microsoft.com/office/officeart/2008/layout/RadialCluster"/>
+    <dgm:cxn modelId="{8B76E7FE-2DAC-414C-AE5F-CAFF5CA57037}" type="presOf" srcId="{CC6EDB04-CA55-4F99-9A88-8EE55D9F72A8}" destId="{68AB2D89-40CB-4194-9B94-7BF70A5E25A3}" srcOrd="0" destOrd="0" presId="urn:microsoft.com/office/officeart/2008/layout/RadialCluster"/>
+    <dgm:cxn modelId="{583893E4-1470-4C41-8680-3596A8A4CDCF}" type="presOf" srcId="{C45164F2-51C9-4984-80BD-CCB9500C22A6}" destId="{38AB15A7-CA65-4281-9F9D-80AF36464F63}" srcOrd="0" destOrd="0" presId="urn:microsoft.com/office/officeart/2008/layout/RadialCluster"/>
     <dgm:cxn modelId="{B1520801-B1C1-4FBA-9DC9-2196DCE659A8}" srcId="{3FD90819-72B5-48CF-A6A0-B345A7EEB194}" destId="{C9F85195-D803-4095-AA75-FFE75DE0DD24}" srcOrd="1" destOrd="0" parTransId="{5AB8DF3F-59B0-42BA-8613-397F4AF88B1E}" sibTransId="{0DE9D74A-769C-4DF7-83EF-01CDD17A571E}"/>
-    <dgm:cxn modelId="{0E95D939-E044-4CB4-AAA3-EF4F0A54E503}" type="presOf" srcId="{C45164F2-51C9-4984-80BD-CCB9500C22A6}" destId="{38AB15A7-CA65-4281-9F9D-80AF36464F63}" srcOrd="0" destOrd="0" presId="urn:microsoft.com/office/officeart/2008/layout/RadialCluster"/>
-    <dgm:cxn modelId="{2CBC44C2-9D26-4156-9D85-18C336F9C072}" type="presOf" srcId="{5AB8DF3F-59B0-42BA-8613-397F4AF88B1E}" destId="{4C115101-551D-4198-81CB-8375543D6809}" srcOrd="0" destOrd="0" presId="urn:microsoft.com/office/officeart/2008/layout/RadialCluster"/>
-    <dgm:cxn modelId="{1FF63F17-5338-4A1C-A873-2827A61E194E}" type="presOf" srcId="{C566C3BA-E5CD-4D9A-9F55-55EA360184C2}" destId="{CD686C62-8F30-4BB2-9D66-9AB43D9FE568}" srcOrd="0" destOrd="0" presId="urn:microsoft.com/office/officeart/2008/layout/RadialCluster"/>
+    <dgm:cxn modelId="{7D37C9D6-BC9F-45D8-9FFB-022CAF418784}" type="presOf" srcId="{079EE305-1F8A-401F-9F8A-38640C98C33C}" destId="{1F9CA837-2CC8-4156-A19D-68832B697F71}" srcOrd="0" destOrd="0" presId="urn:microsoft.com/office/officeart/2008/layout/RadialCluster"/>
+    <dgm:cxn modelId="{F48C058C-6E0A-4806-963A-9BE012D340C2}" type="presOf" srcId="{C69A45C0-E431-44BB-88FF-893636B7B54D}" destId="{6A52DD52-29F5-45DD-819B-08CDBCBF6D85}" srcOrd="0" destOrd="0" presId="urn:microsoft.com/office/officeart/2008/layout/RadialCluster"/>
+    <dgm:cxn modelId="{8EBE1C4C-72D7-4797-8B94-7E246793DE85}" type="presOf" srcId="{C566C3BA-E5CD-4D9A-9F55-55EA360184C2}" destId="{CD686C62-8F30-4BB2-9D66-9AB43D9FE568}" srcOrd="0" destOrd="0" presId="urn:microsoft.com/office/officeart/2008/layout/RadialCluster"/>
+    <dgm:cxn modelId="{347733F8-DEC7-41AE-B371-EB85ECE707C9}" type="presOf" srcId="{3FD90819-72B5-48CF-A6A0-B345A7EEB194}" destId="{941F3506-FCBD-41B5-82D8-DFFDD9F86B8A}" srcOrd="0" destOrd="0" presId="urn:microsoft.com/office/officeart/2008/layout/RadialCluster"/>
+    <dgm:cxn modelId="{7CD45DEB-DDB5-42D7-BD3C-13763D8B29C6}" type="presOf" srcId="{C9F85195-D803-4095-AA75-FFE75DE0DD24}" destId="{E576729D-E12D-4B82-8E2A-D869D917C560}" srcOrd="0" destOrd="0" presId="urn:microsoft.com/office/officeart/2008/layout/RadialCluster"/>
+    <dgm:cxn modelId="{69B98D20-8B07-4E17-9431-8C21663EFF9A}" type="presOf" srcId="{B278FDD7-C39F-45A0-99E9-491C891D9C37}" destId="{0147523C-08DD-4A94-AF13-B7F8C0F597F7}" srcOrd="0" destOrd="0" presId="urn:microsoft.com/office/officeart/2008/layout/RadialCluster"/>
     <dgm:cxn modelId="{47930448-6C14-4DCC-AC39-2FE3D67AFE4A}" srcId="{3FD90819-72B5-48CF-A6A0-B345A7EEB194}" destId="{C566C3BA-E5CD-4D9A-9F55-55EA360184C2}" srcOrd="0" destOrd="0" parTransId="{B278FDD7-C39F-45A0-99E9-491C891D9C37}" sibTransId="{D94C93F2-9AD5-4FDB-AED9-8ED14BD3EE1D}"/>
-    <dgm:cxn modelId="{1B316A0F-4AE6-4E96-B8B3-14BB3556D744}" type="presOf" srcId="{C69A45C0-E431-44BB-88FF-893636B7B54D}" destId="{6A52DD52-29F5-45DD-819B-08CDBCBF6D85}" srcOrd="0" destOrd="0" presId="urn:microsoft.com/office/officeart/2008/layout/RadialCluster"/>
-    <dgm:cxn modelId="{7F021D02-9EAF-4BC1-B49E-90DC66BAEC51}" type="presParOf" srcId="{F5B7BC8E-CC3B-47A6-8AFE-20C3EC42E086}" destId="{941F3506-FCBD-41B5-82D8-DFFDD9F86B8A}" srcOrd="0" destOrd="0" presId="urn:microsoft.com/office/officeart/2008/layout/RadialCluster"/>
-    <dgm:cxn modelId="{4BCD4B2C-F9D2-43F7-94FD-7A0EBE27D4EB}" type="presParOf" srcId="{F5B7BC8E-CC3B-47A6-8AFE-20C3EC42E086}" destId="{7E4C817C-F6D2-41F5-AC66-F04F2A34171D}" srcOrd="1" destOrd="0" presId="urn:microsoft.com/office/officeart/2008/layout/RadialCluster"/>
-    <dgm:cxn modelId="{21E38011-F069-4AFC-B917-36E15ABD6D8F}" type="presParOf" srcId="{7E4C817C-F6D2-41F5-AC66-F04F2A34171D}" destId="{CD686C62-8F30-4BB2-9D66-9AB43D9FE568}" srcOrd="0" destOrd="0" presId="urn:microsoft.com/office/officeart/2008/layout/RadialCluster"/>
-    <dgm:cxn modelId="{60E10B96-5A43-4B07-84C6-327734C85B01}" type="presParOf" srcId="{7E4C817C-F6D2-41F5-AC66-F04F2A34171D}" destId="{1F9CA837-2CC8-4156-A19D-68832B697F71}" srcOrd="1" destOrd="0" presId="urn:microsoft.com/office/officeart/2008/layout/RadialCluster"/>
-    <dgm:cxn modelId="{A5097C37-1BFA-41AC-A083-068D2B378AC1}" type="presParOf" srcId="{7E4C817C-F6D2-41F5-AC66-F04F2A34171D}" destId="{68AB2D89-40CB-4194-9B94-7BF70A5E25A3}" srcOrd="2" destOrd="0" presId="urn:microsoft.com/office/officeart/2008/layout/RadialCluster"/>
-    <dgm:cxn modelId="{1CF9BB5B-F2CE-46BC-A92E-1A0E1F86316C}" type="presParOf" srcId="{F5B7BC8E-CC3B-47A6-8AFE-20C3EC42E086}" destId="{0147523C-08DD-4A94-AF13-B7F8C0F597F7}" srcOrd="2" destOrd="0" presId="urn:microsoft.com/office/officeart/2008/layout/RadialCluster"/>
-    <dgm:cxn modelId="{50DFF2AC-2F87-4C4F-A200-ED82C5A9AAA9}" type="presParOf" srcId="{F5B7BC8E-CC3B-47A6-8AFE-20C3EC42E086}" destId="{6E1E71E4-CE35-476E-8E11-E3A76A8C077B}" srcOrd="3" destOrd="0" presId="urn:microsoft.com/office/officeart/2008/layout/RadialCluster"/>
-    <dgm:cxn modelId="{76EFE80E-A4F4-4AB7-8692-57A6C994DE28}" type="presParOf" srcId="{6E1E71E4-CE35-476E-8E11-E3A76A8C077B}" destId="{E576729D-E12D-4B82-8E2A-D869D917C560}" srcOrd="0" destOrd="0" presId="urn:microsoft.com/office/officeart/2008/layout/RadialCluster"/>
-    <dgm:cxn modelId="{31051311-1541-42E1-A60A-D634C9A3489F}" type="presParOf" srcId="{F5B7BC8E-CC3B-47A6-8AFE-20C3EC42E086}" destId="{4C115101-551D-4198-81CB-8375543D6809}" srcOrd="4" destOrd="0" presId="urn:microsoft.com/office/officeart/2008/layout/RadialCluster"/>
-    <dgm:cxn modelId="{2BC0AC78-593B-400D-A2BA-C27D5F162453}" type="presParOf" srcId="{F5B7BC8E-CC3B-47A6-8AFE-20C3EC42E086}" destId="{92ADB4CE-6F27-44DA-B7C3-253A636981C2}" srcOrd="5" destOrd="0" presId="urn:microsoft.com/office/officeart/2008/layout/RadialCluster"/>
-    <dgm:cxn modelId="{87B501FA-F701-49C4-BE73-3867E73A0C74}" type="presParOf" srcId="{92ADB4CE-6F27-44DA-B7C3-253A636981C2}" destId="{38AB15A7-CA65-4281-9F9D-80AF36464F63}" srcOrd="0" destOrd="0" presId="urn:microsoft.com/office/officeart/2008/layout/RadialCluster"/>
-    <dgm:cxn modelId="{3676B8F8-8841-47D2-A369-7E1B6CE24D41}" type="presParOf" srcId="{F5B7BC8E-CC3B-47A6-8AFE-20C3EC42E086}" destId="{6A52DD52-29F5-45DD-819B-08CDBCBF6D85}" srcOrd="6" destOrd="0" presId="urn:microsoft.com/office/officeart/2008/layout/RadialCluster"/>
+    <dgm:cxn modelId="{EA1D33B0-65BE-4C5B-86CF-520A1BF15DB5}" type="presParOf" srcId="{F5B7BC8E-CC3B-47A6-8AFE-20C3EC42E086}" destId="{941F3506-FCBD-41B5-82D8-DFFDD9F86B8A}" srcOrd="0" destOrd="0" presId="urn:microsoft.com/office/officeart/2008/layout/RadialCluster"/>
+    <dgm:cxn modelId="{45191504-8CF9-470A-9B4C-7D117B7AD06A}" type="presParOf" srcId="{F5B7BC8E-CC3B-47A6-8AFE-20C3EC42E086}" destId="{7E4C817C-F6D2-41F5-AC66-F04F2A34171D}" srcOrd="1" destOrd="0" presId="urn:microsoft.com/office/officeart/2008/layout/RadialCluster"/>
+    <dgm:cxn modelId="{3BF0866D-78E0-4669-B6C5-B53779ED6853}" type="presParOf" srcId="{7E4C817C-F6D2-41F5-AC66-F04F2A34171D}" destId="{CD686C62-8F30-4BB2-9D66-9AB43D9FE568}" srcOrd="0" destOrd="0" presId="urn:microsoft.com/office/officeart/2008/layout/RadialCluster"/>
+    <dgm:cxn modelId="{62312971-3C37-41D7-BF60-D07851EB0F7C}" type="presParOf" srcId="{7E4C817C-F6D2-41F5-AC66-F04F2A34171D}" destId="{1F9CA837-2CC8-4156-A19D-68832B697F71}" srcOrd="1" destOrd="0" presId="urn:microsoft.com/office/officeart/2008/layout/RadialCluster"/>
+    <dgm:cxn modelId="{D8E3CE31-5747-4D95-8C3B-82B1331E0DE7}" type="presParOf" srcId="{7E4C817C-F6D2-41F5-AC66-F04F2A34171D}" destId="{68AB2D89-40CB-4194-9B94-7BF70A5E25A3}" srcOrd="2" destOrd="0" presId="urn:microsoft.com/office/officeart/2008/layout/RadialCluster"/>
+    <dgm:cxn modelId="{45F00F7F-3DF2-433D-A04D-BF0660F56876}" type="presParOf" srcId="{F5B7BC8E-CC3B-47A6-8AFE-20C3EC42E086}" destId="{0147523C-08DD-4A94-AF13-B7F8C0F597F7}" srcOrd="2" destOrd="0" presId="urn:microsoft.com/office/officeart/2008/layout/RadialCluster"/>
+    <dgm:cxn modelId="{0F13EB18-78D9-4349-9BD4-C379D26858BB}" type="presParOf" srcId="{F5B7BC8E-CC3B-47A6-8AFE-20C3EC42E086}" destId="{6E1E71E4-CE35-476E-8E11-E3A76A8C077B}" srcOrd="3" destOrd="0" presId="urn:microsoft.com/office/officeart/2008/layout/RadialCluster"/>
+    <dgm:cxn modelId="{B8681F28-59DF-4426-8119-C4BFC0C4AB10}" type="presParOf" srcId="{6E1E71E4-CE35-476E-8E11-E3A76A8C077B}" destId="{E576729D-E12D-4B82-8E2A-D869D917C560}" srcOrd="0" destOrd="0" presId="urn:microsoft.com/office/officeart/2008/layout/RadialCluster"/>
+    <dgm:cxn modelId="{BE1F8FB8-39A1-44A9-8A22-AA645A685C78}" type="presParOf" srcId="{F5B7BC8E-CC3B-47A6-8AFE-20C3EC42E086}" destId="{4C115101-551D-4198-81CB-8375543D6809}" srcOrd="4" destOrd="0" presId="urn:microsoft.com/office/officeart/2008/layout/RadialCluster"/>
+    <dgm:cxn modelId="{3507D217-A56E-4DD2-9491-50037F8FAC56}" type="presParOf" srcId="{F5B7BC8E-CC3B-47A6-8AFE-20C3EC42E086}" destId="{92ADB4CE-6F27-44DA-B7C3-253A636981C2}" srcOrd="5" destOrd="0" presId="urn:microsoft.com/office/officeart/2008/layout/RadialCluster"/>
+    <dgm:cxn modelId="{009CB9C7-CF05-4E8D-ABD5-841287197791}" type="presParOf" srcId="{92ADB4CE-6F27-44DA-B7C3-253A636981C2}" destId="{38AB15A7-CA65-4281-9F9D-80AF36464F63}" srcOrd="0" destOrd="0" presId="urn:microsoft.com/office/officeart/2008/layout/RadialCluster"/>
+    <dgm:cxn modelId="{3820DE70-B303-4F7A-9735-F1E21ABEA846}" type="presParOf" srcId="{F5B7BC8E-CC3B-47A6-8AFE-20C3EC42E086}" destId="{6A52DD52-29F5-45DD-819B-08CDBCBF6D85}" srcOrd="6" destOrd="0" presId="urn:microsoft.com/office/officeart/2008/layout/RadialCluster"/>
   </dgm:cxnLst>
   <dgm:bg/>
   <dgm:whole/>
@@ -6300,8 +7402,8 @@
       </dsp:nvSpPr>
       <dsp:spPr>
         <a:xfrm>
-          <a:off x="485" y="7163"/>
-          <a:ext cx="2706669" cy="363489"/>
+          <a:off x="544" y="8047"/>
+          <a:ext cx="3039925" cy="408254"/>
         </a:xfrm>
         <a:prstGeom prst="roundRect">
           <a:avLst>
@@ -6345,12 +7447,12 @@
         </a:fontRef>
       </dsp:style>
       <dsp:txBody>
-        <a:bodyPr spcFirstLastPara="0" vert="horz" wrap="square" lIns="57150" tIns="57150" rIns="57150" bIns="57150" numCol="1" spcCol="1270" anchor="ctr" anchorCtr="0">
+        <a:bodyPr spcFirstLastPara="0" vert="horz" wrap="square" lIns="64770" tIns="64770" rIns="64770" bIns="64770" numCol="1" spcCol="1270" anchor="ctr" anchorCtr="0">
           <a:noAutofit/>
         </a:bodyPr>
         <a:lstStyle/>
         <a:p>
-          <a:pPr lvl="0" algn="ctr" defTabSz="666750">
+          <a:pPr lvl="0" algn="ctr" defTabSz="755650">
             <a:lnSpc>
               <a:spcPct val="90000"/>
             </a:lnSpc>
@@ -6362,14 +7464,14 @@
             </a:spcAft>
           </a:pPr>
           <a:r>
-            <a:rPr lang="de-AT" sz="1500" kern="1200"/>
+            <a:rPr lang="de-AT" sz="1700" kern="1200"/>
             <a:t>Editor (WPF)</a:t>
           </a:r>
         </a:p>
       </dsp:txBody>
       <dsp:txXfrm>
-        <a:off x="11131" y="17809"/>
-        <a:ext cx="2685377" cy="342197"/>
+        <a:off x="12501" y="20004"/>
+        <a:ext cx="3016011" cy="384340"/>
       </dsp:txXfrm>
     </dsp:sp>
     <dsp:sp modelId="{F561035C-8C6A-4EFF-8171-E8406BB0F358}">
@@ -6379,8 +7481,8 @@
       </dsp:nvSpPr>
       <dsp:spPr>
         <a:xfrm>
-          <a:off x="485" y="393049"/>
-          <a:ext cx="2706669" cy="363489"/>
+          <a:off x="544" y="441454"/>
+          <a:ext cx="3039925" cy="408254"/>
         </a:xfrm>
         <a:prstGeom prst="roundRect">
           <a:avLst>
@@ -6424,12 +7526,12 @@
         </a:fontRef>
       </dsp:style>
       <dsp:txBody>
-        <a:bodyPr spcFirstLastPara="0" vert="horz" wrap="square" lIns="57150" tIns="57150" rIns="57150" bIns="57150" numCol="1" spcCol="1270" anchor="ctr" anchorCtr="0">
+        <a:bodyPr spcFirstLastPara="0" vert="horz" wrap="square" lIns="64770" tIns="64770" rIns="64770" bIns="64770" numCol="1" spcCol="1270" anchor="ctr" anchorCtr="0">
           <a:noAutofit/>
         </a:bodyPr>
         <a:lstStyle/>
         <a:p>
-          <a:pPr lvl="0" algn="ctr" defTabSz="666750">
+          <a:pPr lvl="0" algn="ctr" defTabSz="755650">
             <a:lnSpc>
               <a:spcPct val="90000"/>
             </a:lnSpc>
@@ -6441,14 +7543,14 @@
             </a:spcAft>
           </a:pPr>
           <a:r>
-            <a:rPr lang="de-AT" sz="1500" kern="1200"/>
+            <a:rPr lang="de-AT" sz="1700" kern="1200"/>
             <a:t>Document (Logic)</a:t>
           </a:r>
         </a:p>
       </dsp:txBody>
       <dsp:txXfrm>
-        <a:off x="11131" y="403695"/>
-        <a:ext cx="2685377" cy="342197"/>
+        <a:off x="12501" y="453411"/>
+        <a:ext cx="3016011" cy="384340"/>
       </dsp:txXfrm>
     </dsp:sp>
     <dsp:sp modelId="{F903CA1B-F708-484F-A25B-3F1D5339CD47}">
@@ -6458,8 +7560,8 @@
       </dsp:nvSpPr>
       <dsp:spPr>
         <a:xfrm>
-          <a:off x="485" y="785042"/>
-          <a:ext cx="2706669" cy="363489"/>
+          <a:off x="544" y="881722"/>
+          <a:ext cx="3039925" cy="408254"/>
         </a:xfrm>
         <a:prstGeom prst="roundRect">
           <a:avLst>
@@ -6503,12 +7605,12 @@
         </a:fontRef>
       </dsp:style>
       <dsp:txBody>
-        <a:bodyPr spcFirstLastPara="0" vert="horz" wrap="square" lIns="41910" tIns="41910" rIns="41910" bIns="41910" numCol="1" spcCol="1270" anchor="ctr" anchorCtr="0">
+        <a:bodyPr spcFirstLastPara="0" vert="horz" wrap="square" lIns="45720" tIns="45720" rIns="45720" bIns="45720" numCol="1" spcCol="1270" anchor="ctr" anchorCtr="0">
           <a:noAutofit/>
         </a:bodyPr>
         <a:lstStyle/>
         <a:p>
-          <a:pPr lvl="0" algn="ctr" defTabSz="488950">
+          <a:pPr lvl="0" algn="ctr" defTabSz="533400">
             <a:lnSpc>
               <a:spcPct val="90000"/>
             </a:lnSpc>
@@ -6520,14 +7622,14 @@
             </a:spcAft>
           </a:pPr>
           <a:r>
-            <a:rPr lang="de-AT" sz="1100" kern="1200"/>
+            <a:rPr lang="de-AT" sz="1200" kern="1200"/>
             <a:t>Network Interface (Technology independent)</a:t>
           </a:r>
         </a:p>
       </dsp:txBody>
       <dsp:txXfrm>
-        <a:off x="11131" y="795688"/>
-        <a:ext cx="2685377" cy="342197"/>
+        <a:off x="12501" y="893679"/>
+        <a:ext cx="3016011" cy="384340"/>
       </dsp:txXfrm>
     </dsp:sp>
     <dsp:sp modelId="{BAE2CA94-4E60-4888-ACD3-5F55607F1FB3}">
@@ -6537,8 +7639,8 @@
       </dsp:nvSpPr>
       <dsp:spPr>
         <a:xfrm>
-          <a:off x="485" y="1177036"/>
-          <a:ext cx="1798218" cy="363489"/>
+          <a:off x="544" y="1321990"/>
+          <a:ext cx="2019621" cy="408254"/>
         </a:xfrm>
         <a:prstGeom prst="roundRect">
           <a:avLst>
@@ -6582,12 +7684,12 @@
         </a:fontRef>
       </dsp:style>
       <dsp:txBody>
-        <a:bodyPr spcFirstLastPara="0" vert="horz" wrap="square" lIns="30480" tIns="30480" rIns="30480" bIns="30480" numCol="1" spcCol="1270" anchor="ctr" anchorCtr="0">
+        <a:bodyPr spcFirstLastPara="0" vert="horz" wrap="square" lIns="38100" tIns="38100" rIns="38100" bIns="38100" numCol="1" spcCol="1270" anchor="ctr" anchorCtr="0">
           <a:noAutofit/>
         </a:bodyPr>
         <a:lstStyle/>
         <a:p>
-          <a:pPr lvl="0" algn="ctr" defTabSz="355600">
+          <a:pPr lvl="0" algn="ctr" defTabSz="444500">
             <a:lnSpc>
               <a:spcPct val="90000"/>
             </a:lnSpc>
@@ -6599,14 +7701,14 @@
             </a:spcAft>
           </a:pPr>
           <a:r>
-            <a:rPr lang="de-AT" sz="800" kern="1200"/>
+            <a:rPr lang="de-AT" sz="1000" kern="1200"/>
             <a:t>TCP Network Common</a:t>
           </a:r>
         </a:p>
       </dsp:txBody>
       <dsp:txXfrm>
-        <a:off x="11131" y="1187682"/>
-        <a:ext cx="1776926" cy="342197"/>
+        <a:off x="12501" y="1333947"/>
+        <a:ext cx="1995707" cy="384340"/>
       </dsp:txXfrm>
     </dsp:sp>
     <dsp:sp modelId="{C0A8BD6B-AD83-437A-8B04-07CF9A712660}">
@@ -6616,8 +7718,8 @@
       </dsp:nvSpPr>
       <dsp:spPr>
         <a:xfrm>
-          <a:off x="485" y="1569030"/>
-          <a:ext cx="889766" cy="363489"/>
+          <a:off x="544" y="1762258"/>
+          <a:ext cx="999317" cy="408254"/>
         </a:xfrm>
         <a:prstGeom prst="roundRect">
           <a:avLst>
@@ -6661,12 +7763,12 @@
         </a:fontRef>
       </dsp:style>
       <dsp:txBody>
-        <a:bodyPr spcFirstLastPara="0" vert="horz" wrap="square" lIns="30480" tIns="30480" rIns="30480" bIns="30480" numCol="1" spcCol="1270" anchor="ctr" anchorCtr="0">
+        <a:bodyPr spcFirstLastPara="0" vert="horz" wrap="square" lIns="38100" tIns="38100" rIns="38100" bIns="38100" numCol="1" spcCol="1270" anchor="ctr" anchorCtr="0">
           <a:noAutofit/>
         </a:bodyPr>
         <a:lstStyle/>
         <a:p>
-          <a:pPr lvl="0" algn="ctr" defTabSz="355600">
+          <a:pPr lvl="0" algn="ctr" defTabSz="444500">
             <a:lnSpc>
               <a:spcPct val="90000"/>
             </a:lnSpc>
@@ -6678,14 +7780,14 @@
             </a:spcAft>
           </a:pPr>
           <a:r>
-            <a:rPr lang="de-AT" sz="800" kern="1200"/>
-            <a:t>TCP (SpanningTree)</a:t>
+            <a:rPr lang="de-AT" sz="1000" kern="1200"/>
+            <a:t>SpanningTree</a:t>
           </a:r>
         </a:p>
       </dsp:txBody>
       <dsp:txXfrm>
-        <a:off x="11131" y="1579676"/>
-        <a:ext cx="868474" cy="342197"/>
+        <a:off x="12501" y="1774215"/>
+        <a:ext cx="975403" cy="384340"/>
       </dsp:txXfrm>
     </dsp:sp>
     <dsp:sp modelId="{119A3087-00E5-4012-8F65-C26A8317E28E}">
@@ -6695,8 +7797,8 @@
       </dsp:nvSpPr>
       <dsp:spPr>
         <a:xfrm>
-          <a:off x="908936" y="1569030"/>
-          <a:ext cx="889766" cy="363489"/>
+          <a:off x="1020848" y="1762258"/>
+          <a:ext cx="999317" cy="408254"/>
         </a:xfrm>
         <a:prstGeom prst="roundRect">
           <a:avLst>
@@ -6740,12 +7842,12 @@
         </a:fontRef>
       </dsp:style>
       <dsp:txBody>
-        <a:bodyPr spcFirstLastPara="0" vert="horz" wrap="square" lIns="30480" tIns="30480" rIns="30480" bIns="30480" numCol="1" spcCol="1270" anchor="ctr" anchorCtr="0">
+        <a:bodyPr spcFirstLastPara="0" vert="horz" wrap="square" lIns="38100" tIns="38100" rIns="38100" bIns="38100" numCol="1" spcCol="1270" anchor="ctr" anchorCtr="0">
           <a:noAutofit/>
         </a:bodyPr>
         <a:lstStyle/>
         <a:p>
-          <a:pPr lvl="0" algn="ctr" defTabSz="355600">
+          <a:pPr lvl="0" algn="ctr" defTabSz="444500">
             <a:lnSpc>
               <a:spcPct val="90000"/>
             </a:lnSpc>
@@ -6757,14 +7859,14 @@
             </a:spcAft>
           </a:pPr>
           <a:r>
-            <a:rPr lang="de-AT" sz="800" kern="1200"/>
-            <a:t>TCP (CompleteGraph)</a:t>
+            <a:rPr lang="de-AT" sz="1000" kern="1200"/>
+            <a:t>CompleteGraph</a:t>
           </a:r>
         </a:p>
       </dsp:txBody>
       <dsp:txXfrm>
-        <a:off x="919582" y="1579676"/>
-        <a:ext cx="868474" cy="342197"/>
+        <a:off x="1032805" y="1774215"/>
+        <a:ext cx="975403" cy="384340"/>
       </dsp:txXfrm>
     </dsp:sp>
     <dsp:sp modelId="{0D94FC2D-2D51-4270-9011-5DCEDA408ABB}">
@@ -6774,8 +7876,8 @@
       </dsp:nvSpPr>
       <dsp:spPr>
         <a:xfrm>
-          <a:off x="1817388" y="1177036"/>
-          <a:ext cx="889766" cy="363489"/>
+          <a:off x="2041152" y="1321990"/>
+          <a:ext cx="999317" cy="408254"/>
         </a:xfrm>
         <a:prstGeom prst="roundRect">
           <a:avLst>
@@ -6819,12 +7921,12 @@
         </a:fontRef>
       </dsp:style>
       <dsp:txBody>
-        <a:bodyPr spcFirstLastPara="0" vert="horz" wrap="square" lIns="30480" tIns="30480" rIns="30480" bIns="30480" numCol="1" spcCol="1270" anchor="ctr" anchorCtr="0">
+        <a:bodyPr spcFirstLastPara="0" vert="horz" wrap="square" lIns="38100" tIns="38100" rIns="38100" bIns="38100" numCol="1" spcCol="1270" anchor="ctr" anchorCtr="0">
           <a:noAutofit/>
         </a:bodyPr>
         <a:lstStyle/>
         <a:p>
-          <a:pPr lvl="0" algn="ctr" defTabSz="355600">
+          <a:pPr lvl="0" algn="ctr" defTabSz="444500">
             <a:lnSpc>
               <a:spcPct val="90000"/>
             </a:lnSpc>
@@ -6836,14 +7938,14 @@
             </a:spcAft>
           </a:pPr>
           <a:r>
-            <a:rPr lang="de-AT" sz="800" kern="1200"/>
+            <a:rPr lang="de-AT" sz="1000" kern="1200"/>
             <a:t>...</a:t>
           </a:r>
         </a:p>
       </dsp:txBody>
       <dsp:txXfrm>
-        <a:off x="1828034" y="1187682"/>
-        <a:ext cx="868474" cy="342197"/>
+        <a:off x="2053109" y="1333947"/>
+        <a:ext cx="975403" cy="384340"/>
       </dsp:txXfrm>
     </dsp:sp>
   </dsp:spTree>
@@ -13405,7 +14507,7 @@
 </file>
 
 <file path=customXml/itemProps1.xml><?xml version="1.0" encoding="utf-8"?>
-<ds:datastoreItem xmlns:ds="http://schemas.openxmlformats.org/officeDocument/2006/customXml" ds:itemID="{1D4C6259-E675-4764-B2EE-0F7C053D9C42}">
+<ds:datastoreItem xmlns:ds="http://schemas.openxmlformats.org/officeDocument/2006/customXml" ds:itemID="{034E9673-34B4-4A72-BBD6-97BC12B82A97}">
   <ds:schemaRefs>
     <ds:schemaRef ds:uri="http://schemas.openxmlformats.org/officeDocument/2006/bibliography"/>
   </ds:schemaRefs>

--- a/doc/documentation/syncEd.docx
+++ b/doc/documentation/syncEd.docx
@@ -17,11 +17,6 @@
       </w:r>
     </w:p>
     <w:p>
-      <w:pPr>
-        <w:rPr>
-          <w:lang w:val="en-US"/>
-        </w:rPr>
-      </w:pPr>
       <w:r>
         <w:rPr>
           <w:lang w:val="en-US"/>
@@ -170,8 +165,56 @@
         <w:rPr>
           <w:lang w:val="en-US"/>
         </w:rPr>
-        <w:t xml:space="preserve"> framework.</w:t>
-      </w:r>
+        <w:t xml:space="preserve"> framework</w:t>
+      </w:r>
+      <w:r>
+        <w:rPr>
+          <w:lang w:val="en-US"/>
+        </w:rPr>
+        <w:t xml:space="preserve"> in the class </w:t>
+      </w:r>
+      <w:proofErr w:type="spellStart"/>
+      <w:r>
+        <w:rPr>
+          <w:lang w:val="en-US"/>
+        </w:rPr>
+        <w:t>SyncEdMod</w:t>
+      </w:r>
+      <w:r>
+        <w:rPr>
+          <w:lang w:val="en-US"/>
+        </w:rPr>
+        <w:t>u</w:t>
+      </w:r>
+      <w:r>
+        <w:rPr>
+          <w:lang w:val="en-US"/>
+        </w:rPr>
+        <w:t>le</w:t>
+      </w:r>
+      <w:proofErr w:type="spellEnd"/>
+      <w:r>
+        <w:rPr>
+          <w:lang w:val="en-US"/>
+        </w:rPr>
+        <w:t xml:space="preserve"> in </w:t>
+      </w:r>
+      <w:proofErr w:type="spellStart"/>
+      <w:r>
+        <w:rPr>
+          <w:lang w:val="en-US"/>
+        </w:rPr>
+        <w:t>SyncEd.Editor</w:t>
+      </w:r>
+      <w:proofErr w:type="spellEnd"/>
+      <w:r>
+        <w:rPr>
+          <w:lang w:val="en-US"/>
+        </w:rPr>
+        <w:t>.</w:t>
+      </w:r>
+      <w:bookmarkStart w:id="0" w:name="_GoBack"/>
+      <w:bookmarkEnd w:id="0"/>
     </w:p>
     <w:p>
       <w:pPr>
@@ -4977,8 +5020,6 @@
         </w:rPr>
         <w:t xml:space="preserve"> could reduce overhead.</w:t>
       </w:r>
-      <w:bookmarkStart w:id="0" w:name="_GoBack"/>
-      <w:bookmarkEnd w:id="0"/>
     </w:p>
     <w:p>
       <w:pPr>
@@ -5001,6 +5042,9 @@
         </w:rPr>
       </w:pPr>
       <w:r>
+        <w:rPr>
+          <w:lang w:val="en-US"/>
+        </w:rPr>
         <w:t xml:space="preserve">First of all, thank you for a very interesting exercise. </w:t>
       </w:r>
       <w:r>
@@ -5140,6 +5184,7 @@
         <w:docPartUnique/>
       </w:docPartObj>
     </w:sdtPr>
+    <w:sdtEndPr/>
     <w:sdtContent>
       <w:sdt>
         <w:sdtPr>
@@ -5149,6 +5194,7 @@
             <w:docPartUnique/>
           </w:docPartObj>
         </w:sdtPr>
+        <w:sdtEndPr/>
         <w:sdtContent>
           <w:p>
             <w:pPr>
@@ -5189,7 +5235,7 @@
                 <w:bCs/>
                 <w:noProof/>
               </w:rPr>
-              <w:t>8</w:t>
+              <w:t>2</w:t>
             </w:r>
             <w:r>
               <w:rPr>
@@ -8119,48 +8165,48 @@
     </dgm:pt>
   </dgm:ptLst>
   <dgm:cxnLst>
-    <dgm:cxn modelId="{1C0806A1-7E00-4169-8FBE-9F96E5FF09D4}" type="presOf" srcId="{3F8FFDD7-F894-4E64-9CE4-B8AD5880AB77}" destId="{BAE2CA94-4E60-4888-ACD3-5F55607F1FB3}" srcOrd="0" destOrd="0" presId="urn:microsoft.com/office/officeart/2005/8/layout/hierarchy4"/>
+    <dgm:cxn modelId="{2E2C9D4E-C3BE-4ED9-B9D4-0442340F90EB}" srcId="{5BF34E97-82D2-48A7-A037-B7C2DE5247BC}" destId="{53308092-7E25-4538-9D72-170BFD592B36}" srcOrd="0" destOrd="0" parTransId="{EA13F7CC-FA63-456D-9CAC-7A874EA4DBFC}" sibTransId="{3542CB8B-F5D4-46C0-9D13-F7C58BFCF78C}"/>
+    <dgm:cxn modelId="{712B1E43-D296-477B-8499-ED21423C7F42}" srcId="{3F8FFDD7-F894-4E64-9CE4-B8AD5880AB77}" destId="{F176C03F-C5AB-4713-B80C-748E5F9BCB6B}" srcOrd="1" destOrd="0" parTransId="{8CA80A7F-B6E4-422E-AC62-6B2E6D04FE02}" sibTransId="{B7A73E8B-8447-4353-B965-3AD681231127}"/>
+    <dgm:cxn modelId="{75FE00BC-8F9D-4234-912C-78CB6D101F2F}" srcId="{94359948-1E23-47AD-8C1B-693BCAF933DD}" destId="{5BF34E97-82D2-48A7-A037-B7C2DE5247BC}" srcOrd="0" destOrd="0" parTransId="{44E6B143-2D06-4B44-B27E-DFE9FA33CA1E}" sibTransId="{54523D5F-6B3D-40F7-AD0A-4E404008CE76}"/>
     <dgm:cxn modelId="{855F1B95-A2E1-4312-B678-EEBC86588815}" srcId="{F8678631-0806-4249-AF1C-214B447479C9}" destId="{94359948-1E23-47AD-8C1B-693BCAF933DD}" srcOrd="0" destOrd="0" parTransId="{BCAAE57C-A27B-4AF8-8174-AB131D4396C1}" sibTransId="{5D38DD5F-9739-4B4D-AF52-10480C929CBC}"/>
+    <dgm:cxn modelId="{FBD7E9A9-390B-409D-8297-E95C781FC30D}" type="presOf" srcId="{F176C03F-C5AB-4713-B80C-748E5F9BCB6B}" destId="{119A3087-00E5-4012-8F65-C26A8317E28E}" srcOrd="0" destOrd="0" presId="urn:microsoft.com/office/officeart/2005/8/layout/hierarchy4"/>
+    <dgm:cxn modelId="{FDFF4603-BA44-4E53-ABBE-7D2A23CBF52A}" type="presOf" srcId="{02F8AC34-626A-4537-80D1-1D2B83D672B1}" destId="{C0A8BD6B-AD83-437A-8B04-07CF9A712660}" srcOrd="0" destOrd="0" presId="urn:microsoft.com/office/officeart/2005/8/layout/hierarchy4"/>
+    <dgm:cxn modelId="{B824D690-9E3F-45F5-A9CD-69A1A4896C86}" type="presOf" srcId="{94359948-1E23-47AD-8C1B-693BCAF933DD}" destId="{9D0C1760-A89D-4E4B-9B75-E8C612B0491A}" srcOrd="0" destOrd="0" presId="urn:microsoft.com/office/officeart/2005/8/layout/hierarchy4"/>
+    <dgm:cxn modelId="{21294EEE-5DA6-4D67-8520-5E7ED181E1C7}" type="presOf" srcId="{3F8FFDD7-F894-4E64-9CE4-B8AD5880AB77}" destId="{BAE2CA94-4E60-4888-ACD3-5F55607F1FB3}" srcOrd="0" destOrd="0" presId="urn:microsoft.com/office/officeart/2005/8/layout/hierarchy4"/>
+    <dgm:cxn modelId="{04034084-452B-4086-9E10-F06F11E9D2A3}" type="presOf" srcId="{4410854C-D0F4-4551-A7D5-20F60458F129}" destId="{0D94FC2D-2D51-4270-9011-5DCEDA408ABB}" srcOrd="0" destOrd="0" presId="urn:microsoft.com/office/officeart/2005/8/layout/hierarchy4"/>
+    <dgm:cxn modelId="{5B73FD48-158F-41BB-BCE4-A3EAED143ACB}" type="presOf" srcId="{5BF34E97-82D2-48A7-A037-B7C2DE5247BC}" destId="{F561035C-8C6A-4EFF-8171-E8406BB0F358}" srcOrd="0" destOrd="0" presId="urn:microsoft.com/office/officeart/2005/8/layout/hierarchy4"/>
     <dgm:cxn modelId="{B01CD8A8-6AC5-4A0E-A1BF-4AB712695B33}" srcId="{53308092-7E25-4538-9D72-170BFD592B36}" destId="{4410854C-D0F4-4551-A7D5-20F60458F129}" srcOrd="1" destOrd="0" parTransId="{712EF3F8-C9A0-4A9D-B043-53AEA69C87E4}" sibTransId="{317D7482-D484-4860-8463-1C6452572F88}"/>
-    <dgm:cxn modelId="{FC012BE5-390C-4EF2-99FA-B97EE2295432}" type="presOf" srcId="{F8678631-0806-4249-AF1C-214B447479C9}" destId="{0320D5E2-1681-4F4F-8B91-E3098580145B}" srcOrd="0" destOrd="0" presId="urn:microsoft.com/office/officeart/2005/8/layout/hierarchy4"/>
-    <dgm:cxn modelId="{DBA3E8CF-EA07-4878-A26A-F061D98F026E}" type="presOf" srcId="{53308092-7E25-4538-9D72-170BFD592B36}" destId="{F903CA1B-F708-484F-A25B-3F1D5339CD47}" srcOrd="0" destOrd="0" presId="urn:microsoft.com/office/officeart/2005/8/layout/hierarchy4"/>
-    <dgm:cxn modelId="{712B1E43-D296-477B-8499-ED21423C7F42}" srcId="{3F8FFDD7-F894-4E64-9CE4-B8AD5880AB77}" destId="{F176C03F-C5AB-4713-B80C-748E5F9BCB6B}" srcOrd="1" destOrd="0" parTransId="{8CA80A7F-B6E4-422E-AC62-6B2E6D04FE02}" sibTransId="{B7A73E8B-8447-4353-B965-3AD681231127}"/>
+    <dgm:cxn modelId="{064A5933-A275-46E3-8C9D-E270BF550DCE}" srcId="{53308092-7E25-4538-9D72-170BFD592B36}" destId="{3F8FFDD7-F894-4E64-9CE4-B8AD5880AB77}" srcOrd="0" destOrd="0" parTransId="{AEB60132-7308-416F-A5D0-17D4C915703C}" sibTransId="{2E8ADCBD-F622-49ED-80B1-621346286B3F}"/>
+    <dgm:cxn modelId="{F805F8D9-575F-474B-AA2B-ECA50C2F77DF}" type="presOf" srcId="{F8678631-0806-4249-AF1C-214B447479C9}" destId="{0320D5E2-1681-4F4F-8B91-E3098580145B}" srcOrd="0" destOrd="0" presId="urn:microsoft.com/office/officeart/2005/8/layout/hierarchy4"/>
+    <dgm:cxn modelId="{EAAC6126-9C02-451A-A07C-3B6487809E0E}" type="presOf" srcId="{53308092-7E25-4538-9D72-170BFD592B36}" destId="{F903CA1B-F708-484F-A25B-3F1D5339CD47}" srcOrd="0" destOrd="0" presId="urn:microsoft.com/office/officeart/2005/8/layout/hierarchy4"/>
     <dgm:cxn modelId="{F80B0057-7BB6-46F4-A409-1B0780331D3B}" srcId="{3F8FFDD7-F894-4E64-9CE4-B8AD5880AB77}" destId="{02F8AC34-626A-4537-80D1-1D2B83D672B1}" srcOrd="0" destOrd="0" parTransId="{E012D713-F2E7-4949-ADE2-C7EDC6727265}" sibTransId="{BA5566A7-7311-44FA-AEF3-FE7623C0FD8D}"/>
-    <dgm:cxn modelId="{EE0D80CC-419D-4887-BAF5-E609B4E0A51E}" type="presOf" srcId="{F176C03F-C5AB-4713-B80C-748E5F9BCB6B}" destId="{119A3087-00E5-4012-8F65-C26A8317E28E}" srcOrd="0" destOrd="0" presId="urn:microsoft.com/office/officeart/2005/8/layout/hierarchy4"/>
-    <dgm:cxn modelId="{7123C793-9D4E-4E01-BFD6-B8F4E66BE962}" type="presOf" srcId="{02F8AC34-626A-4537-80D1-1D2B83D672B1}" destId="{C0A8BD6B-AD83-437A-8B04-07CF9A712660}" srcOrd="0" destOrd="0" presId="urn:microsoft.com/office/officeart/2005/8/layout/hierarchy4"/>
-    <dgm:cxn modelId="{2E2C9D4E-C3BE-4ED9-B9D4-0442340F90EB}" srcId="{5BF34E97-82D2-48A7-A037-B7C2DE5247BC}" destId="{53308092-7E25-4538-9D72-170BFD592B36}" srcOrd="0" destOrd="0" parTransId="{EA13F7CC-FA63-456D-9CAC-7A874EA4DBFC}" sibTransId="{3542CB8B-F5D4-46C0-9D13-F7C58BFCF78C}"/>
-    <dgm:cxn modelId="{EB6C5103-8402-409D-9FC9-6C15136E97CB}" type="presOf" srcId="{94359948-1E23-47AD-8C1B-693BCAF933DD}" destId="{9D0C1760-A89D-4E4B-9B75-E8C612B0491A}" srcOrd="0" destOrd="0" presId="urn:microsoft.com/office/officeart/2005/8/layout/hierarchy4"/>
-    <dgm:cxn modelId="{064A5933-A275-46E3-8C9D-E270BF550DCE}" srcId="{53308092-7E25-4538-9D72-170BFD592B36}" destId="{3F8FFDD7-F894-4E64-9CE4-B8AD5880AB77}" srcOrd="0" destOrd="0" parTransId="{AEB60132-7308-416F-A5D0-17D4C915703C}" sibTransId="{2E8ADCBD-F622-49ED-80B1-621346286B3F}"/>
-    <dgm:cxn modelId="{48F1E782-252B-4B97-B9BB-B18234A7C5E0}" type="presOf" srcId="{4410854C-D0F4-4551-A7D5-20F60458F129}" destId="{0D94FC2D-2D51-4270-9011-5DCEDA408ABB}" srcOrd="0" destOrd="0" presId="urn:microsoft.com/office/officeart/2005/8/layout/hierarchy4"/>
-    <dgm:cxn modelId="{F98EC6FD-4ABD-47E6-947F-373B604E88D2}" type="presOf" srcId="{5BF34E97-82D2-48A7-A037-B7C2DE5247BC}" destId="{F561035C-8C6A-4EFF-8171-E8406BB0F358}" srcOrd="0" destOrd="0" presId="urn:microsoft.com/office/officeart/2005/8/layout/hierarchy4"/>
-    <dgm:cxn modelId="{75FE00BC-8F9D-4234-912C-78CB6D101F2F}" srcId="{94359948-1E23-47AD-8C1B-693BCAF933DD}" destId="{5BF34E97-82D2-48A7-A037-B7C2DE5247BC}" srcOrd="0" destOrd="0" parTransId="{44E6B143-2D06-4B44-B27E-DFE9FA33CA1E}" sibTransId="{54523D5F-6B3D-40F7-AD0A-4E404008CE76}"/>
-    <dgm:cxn modelId="{4E76D076-A700-4584-85A9-3519DEF36902}" type="presParOf" srcId="{0320D5E2-1681-4F4F-8B91-E3098580145B}" destId="{57465107-0355-4DEA-9753-2CAB21163222}" srcOrd="0" destOrd="0" presId="urn:microsoft.com/office/officeart/2005/8/layout/hierarchy4"/>
-    <dgm:cxn modelId="{5349D177-E4A0-4BCA-8981-415B5D7C4FA3}" type="presParOf" srcId="{57465107-0355-4DEA-9753-2CAB21163222}" destId="{9D0C1760-A89D-4E4B-9B75-E8C612B0491A}" srcOrd="0" destOrd="0" presId="urn:microsoft.com/office/officeart/2005/8/layout/hierarchy4"/>
-    <dgm:cxn modelId="{4127FBD0-534D-4A6C-A425-EE33F07DC688}" type="presParOf" srcId="{57465107-0355-4DEA-9753-2CAB21163222}" destId="{A7D10962-907C-4109-B892-CFC963AA6E78}" srcOrd="1" destOrd="0" presId="urn:microsoft.com/office/officeart/2005/8/layout/hierarchy4"/>
-    <dgm:cxn modelId="{290137F7-3AEC-4DE2-8BF4-5A1F322BCDBC}" type="presParOf" srcId="{57465107-0355-4DEA-9753-2CAB21163222}" destId="{7633B9DA-F1C2-418F-9F65-7DA441478E12}" srcOrd="2" destOrd="0" presId="urn:microsoft.com/office/officeart/2005/8/layout/hierarchy4"/>
-    <dgm:cxn modelId="{A9352209-3B81-4837-BE63-035730A7B2B5}" type="presParOf" srcId="{7633B9DA-F1C2-418F-9F65-7DA441478E12}" destId="{D5BB04EE-9D1B-4280-A8D8-0541B42D9498}" srcOrd="0" destOrd="0" presId="urn:microsoft.com/office/officeart/2005/8/layout/hierarchy4"/>
-    <dgm:cxn modelId="{7A5DDDC8-C2BE-4881-9252-00B937B3B5F6}" type="presParOf" srcId="{D5BB04EE-9D1B-4280-A8D8-0541B42D9498}" destId="{F561035C-8C6A-4EFF-8171-E8406BB0F358}" srcOrd="0" destOrd="0" presId="urn:microsoft.com/office/officeart/2005/8/layout/hierarchy4"/>
-    <dgm:cxn modelId="{7554EA3A-01CA-4E7F-AB4A-A5A2444EFA7E}" type="presParOf" srcId="{D5BB04EE-9D1B-4280-A8D8-0541B42D9498}" destId="{B0E72D4A-2683-471F-A241-16B02D5774C7}" srcOrd="1" destOrd="0" presId="urn:microsoft.com/office/officeart/2005/8/layout/hierarchy4"/>
-    <dgm:cxn modelId="{36A642EC-807C-4642-AE28-E3D4D61F2E03}" type="presParOf" srcId="{D5BB04EE-9D1B-4280-A8D8-0541B42D9498}" destId="{D78638DD-51CF-431F-AB8A-35E3FBE50BC3}" srcOrd="2" destOrd="0" presId="urn:microsoft.com/office/officeart/2005/8/layout/hierarchy4"/>
-    <dgm:cxn modelId="{8E9D291A-E496-483B-9A65-3243FFDB1960}" type="presParOf" srcId="{D78638DD-51CF-431F-AB8A-35E3FBE50BC3}" destId="{FD8664AC-8558-4E15-AA28-9C6A2E8CF6D5}" srcOrd="0" destOrd="0" presId="urn:microsoft.com/office/officeart/2005/8/layout/hierarchy4"/>
-    <dgm:cxn modelId="{D9B5BFA7-7DDA-48D6-B914-7E223415DD4F}" type="presParOf" srcId="{FD8664AC-8558-4E15-AA28-9C6A2E8CF6D5}" destId="{F903CA1B-F708-484F-A25B-3F1D5339CD47}" srcOrd="0" destOrd="0" presId="urn:microsoft.com/office/officeart/2005/8/layout/hierarchy4"/>
-    <dgm:cxn modelId="{BAE6EA3D-8F10-45C4-8AE1-CC3FF9FD0278}" type="presParOf" srcId="{FD8664AC-8558-4E15-AA28-9C6A2E8CF6D5}" destId="{6706440B-F38C-4EA8-B524-B2E9A248091E}" srcOrd="1" destOrd="0" presId="urn:microsoft.com/office/officeart/2005/8/layout/hierarchy4"/>
-    <dgm:cxn modelId="{BCBD1D28-339A-4DFC-B38E-B7C6F9013F80}" type="presParOf" srcId="{FD8664AC-8558-4E15-AA28-9C6A2E8CF6D5}" destId="{66BACEB8-41E7-44B2-BD0A-98FD7802A869}" srcOrd="2" destOrd="0" presId="urn:microsoft.com/office/officeart/2005/8/layout/hierarchy4"/>
-    <dgm:cxn modelId="{60D84BBA-0548-4EC9-AC1D-010DB08519DF}" type="presParOf" srcId="{66BACEB8-41E7-44B2-BD0A-98FD7802A869}" destId="{B54C84CA-FDE1-462C-8344-9675E44DDE8E}" srcOrd="0" destOrd="0" presId="urn:microsoft.com/office/officeart/2005/8/layout/hierarchy4"/>
-    <dgm:cxn modelId="{A5C655FD-0ACF-4A67-B00F-6C17CA09F54F}" type="presParOf" srcId="{B54C84CA-FDE1-462C-8344-9675E44DDE8E}" destId="{BAE2CA94-4E60-4888-ACD3-5F55607F1FB3}" srcOrd="0" destOrd="0" presId="urn:microsoft.com/office/officeart/2005/8/layout/hierarchy4"/>
-    <dgm:cxn modelId="{3C9D59A6-FBBC-4AB5-8D61-401FA16C1450}" type="presParOf" srcId="{B54C84CA-FDE1-462C-8344-9675E44DDE8E}" destId="{A4DE0424-56C5-4AA2-9984-9C7293246FFA}" srcOrd="1" destOrd="0" presId="urn:microsoft.com/office/officeart/2005/8/layout/hierarchy4"/>
-    <dgm:cxn modelId="{7A176DB9-960F-402F-998B-723810C5262B}" type="presParOf" srcId="{B54C84CA-FDE1-462C-8344-9675E44DDE8E}" destId="{822A9A7B-4D3D-42CE-ABE7-390A48D13D3A}" srcOrd="2" destOrd="0" presId="urn:microsoft.com/office/officeart/2005/8/layout/hierarchy4"/>
-    <dgm:cxn modelId="{B27DFD35-4A20-4C2B-9B9B-66F53FCC6376}" type="presParOf" srcId="{822A9A7B-4D3D-42CE-ABE7-390A48D13D3A}" destId="{4E9231A5-A0D4-45B6-8330-FC6AA8C74396}" srcOrd="0" destOrd="0" presId="urn:microsoft.com/office/officeart/2005/8/layout/hierarchy4"/>
-    <dgm:cxn modelId="{87446494-7C75-45E9-BE93-E1B73DD365F0}" type="presParOf" srcId="{4E9231A5-A0D4-45B6-8330-FC6AA8C74396}" destId="{C0A8BD6B-AD83-437A-8B04-07CF9A712660}" srcOrd="0" destOrd="0" presId="urn:microsoft.com/office/officeart/2005/8/layout/hierarchy4"/>
-    <dgm:cxn modelId="{31F5A146-CD54-4088-9475-573FAE32106A}" type="presParOf" srcId="{4E9231A5-A0D4-45B6-8330-FC6AA8C74396}" destId="{8F98A82A-A1B4-4D85-91B7-276729164A1C}" srcOrd="1" destOrd="0" presId="urn:microsoft.com/office/officeart/2005/8/layout/hierarchy4"/>
-    <dgm:cxn modelId="{66B692A1-BAAD-45AF-90A3-BB2FD6D9794F}" type="presParOf" srcId="{822A9A7B-4D3D-42CE-ABE7-390A48D13D3A}" destId="{26145F97-1797-44EE-8B1E-FDD087214033}" srcOrd="1" destOrd="0" presId="urn:microsoft.com/office/officeart/2005/8/layout/hierarchy4"/>
-    <dgm:cxn modelId="{8F276650-6F2F-4AF4-A0FD-7197BEBF0EBE}" type="presParOf" srcId="{822A9A7B-4D3D-42CE-ABE7-390A48D13D3A}" destId="{BCCAC6FC-23D3-4F3B-A275-7B5C911B92C7}" srcOrd="2" destOrd="0" presId="urn:microsoft.com/office/officeart/2005/8/layout/hierarchy4"/>
-    <dgm:cxn modelId="{B08F8939-471E-40A5-929B-1939F8A439FA}" type="presParOf" srcId="{BCCAC6FC-23D3-4F3B-A275-7B5C911B92C7}" destId="{119A3087-00E5-4012-8F65-C26A8317E28E}" srcOrd="0" destOrd="0" presId="urn:microsoft.com/office/officeart/2005/8/layout/hierarchy4"/>
-    <dgm:cxn modelId="{FA2EDF4C-11F1-41BC-9CEC-82794B854755}" type="presParOf" srcId="{BCCAC6FC-23D3-4F3B-A275-7B5C911B92C7}" destId="{29B4F083-177B-42E2-ACDE-54E796C8A4D8}" srcOrd="1" destOrd="0" presId="urn:microsoft.com/office/officeart/2005/8/layout/hierarchy4"/>
-    <dgm:cxn modelId="{4B6C8A08-49C2-4875-8704-14DA9747B6B3}" type="presParOf" srcId="{66BACEB8-41E7-44B2-BD0A-98FD7802A869}" destId="{C74EBE1A-5725-4EBA-B3CA-80125F512076}" srcOrd="1" destOrd="0" presId="urn:microsoft.com/office/officeart/2005/8/layout/hierarchy4"/>
-    <dgm:cxn modelId="{B93DF23E-DEDB-425A-8B4E-DA8D619AAD27}" type="presParOf" srcId="{66BACEB8-41E7-44B2-BD0A-98FD7802A869}" destId="{077946B3-6321-4883-B730-FB205528E26F}" srcOrd="2" destOrd="0" presId="urn:microsoft.com/office/officeart/2005/8/layout/hierarchy4"/>
-    <dgm:cxn modelId="{73893B94-128F-4319-9637-F1DDE4743CC6}" type="presParOf" srcId="{077946B3-6321-4883-B730-FB205528E26F}" destId="{0D94FC2D-2D51-4270-9011-5DCEDA408ABB}" srcOrd="0" destOrd="0" presId="urn:microsoft.com/office/officeart/2005/8/layout/hierarchy4"/>
-    <dgm:cxn modelId="{6CAA074C-138B-497B-A559-C85CF1487C8B}" type="presParOf" srcId="{077946B3-6321-4883-B730-FB205528E26F}" destId="{553D81C8-9A5B-4F71-9D73-2C5DA1BA73CD}" srcOrd="1" destOrd="0" presId="urn:microsoft.com/office/officeart/2005/8/layout/hierarchy4"/>
+    <dgm:cxn modelId="{64263E01-FA8A-4E99-8409-BCFE2E58F188}" type="presParOf" srcId="{0320D5E2-1681-4F4F-8B91-E3098580145B}" destId="{57465107-0355-4DEA-9753-2CAB21163222}" srcOrd="0" destOrd="0" presId="urn:microsoft.com/office/officeart/2005/8/layout/hierarchy4"/>
+    <dgm:cxn modelId="{AF24A784-0F66-402E-9BE0-01882020396D}" type="presParOf" srcId="{57465107-0355-4DEA-9753-2CAB21163222}" destId="{9D0C1760-A89D-4E4B-9B75-E8C612B0491A}" srcOrd="0" destOrd="0" presId="urn:microsoft.com/office/officeart/2005/8/layout/hierarchy4"/>
+    <dgm:cxn modelId="{74C58EFA-773F-462E-8B60-8D801D45B761}" type="presParOf" srcId="{57465107-0355-4DEA-9753-2CAB21163222}" destId="{A7D10962-907C-4109-B892-CFC963AA6E78}" srcOrd="1" destOrd="0" presId="urn:microsoft.com/office/officeart/2005/8/layout/hierarchy4"/>
+    <dgm:cxn modelId="{E5C2FB5B-33DF-457F-A9D5-63DFD69A57A6}" type="presParOf" srcId="{57465107-0355-4DEA-9753-2CAB21163222}" destId="{7633B9DA-F1C2-418F-9F65-7DA441478E12}" srcOrd="2" destOrd="0" presId="urn:microsoft.com/office/officeart/2005/8/layout/hierarchy4"/>
+    <dgm:cxn modelId="{58217A72-C5DD-450E-89D0-02CC451726CE}" type="presParOf" srcId="{7633B9DA-F1C2-418F-9F65-7DA441478E12}" destId="{D5BB04EE-9D1B-4280-A8D8-0541B42D9498}" srcOrd="0" destOrd="0" presId="urn:microsoft.com/office/officeart/2005/8/layout/hierarchy4"/>
+    <dgm:cxn modelId="{D3097051-38FE-470F-8A08-65C6B4EB8ADD}" type="presParOf" srcId="{D5BB04EE-9D1B-4280-A8D8-0541B42D9498}" destId="{F561035C-8C6A-4EFF-8171-E8406BB0F358}" srcOrd="0" destOrd="0" presId="urn:microsoft.com/office/officeart/2005/8/layout/hierarchy4"/>
+    <dgm:cxn modelId="{36C4BDF4-60E2-4AE4-A45A-446C6801B270}" type="presParOf" srcId="{D5BB04EE-9D1B-4280-A8D8-0541B42D9498}" destId="{B0E72D4A-2683-471F-A241-16B02D5774C7}" srcOrd="1" destOrd="0" presId="urn:microsoft.com/office/officeart/2005/8/layout/hierarchy4"/>
+    <dgm:cxn modelId="{C71D2CE2-0C3C-4F01-81E3-BE5AC8E0FA68}" type="presParOf" srcId="{D5BB04EE-9D1B-4280-A8D8-0541B42D9498}" destId="{D78638DD-51CF-431F-AB8A-35E3FBE50BC3}" srcOrd="2" destOrd="0" presId="urn:microsoft.com/office/officeart/2005/8/layout/hierarchy4"/>
+    <dgm:cxn modelId="{A29AC9AC-3CE1-4E89-A073-067F72A3E8C4}" type="presParOf" srcId="{D78638DD-51CF-431F-AB8A-35E3FBE50BC3}" destId="{FD8664AC-8558-4E15-AA28-9C6A2E8CF6D5}" srcOrd="0" destOrd="0" presId="urn:microsoft.com/office/officeart/2005/8/layout/hierarchy4"/>
+    <dgm:cxn modelId="{8942E176-6E4A-4836-A026-9753414EDCE8}" type="presParOf" srcId="{FD8664AC-8558-4E15-AA28-9C6A2E8CF6D5}" destId="{F903CA1B-F708-484F-A25B-3F1D5339CD47}" srcOrd="0" destOrd="0" presId="urn:microsoft.com/office/officeart/2005/8/layout/hierarchy4"/>
+    <dgm:cxn modelId="{E6B69F1E-28F9-4E8F-B1D5-0CDF6C7593E5}" type="presParOf" srcId="{FD8664AC-8558-4E15-AA28-9C6A2E8CF6D5}" destId="{6706440B-F38C-4EA8-B524-B2E9A248091E}" srcOrd="1" destOrd="0" presId="urn:microsoft.com/office/officeart/2005/8/layout/hierarchy4"/>
+    <dgm:cxn modelId="{1B92317E-4BB8-4018-8C12-D0B63A616A97}" type="presParOf" srcId="{FD8664AC-8558-4E15-AA28-9C6A2E8CF6D5}" destId="{66BACEB8-41E7-44B2-BD0A-98FD7802A869}" srcOrd="2" destOrd="0" presId="urn:microsoft.com/office/officeart/2005/8/layout/hierarchy4"/>
+    <dgm:cxn modelId="{D03B1092-1282-44CA-8357-86E8955F7B7A}" type="presParOf" srcId="{66BACEB8-41E7-44B2-BD0A-98FD7802A869}" destId="{B54C84CA-FDE1-462C-8344-9675E44DDE8E}" srcOrd="0" destOrd="0" presId="urn:microsoft.com/office/officeart/2005/8/layout/hierarchy4"/>
+    <dgm:cxn modelId="{F19B8A5F-B23C-4232-9B6A-BBDD3A597E77}" type="presParOf" srcId="{B54C84CA-FDE1-462C-8344-9675E44DDE8E}" destId="{BAE2CA94-4E60-4888-ACD3-5F55607F1FB3}" srcOrd="0" destOrd="0" presId="urn:microsoft.com/office/officeart/2005/8/layout/hierarchy4"/>
+    <dgm:cxn modelId="{52CE8F70-2852-4AD0-AEFD-4C4166A3E38D}" type="presParOf" srcId="{B54C84CA-FDE1-462C-8344-9675E44DDE8E}" destId="{A4DE0424-56C5-4AA2-9984-9C7293246FFA}" srcOrd="1" destOrd="0" presId="urn:microsoft.com/office/officeart/2005/8/layout/hierarchy4"/>
+    <dgm:cxn modelId="{FBCF16D0-FB77-4A5E-B584-FAAC7AB53AB4}" type="presParOf" srcId="{B54C84CA-FDE1-462C-8344-9675E44DDE8E}" destId="{822A9A7B-4D3D-42CE-ABE7-390A48D13D3A}" srcOrd="2" destOrd="0" presId="urn:microsoft.com/office/officeart/2005/8/layout/hierarchy4"/>
+    <dgm:cxn modelId="{6DF9EBDA-BBD8-4B67-9272-0221C2E388B0}" type="presParOf" srcId="{822A9A7B-4D3D-42CE-ABE7-390A48D13D3A}" destId="{4E9231A5-A0D4-45B6-8330-FC6AA8C74396}" srcOrd="0" destOrd="0" presId="urn:microsoft.com/office/officeart/2005/8/layout/hierarchy4"/>
+    <dgm:cxn modelId="{9AAE98FB-AD0F-4916-9887-3C47824A17BC}" type="presParOf" srcId="{4E9231A5-A0D4-45B6-8330-FC6AA8C74396}" destId="{C0A8BD6B-AD83-437A-8B04-07CF9A712660}" srcOrd="0" destOrd="0" presId="urn:microsoft.com/office/officeart/2005/8/layout/hierarchy4"/>
+    <dgm:cxn modelId="{C06DE09B-43FC-4307-A4FD-32D6D18E8E10}" type="presParOf" srcId="{4E9231A5-A0D4-45B6-8330-FC6AA8C74396}" destId="{8F98A82A-A1B4-4D85-91B7-276729164A1C}" srcOrd="1" destOrd="0" presId="urn:microsoft.com/office/officeart/2005/8/layout/hierarchy4"/>
+    <dgm:cxn modelId="{2373A862-5CBD-47BB-AD2C-797B20C05AA3}" type="presParOf" srcId="{822A9A7B-4D3D-42CE-ABE7-390A48D13D3A}" destId="{26145F97-1797-44EE-8B1E-FDD087214033}" srcOrd="1" destOrd="0" presId="urn:microsoft.com/office/officeart/2005/8/layout/hierarchy4"/>
+    <dgm:cxn modelId="{FF0A2F79-156B-497C-9A60-60971CD7B067}" type="presParOf" srcId="{822A9A7B-4D3D-42CE-ABE7-390A48D13D3A}" destId="{BCCAC6FC-23D3-4F3B-A275-7B5C911B92C7}" srcOrd="2" destOrd="0" presId="urn:microsoft.com/office/officeart/2005/8/layout/hierarchy4"/>
+    <dgm:cxn modelId="{57C561A7-70E4-45C3-8BC1-8851F1DE935A}" type="presParOf" srcId="{BCCAC6FC-23D3-4F3B-A275-7B5C911B92C7}" destId="{119A3087-00E5-4012-8F65-C26A8317E28E}" srcOrd="0" destOrd="0" presId="urn:microsoft.com/office/officeart/2005/8/layout/hierarchy4"/>
+    <dgm:cxn modelId="{BE9A6B28-86BA-4EB5-9697-57541202266A}" type="presParOf" srcId="{BCCAC6FC-23D3-4F3B-A275-7B5C911B92C7}" destId="{29B4F083-177B-42E2-ACDE-54E796C8A4D8}" srcOrd="1" destOrd="0" presId="urn:microsoft.com/office/officeart/2005/8/layout/hierarchy4"/>
+    <dgm:cxn modelId="{1E94F387-D192-4E32-899A-36FEC2CCFFB5}" type="presParOf" srcId="{66BACEB8-41E7-44B2-BD0A-98FD7802A869}" destId="{C74EBE1A-5725-4EBA-B3CA-80125F512076}" srcOrd="1" destOrd="0" presId="urn:microsoft.com/office/officeart/2005/8/layout/hierarchy4"/>
+    <dgm:cxn modelId="{19CF6B59-995B-4570-8C38-F70550954B84}" type="presParOf" srcId="{66BACEB8-41E7-44B2-BD0A-98FD7802A869}" destId="{077946B3-6321-4883-B730-FB205528E26F}" srcOrd="2" destOrd="0" presId="urn:microsoft.com/office/officeart/2005/8/layout/hierarchy4"/>
+    <dgm:cxn modelId="{0D04D2E9-F884-4864-8F1F-6A5179F47F4D}" type="presParOf" srcId="{077946B3-6321-4883-B730-FB205528E26F}" destId="{0D94FC2D-2D51-4270-9011-5DCEDA408ABB}" srcOrd="0" destOrd="0" presId="urn:microsoft.com/office/officeart/2005/8/layout/hierarchy4"/>
+    <dgm:cxn modelId="{4B6FC0B6-0105-4EA1-9862-5FB317F87474}" type="presParOf" srcId="{077946B3-6321-4883-B730-FB205528E26F}" destId="{553D81C8-9A5B-4F71-9D73-2C5DA1BA73CD}" srcOrd="1" destOrd="0" presId="urn:microsoft.com/office/officeart/2005/8/layout/hierarchy4"/>
   </dgm:cxnLst>
   <dgm:bg/>
   <dgm:whole/>
@@ -10293,532 +10339,6 @@
 </dgm:styleDef>
 </file>
 
-<file path=word/glossary/document.xml><?xml version="1.0" encoding="utf-8"?>
-<w:glossaryDocument xmlns:wpc="http://schemas.microsoft.com/office/word/2010/wordprocessingCanvas" xmlns:mc="http://schemas.openxmlformats.org/markup-compatibility/2006" xmlns:o="urn:schemas-microsoft-com:office:office" xmlns:r="http://schemas.openxmlformats.org/officeDocument/2006/relationships" xmlns:m="http://schemas.openxmlformats.org/officeDocument/2006/math" xmlns:v="urn:schemas-microsoft-com:vml" xmlns:wp14="http://schemas.microsoft.com/office/word/2010/wordprocessingDrawing" xmlns:wp="http://schemas.openxmlformats.org/drawingml/2006/wordprocessingDrawing" xmlns:w10="urn:schemas-microsoft-com:office:word" xmlns:w="http://schemas.openxmlformats.org/wordprocessingml/2006/main" xmlns:w14="http://schemas.microsoft.com/office/word/2010/wordml" xmlns:w15="http://schemas.microsoft.com/office/word/2012/wordml" xmlns:wpg="http://schemas.microsoft.com/office/word/2010/wordprocessingGroup" xmlns:wpi="http://schemas.microsoft.com/office/word/2010/wordprocessingInk" xmlns:wne="http://schemas.microsoft.com/office/word/2006/wordml" xmlns:wps="http://schemas.microsoft.com/office/word/2010/wordprocessingShape" mc:Ignorable="w14 w15 wp14"/>
-</file>
-
-<file path=word/glossary/fontTable.xml><?xml version="1.0" encoding="utf-8"?>
-<w:fonts xmlns:mc="http://schemas.openxmlformats.org/markup-compatibility/2006" xmlns:r="http://schemas.openxmlformats.org/officeDocument/2006/relationships" xmlns:w="http://schemas.openxmlformats.org/wordprocessingml/2006/main" xmlns:w14="http://schemas.microsoft.com/office/word/2010/wordml" xmlns:w15="http://schemas.microsoft.com/office/word/2012/wordml" mc:Ignorable="w14 w15">
-  <w:font w:name="Calibri">
-    <w:panose1 w:val="020F0502020204030204"/>
-    <w:charset w:val="00"/>
-    <w:family w:val="swiss"/>
-    <w:pitch w:val="variable"/>
-    <w:sig w:usb0="E00002FF" w:usb1="4000ACFF" w:usb2="00000001" w:usb3="00000000" w:csb0="0000019F" w:csb1="00000000"/>
-  </w:font>
-  <w:font w:name="Times New Roman">
-    <w:panose1 w:val="02020603050405020304"/>
-    <w:charset w:val="00"/>
-    <w:family w:val="roman"/>
-    <w:pitch w:val="variable"/>
-    <w:sig w:usb0="E0002AFF" w:usb1="C0007841" w:usb2="00000009" w:usb3="00000000" w:csb0="000001FF" w:csb1="00000000"/>
-  </w:font>
-  <w:font w:name="Courier New">
-    <w:panose1 w:val="02070309020205020404"/>
-    <w:charset w:val="00"/>
-    <w:family w:val="modern"/>
-    <w:pitch w:val="fixed"/>
-    <w:sig w:usb0="E0002AFF" w:usb1="C0007843" w:usb2="00000009" w:usb3="00000000" w:csb0="000001FF" w:csb1="00000000"/>
-  </w:font>
-  <w:font w:name="Wingdings">
-    <w:panose1 w:val="05000000000000000000"/>
-    <w:charset w:val="02"/>
-    <w:family w:val="auto"/>
-    <w:pitch w:val="variable"/>
-    <w:sig w:usb0="00000000" w:usb1="10000000" w:usb2="00000000" w:usb3="00000000" w:csb0="80000000" w:csb1="00000000"/>
-  </w:font>
-  <w:font w:name="Symbol">
-    <w:panose1 w:val="05050102010706020507"/>
-    <w:charset w:val="02"/>
-    <w:family w:val="roman"/>
-    <w:pitch w:val="variable"/>
-    <w:sig w:usb0="00000000" w:usb1="10000000" w:usb2="00000000" w:usb3="00000000" w:csb0="80000000" w:csb1="00000000"/>
-  </w:font>
-  <w:font w:name="Calibri Light">
-    <w:panose1 w:val="020F0302020204030204"/>
-    <w:charset w:val="00"/>
-    <w:family w:val="swiss"/>
-    <w:pitch w:val="variable"/>
-    <w:sig w:usb0="A00002EF" w:usb1="4000207B" w:usb2="00000000" w:usb3="00000000" w:csb0="0000019F" w:csb1="00000000"/>
-  </w:font>
-</w:fonts>
-</file>
-
-<file path=word/glossary/settings.xml><?xml version="1.0" encoding="utf-8"?>
-<w:settings xmlns:mc="http://schemas.openxmlformats.org/markup-compatibility/2006" xmlns:o="urn:schemas-microsoft-com:office:office" xmlns:r="http://schemas.openxmlformats.org/officeDocument/2006/relationships" xmlns:m="http://schemas.openxmlformats.org/officeDocument/2006/math" xmlns:v="urn:schemas-microsoft-com:vml" xmlns:w10="urn:schemas-microsoft-com:office:word" xmlns:w="http://schemas.openxmlformats.org/wordprocessingml/2006/main" xmlns:w14="http://schemas.microsoft.com/office/word/2010/wordml" xmlns:w15="http://schemas.microsoft.com/office/word/2012/wordml" xmlns:sl="http://schemas.openxmlformats.org/schemaLibrary/2006/main" mc:Ignorable="w14 w15">
-  <w:view w:val="normal"/>
-  <w:defaultTabStop w:val="708"/>
-  <w:hyphenationZone w:val="425"/>
-  <w:characterSpacingControl w:val="doNotCompress"/>
-  <w:compat>
-    <w:useFELayout/>
-    <w:compatSetting w:name="compatibilityMode" w:uri="http://schemas.microsoft.com/office/word" w:val="15"/>
-    <w:compatSetting w:name="overrideTableStyleFontSizeAndJustification" w:uri="http://schemas.microsoft.com/office/word" w:val="1"/>
-    <w:compatSetting w:name="enableOpenTypeFeatures" w:uri="http://schemas.microsoft.com/office/word" w:val="1"/>
-    <w:compatSetting w:name="doNotFlipMirrorIndents" w:uri="http://schemas.microsoft.com/office/word" w:val="1"/>
-    <w:compatSetting w:name="differentiateMultirowTableHeaders" w:uri="http://schemas.microsoft.com/office/word" w:val="1"/>
-  </w:compat>
-  <w:rsids>
-    <w:rsidRoot w:val="00E91429"/>
-    <w:rsid w:val="00E91429"/>
-    <w:rsid w:val="00FA4F78"/>
-  </w:rsids>
-  <m:mathPr>
-    <m:mathFont m:val="Cambria Math"/>
-    <m:brkBin m:val="before"/>
-    <m:brkBinSub m:val="--"/>
-    <m:smallFrac m:val="0"/>
-    <m:dispDef/>
-    <m:lMargin m:val="0"/>
-    <m:rMargin m:val="0"/>
-    <m:defJc m:val="centerGroup"/>
-    <m:wrapIndent m:val="1440"/>
-    <m:intLim m:val="subSup"/>
-    <m:naryLim m:val="undOvr"/>
-  </m:mathPr>
-  <w:themeFontLang w:val="de-AT"/>
-  <w:clrSchemeMapping w:bg1="light1" w:t1="dark1" w:bg2="light2" w:t2="dark2" w:accent1="accent1" w:accent2="accent2" w:accent3="accent3" w:accent4="accent4" w:accent5="accent5" w:accent6="accent6" w:hyperlink="hyperlink" w:followedHyperlink="followedHyperlink"/>
-  <w:decimalSymbol w:val=","/>
-  <w:listSeparator w:val=";"/>
-  <w15:chartTrackingRefBased/>
-</w:settings>
-</file>
-
-<file path=word/glossary/styles.xml><?xml version="1.0" encoding="utf-8"?>
-<w:styles xmlns:mc="http://schemas.openxmlformats.org/markup-compatibility/2006" xmlns:r="http://schemas.openxmlformats.org/officeDocument/2006/relationships" xmlns:w="http://schemas.openxmlformats.org/wordprocessingml/2006/main" xmlns:w14="http://schemas.microsoft.com/office/word/2010/wordml" xmlns:w15="http://schemas.microsoft.com/office/word/2012/wordml" mc:Ignorable="w14 w15">
-  <w:docDefaults>
-    <w:rPrDefault>
-      <w:rPr>
-        <w:rFonts w:asciiTheme="minorHAnsi" w:eastAsiaTheme="minorEastAsia" w:hAnsiTheme="minorHAnsi" w:cstheme="minorBidi"/>
-        <w:sz w:val="22"/>
-        <w:szCs w:val="22"/>
-        <w:lang w:val="de-AT" w:eastAsia="de-AT" w:bidi="ar-SA"/>
-      </w:rPr>
-    </w:rPrDefault>
-    <w:pPrDefault>
-      <w:pPr>
-        <w:spacing w:after="160" w:line="259" w:lineRule="auto"/>
-      </w:pPr>
-    </w:pPrDefault>
-  </w:docDefaults>
-  <w:latentStyles w:defLockedState="0" w:defUIPriority="99" w:defSemiHidden="0" w:defUnhideWhenUsed="0" w:defQFormat="0" w:count="371">
-    <w:lsdException w:name="Normal" w:uiPriority="0" w:qFormat="1"/>
-    <w:lsdException w:name="heading 1" w:uiPriority="9" w:qFormat="1"/>
-    <w:lsdException w:name="heading 2" w:semiHidden="1" w:uiPriority="9" w:unhideWhenUsed="1" w:qFormat="1"/>
-    <w:lsdException w:name="heading 3" w:semiHidden="1" w:uiPriority="9" w:unhideWhenUsed="1" w:qFormat="1"/>
-    <w:lsdException w:name="heading 4" w:semiHidden="1" w:uiPriority="9" w:unhideWhenUsed="1" w:qFormat="1"/>
-    <w:lsdException w:name="heading 5" w:semiHidden="1" w:uiPriority="9" w:unhideWhenUsed="1" w:qFormat="1"/>
-    <w:lsdException w:name="heading 6" w:semiHidden="1" w:uiPriority="9" w:unhideWhenUsed="1" w:qFormat="1"/>
-    <w:lsdException w:name="heading 7" w:semiHidden="1" w:uiPriority="9" w:unhideWhenUsed="1" w:qFormat="1"/>
-    <w:lsdException w:name="heading 8" w:semiHidden="1" w:uiPriority="9" w:unhideWhenUsed="1" w:qFormat="1"/>
-    <w:lsdException w:name="heading 9" w:semiHidden="1" w:uiPriority="9" w:unhideWhenUsed="1" w:qFormat="1"/>
-    <w:lsdException w:name="index 1" w:semiHidden="1" w:unhideWhenUsed="1"/>
-    <w:lsdException w:name="index 2" w:semiHidden="1" w:unhideWhenUsed="1"/>
-    <w:lsdException w:name="index 3" w:semiHidden="1" w:unhideWhenUsed="1"/>
-    <w:lsdException w:name="index 4" w:semiHidden="1" w:unhideWhenUsed="1"/>
-    <w:lsdException w:name="index 5" w:semiHidden="1" w:unhideWhenUsed="1"/>
-    <w:lsdException w:name="index 6" w:semiHidden="1" w:unhideWhenUsed="1"/>
-    <w:lsdException w:name="index 7" w:semiHidden="1" w:unhideWhenUsed="1"/>
-    <w:lsdException w:name="index 8" w:semiHidden="1" w:unhideWhenUsed="1"/>
-    <w:lsdException w:name="index 9" w:semiHidden="1" w:unhideWhenUsed="1"/>
-    <w:lsdException w:name="toc 1" w:semiHidden="1" w:uiPriority="39" w:unhideWhenUsed="1"/>
-    <w:lsdException w:name="toc 2" w:semiHidden="1" w:uiPriority="39" w:unhideWhenUsed="1"/>
-    <w:lsdException w:name="toc 3" w:semiHidden="1" w:uiPriority="39" w:unhideWhenUsed="1"/>
-    <w:lsdException w:name="toc 4" w:semiHidden="1" w:uiPriority="39" w:unhideWhenUsed="1"/>
-    <w:lsdException w:name="toc 5" w:semiHidden="1" w:uiPriority="39" w:unhideWhenUsed="1"/>
-    <w:lsdException w:name="toc 6" w:semiHidden="1" w:uiPriority="39" w:unhideWhenUsed="1"/>
-    <w:lsdException w:name="toc 7" w:semiHidden="1" w:uiPriority="39" w:unhideWhenUsed="1"/>
-    <w:lsdException w:name="toc 8" w:semiHidden="1" w:uiPriority="39" w:unhideWhenUsed="1"/>
-    <w:lsdException w:name="toc 9" w:semiHidden="1" w:uiPriority="39" w:unhideWhenUsed="1"/>
-    <w:lsdException w:name="Normal Indent" w:semiHidden="1" w:unhideWhenUsed="1"/>
-    <w:lsdException w:name="footnote text" w:semiHidden="1" w:unhideWhenUsed="1"/>
-    <w:lsdException w:name="annotation text" w:semiHidden="1" w:unhideWhenUsed="1"/>
-    <w:lsdException w:name="header" w:semiHidden="1" w:unhideWhenUsed="1"/>
-    <w:lsdException w:name="footer" w:semiHidden="1" w:unhideWhenUsed="1"/>
-    <w:lsdException w:name="index heading" w:semiHidden="1" w:unhideWhenUsed="1"/>
-    <w:lsdException w:name="caption" w:semiHidden="1" w:uiPriority="35" w:unhideWhenUsed="1" w:qFormat="1"/>
-    <w:lsdException w:name="table of figures" w:semiHidden="1" w:unhideWhenUsed="1"/>
-    <w:lsdException w:name="envelope address" w:semiHidden="1" w:unhideWhenUsed="1"/>
-    <w:lsdException w:name="envelope return" w:semiHidden="1" w:unhideWhenUsed="1"/>
-    <w:lsdException w:name="footnote reference" w:semiHidden="1" w:unhideWhenUsed="1"/>
-    <w:lsdException w:name="annotation reference" w:semiHidden="1" w:unhideWhenUsed="1"/>
-    <w:lsdException w:name="line number" w:semiHidden="1" w:unhideWhenUsed="1"/>
-    <w:lsdException w:name="page number" w:semiHidden="1" w:unhideWhenUsed="1"/>
-    <w:lsdException w:name="endnote reference" w:semiHidden="1" w:unhideWhenUsed="1"/>
-    <w:lsdException w:name="endnote text" w:semiHidden="1" w:unhideWhenUsed="1"/>
-    <w:lsdException w:name="table of authorities" w:semiHidden="1" w:unhideWhenUsed="1"/>
-    <w:lsdException w:name="macro" w:semiHidden="1" w:unhideWhenUsed="1"/>
-    <w:lsdException w:name="toa heading" w:semiHidden="1" w:unhideWhenUsed="1"/>
-    <w:lsdException w:name="List" w:semiHidden="1" w:unhideWhenUsed="1"/>
-    <w:lsdException w:name="List Bullet" w:semiHidden="1" w:unhideWhenUsed="1"/>
-    <w:lsdException w:name="List Number" w:semiHidden="1" w:unhideWhenUsed="1"/>
-    <w:lsdException w:name="List 2" w:semiHidden="1" w:unhideWhenUsed="1"/>
-    <w:lsdException w:name="List 3" w:semiHidden="1" w:unhideWhenUsed="1"/>
-    <w:lsdException w:name="List 4" w:semiHidden="1" w:unhideWhenUsed="1"/>
-    <w:lsdException w:name="List 5" w:semiHidden="1" w:unhideWhenUsed="1"/>
-    <w:lsdException w:name="List Bullet 2" w:semiHidden="1" w:unhideWhenUsed="1"/>
-    <w:lsdException w:name="List Bullet 3" w:semiHidden="1" w:unhideWhenUsed="1"/>
-    <w:lsdException w:name="List Bullet 4" w:semiHidden="1" w:unhideWhenUsed="1"/>
-    <w:lsdException w:name="List Bullet 5" w:semiHidden="1" w:unhideWhenUsed="1"/>
-    <w:lsdException w:name="List Number 2" w:semiHidden="1" w:unhideWhenUsed="1"/>
-    <w:lsdException w:name="List Number 3" w:semiHidden="1" w:unhideWhenUsed="1"/>
-    <w:lsdException w:name="List Number 4" w:semiHidden="1" w:unhideWhenUsed="1"/>
-    <w:lsdException w:name="List Number 5" w:semiHidden="1" w:unhideWhenUsed="1"/>
-    <w:lsdException w:name="Title" w:uiPriority="10" w:qFormat="1"/>
-    <w:lsdException w:name="Closing" w:semiHidden="1" w:unhideWhenUsed="1"/>
-    <w:lsdException w:name="Signature" w:semiHidden="1" w:unhideWhenUsed="1"/>
-    <w:lsdException w:name="Default Paragraph Font" w:semiHidden="1" w:uiPriority="1" w:unhideWhenUsed="1"/>
-    <w:lsdException w:name="Body Text" w:semiHidden="1" w:unhideWhenUsed="1"/>
-    <w:lsdException w:name="Body Text Indent" w:semiHidden="1" w:unhideWhenUsed="1"/>
-    <w:lsdException w:name="List Continue" w:semiHidden="1" w:unhideWhenUsed="1"/>
-    <w:lsdException w:name="List Continue 2" w:semiHidden="1" w:unhideWhenUsed="1"/>
-    <w:lsdException w:name="List Continue 3" w:semiHidden="1" w:unhideWhenUsed="1"/>
-    <w:lsdException w:name="List Continue 4" w:semiHidden="1" w:unhideWhenUsed="1"/>
-    <w:lsdException w:name="List Continue 5" w:semiHidden="1" w:unhideWhenUsed="1"/>
-    <w:lsdException w:name="Message Header" w:semiHidden="1" w:unhideWhenUsed="1"/>
-    <w:lsdException w:name="Subtitle" w:uiPriority="11" w:qFormat="1"/>
-    <w:lsdException w:name="Salutation" w:semiHidden="1" w:unhideWhenUsed="1"/>
-    <w:lsdException w:name="Date" w:semiHidden="1" w:unhideWhenUsed="1"/>
-    <w:lsdException w:name="Body Text First Indent" w:semiHidden="1" w:unhideWhenUsed="1"/>
-    <w:lsdException w:name="Body Text First Indent 2" w:semiHidden="1" w:unhideWhenUsed="1"/>
-    <w:lsdException w:name="Note Heading" w:semiHidden="1" w:unhideWhenUsed="1"/>
-    <w:lsdException w:name="Body Text 2" w:semiHidden="1" w:unhideWhenUsed="1"/>
-    <w:lsdException w:name="Body Text 3" w:semiHidden="1" w:unhideWhenUsed="1"/>
-    <w:lsdException w:name="Body Text Indent 2" w:semiHidden="1" w:unhideWhenUsed="1"/>
-    <w:lsdException w:name="Body Text Indent 3" w:semiHidden="1" w:unhideWhenUsed="1"/>
-    <w:lsdException w:name="Block Text" w:semiHidden="1" w:unhideWhenUsed="1"/>
-    <w:lsdException w:name="Hyperlink" w:semiHidden="1" w:unhideWhenUsed="1"/>
-    <w:lsdException w:name="FollowedHyperlink" w:semiHidden="1" w:unhideWhenUsed="1"/>
-    <w:lsdException w:name="Strong" w:uiPriority="22" w:qFormat="1"/>
-    <w:lsdException w:name="Emphasis" w:uiPriority="20" w:qFormat="1"/>
-    <w:lsdException w:name="Document Map" w:semiHidden="1" w:unhideWhenUsed="1"/>
-    <w:lsdException w:name="Plain Text" w:semiHidden="1" w:unhideWhenUsed="1"/>
-    <w:lsdException w:name="E-mail Signature" w:semiHidden="1" w:unhideWhenUsed="1"/>
-    <w:lsdException w:name="HTML Top of Form" w:semiHidden="1" w:unhideWhenUsed="1"/>
-    <w:lsdException w:name="HTML Bottom of Form" w:semiHidden="1" w:unhideWhenUsed="1"/>
-    <w:lsdException w:name="Normal (Web)" w:semiHidden="1" w:unhideWhenUsed="1"/>
-    <w:lsdException w:name="HTML Acronym" w:semiHidden="1" w:unhideWhenUsed="1"/>
-    <w:lsdException w:name="HTML Address" w:semiHidden="1" w:unhideWhenUsed="1"/>
-    <w:lsdException w:name="HTML Cite" w:semiHidden="1" w:unhideWhenUsed="1"/>
-    <w:lsdException w:name="HTML Code" w:semiHidden="1" w:unhideWhenUsed="1"/>
-    <w:lsdException w:name="HTML Definition" w:semiHidden="1" w:unhideWhenUsed="1"/>
-    <w:lsdException w:name="HTML Keyboard" w:semiHidden="1" w:unhideWhenUsed="1"/>
-    <w:lsdException w:name="HTML Preformatted" w:semiHidden="1" w:unhideWhenUsed="1"/>
-    <w:lsdException w:name="HTML Sample" w:semiHidden="1" w:unhideWhenUsed="1"/>
-    <w:lsdException w:name="HTML Typewriter" w:semiHidden="1" w:unhideWhenUsed="1"/>
-    <w:lsdException w:name="HTML Variable" w:semiHidden="1" w:unhideWhenUsed="1"/>
-    <w:lsdException w:name="Normal Table" w:semiHidden="1" w:unhideWhenUsed="1"/>
-    <w:lsdException w:name="annotation subject" w:semiHidden="1" w:unhideWhenUsed="1"/>
-    <w:lsdException w:name="No List" w:semiHidden="1" w:unhideWhenUsed="1"/>
-    <w:lsdException w:name="Outline List 1" w:semiHidden="1" w:unhideWhenUsed="1"/>
-    <w:lsdException w:name="Outline List 2" w:semiHidden="1" w:unhideWhenUsed="1"/>
-    <w:lsdException w:name="Outline List 3" w:semiHidden="1" w:unhideWhenUsed="1"/>
-    <w:lsdException w:name="Table Simple 1" w:semiHidden="1" w:unhideWhenUsed="1"/>
-    <w:lsdException w:name="Table Simple 2" w:semiHidden="1" w:unhideWhenUsed="1"/>
-    <w:lsdException w:name="Table Simple 3" w:semiHidden="1" w:unhideWhenUsed="1"/>
-    <w:lsdException w:name="Table Classic 1" w:semiHidden="1" w:unhideWhenUsed="1"/>
-    <w:lsdException w:name="Table Classic 2" w:semiHidden="1" w:unhideWhenUsed="1"/>
-    <w:lsdException w:name="Table Classic 3" w:semiHidden="1" w:unhideWhenUsed="1"/>
-    <w:lsdException w:name="Table Classic 4" w:semiHidden="1" w:unhideWhenUsed="1"/>
-    <w:lsdException w:name="Table Colorful 1" w:semiHidden="1" w:unhideWhenUsed="1"/>
-    <w:lsdException w:name="Table Colorful 2" w:semiHidden="1" w:unhideWhenUsed="1"/>
-    <w:lsdException w:name="Table Colorful 3" w:semiHidden="1" w:unhideWhenUsed="1"/>
-    <w:lsdException w:name="Table Columns 1" w:semiHidden="1" w:unhideWhenUsed="1"/>
-    <w:lsdException w:name="Table Columns 2" w:semiHidden="1" w:unhideWhenUsed="1"/>
-    <w:lsdException w:name="Table Columns 3" w:semiHidden="1" w:unhideWhenUsed="1"/>
-    <w:lsdException w:name="Table Columns 4" w:semiHidden="1" w:unhideWhenUsed="1"/>
-    <w:lsdException w:name="Table Columns 5" w:semiHidden="1" w:unhideWhenUsed="1"/>
-    <w:lsdException w:name="Table Grid 1" w:semiHidden="1" w:unhideWhenUsed="1"/>
-    <w:lsdException w:name="Table Grid 2" w:semiHidden="1" w:unhideWhenUsed="1"/>
-    <w:lsdException w:name="Table Grid 3" w:semiHidden="1" w:unhideWhenUsed="1"/>
-    <w:lsdException w:name="Table Grid 4" w:semiHidden="1" w:unhideWhenUsed="1"/>
-    <w:lsdException w:name="Table Grid 5" w:semiHidden="1" w:unhideWhenUsed="1"/>
-    <w:lsdException w:name="Table Grid 6" w:semiHidden="1" w:unhideWhenUsed="1"/>
-    <w:lsdException w:name="Table Grid 7" w:semiHidden="1" w:unhideWhenUsed="1"/>
-    <w:lsdException w:name="Table Grid 8" w:semiHidden="1" w:unhideWhenUsed="1"/>
-    <w:lsdException w:name="Table List 1" w:semiHidden="1" w:unhideWhenUsed="1"/>
-    <w:lsdException w:name="Table List 2" w:semiHidden="1" w:unhideWhenUsed="1"/>
-    <w:lsdException w:name="Table List 3" w:semiHidden="1" w:unhideWhenUsed="1"/>
-    <w:lsdException w:name="Table List 4" w:semiHidden="1" w:unhideWhenUsed="1"/>
-    <w:lsdException w:name="Table List 5" w:semiHidden="1" w:unhideWhenUsed="1"/>
-    <w:lsdException w:name="Table List 6" w:semiHidden="1" w:unhideWhenUsed="1"/>
-    <w:lsdException w:name="Table List 7" w:semiHidden="1" w:unhideWhenUsed="1"/>
-    <w:lsdException w:name="Table List 8" w:semiHidden="1" w:unhideWhenUsed="1"/>
-    <w:lsdException w:name="Table 3D effects 1" w:semiHidden="1" w:unhideWhenUsed="1"/>
-    <w:lsdException w:name="Table 3D effects 2" w:semiHidden="1" w:unhideWhenUsed="1"/>
-    <w:lsdException w:name="Table 3D effects 3" w:semiHidden="1" w:unhideWhenUsed="1"/>
-    <w:lsdException w:name="Table Contemporary" w:semiHidden="1" w:unhideWhenUsed="1"/>
-    <w:lsdException w:name="Table Elegant" w:semiHidden="1" w:unhideWhenUsed="1"/>
-    <w:lsdException w:name="Table Professional" w:semiHidden="1" w:unhideWhenUsed="1"/>
-    <w:lsdException w:name="Table Subtle 1" w:semiHidden="1" w:unhideWhenUsed="1"/>
-    <w:lsdException w:name="Table Subtle 2" w:semiHidden="1" w:unhideWhenUsed="1"/>
-    <w:lsdException w:name="Table Web 1" w:semiHidden="1" w:unhideWhenUsed="1"/>
-    <w:lsdException w:name="Table Web 2" w:semiHidden="1" w:unhideWhenUsed="1"/>
-    <w:lsdException w:name="Table Web 3" w:semiHidden="1" w:unhideWhenUsed="1"/>
-    <w:lsdException w:name="Balloon Text" w:semiHidden="1" w:unhideWhenUsed="1"/>
-    <w:lsdException w:name="Table Grid" w:uiPriority="39"/>
-    <w:lsdException w:name="Table Theme" w:semiHidden="1" w:unhideWhenUsed="1"/>
-    <w:lsdException w:name="Placeholder Text" w:semiHidden="1"/>
-    <w:lsdException w:name="No Spacing" w:uiPriority="1" w:qFormat="1"/>
-    <w:lsdException w:name="Light Shading" w:uiPriority="60"/>
-    <w:lsdException w:name="Light List" w:uiPriority="61"/>
-    <w:lsdException w:name="Light Grid" w:uiPriority="62"/>
-    <w:lsdException w:name="Medium Shading 1" w:uiPriority="63"/>
-    <w:lsdException w:name="Medium Shading 2" w:uiPriority="64"/>
-    <w:lsdException w:name="Medium List 1" w:uiPriority="65"/>
-    <w:lsdException w:name="Medium List 2" w:uiPriority="66"/>
-    <w:lsdException w:name="Medium Grid 1" w:uiPriority="67"/>
-    <w:lsdException w:name="Medium Grid 2" w:uiPriority="68"/>
-    <w:lsdException w:name="Medium Grid 3" w:uiPriority="69"/>
-    <w:lsdException w:name="Dark List" w:uiPriority="70"/>
-    <w:lsdException w:name="Colorful Shading" w:uiPriority="71"/>
-    <w:lsdException w:name="Colorful List" w:uiPriority="72"/>
-    <w:lsdException w:name="Colorful Grid" w:uiPriority="73"/>
-    <w:lsdException w:name="Light Shading Accent 1" w:uiPriority="60"/>
-    <w:lsdException w:name="Light List Accent 1" w:uiPriority="61"/>
-    <w:lsdException w:name="Light Grid Accent 1" w:uiPriority="62"/>
-    <w:lsdException w:name="Medium Shading 1 Accent 1" w:uiPriority="63"/>
-    <w:lsdException w:name="Medium Shading 2 Accent 1" w:uiPriority="64"/>
-    <w:lsdException w:name="Medium List 1 Accent 1" w:uiPriority="65"/>
-    <w:lsdException w:name="Revision" w:semiHidden="1"/>
-    <w:lsdException w:name="List Paragraph" w:uiPriority="34" w:qFormat="1"/>
-    <w:lsdException w:name="Quote" w:uiPriority="29" w:qFormat="1"/>
-    <w:lsdException w:name="Intense Quote" w:uiPriority="30" w:qFormat="1"/>
-    <w:lsdException w:name="Medium List 2 Accent 1" w:uiPriority="66"/>
-    <w:lsdException w:name="Medium Grid 1 Accent 1" w:uiPriority="67"/>
-    <w:lsdException w:name="Medium Grid 2 Accent 1" w:uiPriority="68"/>
-    <w:lsdException w:name="Medium Grid 3 Accent 1" w:uiPriority="69"/>
-    <w:lsdException w:name="Dark List Accent 1" w:uiPriority="70"/>
-    <w:lsdException w:name="Colorful Shading Accent 1" w:uiPriority="71"/>
-    <w:lsdException w:name="Colorful List Accent 1" w:uiPriority="72"/>
-    <w:lsdException w:name="Colorful Grid Accent 1" w:uiPriority="73"/>
-    <w:lsdException w:name="Light Shading Accent 2" w:uiPriority="60"/>
-    <w:lsdException w:name="Light List Accent 2" w:uiPriority="61"/>
-    <w:lsdException w:name="Light Grid Accent 2" w:uiPriority="62"/>
-    <w:lsdException w:name="Medium Shading 1 Accent 2" w:uiPriority="63"/>
-    <w:lsdException w:name="Medium Shading 2 Accent 2" w:uiPriority="64"/>
-    <w:lsdException w:name="Medium List 1 Accent 2" w:uiPriority="65"/>
-    <w:lsdException w:name="Medium List 2 Accent 2" w:uiPriority="66"/>
-    <w:lsdException w:name="Medium Grid 1 Accent 2" w:uiPriority="67"/>
-    <w:lsdException w:name="Medium Grid 2 Accent 2" w:uiPriority="68"/>
-    <w:lsdException w:name="Medium Grid 3 Accent 2" w:uiPriority="69"/>
-    <w:lsdException w:name="Dark List Accent 2" w:uiPriority="70"/>
-    <w:lsdException w:name="Colorful Shading Accent 2" w:uiPriority="71"/>
-    <w:lsdException w:name="Colorful List Accent 2" w:uiPriority="72"/>
-    <w:lsdException w:name="Colorful Grid Accent 2" w:uiPriority="73"/>
-    <w:lsdException w:name="Light Shading Accent 3" w:uiPriority="60"/>
-    <w:lsdException w:name="Light List Accent 3" w:uiPriority="61"/>
-    <w:lsdException w:name="Light Grid Accent 3" w:uiPriority="62"/>
-    <w:lsdException w:name="Medium Shading 1 Accent 3" w:uiPriority="63"/>
-    <w:lsdException w:name="Medium Shading 2 Accent 3" w:uiPriority="64"/>
-    <w:lsdException w:name="Medium List 1 Accent 3" w:uiPriority="65"/>
-    <w:lsdException w:name="Medium List 2 Accent 3" w:uiPriority="66"/>
-    <w:lsdException w:name="Medium Grid 1 Accent 3" w:uiPriority="67"/>
-    <w:lsdException w:name="Medium Grid 2 Accent 3" w:uiPriority="68"/>
-    <w:lsdException w:name="Medium Grid 3 Accent 3" w:uiPriority="69"/>
-    <w:lsdException w:name="Dark List Accent 3" w:uiPriority="70"/>
-    <w:lsdException w:name="Colorful Shading Accent 3" w:uiPriority="71"/>
-    <w:lsdException w:name="Colorful List Accent 3" w:uiPriority="72"/>
-    <w:lsdException w:name="Colorful Grid Accent 3" w:uiPriority="73"/>
-    <w:lsdException w:name="Light Shading Accent 4" w:uiPriority="60"/>
-    <w:lsdException w:name="Light List Accent 4" w:uiPriority="61"/>
-    <w:lsdException w:name="Light Grid Accent 4" w:uiPriority="62"/>
-    <w:lsdException w:name="Medium Shading 1 Accent 4" w:uiPriority="63"/>
-    <w:lsdException w:name="Medium Shading 2 Accent 4" w:uiPriority="64"/>
-    <w:lsdException w:name="Medium List 1 Accent 4" w:uiPriority="65"/>
-    <w:lsdException w:name="Medium List 2 Accent 4" w:uiPriority="66"/>
-    <w:lsdException w:name="Medium Grid 1 Accent 4" w:uiPriority="67"/>
-    <w:lsdException w:name="Medium Grid 2 Accent 4" w:uiPriority="68"/>
-    <w:lsdException w:name="Medium Grid 3 Accent 4" w:uiPriority="69"/>
-    <w:lsdException w:name="Dark List Accent 4" w:uiPriority="70"/>
-    <w:lsdException w:name="Colorful Shading Accent 4" w:uiPriority="71"/>
-    <w:lsdException w:name="Colorful List Accent 4" w:uiPriority="72"/>
-    <w:lsdException w:name="Colorful Grid Accent 4" w:uiPriority="73"/>
-    <w:lsdException w:name="Light Shading Accent 5" w:uiPriority="60"/>
-    <w:lsdException w:name="Light List Accent 5" w:uiPriority="61"/>
-    <w:lsdException w:name="Light Grid Accent 5" w:uiPriority="62"/>
-    <w:lsdException w:name="Medium Shading 1 Accent 5" w:uiPriority="63"/>
-    <w:lsdException w:name="Medium Shading 2 Accent 5" w:uiPriority="64"/>
-    <w:lsdException w:name="Medium List 1 Accent 5" w:uiPriority="65"/>
-    <w:lsdException w:name="Medium List 2 Accent 5" w:uiPriority="66"/>
-    <w:lsdException w:name="Medium Grid 1 Accent 5" w:uiPriority="67"/>
-    <w:lsdException w:name="Medium Grid 2 Accent 5" w:uiPriority="68"/>
-    <w:lsdException w:name="Medium Grid 3 Accent 5" w:uiPriority="69"/>
-    <w:lsdException w:name="Dark List Accent 5" w:uiPriority="70"/>
-    <w:lsdException w:name="Colorful Shading Accent 5" w:uiPriority="71"/>
-    <w:lsdException w:name="Colorful List Accent 5" w:uiPriority="72"/>
-    <w:lsdException w:name="Colorful Grid Accent 5" w:uiPriority="73"/>
-    <w:lsdException w:name="Light Shading Accent 6" w:uiPriority="60"/>
-    <w:lsdException w:name="Light List Accent 6" w:uiPriority="61"/>
-    <w:lsdException w:name="Light Grid Accent 6" w:uiPriority="62"/>
-    <w:lsdException w:name="Medium Shading 1 Accent 6" w:uiPriority="63"/>
-    <w:lsdException w:name="Medium Shading 2 Accent 6" w:uiPriority="64"/>
-    <w:lsdException w:name="Medium List 1 Accent 6" w:uiPriority="65"/>
-    <w:lsdException w:name="Medium List 2 Accent 6" w:uiPriority="66"/>
-    <w:lsdException w:name="Medium Grid 1 Accent 6" w:uiPriority="67"/>
-    <w:lsdException w:name="Medium Grid 2 Accent 6" w:uiPriority="68"/>
-    <w:lsdException w:name="Medium Grid 3 Accent 6" w:uiPriority="69"/>
-    <w:lsdException w:name="Dark List Accent 6" w:uiPriority="70"/>
-    <w:lsdException w:name="Colorful Shading Accent 6" w:uiPriority="71"/>
-    <w:lsdException w:name="Colorful List Accent 6" w:uiPriority="72"/>
-    <w:lsdException w:name="Colorful Grid Accent 6" w:uiPriority="73"/>
-    <w:lsdException w:name="Subtle Emphasis" w:uiPriority="19" w:qFormat="1"/>
-    <w:lsdException w:name="Intense Emphasis" w:uiPriority="21" w:qFormat="1"/>
-    <w:lsdException w:name="Subtle Reference" w:uiPriority="31" w:qFormat="1"/>
-    <w:lsdException w:name="Intense Reference" w:uiPriority="32" w:qFormat="1"/>
-    <w:lsdException w:name="Book Title" w:uiPriority="33" w:qFormat="1"/>
-    <w:lsdException w:name="Bibliography" w:semiHidden="1" w:uiPriority="37" w:unhideWhenUsed="1"/>
-    <w:lsdException w:name="TOC Heading" w:semiHidden="1" w:uiPriority="39" w:unhideWhenUsed="1" w:qFormat="1"/>
-    <w:lsdException w:name="Plain Table 1" w:uiPriority="41"/>
-    <w:lsdException w:name="Plain Table 2" w:uiPriority="42"/>
-    <w:lsdException w:name="Plain Table 3" w:uiPriority="43"/>
-    <w:lsdException w:name="Plain Table 4" w:uiPriority="44"/>
-    <w:lsdException w:name="Plain Table 5" w:uiPriority="45"/>
-    <w:lsdException w:name="Grid Table Light" w:uiPriority="40"/>
-    <w:lsdException w:name="Grid Table 1 Light" w:uiPriority="46"/>
-    <w:lsdException w:name="Grid Table 2" w:uiPriority="47"/>
-    <w:lsdException w:name="Grid Table 3" w:uiPriority="48"/>
-    <w:lsdException w:name="Grid Table 4" w:uiPriority="49"/>
-    <w:lsdException w:name="Grid Table 5 Dark" w:uiPriority="50"/>
-    <w:lsdException w:name="Grid Table 6 Colorful" w:uiPriority="51"/>
-    <w:lsdException w:name="Grid Table 7 Colorful" w:uiPriority="52"/>
-    <w:lsdException w:name="Grid Table 1 Light Accent 1" w:uiPriority="46"/>
-    <w:lsdException w:name="Grid Table 2 Accent 1" w:uiPriority="47"/>
-    <w:lsdException w:name="Grid Table 3 Accent 1" w:uiPriority="48"/>
-    <w:lsdException w:name="Grid Table 4 Accent 1" w:uiPriority="49"/>
-    <w:lsdException w:name="Grid Table 5 Dark Accent 1" w:uiPriority="50"/>
-    <w:lsdException w:name="Grid Table 6 Colorful Accent 1" w:uiPriority="51"/>
-    <w:lsdException w:name="Grid Table 7 Colorful Accent 1" w:uiPriority="52"/>
-    <w:lsdException w:name="Grid Table 1 Light Accent 2" w:uiPriority="46"/>
-    <w:lsdException w:name="Grid Table 2 Accent 2" w:uiPriority="47"/>
-    <w:lsdException w:name="Grid Table 3 Accent 2" w:uiPriority="48"/>
-    <w:lsdException w:name="Grid Table 4 Accent 2" w:uiPriority="49"/>
-    <w:lsdException w:name="Grid Table 5 Dark Accent 2" w:uiPriority="50"/>
-    <w:lsdException w:name="Grid Table 6 Colorful Accent 2" w:uiPriority="51"/>
-    <w:lsdException w:name="Grid Table 7 Colorful Accent 2" w:uiPriority="52"/>
-    <w:lsdException w:name="Grid Table 1 Light Accent 3" w:uiPriority="46"/>
-    <w:lsdException w:name="Grid Table 2 Accent 3" w:uiPriority="47"/>
-    <w:lsdException w:name="Grid Table 3 Accent 3" w:uiPriority="48"/>
-    <w:lsdException w:name="Grid Table 4 Accent 3" w:uiPriority="49"/>
-    <w:lsdException w:name="Grid Table 5 Dark Accent 3" w:uiPriority="50"/>
-    <w:lsdException w:name="Grid Table 6 Colorful Accent 3" w:uiPriority="51"/>
-    <w:lsdException w:name="Grid Table 7 Colorful Accent 3" w:uiPriority="52"/>
-    <w:lsdException w:name="Grid Table 1 Light Accent 4" w:uiPriority="46"/>
-    <w:lsdException w:name="Grid Table 2 Accent 4" w:uiPriority="47"/>
-    <w:lsdException w:name="Grid Table 3 Accent 4" w:uiPriority="48"/>
-    <w:lsdException w:name="Grid Table 4 Accent 4" w:uiPriority="49"/>
-    <w:lsdException w:name="Grid Table 5 Dark Accent 4" w:uiPriority="50"/>
-    <w:lsdException w:name="Grid Table 6 Colorful Accent 4" w:uiPriority="51"/>
-    <w:lsdException w:name="Grid Table 7 Colorful Accent 4" w:uiPriority="52"/>
-    <w:lsdException w:name="Grid Table 1 Light Accent 5" w:uiPriority="46"/>
-    <w:lsdException w:name="Grid Table 2 Accent 5" w:uiPriority="47"/>
-    <w:lsdException w:name="Grid Table 3 Accent 5" w:uiPriority="48"/>
-    <w:lsdException w:name="Grid Table 4 Accent 5" w:uiPriority="49"/>
-    <w:lsdException w:name="Grid Table 5 Dark Accent 5" w:uiPriority="50"/>
-    <w:lsdException w:name="Grid Table 6 Colorful Accent 5" w:uiPriority="51"/>
-    <w:lsdException w:name="Grid Table 7 Colorful Accent 5" w:uiPriority="52"/>
-    <w:lsdException w:name="Grid Table 1 Light Accent 6" w:uiPriority="46"/>
-    <w:lsdException w:name="Grid Table 2 Accent 6" w:uiPriority="47"/>
-    <w:lsdException w:name="Grid Table 3 Accent 6" w:uiPriority="48"/>
-    <w:lsdException w:name="Grid Table 4 Accent 6" w:uiPriority="49"/>
-    <w:lsdException w:name="Grid Table 5 Dark Accent 6" w:uiPriority="50"/>
-    <w:lsdException w:name="Grid Table 6 Colorful Accent 6" w:uiPriority="51"/>
-    <w:lsdException w:name="Grid Table 7 Colorful Accent 6" w:uiPriority="52"/>
-    <w:lsdException w:name="List Table 1 Light" w:uiPriority="46"/>
-    <w:lsdException w:name="List Table 2" w:uiPriority="47"/>
-    <w:lsdException w:name="List Table 3" w:uiPriority="48"/>
-    <w:lsdException w:name="List Table 4" w:uiPriority="49"/>
-    <w:lsdException w:name="List Table 5 Dark" w:uiPriority="50"/>
-    <w:lsdException w:name="List Table 6 Colorful" w:uiPriority="51"/>
-    <w:lsdException w:name="List Table 7 Colorful" w:uiPriority="52"/>
-    <w:lsdException w:name="List Table 1 Light Accent 1" w:uiPriority="46"/>
-    <w:lsdException w:name="List Table 2 Accent 1" w:uiPriority="47"/>
-    <w:lsdException w:name="List Table 3 Accent 1" w:uiPriority="48"/>
-    <w:lsdException w:name="List Table 4 Accent 1" w:uiPriority="49"/>
-    <w:lsdException w:name="List Table 5 Dark Accent 1" w:uiPriority="50"/>
-    <w:lsdException w:name="List Table 6 Colorful Accent 1" w:uiPriority="51"/>
-    <w:lsdException w:name="List Table 7 Colorful Accent 1" w:uiPriority="52"/>
-    <w:lsdException w:name="List Table 1 Light Accent 2" w:uiPriority="46"/>
-    <w:lsdException w:name="List Table 2 Accent 2" w:uiPriority="47"/>
-    <w:lsdException w:name="List Table 3 Accent 2" w:uiPriority="48"/>
-    <w:lsdException w:name="List Table 4 Accent 2" w:uiPriority="49"/>
-    <w:lsdException w:name="List Table 5 Dark Accent 2" w:uiPriority="50"/>
-    <w:lsdException w:name="List Table 6 Colorful Accent 2" w:uiPriority="51"/>
-    <w:lsdException w:name="List Table 7 Colorful Accent 2" w:uiPriority="52"/>
-    <w:lsdException w:name="List Table 1 Light Accent 3" w:uiPriority="46"/>
-    <w:lsdException w:name="List Table 2 Accent 3" w:uiPriority="47"/>
-    <w:lsdException w:name="List Table 3 Accent 3" w:uiPriority="48"/>
-    <w:lsdException w:name="List Table 4 Accent 3" w:uiPriority="49"/>
-    <w:lsdException w:name="List Table 5 Dark Accent 3" w:uiPriority="50"/>
-    <w:lsdException w:name="List Table 6 Colorful Accent 3" w:uiPriority="51"/>
-    <w:lsdException w:name="List Table 7 Colorful Accent 3" w:uiPriority="52"/>
-    <w:lsdException w:name="List Table 1 Light Accent 4" w:uiPriority="46"/>
-    <w:lsdException w:name="List Table 2 Accent 4" w:uiPriority="47"/>
-    <w:lsdException w:name="List Table 3 Accent 4" w:uiPriority="48"/>
-    <w:lsdException w:name="List Table 4 Accent 4" w:uiPriority="49"/>
-    <w:lsdException w:name="List Table 5 Dark Accent 4" w:uiPriority="50"/>
-    <w:lsdException w:name="List Table 6 Colorful Accent 4" w:uiPriority="51"/>
-    <w:lsdException w:name="List Table 7 Colorful Accent 4" w:uiPriority="52"/>
-    <w:lsdException w:name="List Table 1 Light Accent 5" w:uiPriority="46"/>
-    <w:lsdException w:name="List Table 2 Accent 5" w:uiPriority="47"/>
-    <w:lsdException w:name="List Table 3 Accent 5" w:uiPriority="48"/>
-    <w:lsdException w:name="List Table 4 Accent 5" w:uiPriority="49"/>
-    <w:lsdException w:name="List Table 5 Dark Accent 5" w:uiPriority="50"/>
-    <w:lsdException w:name="List Table 6 Colorful Accent 5" w:uiPriority="51"/>
-    <w:lsdException w:name="List Table 7 Colorful Accent 5" w:uiPriority="52"/>
-    <w:lsdException w:name="List Table 1 Light Accent 6" w:uiPriority="46"/>
-    <w:lsdException w:name="List Table 2 Accent 6" w:uiPriority="47"/>
-    <w:lsdException w:name="List Table 3 Accent 6" w:uiPriority="48"/>
-    <w:lsdException w:name="List Table 4 Accent 6" w:uiPriority="49"/>
-    <w:lsdException w:name="List Table 5 Dark Accent 6" w:uiPriority="50"/>
-    <w:lsdException w:name="List Table 6 Colorful Accent 6" w:uiPriority="51"/>
-    <w:lsdException w:name="List Table 7 Colorful Accent 6" w:uiPriority="52"/>
-  </w:latentStyles>
-  <w:style w:type="paragraph" w:default="1" w:styleId="Normal">
-    <w:name w:val="Normal"/>
-    <w:qFormat/>
-  </w:style>
-  <w:style w:type="character" w:default="1" w:styleId="DefaultParagraphFont">
-    <w:name w:val="Default Paragraph Font"/>
-    <w:uiPriority w:val="1"/>
-    <w:semiHidden/>
-    <w:unhideWhenUsed/>
-  </w:style>
-  <w:style w:type="table" w:default="1" w:styleId="TableNormal">
-    <w:name w:val="Normal Table"/>
-    <w:uiPriority w:val="99"/>
-    <w:semiHidden/>
-    <w:unhideWhenUsed/>
-    <w:tblPr>
-      <w:tblInd w:w="0" w:type="dxa"/>
-      <w:tblCellMar>
-        <w:top w:w="0" w:type="dxa"/>
-        <w:left w:w="108" w:type="dxa"/>
-        <w:bottom w:w="0" w:type="dxa"/>
-        <w:right w:w="108" w:type="dxa"/>
-      </w:tblCellMar>
-    </w:tblPr>
-  </w:style>
-  <w:style w:type="numbering" w:default="1" w:styleId="NoList">
-    <w:name w:val="No List"/>
-    <w:uiPriority w:val="99"/>
-    <w:semiHidden/>
-    <w:unhideWhenUsed/>
-  </w:style>
-  <w:style w:type="paragraph" w:customStyle="1" w:styleId="E0E8F3CFE6EF496CADE43C3E2E97D336">
-    <w:name w:val="E0E8F3CFE6EF496CADE43C3E2E97D336"/>
-    <w:rsid w:val="00E91429"/>
-  </w:style>
-</w:styles>
-</file>
-
-<file path=word/glossary/webSettings.xml><?xml version="1.0" encoding="utf-8"?>
-<w:webSettings xmlns:mc="http://schemas.openxmlformats.org/markup-compatibility/2006" xmlns:r="http://schemas.openxmlformats.org/officeDocument/2006/relationships" xmlns:w="http://schemas.openxmlformats.org/wordprocessingml/2006/main" xmlns:w14="http://schemas.microsoft.com/office/word/2010/wordml" xmlns:w15="http://schemas.microsoft.com/office/word/2012/wordml" mc:Ignorable="w14 w15">
-  <w:optimizeForBrowser/>
-  <w:allowPNG/>
-</w:webSettings>
-</file>
-
 <file path=word/theme/theme1.xml><?xml version="1.0" encoding="utf-8"?>
 <a:theme xmlns:a="http://schemas.openxmlformats.org/drawingml/2006/main" name="Office Theme">
   <a:themeElements>
@@ -11085,7 +10605,7 @@
 </file>
 
 <file path=customXml/itemProps1.xml><?xml version="1.0" encoding="utf-8"?>
-<ds:datastoreItem xmlns:ds="http://schemas.openxmlformats.org/officeDocument/2006/customXml" ds:itemID="{ECBF6048-B67A-4C38-BC8D-02FC2D72CF6B}">
+<ds:datastoreItem xmlns:ds="http://schemas.openxmlformats.org/officeDocument/2006/customXml" ds:itemID="{9AACA099-CD8F-405E-9181-AFD0C451A8A4}">
   <ds:schemaRefs>
     <ds:schemaRef ds:uri="http://schemas.openxmlformats.org/officeDocument/2006/bibliography"/>
   </ds:schemaRefs>
